--- a/FIWXDX_XMLTask/FIWXDXGyak_Jegyzőkönyv.docx
+++ b/FIWXDX_XMLTask/FIWXDXGyak_Jegyzőkönyv.docx
@@ -274,21 +274,12 @@
         </w:rPr>
         <w:t xml:space="preserve">     </w:t>
       </w:r>
-      <w:proofErr w:type="spellStart"/>
       <w:r>
         <w:rPr>
           <w:rFonts w:ascii="Times New Roman" w:hAnsi="Times New Roman" w:cs="Times New Roman"/>
           <w:sz w:val="28"/>
         </w:rPr>
-        <w:t>Neptunkód</w:t>
-      </w:r>
-      <w:proofErr w:type="spellEnd"/>
-      <w:r>
-        <w:rPr>
-          <w:rFonts w:ascii="Times New Roman" w:hAnsi="Times New Roman" w:cs="Times New Roman"/>
-          <w:sz w:val="28"/>
-        </w:rPr>
-        <w:t xml:space="preserve">: </w:t>
+        <w:t xml:space="preserve">Neptunkód: </w:t>
       </w:r>
       <w:r>
         <w:rPr>
@@ -1375,63 +1366,47 @@
           <w:rStyle w:val="Kiemels2"/>
           <w:rFonts w:ascii="Times New Roman" w:hAnsi="Times New Roman" w:cs="Times New Roman"/>
         </w:rPr>
-        <w:t xml:space="preserve">XML </w:t>
-      </w:r>
-      <w:proofErr w:type="spellStart"/>
+        <w:t>XML Schema (XSD)</w:t>
+      </w:r>
+      <w:r>
+        <w:rPr>
+          <w:rFonts w:ascii="Times New Roman" w:hAnsi="Times New Roman" w:cs="Times New Roman"/>
+        </w:rPr>
+        <w:t xml:space="preserve"> létrehozásáig, majd a dokumentum feldolgozását a </w:t>
+      </w:r>
       <w:r>
         <w:rPr>
           <w:rStyle w:val="Kiemels2"/>
           <w:rFonts w:ascii="Times New Roman" w:hAnsi="Times New Roman" w:cs="Times New Roman"/>
         </w:rPr>
-        <w:t>Schema</w:t>
-      </w:r>
-      <w:proofErr w:type="spellEnd"/>
+        <w:t>DOM technológia</w:t>
+      </w:r>
+      <w:r>
+        <w:rPr>
+          <w:rFonts w:ascii="Times New Roman" w:hAnsi="Times New Roman" w:cs="Times New Roman"/>
+        </w:rPr>
+        <w:t xml:space="preserve"> segítségével Java nyelven.</w:t>
+      </w:r>
+    </w:p>
+    <w:p>
+      <w:pPr>
+        <w:spacing w:line="360" w:lineRule="auto"/>
+        <w:jc w:val="both"/>
+        <w:rPr>
+          <w:rFonts w:ascii="Times New Roman" w:hAnsi="Times New Roman" w:cs="Times New Roman"/>
+        </w:rPr>
+      </w:pPr>
+      <w:r>
+        <w:rPr>
+          <w:rFonts w:ascii="Times New Roman" w:hAnsi="Times New Roman" w:cs="Times New Roman"/>
+        </w:rPr>
+        <w:t xml:space="preserve">Az első lépésben elkészítettük az </w:t>
+      </w:r>
       <w:r>
         <w:rPr>
           <w:rStyle w:val="Kiemels2"/>
           <w:rFonts w:ascii="Times New Roman" w:hAnsi="Times New Roman" w:cs="Times New Roman"/>
         </w:rPr>
-        <w:t xml:space="preserve"> (XSD)</w:t>
-      </w:r>
-      <w:r>
-        <w:rPr>
-          <w:rFonts w:ascii="Times New Roman" w:hAnsi="Times New Roman" w:cs="Times New Roman"/>
-        </w:rPr>
-        <w:t xml:space="preserve"> létrehozásáig, majd a dokumentum feldolgozását a </w:t>
-      </w:r>
-      <w:r>
-        <w:rPr>
-          <w:rStyle w:val="Kiemels2"/>
-          <w:rFonts w:ascii="Times New Roman" w:hAnsi="Times New Roman" w:cs="Times New Roman"/>
-        </w:rPr>
-        <w:t>DOM technológia</w:t>
-      </w:r>
-      <w:r>
-        <w:rPr>
-          <w:rFonts w:ascii="Times New Roman" w:hAnsi="Times New Roman" w:cs="Times New Roman"/>
-        </w:rPr>
-        <w:t xml:space="preserve"> segítségével Java nyelven.</w:t>
-      </w:r>
-    </w:p>
-    <w:p>
-      <w:pPr>
-        <w:spacing w:line="360" w:lineRule="auto"/>
-        <w:jc w:val="both"/>
-        <w:rPr>
-          <w:rFonts w:ascii="Times New Roman" w:hAnsi="Times New Roman" w:cs="Times New Roman"/>
-        </w:rPr>
-      </w:pPr>
-      <w:r>
-        <w:rPr>
-          <w:rFonts w:ascii="Times New Roman" w:hAnsi="Times New Roman" w:cs="Times New Roman"/>
-        </w:rPr>
-        <w:t xml:space="preserve">Az első lépésben elkészítettük az </w:t>
-      </w:r>
-      <w:r>
-        <w:rPr>
-          <w:rStyle w:val="Kiemels2"/>
-          <w:rFonts w:ascii="Times New Roman" w:hAnsi="Times New Roman" w:cs="Times New Roman"/>
-        </w:rPr>
         <w:t>ER modellt</w:t>
       </w:r>
       <w:r>
@@ -1450,21 +1425,7 @@
         <w:rPr>
           <w:rFonts w:ascii="Times New Roman" w:hAnsi="Times New Roman" w:cs="Times New Roman"/>
         </w:rPr>
-        <w:t xml:space="preserve">valamint többféle kapcsolatot (1:1, </w:t>
-      </w:r>
-      <w:proofErr w:type="gramStart"/>
-      <w:r>
-        <w:rPr>
-          <w:rFonts w:ascii="Times New Roman" w:hAnsi="Times New Roman" w:cs="Times New Roman"/>
-        </w:rPr>
-        <w:t>1:N</w:t>
-      </w:r>
-      <w:proofErr w:type="gramEnd"/>
-      <w:r>
-        <w:rPr>
-          <w:rFonts w:ascii="Times New Roman" w:hAnsi="Times New Roman" w:cs="Times New Roman"/>
-        </w:rPr>
-        <w:t>, M:N).</w:t>
+        <w:t>valamint többféle kapcsolatot (1:1, 1:N, M:N).</w:t>
       </w:r>
       <w:r>
         <w:rPr>
@@ -1539,38 +1500,14 @@
           <w:rStyle w:val="Kiemels2"/>
           <w:rFonts w:ascii="Times New Roman" w:hAnsi="Times New Roman" w:cs="Times New Roman"/>
         </w:rPr>
-        <w:t xml:space="preserve">XML </w:t>
-      </w:r>
-      <w:proofErr w:type="spellStart"/>
-      <w:r>
-        <w:rPr>
-          <w:rStyle w:val="Kiemels2"/>
-          <w:rFonts w:ascii="Times New Roman" w:hAnsi="Times New Roman" w:cs="Times New Roman"/>
-        </w:rPr>
-        <w:t>Schema</w:t>
-      </w:r>
-      <w:proofErr w:type="spellEnd"/>
-      <w:r>
-        <w:rPr>
-          <w:rStyle w:val="Kiemels2"/>
-          <w:rFonts w:ascii="Times New Roman" w:hAnsi="Times New Roman" w:cs="Times New Roman"/>
-        </w:rPr>
-        <w:t xml:space="preserve"> (XSD)</w:t>
-      </w:r>
-      <w:r>
-        <w:rPr>
-          <w:rFonts w:ascii="Times New Roman" w:hAnsi="Times New Roman" w:cs="Times New Roman"/>
-        </w:rPr>
-        <w:t xml:space="preserve"> fájlt is, amely saját </w:t>
-      </w:r>
-      <w:proofErr w:type="gramStart"/>
-      <w:r>
-        <w:rPr>
-          <w:rFonts w:ascii="Times New Roman" w:hAnsi="Times New Roman" w:cs="Times New Roman"/>
-        </w:rPr>
-        <w:t>típusokat</w:t>
-      </w:r>
-      <w:proofErr w:type="gramEnd"/>
+        <w:t>XML Schema (XSD)</w:t>
+      </w:r>
+      <w:r>
+        <w:rPr>
+          <w:rFonts w:ascii="Times New Roman" w:hAnsi="Times New Roman" w:cs="Times New Roman"/>
+        </w:rPr>
+        <w:t xml:space="preserve"> fájlt is, amely saját típusokat</w:t>
+      </w:r>
       <w:r>
         <w:rPr>
           <w:rFonts w:ascii="Times New Roman" w:hAnsi="Times New Roman" w:cs="Times New Roman"/>
@@ -1720,21 +1657,12 @@
           <w:szCs w:val="22"/>
         </w:rPr>
       </w:pPr>
-      <w:proofErr w:type="gramStart"/>
-      <w:r>
-        <w:rPr>
-          <w:sz w:val="22"/>
-          <w:szCs w:val="22"/>
-        </w:rPr>
-        <w:t>1:N</w:t>
-      </w:r>
-      <w:proofErr w:type="gramEnd"/>
-      <w:r>
-        <w:rPr>
-          <w:sz w:val="22"/>
-          <w:szCs w:val="22"/>
-        </w:rPr>
-        <w:t xml:space="preserve"> kapcsolat (egy országhoz több játékos tartozik),</w:t>
+      <w:r>
+        <w:rPr>
+          <w:sz w:val="22"/>
+          <w:szCs w:val="22"/>
+        </w:rPr>
+        <w:t>1:N kapcsolat (egy országhoz több játékos tartozik),</w:t>
       </w:r>
     </w:p>
     <w:p>
@@ -1752,21 +1680,12 @@
           <w:szCs w:val="22"/>
         </w:rPr>
       </w:pPr>
-      <w:proofErr w:type="gramStart"/>
-      <w:r>
-        <w:rPr>
-          <w:sz w:val="22"/>
-          <w:szCs w:val="22"/>
-        </w:rPr>
-        <w:t>M:N</w:t>
-      </w:r>
-      <w:proofErr w:type="gramEnd"/>
-      <w:r>
-        <w:rPr>
-          <w:sz w:val="22"/>
-          <w:szCs w:val="22"/>
-        </w:rPr>
-        <w:t xml:space="preserve"> kapcsolat (egy versenyen több játékos vesz részt, és egy játékos több versenyen indulhat)</w:t>
+      <w:r>
+        <w:rPr>
+          <w:sz w:val="22"/>
+          <w:szCs w:val="22"/>
+        </w:rPr>
+        <w:t>M:N kapcsolat (egy versenyen több játékos vesz részt, és egy játékos több versenyen indulhat)</w:t>
       </w:r>
     </w:p>
     <w:p>
@@ -1784,23 +1703,7 @@
           <w:sz w:val="22"/>
           <w:szCs w:val="22"/>
         </w:rPr>
-        <w:t xml:space="preserve">Az </w:t>
-      </w:r>
-      <w:proofErr w:type="spellStart"/>
-      <w:r>
-        <w:rPr>
-          <w:sz w:val="22"/>
-          <w:szCs w:val="22"/>
-        </w:rPr>
-        <w:t>egyedekhez</w:t>
-      </w:r>
-      <w:proofErr w:type="spellEnd"/>
-      <w:r>
-        <w:rPr>
-          <w:sz w:val="22"/>
-          <w:szCs w:val="22"/>
-        </w:rPr>
-        <w:t xml:space="preserve"> kulcsok (PK), idegen kulcsok, normál és összetett attribútumok tartoznak.</w:t>
+        <w:t>Az egyedekhez kulcsok (PK), idegen kulcsok, normál és összetett attribútumok tartoznak.</w:t>
       </w:r>
     </w:p>
     <w:p>
@@ -1813,14 +1716,12 @@
       <w:r>
         <w:rPr>
           <w:noProof/>
-          <w:sz w:val="22"/>
-          <w:szCs w:val="22"/>
         </w:rPr>
         <w:drawing>
-          <wp:inline distT="0" distB="0" distL="0" distR="0" wp14:anchorId="4F4C0DEB" wp14:editId="65135AA7">
-            <wp:extent cx="5760720" cy="3224530"/>
+          <wp:inline distT="0" distB="0" distL="0" distR="0" wp14:anchorId="23127216" wp14:editId="311F79B2">
+            <wp:extent cx="5760720" cy="3131280"/>
             <wp:effectExtent l="0" t="0" r="0" b="0"/>
-            <wp:docPr id="1" name="Kép 1"/>
+            <wp:docPr id="14" name="Kép 14"/>
             <wp:cNvGraphicFramePr>
               <a:graphicFrameLocks xmlns:a="http://schemas.openxmlformats.org/drawingml/2006/main" noChangeAspect="1"/>
             </wp:cNvGraphicFramePr>
@@ -1828,23 +1729,36 @@
               <a:graphicData uri="http://schemas.openxmlformats.org/drawingml/2006/picture">
                 <pic:pic xmlns:pic="http://schemas.openxmlformats.org/drawingml/2006/picture">
                   <pic:nvPicPr>
-                    <pic:cNvPr id="1" name=""/>
-                    <pic:cNvPicPr/>
+                    <pic:cNvPr id="0" name="Picture 2"/>
+                    <pic:cNvPicPr>
+                      <a:picLocks noChangeAspect="1" noChangeArrowheads="1"/>
+                    </pic:cNvPicPr>
                   </pic:nvPicPr>
                   <pic:blipFill>
-                    <a:blip r:embed="rId8"/>
+                    <a:blip r:embed="rId8">
+                      <a:extLst>
+                        <a:ext uri="{28A0092B-C50C-407E-A947-70E740481C1C}">
+                          <a14:useLocalDpi xmlns:a14="http://schemas.microsoft.com/office/drawing/2010/main" val="0"/>
+                        </a:ext>
+                      </a:extLst>
+                    </a:blip>
+                    <a:srcRect/>
                     <a:stretch>
                       <a:fillRect/>
                     </a:stretch>
                   </pic:blipFill>
-                  <pic:spPr>
+                  <pic:spPr bwMode="auto">
                     <a:xfrm>
                       <a:off x="0" y="0"/>
-                      <a:ext cx="5760720" cy="3224530"/>
+                      <a:ext cx="5760720" cy="3131280"/>
                     </a:xfrm>
                     <a:prstGeom prst="rect">
                       <a:avLst/>
                     </a:prstGeom>
+                    <a:noFill/>
+                    <a:ln>
+                      <a:noFill/>
+                    </a:ln>
                   </pic:spPr>
                 </pic:pic>
               </a:graphicData>
@@ -2192,21 +2106,7 @@
         <w:rPr>
           <w:rFonts w:ascii="Times New Roman" w:hAnsi="Times New Roman" w:cs="Times New Roman"/>
         </w:rPr>
-        <w:t xml:space="preserve">A modell készítése során muszáj voltam, három külön képernyőképet készíteni, mivel nagyon széles lett az elkészített modell! Viszont a külön </w:t>
-      </w:r>
-      <w:proofErr w:type="spellStart"/>
-      <w:r>
-        <w:rPr>
-          <w:rFonts w:ascii="Times New Roman" w:hAnsi="Times New Roman" w:cs="Times New Roman"/>
-        </w:rPr>
-        <w:t>FIWXDX_XDM.drawio</w:t>
-      </w:r>
-      <w:proofErr w:type="spellEnd"/>
-      <w:r>
-        <w:rPr>
-          <w:rFonts w:ascii="Times New Roman" w:hAnsi="Times New Roman" w:cs="Times New Roman"/>
-        </w:rPr>
-        <w:t xml:space="preserve"> fájl</w:t>
+        <w:t>A modell készítése során muszáj voltam, három külön képernyőképet készíteni, mivel nagyon széles lett az elkészített modell! Viszont a külön FIWXDX_XDM.drawio fájl</w:t>
       </w:r>
       <w:r>
         <w:rPr>
@@ -2317,71 +2217,7 @@
           <w:rFonts w:ascii="Arial Rounded MT Bold" w:eastAsia="Times New Roman" w:hAnsi="Arial Rounded MT Bold" w:cs="Courier New"/>
           <w:lang w:eastAsia="hu-HU"/>
         </w:rPr>
-        <w:t>&lt;</w:t>
-      </w:r>
-      <w:proofErr w:type="spellStart"/>
-      <w:r>
-        <w:rPr>
-          <w:rFonts w:ascii="Arial Rounded MT Bold" w:eastAsia="Times New Roman" w:hAnsi="Arial Rounded MT Bold" w:cs="Courier New"/>
-          <w:lang w:eastAsia="hu-HU"/>
-        </w:rPr>
-        <w:t>jatekos</w:t>
-      </w:r>
-      <w:proofErr w:type="spellEnd"/>
-      <w:r>
-        <w:rPr>
-          <w:rFonts w:ascii="Arial Rounded MT Bold" w:eastAsia="Times New Roman" w:hAnsi="Arial Rounded MT Bold" w:cs="Courier New"/>
-          <w:lang w:eastAsia="hu-HU"/>
-        </w:rPr>
-        <w:t xml:space="preserve"> </w:t>
-      </w:r>
-      <w:proofErr w:type="spellStart"/>
-      <w:r>
-        <w:rPr>
-          <w:rFonts w:ascii="Arial Rounded MT Bold" w:eastAsia="Times New Roman" w:hAnsi="Arial Rounded MT Bold" w:cs="Courier New"/>
-          <w:lang w:eastAsia="hu-HU"/>
-        </w:rPr>
-        <w:t>jatekos_id</w:t>
-      </w:r>
-      <w:proofErr w:type="spellEnd"/>
-      <w:r>
-        <w:rPr>
-          <w:rFonts w:ascii="Arial Rounded MT Bold" w:eastAsia="Times New Roman" w:hAnsi="Arial Rounded MT Bold" w:cs="Courier New"/>
-          <w:lang w:eastAsia="hu-HU"/>
-        </w:rPr>
-        <w:t xml:space="preserve">="1" </w:t>
-      </w:r>
-      <w:proofErr w:type="spellStart"/>
-      <w:r>
-        <w:rPr>
-          <w:rFonts w:ascii="Arial Rounded MT Bold" w:eastAsia="Times New Roman" w:hAnsi="Arial Rounded MT Bold" w:cs="Courier New"/>
-          <w:lang w:eastAsia="hu-HU"/>
-        </w:rPr>
-        <w:t>orszag_id</w:t>
-      </w:r>
-      <w:proofErr w:type="spellEnd"/>
-      <w:r>
-        <w:rPr>
-          <w:rFonts w:ascii="Arial Rounded MT Bold" w:eastAsia="Times New Roman" w:hAnsi="Arial Rounded MT Bold" w:cs="Courier New"/>
-          <w:lang w:eastAsia="hu-HU"/>
-        </w:rPr>
-        <w:t xml:space="preserve">="3" </w:t>
-      </w:r>
-      <w:proofErr w:type="spellStart"/>
-      <w:r>
-        <w:rPr>
-          <w:rFonts w:ascii="Arial Rounded MT Bold" w:eastAsia="Times New Roman" w:hAnsi="Arial Rounded MT Bold" w:cs="Courier New"/>
-          <w:lang w:eastAsia="hu-HU"/>
-        </w:rPr>
-        <w:t>felszereles_id</w:t>
-      </w:r>
-      <w:proofErr w:type="spellEnd"/>
-      <w:r>
-        <w:rPr>
-          <w:rFonts w:ascii="Arial Rounded MT Bold" w:eastAsia="Times New Roman" w:hAnsi="Arial Rounded MT Bold" w:cs="Courier New"/>
-          <w:lang w:eastAsia="hu-HU"/>
-        </w:rPr>
-        <w:t>="1"&gt;</w:t>
+        <w:t>&lt;jatekos jatekos_id="1" orszag_id="3" felszereles_id="1"&gt;</w:t>
       </w:r>
     </w:p>
     <w:p>
@@ -2415,23 +2251,7 @@
           <w:rFonts w:ascii="Arial Rounded MT Bold" w:eastAsia="Times New Roman" w:hAnsi="Arial Rounded MT Bold" w:cs="Courier New"/>
           <w:lang w:eastAsia="hu-HU"/>
         </w:rPr>
-        <w:t xml:space="preserve">    &lt;</w:t>
-      </w:r>
-      <w:proofErr w:type="spellStart"/>
-      <w:r>
-        <w:rPr>
-          <w:rFonts w:ascii="Arial Rounded MT Bold" w:eastAsia="Times New Roman" w:hAnsi="Arial Rounded MT Bold" w:cs="Courier New"/>
-          <w:lang w:eastAsia="hu-HU"/>
-        </w:rPr>
-        <w:t>nev</w:t>
-      </w:r>
-      <w:proofErr w:type="spellEnd"/>
-      <w:r>
-        <w:rPr>
-          <w:rFonts w:ascii="Arial Rounded MT Bold" w:eastAsia="Times New Roman" w:hAnsi="Arial Rounded MT Bold" w:cs="Courier New"/>
-          <w:lang w:eastAsia="hu-HU"/>
-        </w:rPr>
-        <w:t>&gt;</w:t>
+        <w:t xml:space="preserve">    &lt;nev&gt;</w:t>
       </w:r>
     </w:p>
     <w:p>
@@ -2465,39 +2285,7 @@
           <w:rFonts w:ascii="Arial Rounded MT Bold" w:eastAsia="Times New Roman" w:hAnsi="Arial Rounded MT Bold" w:cs="Courier New"/>
           <w:lang w:eastAsia="hu-HU"/>
         </w:rPr>
-        <w:t xml:space="preserve">        &lt;</w:t>
-      </w:r>
-      <w:proofErr w:type="spellStart"/>
-      <w:r>
-        <w:rPr>
-          <w:rFonts w:ascii="Arial Rounded MT Bold" w:eastAsia="Times New Roman" w:hAnsi="Arial Rounded MT Bold" w:cs="Courier New"/>
-          <w:lang w:eastAsia="hu-HU"/>
-        </w:rPr>
-        <w:t>vezeteknev</w:t>
-      </w:r>
-      <w:proofErr w:type="spellEnd"/>
-      <w:r>
-        <w:rPr>
-          <w:rFonts w:ascii="Arial Rounded MT Bold" w:eastAsia="Times New Roman" w:hAnsi="Arial Rounded MT Bold" w:cs="Courier New"/>
-          <w:lang w:eastAsia="hu-HU"/>
-        </w:rPr>
-        <w:t>&gt;John&lt;/</w:t>
-      </w:r>
-      <w:proofErr w:type="spellStart"/>
-      <w:r>
-        <w:rPr>
-          <w:rFonts w:ascii="Arial Rounded MT Bold" w:eastAsia="Times New Roman" w:hAnsi="Arial Rounded MT Bold" w:cs="Courier New"/>
-          <w:lang w:eastAsia="hu-HU"/>
-        </w:rPr>
-        <w:t>vezeteknev</w:t>
-      </w:r>
-      <w:proofErr w:type="spellEnd"/>
-      <w:r>
-        <w:rPr>
-          <w:rFonts w:ascii="Arial Rounded MT Bold" w:eastAsia="Times New Roman" w:hAnsi="Arial Rounded MT Bold" w:cs="Courier New"/>
-          <w:lang w:eastAsia="hu-HU"/>
-        </w:rPr>
-        <w:t>&gt;</w:t>
+        <w:t xml:space="preserve">        &lt;vezeteknev&gt;John&lt;/vezeteknev&gt;</w:t>
       </w:r>
     </w:p>
     <w:p>
@@ -2531,39 +2319,7 @@
           <w:rFonts w:ascii="Arial Rounded MT Bold" w:eastAsia="Times New Roman" w:hAnsi="Arial Rounded MT Bold" w:cs="Courier New"/>
           <w:lang w:eastAsia="hu-HU"/>
         </w:rPr>
-        <w:t xml:space="preserve">        &lt;</w:t>
-      </w:r>
-      <w:proofErr w:type="spellStart"/>
-      <w:r>
-        <w:rPr>
-          <w:rFonts w:ascii="Arial Rounded MT Bold" w:eastAsia="Times New Roman" w:hAnsi="Arial Rounded MT Bold" w:cs="Courier New"/>
-          <w:lang w:eastAsia="hu-HU"/>
-        </w:rPr>
-        <w:t>keresztnev</w:t>
-      </w:r>
-      <w:proofErr w:type="spellEnd"/>
-      <w:r>
-        <w:rPr>
-          <w:rFonts w:ascii="Arial Rounded MT Bold" w:eastAsia="Times New Roman" w:hAnsi="Arial Rounded MT Bold" w:cs="Courier New"/>
-          <w:lang w:eastAsia="hu-HU"/>
-        </w:rPr>
-        <w:t>&gt;Smith&lt;/</w:t>
-      </w:r>
-      <w:proofErr w:type="spellStart"/>
-      <w:r>
-        <w:rPr>
-          <w:rFonts w:ascii="Arial Rounded MT Bold" w:eastAsia="Times New Roman" w:hAnsi="Arial Rounded MT Bold" w:cs="Courier New"/>
-          <w:lang w:eastAsia="hu-HU"/>
-        </w:rPr>
-        <w:t>keresztnev</w:t>
-      </w:r>
-      <w:proofErr w:type="spellEnd"/>
-      <w:r>
-        <w:rPr>
-          <w:rFonts w:ascii="Arial Rounded MT Bold" w:eastAsia="Times New Roman" w:hAnsi="Arial Rounded MT Bold" w:cs="Courier New"/>
-          <w:lang w:eastAsia="hu-HU"/>
-        </w:rPr>
-        <w:t>&gt;</w:t>
+        <w:t xml:space="preserve">        &lt;keresztnev&gt;Smith&lt;/keresztnev&gt;</w:t>
       </w:r>
     </w:p>
     <w:p>
@@ -2597,55 +2353,7 @@
           <w:rFonts w:ascii="Arial Rounded MT Bold" w:eastAsia="Times New Roman" w:hAnsi="Arial Rounded MT Bold" w:cs="Courier New"/>
           <w:lang w:eastAsia="hu-HU"/>
         </w:rPr>
-        <w:t xml:space="preserve">        &lt;</w:t>
-      </w:r>
-      <w:proofErr w:type="spellStart"/>
-      <w:r>
-        <w:rPr>
-          <w:rFonts w:ascii="Arial Rounded MT Bold" w:eastAsia="Times New Roman" w:hAnsi="Arial Rounded MT Bold" w:cs="Courier New"/>
-          <w:lang w:eastAsia="hu-HU"/>
-        </w:rPr>
-        <w:t>becenev</w:t>
-      </w:r>
-      <w:proofErr w:type="spellEnd"/>
-      <w:r>
-        <w:rPr>
-          <w:rFonts w:ascii="Arial Rounded MT Bold" w:eastAsia="Times New Roman" w:hAnsi="Arial Rounded MT Bold" w:cs="Courier New"/>
-          <w:lang w:eastAsia="hu-HU"/>
-        </w:rPr>
-        <w:t>&gt;</w:t>
-      </w:r>
-      <w:proofErr w:type="spellStart"/>
-      <w:r>
-        <w:rPr>
-          <w:rFonts w:ascii="Arial Rounded MT Bold" w:eastAsia="Times New Roman" w:hAnsi="Arial Rounded MT Bold" w:cs="Courier New"/>
-          <w:lang w:eastAsia="hu-HU"/>
-        </w:rPr>
-        <w:t>Bully</w:t>
-      </w:r>
-      <w:proofErr w:type="spellEnd"/>
-      <w:r>
-        <w:rPr>
-          <w:rFonts w:ascii="Arial Rounded MT Bold" w:eastAsia="Times New Roman" w:hAnsi="Arial Rounded MT Bold" w:cs="Courier New"/>
-          <w:lang w:eastAsia="hu-HU"/>
-        </w:rPr>
-        <w:t xml:space="preserve"> Boy&lt;/</w:t>
-      </w:r>
-      <w:proofErr w:type="spellStart"/>
-      <w:r>
-        <w:rPr>
-          <w:rFonts w:ascii="Arial Rounded MT Bold" w:eastAsia="Times New Roman" w:hAnsi="Arial Rounded MT Bold" w:cs="Courier New"/>
-          <w:lang w:eastAsia="hu-HU"/>
-        </w:rPr>
-        <w:t>becenev</w:t>
-      </w:r>
-      <w:proofErr w:type="spellEnd"/>
-      <w:r>
-        <w:rPr>
-          <w:rFonts w:ascii="Arial Rounded MT Bold" w:eastAsia="Times New Roman" w:hAnsi="Arial Rounded MT Bold" w:cs="Courier New"/>
-          <w:lang w:eastAsia="hu-HU"/>
-        </w:rPr>
-        <w:t>&gt;</w:t>
+        <w:t xml:space="preserve">        &lt;becenev&gt;Bully Boy&lt;/becenev&gt;</w:t>
       </w:r>
     </w:p>
     <w:p>
@@ -2679,23 +2387,7 @@
           <w:rFonts w:ascii="Arial Rounded MT Bold" w:eastAsia="Times New Roman" w:hAnsi="Arial Rounded MT Bold" w:cs="Courier New"/>
           <w:lang w:eastAsia="hu-HU"/>
         </w:rPr>
-        <w:t xml:space="preserve">    &lt;/</w:t>
-      </w:r>
-      <w:proofErr w:type="spellStart"/>
-      <w:r>
-        <w:rPr>
-          <w:rFonts w:ascii="Arial Rounded MT Bold" w:eastAsia="Times New Roman" w:hAnsi="Arial Rounded MT Bold" w:cs="Courier New"/>
-          <w:lang w:eastAsia="hu-HU"/>
-        </w:rPr>
-        <w:t>nev</w:t>
-      </w:r>
-      <w:proofErr w:type="spellEnd"/>
-      <w:r>
-        <w:rPr>
-          <w:rFonts w:ascii="Arial Rounded MT Bold" w:eastAsia="Times New Roman" w:hAnsi="Arial Rounded MT Bold" w:cs="Courier New"/>
-          <w:lang w:eastAsia="hu-HU"/>
-        </w:rPr>
-        <w:t>&gt;</w:t>
+        <w:t xml:space="preserve">    &lt;/nev&gt;</w:t>
       </w:r>
     </w:p>
     <w:p>
@@ -2729,39 +2421,7 @@
           <w:rFonts w:ascii="Arial Rounded MT Bold" w:eastAsia="Times New Roman" w:hAnsi="Arial Rounded MT Bold" w:cs="Courier New"/>
           <w:lang w:eastAsia="hu-HU"/>
         </w:rPr>
-        <w:t xml:space="preserve">    &lt;</w:t>
-      </w:r>
-      <w:proofErr w:type="spellStart"/>
-      <w:r>
-        <w:rPr>
-          <w:rFonts w:ascii="Arial Rounded MT Bold" w:eastAsia="Times New Roman" w:hAnsi="Arial Rounded MT Bold" w:cs="Courier New"/>
-          <w:lang w:eastAsia="hu-HU"/>
-        </w:rPr>
-        <w:t>nemzetiseg</w:t>
-      </w:r>
-      <w:proofErr w:type="spellEnd"/>
-      <w:r>
-        <w:rPr>
-          <w:rFonts w:ascii="Arial Rounded MT Bold" w:eastAsia="Times New Roman" w:hAnsi="Arial Rounded MT Bold" w:cs="Courier New"/>
-          <w:lang w:eastAsia="hu-HU"/>
-        </w:rPr>
-        <w:t>&gt;Brit&lt;/</w:t>
-      </w:r>
-      <w:proofErr w:type="spellStart"/>
-      <w:r>
-        <w:rPr>
-          <w:rFonts w:ascii="Arial Rounded MT Bold" w:eastAsia="Times New Roman" w:hAnsi="Arial Rounded MT Bold" w:cs="Courier New"/>
-          <w:lang w:eastAsia="hu-HU"/>
-        </w:rPr>
-        <w:t>nemzetiseg</w:t>
-      </w:r>
-      <w:proofErr w:type="spellEnd"/>
-      <w:r>
-        <w:rPr>
-          <w:rFonts w:ascii="Arial Rounded MT Bold" w:eastAsia="Times New Roman" w:hAnsi="Arial Rounded MT Bold" w:cs="Courier New"/>
-          <w:lang w:eastAsia="hu-HU"/>
-        </w:rPr>
-        <w:t>&gt;</w:t>
+        <w:t xml:space="preserve">    &lt;nemzetiseg&gt;Brit&lt;/nemzetiseg&gt;</w:t>
       </w:r>
     </w:p>
     <w:p>
@@ -2795,39 +2455,7 @@
           <w:rFonts w:ascii="Arial Rounded MT Bold" w:eastAsia="Times New Roman" w:hAnsi="Arial Rounded MT Bold" w:cs="Courier New"/>
           <w:lang w:eastAsia="hu-HU"/>
         </w:rPr>
-        <w:t xml:space="preserve">    &lt;</w:t>
-      </w:r>
-      <w:proofErr w:type="spellStart"/>
-      <w:r>
-        <w:rPr>
-          <w:rFonts w:ascii="Arial Rounded MT Bold" w:eastAsia="Times New Roman" w:hAnsi="Arial Rounded MT Bold" w:cs="Courier New"/>
-          <w:lang w:eastAsia="hu-HU"/>
-        </w:rPr>
-        <w:t>szuletesi_datum</w:t>
-      </w:r>
-      <w:proofErr w:type="spellEnd"/>
-      <w:r>
-        <w:rPr>
-          <w:rFonts w:ascii="Arial Rounded MT Bold" w:eastAsia="Times New Roman" w:hAnsi="Arial Rounded MT Bold" w:cs="Courier New"/>
-          <w:lang w:eastAsia="hu-HU"/>
-        </w:rPr>
-        <w:t>&gt;1985-04-12&lt;/</w:t>
-      </w:r>
-      <w:proofErr w:type="spellStart"/>
-      <w:r>
-        <w:rPr>
-          <w:rFonts w:ascii="Arial Rounded MT Bold" w:eastAsia="Times New Roman" w:hAnsi="Arial Rounded MT Bold" w:cs="Courier New"/>
-          <w:lang w:eastAsia="hu-HU"/>
-        </w:rPr>
-        <w:t>szuletesi_datum</w:t>
-      </w:r>
-      <w:proofErr w:type="spellEnd"/>
-      <w:r>
-        <w:rPr>
-          <w:rFonts w:ascii="Arial Rounded MT Bold" w:eastAsia="Times New Roman" w:hAnsi="Arial Rounded MT Bold" w:cs="Courier New"/>
-          <w:lang w:eastAsia="hu-HU"/>
-        </w:rPr>
-        <w:t>&gt;</w:t>
+        <w:t xml:space="preserve">    &lt;szuletesi_datum&gt;1985-04-12&lt;/szuletesi_datum&gt;</w:t>
       </w:r>
     </w:p>
     <w:p>
@@ -2861,39 +2489,7 @@
           <w:rFonts w:ascii="Arial Rounded MT Bold" w:eastAsia="Times New Roman" w:hAnsi="Arial Rounded MT Bold" w:cs="Courier New"/>
           <w:lang w:eastAsia="hu-HU"/>
         </w:rPr>
-        <w:t xml:space="preserve">    &lt;</w:t>
-      </w:r>
-      <w:proofErr w:type="spellStart"/>
-      <w:r>
-        <w:rPr>
-          <w:rFonts w:ascii="Arial Rounded MT Bold" w:eastAsia="Times New Roman" w:hAnsi="Arial Rounded MT Bold" w:cs="Courier New"/>
-          <w:lang w:eastAsia="hu-HU"/>
-        </w:rPr>
-        <w:t>aktualis_helyezes</w:t>
-      </w:r>
-      <w:proofErr w:type="spellEnd"/>
-      <w:r>
-        <w:rPr>
-          <w:rFonts w:ascii="Arial Rounded MT Bold" w:eastAsia="Times New Roman" w:hAnsi="Arial Rounded MT Bold" w:cs="Courier New"/>
-          <w:lang w:eastAsia="hu-HU"/>
-        </w:rPr>
-        <w:t>&gt;5&lt;/</w:t>
-      </w:r>
-      <w:proofErr w:type="spellStart"/>
-      <w:r>
-        <w:rPr>
-          <w:rFonts w:ascii="Arial Rounded MT Bold" w:eastAsia="Times New Roman" w:hAnsi="Arial Rounded MT Bold" w:cs="Courier New"/>
-          <w:lang w:eastAsia="hu-HU"/>
-        </w:rPr>
-        <w:t>aktualis_helyezes</w:t>
-      </w:r>
-      <w:proofErr w:type="spellEnd"/>
-      <w:r>
-        <w:rPr>
-          <w:rFonts w:ascii="Arial Rounded MT Bold" w:eastAsia="Times New Roman" w:hAnsi="Arial Rounded MT Bold" w:cs="Courier New"/>
-          <w:lang w:eastAsia="hu-HU"/>
-        </w:rPr>
-        <w:t>&gt;</w:t>
+        <w:t xml:space="preserve">    &lt;aktualis_helyezes&gt;5&lt;/aktualis_helyezes&gt;</w:t>
       </w:r>
     </w:p>
     <w:p>
@@ -2927,23 +2523,7 @@
           <w:rFonts w:ascii="Arial Rounded MT Bold" w:eastAsia="Times New Roman" w:hAnsi="Arial Rounded MT Bold" w:cs="Courier New"/>
           <w:lang w:eastAsia="hu-HU"/>
         </w:rPr>
-        <w:t>&lt;/</w:t>
-      </w:r>
-      <w:proofErr w:type="spellStart"/>
-      <w:r>
-        <w:rPr>
-          <w:rFonts w:ascii="Arial Rounded MT Bold" w:eastAsia="Times New Roman" w:hAnsi="Arial Rounded MT Bold" w:cs="Courier New"/>
-          <w:lang w:eastAsia="hu-HU"/>
-        </w:rPr>
-        <w:t>jatekos</w:t>
-      </w:r>
-      <w:proofErr w:type="spellEnd"/>
-      <w:r>
-        <w:rPr>
-          <w:rFonts w:ascii="Arial Rounded MT Bold" w:eastAsia="Times New Roman" w:hAnsi="Arial Rounded MT Bold" w:cs="Courier New"/>
-          <w:lang w:eastAsia="hu-HU"/>
-        </w:rPr>
-        <w:t>&gt;</w:t>
+        <w:t>&lt;/jatekos&gt;</w:t>
       </w:r>
     </w:p>
     <w:p>
@@ -3043,15 +2623,7 @@
         <w:t xml:space="preserve">2.4 </w:t>
       </w:r>
       <w:r>
-        <w:t xml:space="preserve">Az XML dokumentum alapján </w:t>
-      </w:r>
-      <w:proofErr w:type="spellStart"/>
-      <w:r>
-        <w:t>XMLSchema</w:t>
-      </w:r>
-      <w:proofErr w:type="spellEnd"/>
-      <w:r>
-        <w:t xml:space="preserve"> készítése</w:t>
+        <w:t>Az XML dokumentum alapján XMLSchema készítése</w:t>
       </w:r>
       <w:bookmarkEnd w:id="8"/>
     </w:p>
@@ -3117,887 +2689,175 @@
         <w:rPr>
           <w:rFonts w:ascii="Arial Rounded MT Bold" w:hAnsi="Arial Rounded MT Bold" w:cs="Times New Roman"/>
         </w:rPr>
-        <w:t>&lt;</w:t>
-      </w:r>
-      <w:proofErr w:type="spellStart"/>
-      <w:proofErr w:type="gramStart"/>
-      <w:r>
-        <w:rPr>
-          <w:rFonts w:ascii="Arial Rounded MT Bold" w:hAnsi="Arial Rounded MT Bold" w:cs="Times New Roman"/>
-        </w:rPr>
-        <w:t>xs:element</w:t>
-      </w:r>
-      <w:proofErr w:type="spellEnd"/>
-      <w:proofErr w:type="gramEnd"/>
-      <w:r>
-        <w:rPr>
-          <w:rFonts w:ascii="Arial Rounded MT Bold" w:hAnsi="Arial Rounded MT Bold" w:cs="Times New Roman"/>
-        </w:rPr>
-        <w:t xml:space="preserve"> </w:t>
-      </w:r>
-      <w:proofErr w:type="spellStart"/>
-      <w:r>
-        <w:rPr>
-          <w:rFonts w:ascii="Arial Rounded MT Bold" w:hAnsi="Arial Rounded MT Bold" w:cs="Times New Roman"/>
-        </w:rPr>
-        <w:t>name</w:t>
-      </w:r>
-      <w:proofErr w:type="spellEnd"/>
-      <w:r>
-        <w:rPr>
-          <w:rFonts w:ascii="Arial Rounded MT Bold" w:hAnsi="Arial Rounded MT Bold" w:cs="Times New Roman"/>
-        </w:rPr>
-        <w:t>="</w:t>
-      </w:r>
-      <w:proofErr w:type="spellStart"/>
-      <w:r>
-        <w:rPr>
-          <w:rFonts w:ascii="Arial Rounded MT Bold" w:hAnsi="Arial Rounded MT Bold" w:cs="Times New Roman"/>
-        </w:rPr>
-        <w:t>jatekos</w:t>
-      </w:r>
-      <w:proofErr w:type="spellEnd"/>
-      <w:r>
-        <w:rPr>
-          <w:rFonts w:ascii="Arial Rounded MT Bold" w:hAnsi="Arial Rounded MT Bold" w:cs="Times New Roman"/>
-        </w:rPr>
-        <w:t>"&gt;</w:t>
-      </w:r>
-    </w:p>
-    <w:p>
-      <w:pPr>
-        <w:spacing w:line="360" w:lineRule="auto"/>
-        <w:rPr>
-          <w:rFonts w:ascii="Arial Rounded MT Bold" w:hAnsi="Arial Rounded MT Bold" w:cs="Times New Roman"/>
-        </w:rPr>
-      </w:pPr>
-      <w:r>
-        <w:rPr>
-          <w:rFonts w:ascii="Arial Rounded MT Bold" w:hAnsi="Arial Rounded MT Bold" w:cs="Times New Roman"/>
-        </w:rPr>
-        <w:t xml:space="preserve">  &lt;</w:t>
-      </w:r>
-      <w:proofErr w:type="spellStart"/>
-      <w:proofErr w:type="gramStart"/>
-      <w:r>
-        <w:rPr>
-          <w:rFonts w:ascii="Arial Rounded MT Bold" w:hAnsi="Arial Rounded MT Bold" w:cs="Times New Roman"/>
-        </w:rPr>
-        <w:t>xs:complexType</w:t>
-      </w:r>
-      <w:proofErr w:type="spellEnd"/>
-      <w:proofErr w:type="gramEnd"/>
-      <w:r>
-        <w:rPr>
-          <w:rFonts w:ascii="Arial Rounded MT Bold" w:hAnsi="Arial Rounded MT Bold" w:cs="Times New Roman"/>
-        </w:rPr>
-        <w:t>&gt;</w:t>
-      </w:r>
-    </w:p>
-    <w:p>
-      <w:pPr>
-        <w:spacing w:line="360" w:lineRule="auto"/>
-        <w:rPr>
-          <w:rFonts w:ascii="Arial Rounded MT Bold" w:hAnsi="Arial Rounded MT Bold" w:cs="Times New Roman"/>
-        </w:rPr>
-      </w:pPr>
-      <w:r>
-        <w:rPr>
-          <w:rFonts w:ascii="Arial Rounded MT Bold" w:hAnsi="Arial Rounded MT Bold" w:cs="Times New Roman"/>
-        </w:rPr>
-        <w:t xml:space="preserve">    &lt;</w:t>
-      </w:r>
-      <w:proofErr w:type="spellStart"/>
-      <w:proofErr w:type="gramStart"/>
-      <w:r>
-        <w:rPr>
-          <w:rFonts w:ascii="Arial Rounded MT Bold" w:hAnsi="Arial Rounded MT Bold" w:cs="Times New Roman"/>
-        </w:rPr>
-        <w:t>xs:sequence</w:t>
-      </w:r>
-      <w:proofErr w:type="spellEnd"/>
-      <w:proofErr w:type="gramEnd"/>
-      <w:r>
-        <w:rPr>
-          <w:rFonts w:ascii="Arial Rounded MT Bold" w:hAnsi="Arial Rounded MT Bold" w:cs="Times New Roman"/>
-        </w:rPr>
-        <w:t>&gt;</w:t>
-      </w:r>
-    </w:p>
-    <w:p>
-      <w:pPr>
-        <w:spacing w:line="360" w:lineRule="auto"/>
-        <w:rPr>
-          <w:rFonts w:ascii="Arial Rounded MT Bold" w:hAnsi="Arial Rounded MT Bold" w:cs="Times New Roman"/>
-        </w:rPr>
-      </w:pPr>
-      <w:r>
-        <w:rPr>
-          <w:rFonts w:ascii="Arial Rounded MT Bold" w:hAnsi="Arial Rounded MT Bold" w:cs="Times New Roman"/>
-        </w:rPr>
-        <w:t xml:space="preserve">      &lt;</w:t>
-      </w:r>
-      <w:proofErr w:type="spellStart"/>
-      <w:proofErr w:type="gramStart"/>
-      <w:r>
-        <w:rPr>
-          <w:rFonts w:ascii="Arial Rounded MT Bold" w:hAnsi="Arial Rounded MT Bold" w:cs="Times New Roman"/>
-        </w:rPr>
-        <w:t>xs:element</w:t>
-      </w:r>
-      <w:proofErr w:type="spellEnd"/>
-      <w:proofErr w:type="gramEnd"/>
-      <w:r>
-        <w:rPr>
-          <w:rFonts w:ascii="Arial Rounded MT Bold" w:hAnsi="Arial Rounded MT Bold" w:cs="Times New Roman"/>
-        </w:rPr>
-        <w:t xml:space="preserve"> </w:t>
-      </w:r>
-      <w:proofErr w:type="spellStart"/>
-      <w:r>
-        <w:rPr>
-          <w:rFonts w:ascii="Arial Rounded MT Bold" w:hAnsi="Arial Rounded MT Bold" w:cs="Times New Roman"/>
-        </w:rPr>
-        <w:t>name</w:t>
-      </w:r>
-      <w:proofErr w:type="spellEnd"/>
-      <w:r>
-        <w:rPr>
-          <w:rFonts w:ascii="Arial Rounded MT Bold" w:hAnsi="Arial Rounded MT Bold" w:cs="Times New Roman"/>
-        </w:rPr>
-        <w:t>="</w:t>
-      </w:r>
-      <w:proofErr w:type="spellStart"/>
-      <w:r>
-        <w:rPr>
-          <w:rFonts w:ascii="Arial Rounded MT Bold" w:hAnsi="Arial Rounded MT Bold" w:cs="Times New Roman"/>
-        </w:rPr>
-        <w:t>nev</w:t>
-      </w:r>
-      <w:proofErr w:type="spellEnd"/>
-      <w:r>
-        <w:rPr>
-          <w:rFonts w:ascii="Arial Rounded MT Bold" w:hAnsi="Arial Rounded MT Bold" w:cs="Times New Roman"/>
-        </w:rPr>
-        <w:t xml:space="preserve">" </w:t>
-      </w:r>
-      <w:proofErr w:type="spellStart"/>
-      <w:r>
-        <w:rPr>
-          <w:rFonts w:ascii="Arial Rounded MT Bold" w:hAnsi="Arial Rounded MT Bold" w:cs="Times New Roman"/>
-        </w:rPr>
-        <w:t>type</w:t>
-      </w:r>
-      <w:proofErr w:type="spellEnd"/>
-      <w:r>
-        <w:rPr>
-          <w:rFonts w:ascii="Arial Rounded MT Bold" w:hAnsi="Arial Rounded MT Bold" w:cs="Times New Roman"/>
-        </w:rPr>
-        <w:t>="</w:t>
-      </w:r>
-      <w:proofErr w:type="spellStart"/>
-      <w:r>
-        <w:rPr>
-          <w:rFonts w:ascii="Arial Rounded MT Bold" w:hAnsi="Arial Rounded MT Bold" w:cs="Times New Roman"/>
-        </w:rPr>
-        <w:t>nevType</w:t>
-      </w:r>
-      <w:proofErr w:type="spellEnd"/>
-      <w:r>
-        <w:rPr>
-          <w:rFonts w:ascii="Arial Rounded MT Bold" w:hAnsi="Arial Rounded MT Bold" w:cs="Times New Roman"/>
-        </w:rPr>
-        <w:t>"/&gt;</w:t>
-      </w:r>
-    </w:p>
-    <w:p>
-      <w:pPr>
-        <w:spacing w:line="360" w:lineRule="auto"/>
-        <w:rPr>
-          <w:rFonts w:ascii="Arial Rounded MT Bold" w:hAnsi="Arial Rounded MT Bold" w:cs="Times New Roman"/>
-        </w:rPr>
-      </w:pPr>
-      <w:r>
-        <w:rPr>
-          <w:rFonts w:ascii="Arial Rounded MT Bold" w:hAnsi="Arial Rounded MT Bold" w:cs="Times New Roman"/>
-        </w:rPr>
-        <w:t xml:space="preserve">      &lt;</w:t>
-      </w:r>
-      <w:proofErr w:type="spellStart"/>
-      <w:proofErr w:type="gramStart"/>
-      <w:r>
-        <w:rPr>
-          <w:rFonts w:ascii="Arial Rounded MT Bold" w:hAnsi="Arial Rounded MT Bold" w:cs="Times New Roman"/>
-        </w:rPr>
-        <w:t>xs:element</w:t>
-      </w:r>
-      <w:proofErr w:type="spellEnd"/>
-      <w:proofErr w:type="gramEnd"/>
-      <w:r>
-        <w:rPr>
-          <w:rFonts w:ascii="Arial Rounded MT Bold" w:hAnsi="Arial Rounded MT Bold" w:cs="Times New Roman"/>
-        </w:rPr>
-        <w:t xml:space="preserve"> </w:t>
-      </w:r>
-      <w:proofErr w:type="spellStart"/>
-      <w:r>
-        <w:rPr>
-          <w:rFonts w:ascii="Arial Rounded MT Bold" w:hAnsi="Arial Rounded MT Bold" w:cs="Times New Roman"/>
-        </w:rPr>
-        <w:t>name</w:t>
-      </w:r>
-      <w:proofErr w:type="spellEnd"/>
-      <w:r>
-        <w:rPr>
-          <w:rFonts w:ascii="Arial Rounded MT Bold" w:hAnsi="Arial Rounded MT Bold" w:cs="Times New Roman"/>
-        </w:rPr>
-        <w:t>="</w:t>
-      </w:r>
-      <w:proofErr w:type="spellStart"/>
-      <w:r>
-        <w:rPr>
-          <w:rFonts w:ascii="Arial Rounded MT Bold" w:hAnsi="Arial Rounded MT Bold" w:cs="Times New Roman"/>
-        </w:rPr>
-        <w:t>nemzetiseg</w:t>
-      </w:r>
-      <w:proofErr w:type="spellEnd"/>
-      <w:r>
-        <w:rPr>
-          <w:rFonts w:ascii="Arial Rounded MT Bold" w:hAnsi="Arial Rounded MT Bold" w:cs="Times New Roman"/>
-        </w:rPr>
-        <w:t xml:space="preserve">" </w:t>
-      </w:r>
-      <w:proofErr w:type="spellStart"/>
-      <w:r>
-        <w:rPr>
-          <w:rFonts w:ascii="Arial Rounded MT Bold" w:hAnsi="Arial Rounded MT Bold" w:cs="Times New Roman"/>
-        </w:rPr>
-        <w:t>type</w:t>
-      </w:r>
-      <w:proofErr w:type="spellEnd"/>
-      <w:r>
-        <w:rPr>
-          <w:rFonts w:ascii="Arial Rounded MT Bold" w:hAnsi="Arial Rounded MT Bold" w:cs="Times New Roman"/>
-        </w:rPr>
-        <w:t>="</w:t>
-      </w:r>
-      <w:proofErr w:type="spellStart"/>
-      <w:r>
-        <w:rPr>
-          <w:rFonts w:ascii="Arial Rounded MT Bold" w:hAnsi="Arial Rounded MT Bold" w:cs="Times New Roman"/>
-        </w:rPr>
-        <w:t>xs:string</w:t>
-      </w:r>
-      <w:proofErr w:type="spellEnd"/>
-      <w:r>
-        <w:rPr>
-          <w:rFonts w:ascii="Arial Rounded MT Bold" w:hAnsi="Arial Rounded MT Bold" w:cs="Times New Roman"/>
-        </w:rPr>
-        <w:t>"/&gt;</w:t>
-      </w:r>
-    </w:p>
-    <w:p>
-      <w:pPr>
-        <w:spacing w:line="360" w:lineRule="auto"/>
-        <w:rPr>
-          <w:rFonts w:ascii="Arial Rounded MT Bold" w:hAnsi="Arial Rounded MT Bold" w:cs="Times New Roman"/>
-        </w:rPr>
-      </w:pPr>
-      <w:r>
-        <w:rPr>
-          <w:rFonts w:ascii="Arial Rounded MT Bold" w:hAnsi="Arial Rounded MT Bold" w:cs="Times New Roman"/>
-        </w:rPr>
-        <w:t xml:space="preserve">      &lt;</w:t>
-      </w:r>
-      <w:proofErr w:type="spellStart"/>
-      <w:proofErr w:type="gramStart"/>
-      <w:r>
-        <w:rPr>
-          <w:rFonts w:ascii="Arial Rounded MT Bold" w:hAnsi="Arial Rounded MT Bold" w:cs="Times New Roman"/>
-        </w:rPr>
-        <w:t>xs:element</w:t>
-      </w:r>
-      <w:proofErr w:type="spellEnd"/>
-      <w:proofErr w:type="gramEnd"/>
-      <w:r>
-        <w:rPr>
-          <w:rFonts w:ascii="Arial Rounded MT Bold" w:hAnsi="Arial Rounded MT Bold" w:cs="Times New Roman"/>
-        </w:rPr>
-        <w:t xml:space="preserve"> </w:t>
-      </w:r>
-      <w:proofErr w:type="spellStart"/>
-      <w:r>
-        <w:rPr>
-          <w:rFonts w:ascii="Arial Rounded MT Bold" w:hAnsi="Arial Rounded MT Bold" w:cs="Times New Roman"/>
-        </w:rPr>
-        <w:t>name</w:t>
-      </w:r>
-      <w:proofErr w:type="spellEnd"/>
-      <w:r>
-        <w:rPr>
-          <w:rFonts w:ascii="Arial Rounded MT Bold" w:hAnsi="Arial Rounded MT Bold" w:cs="Times New Roman"/>
-        </w:rPr>
-        <w:t>="</w:t>
-      </w:r>
-      <w:proofErr w:type="spellStart"/>
-      <w:r>
-        <w:rPr>
-          <w:rFonts w:ascii="Arial Rounded MT Bold" w:hAnsi="Arial Rounded MT Bold" w:cs="Times New Roman"/>
-        </w:rPr>
-        <w:t>szuletesi_datum</w:t>
-      </w:r>
-      <w:proofErr w:type="spellEnd"/>
-      <w:r>
-        <w:rPr>
-          <w:rFonts w:ascii="Arial Rounded MT Bold" w:hAnsi="Arial Rounded MT Bold" w:cs="Times New Roman"/>
-        </w:rPr>
-        <w:t xml:space="preserve">" </w:t>
-      </w:r>
-      <w:proofErr w:type="spellStart"/>
-      <w:r>
-        <w:rPr>
-          <w:rFonts w:ascii="Arial Rounded MT Bold" w:hAnsi="Arial Rounded MT Bold" w:cs="Times New Roman"/>
-        </w:rPr>
-        <w:t>type</w:t>
-      </w:r>
-      <w:proofErr w:type="spellEnd"/>
-      <w:r>
-        <w:rPr>
-          <w:rFonts w:ascii="Arial Rounded MT Bold" w:hAnsi="Arial Rounded MT Bold" w:cs="Times New Roman"/>
-        </w:rPr>
-        <w:t>="</w:t>
-      </w:r>
-      <w:proofErr w:type="spellStart"/>
-      <w:r>
-        <w:rPr>
-          <w:rFonts w:ascii="Arial Rounded MT Bold" w:hAnsi="Arial Rounded MT Bold" w:cs="Times New Roman"/>
-        </w:rPr>
-        <w:t>xs:date</w:t>
-      </w:r>
-      <w:proofErr w:type="spellEnd"/>
-      <w:r>
-        <w:rPr>
-          <w:rFonts w:ascii="Arial Rounded MT Bold" w:hAnsi="Arial Rounded MT Bold" w:cs="Times New Roman"/>
-        </w:rPr>
-        <w:t>"/&gt;</w:t>
-      </w:r>
-    </w:p>
-    <w:p>
-      <w:pPr>
-        <w:spacing w:line="360" w:lineRule="auto"/>
-        <w:rPr>
-          <w:rFonts w:ascii="Arial Rounded MT Bold" w:hAnsi="Arial Rounded MT Bold" w:cs="Times New Roman"/>
-        </w:rPr>
-      </w:pPr>
-      <w:r>
-        <w:rPr>
-          <w:rFonts w:ascii="Arial Rounded MT Bold" w:hAnsi="Arial Rounded MT Bold" w:cs="Times New Roman"/>
-        </w:rPr>
-        <w:t xml:space="preserve">      &lt;</w:t>
-      </w:r>
-      <w:proofErr w:type="spellStart"/>
-      <w:proofErr w:type="gramStart"/>
-      <w:r>
-        <w:rPr>
-          <w:rFonts w:ascii="Arial Rounded MT Bold" w:hAnsi="Arial Rounded MT Bold" w:cs="Times New Roman"/>
-        </w:rPr>
-        <w:t>xs:element</w:t>
-      </w:r>
-      <w:proofErr w:type="spellEnd"/>
-      <w:proofErr w:type="gramEnd"/>
-      <w:r>
-        <w:rPr>
-          <w:rFonts w:ascii="Arial Rounded MT Bold" w:hAnsi="Arial Rounded MT Bold" w:cs="Times New Roman"/>
-        </w:rPr>
-        <w:t xml:space="preserve"> </w:t>
-      </w:r>
-      <w:proofErr w:type="spellStart"/>
-      <w:r>
-        <w:rPr>
-          <w:rFonts w:ascii="Arial Rounded MT Bold" w:hAnsi="Arial Rounded MT Bold" w:cs="Times New Roman"/>
-        </w:rPr>
-        <w:t>name</w:t>
-      </w:r>
-      <w:proofErr w:type="spellEnd"/>
-      <w:r>
-        <w:rPr>
-          <w:rFonts w:ascii="Arial Rounded MT Bold" w:hAnsi="Arial Rounded MT Bold" w:cs="Times New Roman"/>
-        </w:rPr>
-        <w:t>="</w:t>
-      </w:r>
-      <w:proofErr w:type="spellStart"/>
-      <w:r>
-        <w:rPr>
-          <w:rFonts w:ascii="Arial Rounded MT Bold" w:hAnsi="Arial Rounded MT Bold" w:cs="Times New Roman"/>
-        </w:rPr>
-        <w:t>aktualis_helyezes</w:t>
-      </w:r>
-      <w:proofErr w:type="spellEnd"/>
-      <w:r>
-        <w:rPr>
-          <w:rFonts w:ascii="Arial Rounded MT Bold" w:hAnsi="Arial Rounded MT Bold" w:cs="Times New Roman"/>
-        </w:rPr>
-        <w:t xml:space="preserve">" </w:t>
-      </w:r>
-      <w:proofErr w:type="spellStart"/>
-      <w:r>
-        <w:rPr>
-          <w:rFonts w:ascii="Arial Rounded MT Bold" w:hAnsi="Arial Rounded MT Bold" w:cs="Times New Roman"/>
-        </w:rPr>
-        <w:t>type</w:t>
-      </w:r>
-      <w:proofErr w:type="spellEnd"/>
-      <w:r>
-        <w:rPr>
-          <w:rFonts w:ascii="Arial Rounded MT Bold" w:hAnsi="Arial Rounded MT Bold" w:cs="Times New Roman"/>
-        </w:rPr>
-        <w:t>="</w:t>
-      </w:r>
-      <w:proofErr w:type="spellStart"/>
-      <w:r>
-        <w:rPr>
-          <w:rFonts w:ascii="Arial Rounded MT Bold" w:hAnsi="Arial Rounded MT Bold" w:cs="Times New Roman"/>
-        </w:rPr>
-        <w:t>xs:integer</w:t>
-      </w:r>
-      <w:proofErr w:type="spellEnd"/>
-      <w:r>
-        <w:rPr>
-          <w:rFonts w:ascii="Arial Rounded MT Bold" w:hAnsi="Arial Rounded MT Bold" w:cs="Times New Roman"/>
-        </w:rPr>
-        <w:t>"/&gt;</w:t>
-      </w:r>
-    </w:p>
-    <w:p>
-      <w:pPr>
-        <w:spacing w:line="360" w:lineRule="auto"/>
-        <w:rPr>
-          <w:rFonts w:ascii="Arial Rounded MT Bold" w:hAnsi="Arial Rounded MT Bold" w:cs="Times New Roman"/>
-        </w:rPr>
-      </w:pPr>
-      <w:r>
-        <w:rPr>
-          <w:rFonts w:ascii="Arial Rounded MT Bold" w:hAnsi="Arial Rounded MT Bold" w:cs="Times New Roman"/>
-        </w:rPr>
-        <w:t xml:space="preserve">    &lt;/</w:t>
-      </w:r>
-      <w:proofErr w:type="spellStart"/>
-      <w:proofErr w:type="gramStart"/>
-      <w:r>
-        <w:rPr>
-          <w:rFonts w:ascii="Arial Rounded MT Bold" w:hAnsi="Arial Rounded MT Bold" w:cs="Times New Roman"/>
-        </w:rPr>
-        <w:t>xs:sequence</w:t>
-      </w:r>
-      <w:proofErr w:type="spellEnd"/>
-      <w:proofErr w:type="gramEnd"/>
-      <w:r>
-        <w:rPr>
-          <w:rFonts w:ascii="Arial Rounded MT Bold" w:hAnsi="Arial Rounded MT Bold" w:cs="Times New Roman"/>
-        </w:rPr>
-        <w:t>&gt;</w:t>
-      </w:r>
-    </w:p>
-    <w:p>
-      <w:pPr>
-        <w:spacing w:line="360" w:lineRule="auto"/>
-        <w:rPr>
-          <w:rFonts w:ascii="Arial Rounded MT Bold" w:hAnsi="Arial Rounded MT Bold" w:cs="Times New Roman"/>
-        </w:rPr>
-      </w:pPr>
-      <w:r>
-        <w:rPr>
-          <w:rFonts w:ascii="Arial Rounded MT Bold" w:hAnsi="Arial Rounded MT Bold" w:cs="Times New Roman"/>
-        </w:rPr>
-        <w:t xml:space="preserve">    &lt;</w:t>
-      </w:r>
-      <w:proofErr w:type="spellStart"/>
-      <w:proofErr w:type="gramStart"/>
-      <w:r>
-        <w:rPr>
-          <w:rFonts w:ascii="Arial Rounded MT Bold" w:hAnsi="Arial Rounded MT Bold" w:cs="Times New Roman"/>
-        </w:rPr>
-        <w:t>xs:attribute</w:t>
-      </w:r>
-      <w:proofErr w:type="spellEnd"/>
-      <w:proofErr w:type="gramEnd"/>
-      <w:r>
-        <w:rPr>
-          <w:rFonts w:ascii="Arial Rounded MT Bold" w:hAnsi="Arial Rounded MT Bold" w:cs="Times New Roman"/>
-        </w:rPr>
-        <w:t xml:space="preserve"> </w:t>
-      </w:r>
-      <w:proofErr w:type="spellStart"/>
-      <w:r>
-        <w:rPr>
-          <w:rFonts w:ascii="Arial Rounded MT Bold" w:hAnsi="Arial Rounded MT Bold" w:cs="Times New Roman"/>
-        </w:rPr>
-        <w:t>name</w:t>
-      </w:r>
-      <w:proofErr w:type="spellEnd"/>
-      <w:r>
-        <w:rPr>
-          <w:rFonts w:ascii="Arial Rounded MT Bold" w:hAnsi="Arial Rounded MT Bold" w:cs="Times New Roman"/>
-        </w:rPr>
-        <w:t>="</w:t>
-      </w:r>
-      <w:proofErr w:type="spellStart"/>
-      <w:r>
-        <w:rPr>
-          <w:rFonts w:ascii="Arial Rounded MT Bold" w:hAnsi="Arial Rounded MT Bold" w:cs="Times New Roman"/>
-        </w:rPr>
-        <w:t>jatekos_id</w:t>
-      </w:r>
-      <w:proofErr w:type="spellEnd"/>
-      <w:r>
-        <w:rPr>
-          <w:rFonts w:ascii="Arial Rounded MT Bold" w:hAnsi="Arial Rounded MT Bold" w:cs="Times New Roman"/>
-        </w:rPr>
-        <w:t xml:space="preserve">" </w:t>
-      </w:r>
-      <w:proofErr w:type="spellStart"/>
-      <w:r>
-        <w:rPr>
-          <w:rFonts w:ascii="Arial Rounded MT Bold" w:hAnsi="Arial Rounded MT Bold" w:cs="Times New Roman"/>
-        </w:rPr>
-        <w:t>type</w:t>
-      </w:r>
-      <w:proofErr w:type="spellEnd"/>
-      <w:r>
-        <w:rPr>
-          <w:rFonts w:ascii="Arial Rounded MT Bold" w:hAnsi="Arial Rounded MT Bold" w:cs="Times New Roman"/>
-        </w:rPr>
-        <w:t>="</w:t>
-      </w:r>
-      <w:proofErr w:type="spellStart"/>
-      <w:r>
-        <w:rPr>
-          <w:rFonts w:ascii="Arial Rounded MT Bold" w:hAnsi="Arial Rounded MT Bold" w:cs="Times New Roman"/>
-        </w:rPr>
-        <w:t>xs:integer</w:t>
-      </w:r>
-      <w:proofErr w:type="spellEnd"/>
-      <w:r>
-        <w:rPr>
-          <w:rFonts w:ascii="Arial Rounded MT Bold" w:hAnsi="Arial Rounded MT Bold" w:cs="Times New Roman"/>
-        </w:rPr>
-        <w:t xml:space="preserve">" </w:t>
-      </w:r>
-      <w:proofErr w:type="spellStart"/>
-      <w:r>
-        <w:rPr>
-          <w:rFonts w:ascii="Arial Rounded MT Bold" w:hAnsi="Arial Rounded MT Bold" w:cs="Times New Roman"/>
-        </w:rPr>
-        <w:t>use</w:t>
-      </w:r>
-      <w:proofErr w:type="spellEnd"/>
-      <w:r>
-        <w:rPr>
-          <w:rFonts w:ascii="Arial Rounded MT Bold" w:hAnsi="Arial Rounded MT Bold" w:cs="Times New Roman"/>
-        </w:rPr>
-        <w:t>="</w:t>
-      </w:r>
-      <w:proofErr w:type="spellStart"/>
-      <w:r>
-        <w:rPr>
-          <w:rFonts w:ascii="Arial Rounded MT Bold" w:hAnsi="Arial Rounded MT Bold" w:cs="Times New Roman"/>
-        </w:rPr>
-        <w:t>required</w:t>
-      </w:r>
-      <w:proofErr w:type="spellEnd"/>
-      <w:r>
-        <w:rPr>
-          <w:rFonts w:ascii="Arial Rounded MT Bold" w:hAnsi="Arial Rounded MT Bold" w:cs="Times New Roman"/>
-        </w:rPr>
-        <w:t>"/&gt;</w:t>
-      </w:r>
-    </w:p>
-    <w:p>
-      <w:pPr>
-        <w:spacing w:line="360" w:lineRule="auto"/>
-        <w:rPr>
-          <w:rFonts w:ascii="Arial Rounded MT Bold" w:hAnsi="Arial Rounded MT Bold" w:cs="Times New Roman"/>
-        </w:rPr>
-      </w:pPr>
-      <w:r>
-        <w:rPr>
-          <w:rFonts w:ascii="Arial Rounded MT Bold" w:hAnsi="Arial Rounded MT Bold" w:cs="Times New Roman"/>
-        </w:rPr>
-        <w:t xml:space="preserve">    &lt;</w:t>
-      </w:r>
-      <w:proofErr w:type="spellStart"/>
-      <w:proofErr w:type="gramStart"/>
-      <w:r>
-        <w:rPr>
-          <w:rFonts w:ascii="Arial Rounded MT Bold" w:hAnsi="Arial Rounded MT Bold" w:cs="Times New Roman"/>
-        </w:rPr>
-        <w:t>xs:attribute</w:t>
-      </w:r>
-      <w:proofErr w:type="spellEnd"/>
-      <w:proofErr w:type="gramEnd"/>
-      <w:r>
-        <w:rPr>
-          <w:rFonts w:ascii="Arial Rounded MT Bold" w:hAnsi="Arial Rounded MT Bold" w:cs="Times New Roman"/>
-        </w:rPr>
-        <w:t xml:space="preserve"> </w:t>
-      </w:r>
-      <w:proofErr w:type="spellStart"/>
-      <w:r>
-        <w:rPr>
-          <w:rFonts w:ascii="Arial Rounded MT Bold" w:hAnsi="Arial Rounded MT Bold" w:cs="Times New Roman"/>
-        </w:rPr>
-        <w:t>name</w:t>
-      </w:r>
-      <w:proofErr w:type="spellEnd"/>
-      <w:r>
-        <w:rPr>
-          <w:rFonts w:ascii="Arial Rounded MT Bold" w:hAnsi="Arial Rounded MT Bold" w:cs="Times New Roman"/>
-        </w:rPr>
-        <w:t>="</w:t>
-      </w:r>
-      <w:proofErr w:type="spellStart"/>
-      <w:r>
-        <w:rPr>
-          <w:rFonts w:ascii="Arial Rounded MT Bold" w:hAnsi="Arial Rounded MT Bold" w:cs="Times New Roman"/>
-        </w:rPr>
-        <w:t>orszag_id</w:t>
-      </w:r>
-      <w:proofErr w:type="spellEnd"/>
-      <w:r>
-        <w:rPr>
-          <w:rFonts w:ascii="Arial Rounded MT Bold" w:hAnsi="Arial Rounded MT Bold" w:cs="Times New Roman"/>
-        </w:rPr>
-        <w:t xml:space="preserve">" </w:t>
-      </w:r>
-      <w:proofErr w:type="spellStart"/>
-      <w:r>
-        <w:rPr>
-          <w:rFonts w:ascii="Arial Rounded MT Bold" w:hAnsi="Arial Rounded MT Bold" w:cs="Times New Roman"/>
-        </w:rPr>
-        <w:t>type</w:t>
-      </w:r>
-      <w:proofErr w:type="spellEnd"/>
-      <w:r>
-        <w:rPr>
-          <w:rFonts w:ascii="Arial Rounded MT Bold" w:hAnsi="Arial Rounded MT Bold" w:cs="Times New Roman"/>
-        </w:rPr>
-        <w:t>="</w:t>
-      </w:r>
-      <w:proofErr w:type="spellStart"/>
-      <w:r>
-        <w:rPr>
-          <w:rFonts w:ascii="Arial Rounded MT Bold" w:hAnsi="Arial Rounded MT Bold" w:cs="Times New Roman"/>
-        </w:rPr>
-        <w:t>xs:integer</w:t>
-      </w:r>
-      <w:proofErr w:type="spellEnd"/>
-      <w:r>
-        <w:rPr>
-          <w:rFonts w:ascii="Arial Rounded MT Bold" w:hAnsi="Arial Rounded MT Bold" w:cs="Times New Roman"/>
-        </w:rPr>
-        <w:t xml:space="preserve">" </w:t>
-      </w:r>
-      <w:proofErr w:type="spellStart"/>
-      <w:r>
-        <w:rPr>
-          <w:rFonts w:ascii="Arial Rounded MT Bold" w:hAnsi="Arial Rounded MT Bold" w:cs="Times New Roman"/>
-        </w:rPr>
-        <w:t>use</w:t>
-      </w:r>
-      <w:proofErr w:type="spellEnd"/>
-      <w:r>
-        <w:rPr>
-          <w:rFonts w:ascii="Arial Rounded MT Bold" w:hAnsi="Arial Rounded MT Bold" w:cs="Times New Roman"/>
-        </w:rPr>
-        <w:t>="</w:t>
-      </w:r>
-      <w:proofErr w:type="spellStart"/>
-      <w:r>
-        <w:rPr>
-          <w:rFonts w:ascii="Arial Rounded MT Bold" w:hAnsi="Arial Rounded MT Bold" w:cs="Times New Roman"/>
-        </w:rPr>
-        <w:t>required</w:t>
-      </w:r>
-      <w:proofErr w:type="spellEnd"/>
-      <w:r>
-        <w:rPr>
-          <w:rFonts w:ascii="Arial Rounded MT Bold" w:hAnsi="Arial Rounded MT Bold" w:cs="Times New Roman"/>
-        </w:rPr>
-        <w:t>"/&gt;</w:t>
-      </w:r>
-    </w:p>
-    <w:p>
-      <w:pPr>
-        <w:spacing w:line="360" w:lineRule="auto"/>
-        <w:rPr>
-          <w:rFonts w:ascii="Arial Rounded MT Bold" w:hAnsi="Arial Rounded MT Bold" w:cs="Times New Roman"/>
-        </w:rPr>
-      </w:pPr>
-      <w:r>
-        <w:rPr>
-          <w:rFonts w:ascii="Arial Rounded MT Bold" w:hAnsi="Arial Rounded MT Bold" w:cs="Times New Roman"/>
-        </w:rPr>
-        <w:t xml:space="preserve">    &lt;</w:t>
-      </w:r>
-      <w:proofErr w:type="spellStart"/>
-      <w:proofErr w:type="gramStart"/>
-      <w:r>
-        <w:rPr>
-          <w:rFonts w:ascii="Arial Rounded MT Bold" w:hAnsi="Arial Rounded MT Bold" w:cs="Times New Roman"/>
-        </w:rPr>
-        <w:t>xs:attribute</w:t>
-      </w:r>
-      <w:proofErr w:type="spellEnd"/>
-      <w:proofErr w:type="gramEnd"/>
-      <w:r>
-        <w:rPr>
-          <w:rFonts w:ascii="Arial Rounded MT Bold" w:hAnsi="Arial Rounded MT Bold" w:cs="Times New Roman"/>
-        </w:rPr>
-        <w:t xml:space="preserve"> </w:t>
-      </w:r>
-      <w:proofErr w:type="spellStart"/>
-      <w:r>
-        <w:rPr>
-          <w:rFonts w:ascii="Arial Rounded MT Bold" w:hAnsi="Arial Rounded MT Bold" w:cs="Times New Roman"/>
-        </w:rPr>
-        <w:t>name</w:t>
-      </w:r>
-      <w:proofErr w:type="spellEnd"/>
-      <w:r>
-        <w:rPr>
-          <w:rFonts w:ascii="Arial Rounded MT Bold" w:hAnsi="Arial Rounded MT Bold" w:cs="Times New Roman"/>
-        </w:rPr>
-        <w:t>="</w:t>
-      </w:r>
-      <w:proofErr w:type="spellStart"/>
-      <w:r>
-        <w:rPr>
-          <w:rFonts w:ascii="Arial Rounded MT Bold" w:hAnsi="Arial Rounded MT Bold" w:cs="Times New Roman"/>
-        </w:rPr>
-        <w:t>felszereles_id</w:t>
-      </w:r>
-      <w:proofErr w:type="spellEnd"/>
-      <w:r>
-        <w:rPr>
-          <w:rFonts w:ascii="Arial Rounded MT Bold" w:hAnsi="Arial Rounded MT Bold" w:cs="Times New Roman"/>
-        </w:rPr>
-        <w:t xml:space="preserve">" </w:t>
-      </w:r>
-      <w:proofErr w:type="spellStart"/>
-      <w:r>
-        <w:rPr>
-          <w:rFonts w:ascii="Arial Rounded MT Bold" w:hAnsi="Arial Rounded MT Bold" w:cs="Times New Roman"/>
-        </w:rPr>
-        <w:t>type</w:t>
-      </w:r>
-      <w:proofErr w:type="spellEnd"/>
-      <w:r>
-        <w:rPr>
-          <w:rFonts w:ascii="Arial Rounded MT Bold" w:hAnsi="Arial Rounded MT Bold" w:cs="Times New Roman"/>
-        </w:rPr>
-        <w:t>="</w:t>
-      </w:r>
-      <w:proofErr w:type="spellStart"/>
-      <w:r>
-        <w:rPr>
-          <w:rFonts w:ascii="Arial Rounded MT Bold" w:hAnsi="Arial Rounded MT Bold" w:cs="Times New Roman"/>
-        </w:rPr>
-        <w:t>xs:integer</w:t>
-      </w:r>
-      <w:proofErr w:type="spellEnd"/>
-      <w:r>
-        <w:rPr>
-          <w:rFonts w:ascii="Arial Rounded MT Bold" w:hAnsi="Arial Rounded MT Bold" w:cs="Times New Roman"/>
-        </w:rPr>
-        <w:t xml:space="preserve">" </w:t>
-      </w:r>
-      <w:proofErr w:type="spellStart"/>
-      <w:r>
-        <w:rPr>
-          <w:rFonts w:ascii="Arial Rounded MT Bold" w:hAnsi="Arial Rounded MT Bold" w:cs="Times New Roman"/>
-        </w:rPr>
-        <w:t>use</w:t>
-      </w:r>
-      <w:proofErr w:type="spellEnd"/>
-      <w:r>
-        <w:rPr>
-          <w:rFonts w:ascii="Arial Rounded MT Bold" w:hAnsi="Arial Rounded MT Bold" w:cs="Times New Roman"/>
-        </w:rPr>
-        <w:t>="</w:t>
-      </w:r>
-      <w:proofErr w:type="spellStart"/>
-      <w:r>
-        <w:rPr>
-          <w:rFonts w:ascii="Arial Rounded MT Bold" w:hAnsi="Arial Rounded MT Bold" w:cs="Times New Roman"/>
-        </w:rPr>
-        <w:t>required</w:t>
-      </w:r>
-      <w:proofErr w:type="spellEnd"/>
-      <w:r>
-        <w:rPr>
-          <w:rFonts w:ascii="Arial Rounded MT Bold" w:hAnsi="Arial Rounded MT Bold" w:cs="Times New Roman"/>
-        </w:rPr>
-        <w:t>"/&gt;</w:t>
-      </w:r>
-    </w:p>
-    <w:p>
-      <w:pPr>
-        <w:spacing w:line="360" w:lineRule="auto"/>
-        <w:rPr>
-          <w:rFonts w:ascii="Arial Rounded MT Bold" w:hAnsi="Arial Rounded MT Bold" w:cs="Times New Roman"/>
-        </w:rPr>
-      </w:pPr>
-      <w:r>
-        <w:rPr>
-          <w:rFonts w:ascii="Arial Rounded MT Bold" w:hAnsi="Arial Rounded MT Bold" w:cs="Times New Roman"/>
-        </w:rPr>
-        <w:t xml:space="preserve">  &lt;/</w:t>
-      </w:r>
-      <w:proofErr w:type="spellStart"/>
-      <w:proofErr w:type="gramStart"/>
-      <w:r>
-        <w:rPr>
-          <w:rFonts w:ascii="Arial Rounded MT Bold" w:hAnsi="Arial Rounded MT Bold" w:cs="Times New Roman"/>
-        </w:rPr>
-        <w:t>xs:complexType</w:t>
-      </w:r>
-      <w:proofErr w:type="spellEnd"/>
-      <w:proofErr w:type="gramEnd"/>
-      <w:r>
-        <w:rPr>
-          <w:rFonts w:ascii="Arial Rounded MT Bold" w:hAnsi="Arial Rounded MT Bold" w:cs="Times New Roman"/>
-        </w:rPr>
-        <w:t>&gt;</w:t>
-      </w:r>
-    </w:p>
-    <w:p>
-      <w:pPr>
-        <w:spacing w:line="360" w:lineRule="auto"/>
-        <w:rPr>
-          <w:rFonts w:ascii="Arial Rounded MT Bold" w:hAnsi="Arial Rounded MT Bold" w:cs="Times New Roman"/>
-        </w:rPr>
-      </w:pPr>
-      <w:r>
-        <w:rPr>
-          <w:rFonts w:ascii="Arial Rounded MT Bold" w:hAnsi="Arial Rounded MT Bold" w:cs="Times New Roman"/>
-        </w:rPr>
-        <w:t>&lt;/</w:t>
-      </w:r>
-      <w:proofErr w:type="spellStart"/>
-      <w:proofErr w:type="gramStart"/>
-      <w:r>
-        <w:rPr>
-          <w:rFonts w:ascii="Arial Rounded MT Bold" w:hAnsi="Arial Rounded MT Bold" w:cs="Times New Roman"/>
-        </w:rPr>
-        <w:t>xs:element</w:t>
-      </w:r>
-      <w:proofErr w:type="spellEnd"/>
-      <w:proofErr w:type="gramEnd"/>
-      <w:r>
-        <w:rPr>
-          <w:rFonts w:ascii="Arial Rounded MT Bold" w:hAnsi="Arial Rounded MT Bold" w:cs="Times New Roman"/>
-        </w:rPr>
-        <w:t>&gt;</w:t>
+        <w:t>&lt;xs:element name="jatekos"&gt;</w:t>
+      </w:r>
+    </w:p>
+    <w:p>
+      <w:pPr>
+        <w:spacing w:line="360" w:lineRule="auto"/>
+        <w:rPr>
+          <w:rFonts w:ascii="Arial Rounded MT Bold" w:hAnsi="Arial Rounded MT Bold" w:cs="Times New Roman"/>
+        </w:rPr>
+      </w:pPr>
+      <w:r>
+        <w:rPr>
+          <w:rFonts w:ascii="Arial Rounded MT Bold" w:hAnsi="Arial Rounded MT Bold" w:cs="Times New Roman"/>
+        </w:rPr>
+        <w:t xml:space="preserve">  &lt;xs:complexType&gt;</w:t>
+      </w:r>
+    </w:p>
+    <w:p>
+      <w:pPr>
+        <w:spacing w:line="360" w:lineRule="auto"/>
+        <w:rPr>
+          <w:rFonts w:ascii="Arial Rounded MT Bold" w:hAnsi="Arial Rounded MT Bold" w:cs="Times New Roman"/>
+        </w:rPr>
+      </w:pPr>
+      <w:r>
+        <w:rPr>
+          <w:rFonts w:ascii="Arial Rounded MT Bold" w:hAnsi="Arial Rounded MT Bold" w:cs="Times New Roman"/>
+        </w:rPr>
+        <w:t xml:space="preserve">    &lt;xs:sequence&gt;</w:t>
+      </w:r>
+    </w:p>
+    <w:p>
+      <w:pPr>
+        <w:spacing w:line="360" w:lineRule="auto"/>
+        <w:rPr>
+          <w:rFonts w:ascii="Arial Rounded MT Bold" w:hAnsi="Arial Rounded MT Bold" w:cs="Times New Roman"/>
+        </w:rPr>
+      </w:pPr>
+      <w:r>
+        <w:rPr>
+          <w:rFonts w:ascii="Arial Rounded MT Bold" w:hAnsi="Arial Rounded MT Bold" w:cs="Times New Roman"/>
+        </w:rPr>
+        <w:t xml:space="preserve">      &lt;xs:element name="nev" type="nevType"/&gt;</w:t>
+      </w:r>
+    </w:p>
+    <w:p>
+      <w:pPr>
+        <w:spacing w:line="360" w:lineRule="auto"/>
+        <w:rPr>
+          <w:rFonts w:ascii="Arial Rounded MT Bold" w:hAnsi="Arial Rounded MT Bold" w:cs="Times New Roman"/>
+        </w:rPr>
+      </w:pPr>
+      <w:r>
+        <w:rPr>
+          <w:rFonts w:ascii="Arial Rounded MT Bold" w:hAnsi="Arial Rounded MT Bold" w:cs="Times New Roman"/>
+        </w:rPr>
+        <w:t xml:space="preserve">      &lt;xs:element name="nemzetiseg" type="xs:string"/&gt;</w:t>
+      </w:r>
+    </w:p>
+    <w:p>
+      <w:pPr>
+        <w:spacing w:line="360" w:lineRule="auto"/>
+        <w:rPr>
+          <w:rFonts w:ascii="Arial Rounded MT Bold" w:hAnsi="Arial Rounded MT Bold" w:cs="Times New Roman"/>
+        </w:rPr>
+      </w:pPr>
+      <w:r>
+        <w:rPr>
+          <w:rFonts w:ascii="Arial Rounded MT Bold" w:hAnsi="Arial Rounded MT Bold" w:cs="Times New Roman"/>
+        </w:rPr>
+        <w:t xml:space="preserve">      &lt;xs:element name="szuletesi_datum" type="xs:date"/&gt;</w:t>
+      </w:r>
+    </w:p>
+    <w:p>
+      <w:pPr>
+        <w:spacing w:line="360" w:lineRule="auto"/>
+        <w:rPr>
+          <w:rFonts w:ascii="Arial Rounded MT Bold" w:hAnsi="Arial Rounded MT Bold" w:cs="Times New Roman"/>
+        </w:rPr>
+      </w:pPr>
+      <w:r>
+        <w:rPr>
+          <w:rFonts w:ascii="Arial Rounded MT Bold" w:hAnsi="Arial Rounded MT Bold" w:cs="Times New Roman"/>
+        </w:rPr>
+        <w:t xml:space="preserve">      &lt;xs:element name="aktualis_helyezes" type="xs:integer"/&gt;</w:t>
+      </w:r>
+    </w:p>
+    <w:p>
+      <w:pPr>
+        <w:spacing w:line="360" w:lineRule="auto"/>
+        <w:rPr>
+          <w:rFonts w:ascii="Arial Rounded MT Bold" w:hAnsi="Arial Rounded MT Bold" w:cs="Times New Roman"/>
+        </w:rPr>
+      </w:pPr>
+      <w:r>
+        <w:rPr>
+          <w:rFonts w:ascii="Arial Rounded MT Bold" w:hAnsi="Arial Rounded MT Bold" w:cs="Times New Roman"/>
+        </w:rPr>
+        <w:t xml:space="preserve">    &lt;/xs:sequence&gt;</w:t>
+      </w:r>
+    </w:p>
+    <w:p>
+      <w:pPr>
+        <w:spacing w:line="360" w:lineRule="auto"/>
+        <w:rPr>
+          <w:rFonts w:ascii="Arial Rounded MT Bold" w:hAnsi="Arial Rounded MT Bold" w:cs="Times New Roman"/>
+        </w:rPr>
+      </w:pPr>
+      <w:r>
+        <w:rPr>
+          <w:rFonts w:ascii="Arial Rounded MT Bold" w:hAnsi="Arial Rounded MT Bold" w:cs="Times New Roman"/>
+        </w:rPr>
+        <w:t xml:space="preserve">    &lt;xs:attribute name="jatekos_id" type="xs:integer" use="required"/&gt;</w:t>
+      </w:r>
+    </w:p>
+    <w:p>
+      <w:pPr>
+        <w:spacing w:line="360" w:lineRule="auto"/>
+        <w:rPr>
+          <w:rFonts w:ascii="Arial Rounded MT Bold" w:hAnsi="Arial Rounded MT Bold" w:cs="Times New Roman"/>
+        </w:rPr>
+      </w:pPr>
+      <w:r>
+        <w:rPr>
+          <w:rFonts w:ascii="Arial Rounded MT Bold" w:hAnsi="Arial Rounded MT Bold" w:cs="Times New Roman"/>
+        </w:rPr>
+        <w:t xml:space="preserve">    &lt;xs:attribute name="orszag_id" type="xs:integer" use="required"/&gt;</w:t>
+      </w:r>
+    </w:p>
+    <w:p>
+      <w:pPr>
+        <w:spacing w:line="360" w:lineRule="auto"/>
+        <w:rPr>
+          <w:rFonts w:ascii="Arial Rounded MT Bold" w:hAnsi="Arial Rounded MT Bold" w:cs="Times New Roman"/>
+        </w:rPr>
+      </w:pPr>
+      <w:r>
+        <w:rPr>
+          <w:rFonts w:ascii="Arial Rounded MT Bold" w:hAnsi="Arial Rounded MT Bold" w:cs="Times New Roman"/>
+        </w:rPr>
+        <w:t xml:space="preserve">    &lt;xs:attribute name="felszereles_id" type="xs:integer" use="required"/&gt;</w:t>
+      </w:r>
+    </w:p>
+    <w:p>
+      <w:pPr>
+        <w:spacing w:line="360" w:lineRule="auto"/>
+        <w:rPr>
+          <w:rFonts w:ascii="Arial Rounded MT Bold" w:hAnsi="Arial Rounded MT Bold" w:cs="Times New Roman"/>
+        </w:rPr>
+      </w:pPr>
+      <w:r>
+        <w:rPr>
+          <w:rFonts w:ascii="Arial Rounded MT Bold" w:hAnsi="Arial Rounded MT Bold" w:cs="Times New Roman"/>
+        </w:rPr>
+        <w:t xml:space="preserve">  &lt;/xs:complexType&gt;</w:t>
+      </w:r>
+    </w:p>
+    <w:p>
+      <w:pPr>
+        <w:spacing w:line="360" w:lineRule="auto"/>
+        <w:rPr>
+          <w:rFonts w:ascii="Arial Rounded MT Bold" w:hAnsi="Arial Rounded MT Bold" w:cs="Times New Roman"/>
+        </w:rPr>
+      </w:pPr>
+      <w:r>
+        <w:rPr>
+          <w:rFonts w:ascii="Arial Rounded MT Bold" w:hAnsi="Arial Rounded MT Bold" w:cs="Times New Roman"/>
+        </w:rPr>
+        <w:t>&lt;/xs:element&gt;</w:t>
       </w:r>
     </w:p>
     <w:p>
@@ -4021,7 +2881,6 @@
         </w:rPr>
         <w:t xml:space="preserve"> A </w:t>
       </w:r>
-      <w:proofErr w:type="spellStart"/>
       <w:r>
         <w:rPr>
           <w:rStyle w:val="HTML-kd"/>
@@ -4031,7 +2890,6 @@
         </w:rPr>
         <w:t>jatekos</w:t>
       </w:r>
-      <w:proofErr w:type="spellEnd"/>
       <w:r>
         <w:rPr>
           <w:rFonts w:ascii="Times New Roman" w:hAnsi="Times New Roman" w:cs="Times New Roman"/>
@@ -4118,79 +2976,13 @@
           <w:szCs w:val="22"/>
         </w:rPr>
       </w:pPr>
-      <w:proofErr w:type="spellStart"/>
-      <w:r>
-        <w:rPr>
-          <w:rFonts w:ascii="Arial Rounded MT Bold" w:hAnsi="Arial Rounded MT Bold" w:cs="Times New Roman"/>
-          <w:sz w:val="22"/>
-          <w:szCs w:val="22"/>
-        </w:rPr>
-        <w:t>NodeList</w:t>
-      </w:r>
-      <w:proofErr w:type="spellEnd"/>
-      <w:r>
-        <w:rPr>
-          <w:rFonts w:ascii="Arial Rounded MT Bold" w:hAnsi="Arial Rounded MT Bold" w:cs="Times New Roman"/>
-          <w:sz w:val="22"/>
-          <w:szCs w:val="22"/>
-        </w:rPr>
-        <w:t xml:space="preserve"> </w:t>
-      </w:r>
-      <w:proofErr w:type="spellStart"/>
-      <w:r>
-        <w:rPr>
-          <w:rFonts w:ascii="Arial Rounded MT Bold" w:hAnsi="Arial Rounded MT Bold" w:cs="Times New Roman"/>
-          <w:sz w:val="22"/>
-          <w:szCs w:val="22"/>
-        </w:rPr>
-        <w:t>orszagList</w:t>
-      </w:r>
-      <w:proofErr w:type="spellEnd"/>
-      <w:r>
-        <w:rPr>
-          <w:rFonts w:ascii="Arial Rounded MT Bold" w:hAnsi="Arial Rounded MT Bold" w:cs="Times New Roman"/>
-          <w:sz w:val="22"/>
-          <w:szCs w:val="22"/>
-        </w:rPr>
-        <w:t xml:space="preserve"> = </w:t>
-      </w:r>
-      <w:proofErr w:type="spellStart"/>
-      <w:proofErr w:type="gramStart"/>
-      <w:r>
-        <w:rPr>
-          <w:rFonts w:ascii="Arial Rounded MT Bold" w:hAnsi="Arial Rounded MT Bold" w:cs="Times New Roman"/>
-          <w:sz w:val="22"/>
-          <w:szCs w:val="22"/>
-        </w:rPr>
-        <w:t>doc.getElementsByTagName</w:t>
-      </w:r>
-      <w:proofErr w:type="spellEnd"/>
-      <w:proofErr w:type="gramEnd"/>
-      <w:r>
-        <w:rPr>
-          <w:rFonts w:ascii="Arial Rounded MT Bold" w:hAnsi="Arial Rounded MT Bold" w:cs="Times New Roman"/>
-          <w:sz w:val="22"/>
-          <w:szCs w:val="22"/>
-        </w:rPr>
-        <w:t>("</w:t>
-      </w:r>
-      <w:proofErr w:type="spellStart"/>
-      <w:r>
-        <w:rPr>
-          <w:rFonts w:ascii="Arial Rounded MT Bold" w:hAnsi="Arial Rounded MT Bold" w:cs="Times New Roman"/>
-          <w:sz w:val="22"/>
-          <w:szCs w:val="22"/>
-        </w:rPr>
-        <w:t>orszag</w:t>
-      </w:r>
-      <w:proofErr w:type="spellEnd"/>
-      <w:r>
-        <w:rPr>
-          <w:rFonts w:ascii="Arial Rounded MT Bold" w:hAnsi="Arial Rounded MT Bold" w:cs="Times New Roman"/>
-          <w:sz w:val="22"/>
-          <w:szCs w:val="22"/>
-        </w:rPr>
-        <w:t>");</w:t>
+      <w:r>
+        <w:rPr>
+          <w:rFonts w:ascii="Arial Rounded MT Bold" w:hAnsi="Arial Rounded MT Bold" w:cs="Times New Roman"/>
+          <w:sz w:val="22"/>
+          <w:szCs w:val="22"/>
+        </w:rPr>
+        <w:t>NodeList orszagList = doc.getElementsByTagName("orszag");</w:t>
       </w:r>
     </w:p>
     <w:p>
@@ -4203,51 +2995,13 @@
           <w:szCs w:val="22"/>
         </w:rPr>
       </w:pPr>
-      <w:proofErr w:type="spellStart"/>
-      <w:r>
-        <w:rPr>
-          <w:rFonts w:ascii="Arial Rounded MT Bold" w:hAnsi="Arial Rounded MT Bold" w:cs="Times New Roman"/>
-          <w:sz w:val="22"/>
-          <w:szCs w:val="22"/>
-        </w:rPr>
-        <w:t>for</w:t>
-      </w:r>
-      <w:proofErr w:type="spellEnd"/>
-      <w:r>
-        <w:rPr>
-          <w:rFonts w:ascii="Arial Rounded MT Bold" w:hAnsi="Arial Rounded MT Bold" w:cs="Times New Roman"/>
-          <w:sz w:val="22"/>
-          <w:szCs w:val="22"/>
-        </w:rPr>
-        <w:t xml:space="preserve"> (int i = 0; i </w:t>
-      </w:r>
-      <w:proofErr w:type="gramStart"/>
-      <w:r>
-        <w:rPr>
-          <w:rFonts w:ascii="Arial Rounded MT Bold" w:hAnsi="Arial Rounded MT Bold" w:cs="Times New Roman"/>
-          <w:sz w:val="22"/>
-          <w:szCs w:val="22"/>
-        </w:rPr>
-        <w:t xml:space="preserve">&lt; </w:t>
-      </w:r>
-      <w:proofErr w:type="spellStart"/>
-      <w:r>
-        <w:rPr>
-          <w:rFonts w:ascii="Arial Rounded MT Bold" w:hAnsi="Arial Rounded MT Bold" w:cs="Times New Roman"/>
-          <w:sz w:val="22"/>
-          <w:szCs w:val="22"/>
-        </w:rPr>
-        <w:t>orszagList.getLength</w:t>
-      </w:r>
-      <w:proofErr w:type="spellEnd"/>
-      <w:proofErr w:type="gramEnd"/>
-      <w:r>
-        <w:rPr>
-          <w:rFonts w:ascii="Arial Rounded MT Bold" w:hAnsi="Arial Rounded MT Bold" w:cs="Times New Roman"/>
-          <w:sz w:val="22"/>
-          <w:szCs w:val="22"/>
-        </w:rPr>
-        <w:t>(); i++) {</w:t>
+      <w:r>
+        <w:rPr>
+          <w:rFonts w:ascii="Arial Rounded MT Bold" w:hAnsi="Arial Rounded MT Bold" w:cs="Times New Roman"/>
+          <w:sz w:val="22"/>
+          <w:szCs w:val="22"/>
+        </w:rPr>
+        <w:t>for (int i = 0; i &lt; orszagList.getLength(); i++) {</w:t>
       </w:r>
     </w:p>
     <w:p>
@@ -4266,61 +3020,7 @@
           <w:sz w:val="22"/>
           <w:szCs w:val="22"/>
         </w:rPr>
-        <w:t xml:space="preserve">    </w:t>
-      </w:r>
-      <w:proofErr w:type="spellStart"/>
-      <w:r>
-        <w:rPr>
-          <w:rFonts w:ascii="Arial Rounded MT Bold" w:hAnsi="Arial Rounded MT Bold" w:cs="Times New Roman"/>
-          <w:sz w:val="22"/>
-          <w:szCs w:val="22"/>
-        </w:rPr>
-        <w:t>Node</w:t>
-      </w:r>
-      <w:proofErr w:type="spellEnd"/>
-      <w:r>
-        <w:rPr>
-          <w:rFonts w:ascii="Arial Rounded MT Bold" w:hAnsi="Arial Rounded MT Bold" w:cs="Times New Roman"/>
-          <w:sz w:val="22"/>
-          <w:szCs w:val="22"/>
-        </w:rPr>
-        <w:t xml:space="preserve"> </w:t>
-      </w:r>
-      <w:proofErr w:type="spellStart"/>
-      <w:r>
-        <w:rPr>
-          <w:rFonts w:ascii="Arial Rounded MT Bold" w:hAnsi="Arial Rounded MT Bold" w:cs="Times New Roman"/>
-          <w:sz w:val="22"/>
-          <w:szCs w:val="22"/>
-        </w:rPr>
-        <w:t>nNode</w:t>
-      </w:r>
-      <w:proofErr w:type="spellEnd"/>
-      <w:r>
-        <w:rPr>
-          <w:rFonts w:ascii="Arial Rounded MT Bold" w:hAnsi="Arial Rounded MT Bold" w:cs="Times New Roman"/>
-          <w:sz w:val="22"/>
-          <w:szCs w:val="22"/>
-        </w:rPr>
-        <w:t xml:space="preserve"> = </w:t>
-      </w:r>
-      <w:proofErr w:type="spellStart"/>
-      <w:r>
-        <w:rPr>
-          <w:rFonts w:ascii="Arial Rounded MT Bold" w:hAnsi="Arial Rounded MT Bold" w:cs="Times New Roman"/>
-          <w:sz w:val="22"/>
-          <w:szCs w:val="22"/>
-        </w:rPr>
-        <w:t>orszagList.item</w:t>
-      </w:r>
-      <w:proofErr w:type="spellEnd"/>
-      <w:r>
-        <w:rPr>
-          <w:rFonts w:ascii="Arial Rounded MT Bold" w:hAnsi="Arial Rounded MT Bold" w:cs="Times New Roman"/>
-          <w:sz w:val="22"/>
-          <w:szCs w:val="22"/>
-        </w:rPr>
-        <w:t>(i);</w:t>
+        <w:t xml:space="preserve">    Node nNode = orszagList.item(i);</w:t>
       </w:r>
     </w:p>
     <w:p>
@@ -4339,61 +3039,7 @@
           <w:sz w:val="22"/>
           <w:szCs w:val="22"/>
         </w:rPr>
-        <w:t xml:space="preserve">    </w:t>
-      </w:r>
-      <w:proofErr w:type="spellStart"/>
-      <w:r>
-        <w:rPr>
-          <w:rFonts w:ascii="Arial Rounded MT Bold" w:hAnsi="Arial Rounded MT Bold" w:cs="Times New Roman"/>
-          <w:sz w:val="22"/>
-          <w:szCs w:val="22"/>
-        </w:rPr>
-        <w:t>if</w:t>
-      </w:r>
-      <w:proofErr w:type="spellEnd"/>
-      <w:r>
-        <w:rPr>
-          <w:rFonts w:ascii="Arial Rounded MT Bold" w:hAnsi="Arial Rounded MT Bold" w:cs="Times New Roman"/>
-          <w:sz w:val="22"/>
-          <w:szCs w:val="22"/>
-        </w:rPr>
-        <w:t xml:space="preserve"> (</w:t>
-      </w:r>
-      <w:proofErr w:type="spellStart"/>
-      <w:r>
-        <w:rPr>
-          <w:rFonts w:ascii="Arial Rounded MT Bold" w:hAnsi="Arial Rounded MT Bold" w:cs="Times New Roman"/>
-          <w:sz w:val="22"/>
-          <w:szCs w:val="22"/>
-        </w:rPr>
-        <w:t>nNode.getNodeType</w:t>
-      </w:r>
-      <w:proofErr w:type="spellEnd"/>
-      <w:r>
-        <w:rPr>
-          <w:rFonts w:ascii="Arial Rounded MT Bold" w:hAnsi="Arial Rounded MT Bold" w:cs="Times New Roman"/>
-          <w:sz w:val="22"/>
-          <w:szCs w:val="22"/>
-        </w:rPr>
-        <w:t xml:space="preserve">() == </w:t>
-      </w:r>
-      <w:proofErr w:type="spellStart"/>
-      <w:r>
-        <w:rPr>
-          <w:rFonts w:ascii="Arial Rounded MT Bold" w:hAnsi="Arial Rounded MT Bold" w:cs="Times New Roman"/>
-          <w:sz w:val="22"/>
-          <w:szCs w:val="22"/>
-        </w:rPr>
-        <w:t>Node.ELEMENT_NODE</w:t>
-      </w:r>
-      <w:proofErr w:type="spellEnd"/>
-      <w:r>
-        <w:rPr>
-          <w:rFonts w:ascii="Arial Rounded MT Bold" w:hAnsi="Arial Rounded MT Bold" w:cs="Times New Roman"/>
-          <w:sz w:val="22"/>
-          <w:szCs w:val="22"/>
-        </w:rPr>
-        <w:t>) {</w:t>
+        <w:t xml:space="preserve">    if (nNode.getNodeType() == Node.ELEMENT_NODE) {</w:t>
       </w:r>
     </w:p>
     <w:p>
@@ -4412,61 +3058,7 @@
           <w:sz w:val="22"/>
           <w:szCs w:val="22"/>
         </w:rPr>
-        <w:t xml:space="preserve">        </w:t>
-      </w:r>
-      <w:proofErr w:type="spellStart"/>
-      <w:r>
-        <w:rPr>
-          <w:rFonts w:ascii="Arial Rounded MT Bold" w:hAnsi="Arial Rounded MT Bold" w:cs="Times New Roman"/>
-          <w:sz w:val="22"/>
-          <w:szCs w:val="22"/>
-        </w:rPr>
-        <w:t>Element</w:t>
-      </w:r>
-      <w:proofErr w:type="spellEnd"/>
-      <w:r>
-        <w:rPr>
-          <w:rFonts w:ascii="Arial Rounded MT Bold" w:hAnsi="Arial Rounded MT Bold" w:cs="Times New Roman"/>
-          <w:sz w:val="22"/>
-          <w:szCs w:val="22"/>
-        </w:rPr>
-        <w:t xml:space="preserve"> e = (</w:t>
-      </w:r>
-      <w:proofErr w:type="spellStart"/>
-      <w:r>
-        <w:rPr>
-          <w:rFonts w:ascii="Arial Rounded MT Bold" w:hAnsi="Arial Rounded MT Bold" w:cs="Times New Roman"/>
-          <w:sz w:val="22"/>
-          <w:szCs w:val="22"/>
-        </w:rPr>
-        <w:t>Element</w:t>
-      </w:r>
-      <w:proofErr w:type="spellEnd"/>
-      <w:r>
-        <w:rPr>
-          <w:rFonts w:ascii="Arial Rounded MT Bold" w:hAnsi="Arial Rounded MT Bold" w:cs="Times New Roman"/>
-          <w:sz w:val="22"/>
-          <w:szCs w:val="22"/>
-        </w:rPr>
-        <w:t xml:space="preserve">) </w:t>
-      </w:r>
-      <w:proofErr w:type="spellStart"/>
-      <w:r>
-        <w:rPr>
-          <w:rFonts w:ascii="Arial Rounded MT Bold" w:hAnsi="Arial Rounded MT Bold" w:cs="Times New Roman"/>
-          <w:sz w:val="22"/>
-          <w:szCs w:val="22"/>
-        </w:rPr>
-        <w:t>nNode</w:t>
-      </w:r>
-      <w:proofErr w:type="spellEnd"/>
-      <w:r>
-        <w:rPr>
-          <w:rFonts w:ascii="Arial Rounded MT Bold" w:hAnsi="Arial Rounded MT Bold" w:cs="Times New Roman"/>
-          <w:sz w:val="22"/>
-          <w:szCs w:val="22"/>
-        </w:rPr>
-        <w:t>;</w:t>
+        <w:t xml:space="preserve">        Element e = (Element) nNode;</w:t>
       </w:r>
     </w:p>
     <w:p>
@@ -4485,63 +3077,7 @@
           <w:sz w:val="22"/>
           <w:szCs w:val="22"/>
         </w:rPr>
-        <w:t xml:space="preserve">        </w:t>
-      </w:r>
-      <w:proofErr w:type="spellStart"/>
-      <w:r>
-        <w:rPr>
-          <w:rFonts w:ascii="Arial Rounded MT Bold" w:hAnsi="Arial Rounded MT Bold" w:cs="Times New Roman"/>
-          <w:sz w:val="22"/>
-          <w:szCs w:val="22"/>
-        </w:rPr>
-        <w:t>System.out.println</w:t>
-      </w:r>
-      <w:proofErr w:type="spellEnd"/>
-      <w:r>
-        <w:rPr>
-          <w:rFonts w:ascii="Arial Rounded MT Bold" w:hAnsi="Arial Rounded MT Bold" w:cs="Times New Roman"/>
-          <w:sz w:val="22"/>
-          <w:szCs w:val="22"/>
-        </w:rPr>
-        <w:t xml:space="preserve">("ID: " + </w:t>
-      </w:r>
-      <w:proofErr w:type="spellStart"/>
-      <w:proofErr w:type="gramStart"/>
-      <w:r>
-        <w:rPr>
-          <w:rFonts w:ascii="Arial Rounded MT Bold" w:hAnsi="Arial Rounded MT Bold" w:cs="Times New Roman"/>
-          <w:sz w:val="22"/>
-          <w:szCs w:val="22"/>
-        </w:rPr>
-        <w:t>e.getAttribute</w:t>
-      </w:r>
-      <w:proofErr w:type="spellEnd"/>
-      <w:proofErr w:type="gramEnd"/>
-      <w:r>
-        <w:rPr>
-          <w:rFonts w:ascii="Arial Rounded MT Bold" w:hAnsi="Arial Rounded MT Bold" w:cs="Times New Roman"/>
-          <w:sz w:val="22"/>
-          <w:szCs w:val="22"/>
-        </w:rPr>
-        <w:t>("</w:t>
-      </w:r>
-      <w:proofErr w:type="spellStart"/>
-      <w:r>
-        <w:rPr>
-          <w:rFonts w:ascii="Arial Rounded MT Bold" w:hAnsi="Arial Rounded MT Bold" w:cs="Times New Roman"/>
-          <w:sz w:val="22"/>
-          <w:szCs w:val="22"/>
-        </w:rPr>
-        <w:t>orszag_id</w:t>
-      </w:r>
-      <w:proofErr w:type="spellEnd"/>
-      <w:r>
-        <w:rPr>
-          <w:rFonts w:ascii="Arial Rounded MT Bold" w:hAnsi="Arial Rounded MT Bold" w:cs="Times New Roman"/>
-          <w:sz w:val="22"/>
-          <w:szCs w:val="22"/>
-        </w:rPr>
-        <w:t>") +</w:t>
+        <w:t xml:space="preserve">        System.out.println("ID: " + e.getAttribute("orszag_id") +</w:t>
       </w:r>
     </w:p>
     <w:p>
@@ -4560,81 +3096,7 @@
           <w:sz w:val="22"/>
           <w:szCs w:val="22"/>
         </w:rPr>
-        <w:t xml:space="preserve">                           ", Név: " + </w:t>
-      </w:r>
-      <w:proofErr w:type="spellStart"/>
-      <w:proofErr w:type="gramStart"/>
-      <w:r>
-        <w:rPr>
-          <w:rFonts w:ascii="Arial Rounded MT Bold" w:hAnsi="Arial Rounded MT Bold" w:cs="Times New Roman"/>
-          <w:sz w:val="22"/>
-          <w:szCs w:val="22"/>
-        </w:rPr>
-        <w:t>e.getElementsByTagName</w:t>
-      </w:r>
-      <w:proofErr w:type="spellEnd"/>
-      <w:proofErr w:type="gramEnd"/>
-      <w:r>
-        <w:rPr>
-          <w:rFonts w:ascii="Arial Rounded MT Bold" w:hAnsi="Arial Rounded MT Bold" w:cs="Times New Roman"/>
-          <w:sz w:val="22"/>
-          <w:szCs w:val="22"/>
-        </w:rPr>
-        <w:t>("</w:t>
-      </w:r>
-      <w:proofErr w:type="spellStart"/>
-      <w:r>
-        <w:rPr>
-          <w:rFonts w:ascii="Arial Rounded MT Bold" w:hAnsi="Arial Rounded MT Bold" w:cs="Times New Roman"/>
-          <w:sz w:val="22"/>
-          <w:szCs w:val="22"/>
-        </w:rPr>
-        <w:t>nev</w:t>
-      </w:r>
-      <w:proofErr w:type="spellEnd"/>
-      <w:r>
-        <w:rPr>
-          <w:rFonts w:ascii="Arial Rounded MT Bold" w:hAnsi="Arial Rounded MT Bold" w:cs="Times New Roman"/>
-          <w:sz w:val="22"/>
-          <w:szCs w:val="22"/>
-        </w:rPr>
-        <w:t>").</w:t>
-      </w:r>
-      <w:proofErr w:type="spellStart"/>
-      <w:r>
-        <w:rPr>
-          <w:rFonts w:ascii="Arial Rounded MT Bold" w:hAnsi="Arial Rounded MT Bold" w:cs="Times New Roman"/>
-          <w:sz w:val="22"/>
-          <w:szCs w:val="22"/>
-        </w:rPr>
-        <w:t>item</w:t>
-      </w:r>
-      <w:proofErr w:type="spellEnd"/>
-      <w:r>
-        <w:rPr>
-          <w:rFonts w:ascii="Arial Rounded MT Bold" w:hAnsi="Arial Rounded MT Bold" w:cs="Times New Roman"/>
-          <w:sz w:val="22"/>
-          <w:szCs w:val="22"/>
-        </w:rPr>
-        <w:t>(0).</w:t>
-      </w:r>
-      <w:proofErr w:type="spellStart"/>
-      <w:r>
-        <w:rPr>
-          <w:rFonts w:ascii="Arial Rounded MT Bold" w:hAnsi="Arial Rounded MT Bold" w:cs="Times New Roman"/>
-          <w:sz w:val="22"/>
-          <w:szCs w:val="22"/>
-        </w:rPr>
-        <w:t>getTextContent</w:t>
-      </w:r>
-      <w:proofErr w:type="spellEnd"/>
-      <w:r>
-        <w:rPr>
-          <w:rFonts w:ascii="Arial Rounded MT Bold" w:hAnsi="Arial Rounded MT Bold" w:cs="Times New Roman"/>
-          <w:sz w:val="22"/>
-          <w:szCs w:val="22"/>
-        </w:rPr>
-        <w:t>());</w:t>
+        <w:t xml:space="preserve">                           ", Név: " + e.getElementsByTagName("nev").item(0).getTextContent());</w:t>
       </w:r>
     </w:p>
     <w:p>
@@ -4879,357 +3341,67 @@
           <w:rFonts w:ascii="Arial Rounded MT Bold" w:hAnsi="Arial Rounded MT Bold" w:cs="Times New Roman"/>
         </w:rPr>
       </w:pPr>
-      <w:proofErr w:type="spellStart"/>
-      <w:r>
-        <w:rPr>
-          <w:rFonts w:ascii="Arial Rounded MT Bold" w:hAnsi="Arial Rounded MT Bold" w:cs="Times New Roman"/>
-        </w:rPr>
-        <w:t>String</w:t>
-      </w:r>
-      <w:proofErr w:type="spellEnd"/>
-      <w:r>
-        <w:rPr>
-          <w:rFonts w:ascii="Arial Rounded MT Bold" w:hAnsi="Arial Rounded MT Bold" w:cs="Times New Roman"/>
-        </w:rPr>
-        <w:t xml:space="preserve"> </w:t>
-      </w:r>
-      <w:proofErr w:type="spellStart"/>
-      <w:r>
-        <w:rPr>
-          <w:rFonts w:ascii="Arial Rounded MT Bold" w:hAnsi="Arial Rounded MT Bold" w:cs="Times New Roman"/>
-        </w:rPr>
-        <w:t>nemzetiseg</w:t>
-      </w:r>
-      <w:proofErr w:type="spellEnd"/>
-      <w:r>
-        <w:rPr>
-          <w:rFonts w:ascii="Arial Rounded MT Bold" w:hAnsi="Arial Rounded MT Bold" w:cs="Times New Roman"/>
-        </w:rPr>
-        <w:t xml:space="preserve"> = </w:t>
-      </w:r>
-      <w:proofErr w:type="spellStart"/>
-      <w:proofErr w:type="gramStart"/>
-      <w:r>
-        <w:rPr>
-          <w:rFonts w:ascii="Arial Rounded MT Bold" w:hAnsi="Arial Rounded MT Bold" w:cs="Times New Roman"/>
-        </w:rPr>
-        <w:t>e.getElementsByTagName</w:t>
-      </w:r>
-      <w:proofErr w:type="spellEnd"/>
-      <w:proofErr w:type="gramEnd"/>
-      <w:r>
-        <w:rPr>
-          <w:rFonts w:ascii="Arial Rounded MT Bold" w:hAnsi="Arial Rounded MT Bold" w:cs="Times New Roman"/>
-        </w:rPr>
-        <w:t>("</w:t>
-      </w:r>
-      <w:proofErr w:type="spellStart"/>
-      <w:r>
-        <w:rPr>
-          <w:rFonts w:ascii="Arial Rounded MT Bold" w:hAnsi="Arial Rounded MT Bold" w:cs="Times New Roman"/>
-        </w:rPr>
-        <w:t>nemzetiseg</w:t>
-      </w:r>
-      <w:proofErr w:type="spellEnd"/>
-      <w:r>
-        <w:rPr>
-          <w:rFonts w:ascii="Arial Rounded MT Bold" w:hAnsi="Arial Rounded MT Bold" w:cs="Times New Roman"/>
-        </w:rPr>
-        <w:t>").</w:t>
-      </w:r>
-      <w:proofErr w:type="spellStart"/>
-      <w:r>
-        <w:rPr>
-          <w:rFonts w:ascii="Arial Rounded MT Bold" w:hAnsi="Arial Rounded MT Bold" w:cs="Times New Roman"/>
-        </w:rPr>
-        <w:t>item</w:t>
-      </w:r>
-      <w:proofErr w:type="spellEnd"/>
-      <w:r>
-        <w:rPr>
-          <w:rFonts w:ascii="Arial Rounded MT Bold" w:hAnsi="Arial Rounded MT Bold" w:cs="Times New Roman"/>
-        </w:rPr>
-        <w:t>(0).</w:t>
-      </w:r>
-      <w:proofErr w:type="spellStart"/>
-      <w:r>
-        <w:rPr>
-          <w:rFonts w:ascii="Arial Rounded MT Bold" w:hAnsi="Arial Rounded MT Bold" w:cs="Times New Roman"/>
-        </w:rPr>
-        <w:t>getTextContent</w:t>
-      </w:r>
-      <w:proofErr w:type="spellEnd"/>
-      <w:r>
-        <w:rPr>
-          <w:rFonts w:ascii="Arial Rounded MT Bold" w:hAnsi="Arial Rounded MT Bold" w:cs="Times New Roman"/>
-        </w:rPr>
-        <w:t>();</w:t>
-      </w:r>
-    </w:p>
-    <w:p>
-      <w:pPr>
-        <w:spacing w:line="360" w:lineRule="auto"/>
-        <w:rPr>
-          <w:rFonts w:ascii="Arial Rounded MT Bold" w:hAnsi="Arial Rounded MT Bold" w:cs="Times New Roman"/>
-        </w:rPr>
-      </w:pPr>
-      <w:proofErr w:type="spellStart"/>
-      <w:r>
-        <w:rPr>
-          <w:rFonts w:ascii="Arial Rounded MT Bold" w:hAnsi="Arial Rounded MT Bold" w:cs="Times New Roman"/>
-        </w:rPr>
-        <w:t>if</w:t>
-      </w:r>
-      <w:proofErr w:type="spellEnd"/>
-      <w:r>
-        <w:rPr>
-          <w:rFonts w:ascii="Arial Rounded MT Bold" w:hAnsi="Arial Rounded MT Bold" w:cs="Times New Roman"/>
-        </w:rPr>
-        <w:t xml:space="preserve"> (</w:t>
-      </w:r>
-      <w:proofErr w:type="spellStart"/>
-      <w:proofErr w:type="gramStart"/>
-      <w:r>
-        <w:rPr>
-          <w:rFonts w:ascii="Arial Rounded MT Bold" w:hAnsi="Arial Rounded MT Bold" w:cs="Times New Roman"/>
-        </w:rPr>
-        <w:t>nemzetiseg.equalsIgnoreCase</w:t>
-      </w:r>
-      <w:proofErr w:type="spellEnd"/>
-      <w:proofErr w:type="gramEnd"/>
-      <w:r>
-        <w:rPr>
-          <w:rFonts w:ascii="Arial Rounded MT Bold" w:hAnsi="Arial Rounded MT Bold" w:cs="Times New Roman"/>
-        </w:rPr>
-        <w:t>("Magyar")) {</w:t>
-      </w:r>
-    </w:p>
-    <w:p>
-      <w:pPr>
-        <w:spacing w:line="360" w:lineRule="auto"/>
-        <w:rPr>
-          <w:rFonts w:ascii="Arial Rounded MT Bold" w:hAnsi="Arial Rounded MT Bold" w:cs="Times New Roman"/>
-        </w:rPr>
-      </w:pPr>
-      <w:r>
-        <w:rPr>
-          <w:rFonts w:ascii="Arial Rounded MT Bold" w:hAnsi="Arial Rounded MT Bold" w:cs="Times New Roman"/>
-        </w:rPr>
-        <w:t xml:space="preserve">    </w:t>
-      </w:r>
-      <w:proofErr w:type="spellStart"/>
-      <w:r>
-        <w:rPr>
-          <w:rFonts w:ascii="Arial Rounded MT Bold" w:hAnsi="Arial Rounded MT Bold" w:cs="Times New Roman"/>
-        </w:rPr>
-        <w:t>String</w:t>
-      </w:r>
-      <w:proofErr w:type="spellEnd"/>
-      <w:r>
-        <w:rPr>
-          <w:rFonts w:ascii="Arial Rounded MT Bold" w:hAnsi="Arial Rounded MT Bold" w:cs="Times New Roman"/>
-        </w:rPr>
-        <w:t xml:space="preserve"> </w:t>
-      </w:r>
-      <w:proofErr w:type="spellStart"/>
-      <w:r>
-        <w:rPr>
-          <w:rFonts w:ascii="Arial Rounded MT Bold" w:hAnsi="Arial Rounded MT Bold" w:cs="Times New Roman"/>
-        </w:rPr>
-        <w:t>nev</w:t>
-      </w:r>
-      <w:proofErr w:type="spellEnd"/>
-      <w:r>
-        <w:rPr>
-          <w:rFonts w:ascii="Arial Rounded MT Bold" w:hAnsi="Arial Rounded MT Bold" w:cs="Times New Roman"/>
-        </w:rPr>
-        <w:t xml:space="preserve"> = </w:t>
-      </w:r>
-      <w:proofErr w:type="spellStart"/>
-      <w:proofErr w:type="gramStart"/>
-      <w:r>
-        <w:rPr>
-          <w:rFonts w:ascii="Arial Rounded MT Bold" w:hAnsi="Arial Rounded MT Bold" w:cs="Times New Roman"/>
-        </w:rPr>
-        <w:t>e.getElementsByTagName</w:t>
-      </w:r>
-      <w:proofErr w:type="spellEnd"/>
-      <w:proofErr w:type="gramEnd"/>
-      <w:r>
-        <w:rPr>
-          <w:rFonts w:ascii="Arial Rounded MT Bold" w:hAnsi="Arial Rounded MT Bold" w:cs="Times New Roman"/>
-        </w:rPr>
-        <w:t>("</w:t>
-      </w:r>
-      <w:proofErr w:type="spellStart"/>
-      <w:r>
-        <w:rPr>
-          <w:rFonts w:ascii="Arial Rounded MT Bold" w:hAnsi="Arial Rounded MT Bold" w:cs="Times New Roman"/>
-        </w:rPr>
-        <w:t>vezeteknev</w:t>
-      </w:r>
-      <w:proofErr w:type="spellEnd"/>
-      <w:r>
-        <w:rPr>
-          <w:rFonts w:ascii="Arial Rounded MT Bold" w:hAnsi="Arial Rounded MT Bold" w:cs="Times New Roman"/>
-        </w:rPr>
-        <w:t>").</w:t>
-      </w:r>
-      <w:proofErr w:type="spellStart"/>
-      <w:r>
-        <w:rPr>
-          <w:rFonts w:ascii="Arial Rounded MT Bold" w:hAnsi="Arial Rounded MT Bold" w:cs="Times New Roman"/>
-        </w:rPr>
-        <w:t>item</w:t>
-      </w:r>
-      <w:proofErr w:type="spellEnd"/>
-      <w:r>
-        <w:rPr>
-          <w:rFonts w:ascii="Arial Rounded MT Bold" w:hAnsi="Arial Rounded MT Bold" w:cs="Times New Roman"/>
-        </w:rPr>
-        <w:t>(0).</w:t>
-      </w:r>
-      <w:proofErr w:type="spellStart"/>
-      <w:r>
-        <w:rPr>
-          <w:rFonts w:ascii="Arial Rounded MT Bold" w:hAnsi="Arial Rounded MT Bold" w:cs="Times New Roman"/>
-        </w:rPr>
-        <w:t>getTextContent</w:t>
-      </w:r>
-      <w:proofErr w:type="spellEnd"/>
-      <w:r>
-        <w:rPr>
-          <w:rFonts w:ascii="Arial Rounded MT Bold" w:hAnsi="Arial Rounded MT Bold" w:cs="Times New Roman"/>
-        </w:rPr>
-        <w:t>() + " " +</w:t>
-      </w:r>
-    </w:p>
-    <w:p>
-      <w:pPr>
-        <w:spacing w:line="360" w:lineRule="auto"/>
-        <w:rPr>
-          <w:rFonts w:ascii="Arial Rounded MT Bold" w:hAnsi="Arial Rounded MT Bold" w:cs="Times New Roman"/>
-        </w:rPr>
-      </w:pPr>
-      <w:r>
-        <w:rPr>
-          <w:rFonts w:ascii="Arial Rounded MT Bold" w:hAnsi="Arial Rounded MT Bold" w:cs="Times New Roman"/>
-        </w:rPr>
-        <w:t xml:space="preserve">                 </w:t>
-      </w:r>
-      <w:proofErr w:type="spellStart"/>
-      <w:proofErr w:type="gramStart"/>
-      <w:r>
-        <w:rPr>
-          <w:rFonts w:ascii="Arial Rounded MT Bold" w:hAnsi="Arial Rounded MT Bold" w:cs="Times New Roman"/>
-        </w:rPr>
-        <w:t>e.getElementsByTagName</w:t>
-      </w:r>
-      <w:proofErr w:type="spellEnd"/>
-      <w:proofErr w:type="gramEnd"/>
-      <w:r>
-        <w:rPr>
-          <w:rFonts w:ascii="Arial Rounded MT Bold" w:hAnsi="Arial Rounded MT Bold" w:cs="Times New Roman"/>
-        </w:rPr>
-        <w:t>("</w:t>
-      </w:r>
-      <w:proofErr w:type="spellStart"/>
-      <w:r>
-        <w:rPr>
-          <w:rFonts w:ascii="Arial Rounded MT Bold" w:hAnsi="Arial Rounded MT Bold" w:cs="Times New Roman"/>
-        </w:rPr>
-        <w:t>keresztnev</w:t>
-      </w:r>
-      <w:proofErr w:type="spellEnd"/>
-      <w:r>
-        <w:rPr>
-          <w:rFonts w:ascii="Arial Rounded MT Bold" w:hAnsi="Arial Rounded MT Bold" w:cs="Times New Roman"/>
-        </w:rPr>
-        <w:t>").</w:t>
-      </w:r>
-      <w:proofErr w:type="spellStart"/>
-      <w:r>
-        <w:rPr>
-          <w:rFonts w:ascii="Arial Rounded MT Bold" w:hAnsi="Arial Rounded MT Bold" w:cs="Times New Roman"/>
-        </w:rPr>
-        <w:t>item</w:t>
-      </w:r>
-      <w:proofErr w:type="spellEnd"/>
-      <w:r>
-        <w:rPr>
-          <w:rFonts w:ascii="Arial Rounded MT Bold" w:hAnsi="Arial Rounded MT Bold" w:cs="Times New Roman"/>
-        </w:rPr>
-        <w:t>(0).</w:t>
-      </w:r>
-      <w:proofErr w:type="spellStart"/>
-      <w:r>
-        <w:rPr>
-          <w:rFonts w:ascii="Arial Rounded MT Bold" w:hAnsi="Arial Rounded MT Bold" w:cs="Times New Roman"/>
-        </w:rPr>
-        <w:t>getTextContent</w:t>
-      </w:r>
-      <w:proofErr w:type="spellEnd"/>
-      <w:r>
-        <w:rPr>
-          <w:rFonts w:ascii="Arial Rounded MT Bold" w:hAnsi="Arial Rounded MT Bold" w:cs="Times New Roman"/>
-        </w:rPr>
-        <w:t>();</w:t>
-      </w:r>
-    </w:p>
-    <w:p>
-      <w:pPr>
-        <w:spacing w:line="360" w:lineRule="auto"/>
-        <w:rPr>
-          <w:rFonts w:ascii="Arial Rounded MT Bold" w:hAnsi="Arial Rounded MT Bold" w:cs="Times New Roman"/>
-        </w:rPr>
-      </w:pPr>
-      <w:r>
-        <w:rPr>
-          <w:rFonts w:ascii="Arial Rounded MT Bold" w:hAnsi="Arial Rounded MT Bold" w:cs="Times New Roman"/>
-        </w:rPr>
-        <w:t xml:space="preserve">    </w:t>
-      </w:r>
-      <w:proofErr w:type="spellStart"/>
-      <w:r>
-        <w:rPr>
-          <w:rFonts w:ascii="Arial Rounded MT Bold" w:hAnsi="Arial Rounded MT Bold" w:cs="Times New Roman"/>
-        </w:rPr>
-        <w:t>System.out.println</w:t>
-      </w:r>
-      <w:proofErr w:type="spellEnd"/>
-      <w:r>
-        <w:rPr>
-          <w:rFonts w:ascii="Arial Rounded MT Bold" w:hAnsi="Arial Rounded MT Bold" w:cs="Times New Roman"/>
-        </w:rPr>
-        <w:t xml:space="preserve">("Név: " + </w:t>
-      </w:r>
-      <w:proofErr w:type="spellStart"/>
-      <w:r>
-        <w:rPr>
-          <w:rFonts w:ascii="Arial Rounded MT Bold" w:hAnsi="Arial Rounded MT Bold" w:cs="Times New Roman"/>
-        </w:rPr>
-        <w:t>nev</w:t>
-      </w:r>
-      <w:proofErr w:type="spellEnd"/>
-      <w:r>
-        <w:rPr>
-          <w:rFonts w:ascii="Arial Rounded MT Bold" w:hAnsi="Arial Rounded MT Bold" w:cs="Times New Roman"/>
-        </w:rPr>
-        <w:t xml:space="preserve"> + ", Nemzetiség: " + </w:t>
-      </w:r>
-      <w:proofErr w:type="spellStart"/>
-      <w:r>
-        <w:rPr>
-          <w:rFonts w:ascii="Arial Rounded MT Bold" w:hAnsi="Arial Rounded MT Bold" w:cs="Times New Roman"/>
-        </w:rPr>
-        <w:t>nemzetiseg</w:t>
-      </w:r>
-      <w:proofErr w:type="spellEnd"/>
-      <w:r>
-        <w:rPr>
-          <w:rFonts w:ascii="Arial Rounded MT Bold" w:hAnsi="Arial Rounded MT Bold" w:cs="Times New Roman"/>
-        </w:rPr>
-        <w:t>);</w:t>
+      <w:r>
+        <w:rPr>
+          <w:rFonts w:ascii="Arial Rounded MT Bold" w:hAnsi="Arial Rounded MT Bold" w:cs="Times New Roman"/>
+        </w:rPr>
+        <w:t>String nemzetiseg = e.getElementsByTagName("nemzetiseg").item(0).getTextContent();</w:t>
+      </w:r>
+    </w:p>
+    <w:p>
+      <w:pPr>
+        <w:spacing w:line="360" w:lineRule="auto"/>
+        <w:rPr>
+          <w:rFonts w:ascii="Arial Rounded MT Bold" w:hAnsi="Arial Rounded MT Bold" w:cs="Times New Roman"/>
+        </w:rPr>
+      </w:pPr>
+      <w:r>
+        <w:rPr>
+          <w:rFonts w:ascii="Arial Rounded MT Bold" w:hAnsi="Arial Rounded MT Bold" w:cs="Times New Roman"/>
+        </w:rPr>
+        <w:t>if (nemzetiseg.equalsIgnoreCase("Magyar")) {</w:t>
+      </w:r>
+    </w:p>
+    <w:p>
+      <w:pPr>
+        <w:spacing w:line="360" w:lineRule="auto"/>
+        <w:rPr>
+          <w:rFonts w:ascii="Arial Rounded MT Bold" w:hAnsi="Arial Rounded MT Bold" w:cs="Times New Roman"/>
+        </w:rPr>
+      </w:pPr>
+      <w:r>
+        <w:rPr>
+          <w:rFonts w:ascii="Arial Rounded MT Bold" w:hAnsi="Arial Rounded MT Bold" w:cs="Times New Roman"/>
+        </w:rPr>
+        <w:t xml:space="preserve">    String nev = e.getElementsByTagName("vezeteknev").item(0).getTextContent() + " " +</w:t>
+      </w:r>
+    </w:p>
+    <w:p>
+      <w:pPr>
+        <w:spacing w:line="360" w:lineRule="auto"/>
+        <w:rPr>
+          <w:rFonts w:ascii="Arial Rounded MT Bold" w:hAnsi="Arial Rounded MT Bold" w:cs="Times New Roman"/>
+        </w:rPr>
+      </w:pPr>
+      <w:r>
+        <w:rPr>
+          <w:rFonts w:ascii="Arial Rounded MT Bold" w:hAnsi="Arial Rounded MT Bold" w:cs="Times New Roman"/>
+        </w:rPr>
+        <w:t xml:space="preserve">                 e.getElementsByTagName("keresztnev").item(0).getTextContent();</w:t>
+      </w:r>
+    </w:p>
+    <w:p>
+      <w:pPr>
+        <w:spacing w:line="360" w:lineRule="auto"/>
+        <w:rPr>
+          <w:rFonts w:ascii="Arial Rounded MT Bold" w:hAnsi="Arial Rounded MT Bold" w:cs="Times New Roman"/>
+        </w:rPr>
+      </w:pPr>
+      <w:r>
+        <w:rPr>
+          <w:rFonts w:ascii="Arial Rounded MT Bold" w:hAnsi="Arial Rounded MT Bold" w:cs="Times New Roman"/>
+        </w:rPr>
+        <w:t xml:space="preserve">    System.out.println("Név: " + nev + ", Nemzetiség: " + nemzetiseg);</w:t>
       </w:r>
     </w:p>
     <w:p>
@@ -5582,7 +3754,6 @@
         </w:rPr>
         <w:t xml:space="preserve"> osztályban az XML dokumentumot beolvastuk, majd legalább 4 módosítást hajtottunk végre rajta. A módosítások között szerepel attribútum átírása </w:t>
       </w:r>
-      <w:proofErr w:type="spellStart"/>
       <w:r>
         <w:rPr>
           <w:rStyle w:val="HTML-kd"/>
@@ -5592,14 +3763,12 @@
         </w:rPr>
         <w:t>NamedNodeMap</w:t>
       </w:r>
-      <w:proofErr w:type="spellEnd"/>
       <w:r>
         <w:rPr>
           <w:rFonts w:ascii="Times New Roman" w:hAnsi="Times New Roman" w:cs="Times New Roman"/>
         </w:rPr>
         <w:t xml:space="preserve"> segítségével, gyermekelemek módosítása </w:t>
       </w:r>
-      <w:proofErr w:type="spellStart"/>
       <w:r>
         <w:rPr>
           <w:rStyle w:val="HTML-kd"/>
@@ -5609,14 +3778,12 @@
         </w:rPr>
         <w:t>NodeList</w:t>
       </w:r>
-      <w:proofErr w:type="spellEnd"/>
       <w:r>
         <w:rPr>
           <w:rFonts w:ascii="Times New Roman" w:hAnsi="Times New Roman" w:cs="Times New Roman"/>
         </w:rPr>
         <w:t xml:space="preserve"> bejárással, dátum átírása, valamint új attribútum hozzáadása. A módosított dokumentumot a konzolra írtuk ki </w:t>
       </w:r>
-      <w:proofErr w:type="spellStart"/>
       <w:r>
         <w:rPr>
           <w:rStyle w:val="HTML-kd"/>
@@ -5626,7 +3793,6 @@
         </w:rPr>
         <w:t>Transformer</w:t>
       </w:r>
-      <w:proofErr w:type="spellEnd"/>
       <w:r>
         <w:rPr>
           <w:rFonts w:ascii="Times New Roman" w:hAnsi="Times New Roman" w:cs="Times New Roman"/>
@@ -5642,63 +3808,11 @@
           <w:rFonts w:ascii="Arial Rounded MT Bold" w:hAnsi="Arial Rounded MT Bold" w:cs="Times New Roman"/>
         </w:rPr>
       </w:pPr>
-      <w:proofErr w:type="spellStart"/>
-      <w:r>
-        <w:rPr>
-          <w:rFonts w:ascii="Arial Rounded MT Bold" w:hAnsi="Arial Rounded MT Bold" w:cs="Times New Roman"/>
-        </w:rPr>
-        <w:t>Node</w:t>
-      </w:r>
-      <w:proofErr w:type="spellEnd"/>
-      <w:r>
-        <w:rPr>
-          <w:rFonts w:ascii="Arial Rounded MT Bold" w:hAnsi="Arial Rounded MT Bold" w:cs="Times New Roman"/>
-        </w:rPr>
-        <w:t xml:space="preserve"> jatekos1 = </w:t>
-      </w:r>
-      <w:proofErr w:type="spellStart"/>
-      <w:proofErr w:type="gramStart"/>
-      <w:r>
-        <w:rPr>
-          <w:rFonts w:ascii="Arial Rounded MT Bold" w:hAnsi="Arial Rounded MT Bold" w:cs="Times New Roman"/>
-        </w:rPr>
-        <w:t>doc.getElementsByTagName</w:t>
-      </w:r>
-      <w:proofErr w:type="spellEnd"/>
-      <w:proofErr w:type="gramEnd"/>
-      <w:r>
-        <w:rPr>
-          <w:rFonts w:ascii="Arial Rounded MT Bold" w:hAnsi="Arial Rounded MT Bold" w:cs="Times New Roman"/>
-        </w:rPr>
-        <w:t>("</w:t>
-      </w:r>
-      <w:proofErr w:type="spellStart"/>
-      <w:r>
-        <w:rPr>
-          <w:rFonts w:ascii="Arial Rounded MT Bold" w:hAnsi="Arial Rounded MT Bold" w:cs="Times New Roman"/>
-        </w:rPr>
-        <w:t>jatekos</w:t>
-      </w:r>
-      <w:proofErr w:type="spellEnd"/>
-      <w:r>
-        <w:rPr>
-          <w:rFonts w:ascii="Arial Rounded MT Bold" w:hAnsi="Arial Rounded MT Bold" w:cs="Times New Roman"/>
-        </w:rPr>
-        <w:t>").</w:t>
-      </w:r>
-      <w:proofErr w:type="spellStart"/>
-      <w:r>
-        <w:rPr>
-          <w:rFonts w:ascii="Arial Rounded MT Bold" w:hAnsi="Arial Rounded MT Bold" w:cs="Times New Roman"/>
-        </w:rPr>
-        <w:t>item</w:t>
-      </w:r>
-      <w:proofErr w:type="spellEnd"/>
-      <w:r>
-        <w:rPr>
-          <w:rFonts w:ascii="Arial Rounded MT Bold" w:hAnsi="Arial Rounded MT Bold" w:cs="Times New Roman"/>
-        </w:rPr>
-        <w:t>(0);</w:t>
+      <w:r>
+        <w:rPr>
+          <w:rFonts w:ascii="Arial Rounded MT Bold" w:hAnsi="Arial Rounded MT Bold" w:cs="Times New Roman"/>
+        </w:rPr>
+        <w:t>Node jatekos1 = doc.getElementsByTagName("jatekos").item(0);</w:t>
       </w:r>
     </w:p>
     <w:p>
@@ -5709,33 +3823,11 @@
           <w:rFonts w:ascii="Arial Rounded MT Bold" w:hAnsi="Arial Rounded MT Bold" w:cs="Times New Roman"/>
         </w:rPr>
       </w:pPr>
-      <w:proofErr w:type="spellStart"/>
-      <w:r>
-        <w:rPr>
-          <w:rFonts w:ascii="Arial Rounded MT Bold" w:hAnsi="Arial Rounded MT Bold" w:cs="Times New Roman"/>
-        </w:rPr>
-        <w:t>NamedNodeMap</w:t>
-      </w:r>
-      <w:proofErr w:type="spellEnd"/>
-      <w:r>
-        <w:rPr>
-          <w:rFonts w:ascii="Arial Rounded MT Bold" w:hAnsi="Arial Rounded MT Bold" w:cs="Times New Roman"/>
-        </w:rPr>
-        <w:t xml:space="preserve"> </w:t>
-      </w:r>
-      <w:proofErr w:type="spellStart"/>
-      <w:r>
-        <w:rPr>
-          <w:rFonts w:ascii="Arial Rounded MT Bold" w:hAnsi="Arial Rounded MT Bold" w:cs="Times New Roman"/>
-        </w:rPr>
-        <w:t>attr</w:t>
-      </w:r>
-      <w:proofErr w:type="spellEnd"/>
-      <w:r>
-        <w:rPr>
-          <w:rFonts w:ascii="Arial Rounded MT Bold" w:hAnsi="Arial Rounded MT Bold" w:cs="Times New Roman"/>
-        </w:rPr>
-        <w:t xml:space="preserve"> = jatekos1.getAttributes();</w:t>
+      <w:r>
+        <w:rPr>
+          <w:rFonts w:ascii="Arial Rounded MT Bold" w:hAnsi="Arial Rounded MT Bold" w:cs="Times New Roman"/>
+        </w:rPr>
+        <w:t>NamedNodeMap attr = jatekos1.getAttributes();</w:t>
       </w:r>
     </w:p>
     <w:p>
@@ -5746,63 +3838,11 @@
           <w:rFonts w:ascii="Arial Rounded MT Bold" w:hAnsi="Arial Rounded MT Bold" w:cs="Times New Roman"/>
         </w:rPr>
       </w:pPr>
-      <w:proofErr w:type="spellStart"/>
-      <w:r>
-        <w:rPr>
-          <w:rFonts w:ascii="Arial Rounded MT Bold" w:hAnsi="Arial Rounded MT Bold" w:cs="Times New Roman"/>
-        </w:rPr>
-        <w:t>Node</w:t>
-      </w:r>
-      <w:proofErr w:type="spellEnd"/>
-      <w:r>
-        <w:rPr>
-          <w:rFonts w:ascii="Arial Rounded MT Bold" w:hAnsi="Arial Rounded MT Bold" w:cs="Times New Roman"/>
-        </w:rPr>
-        <w:t xml:space="preserve"> </w:t>
-      </w:r>
-      <w:proofErr w:type="spellStart"/>
-      <w:r>
-        <w:rPr>
-          <w:rFonts w:ascii="Arial Rounded MT Bold" w:hAnsi="Arial Rounded MT Bold" w:cs="Times New Roman"/>
-        </w:rPr>
-        <w:t>orszagAttr</w:t>
-      </w:r>
-      <w:proofErr w:type="spellEnd"/>
-      <w:r>
-        <w:rPr>
-          <w:rFonts w:ascii="Arial Rounded MT Bold" w:hAnsi="Arial Rounded MT Bold" w:cs="Times New Roman"/>
-        </w:rPr>
-        <w:t xml:space="preserve"> = </w:t>
-      </w:r>
-      <w:proofErr w:type="spellStart"/>
-      <w:proofErr w:type="gramStart"/>
-      <w:r>
-        <w:rPr>
-          <w:rFonts w:ascii="Arial Rounded MT Bold" w:hAnsi="Arial Rounded MT Bold" w:cs="Times New Roman"/>
-        </w:rPr>
-        <w:t>attr.getNamedItem</w:t>
-      </w:r>
-      <w:proofErr w:type="spellEnd"/>
-      <w:proofErr w:type="gramEnd"/>
-      <w:r>
-        <w:rPr>
-          <w:rFonts w:ascii="Arial Rounded MT Bold" w:hAnsi="Arial Rounded MT Bold" w:cs="Times New Roman"/>
-        </w:rPr>
-        <w:t>("</w:t>
-      </w:r>
-      <w:proofErr w:type="spellStart"/>
-      <w:r>
-        <w:rPr>
-          <w:rFonts w:ascii="Arial Rounded MT Bold" w:hAnsi="Arial Rounded MT Bold" w:cs="Times New Roman"/>
-        </w:rPr>
-        <w:t>orszag_id</w:t>
-      </w:r>
-      <w:proofErr w:type="spellEnd"/>
-      <w:r>
-        <w:rPr>
-          <w:rFonts w:ascii="Arial Rounded MT Bold" w:hAnsi="Arial Rounded MT Bold" w:cs="Times New Roman"/>
-        </w:rPr>
-        <w:t>");</w:t>
+      <w:r>
+        <w:rPr>
+          <w:rFonts w:ascii="Arial Rounded MT Bold" w:hAnsi="Arial Rounded MT Bold" w:cs="Times New Roman"/>
+        </w:rPr>
+        <w:t>Node orszagAttr = attr.getNamedItem("orszag_id");</w:t>
       </w:r>
     </w:p>
     <w:p>
@@ -5813,19 +3853,11 @@
           <w:rFonts w:ascii="Arial Rounded MT Bold" w:hAnsi="Arial Rounded MT Bold" w:cs="Times New Roman"/>
         </w:rPr>
       </w:pPr>
-      <w:proofErr w:type="spellStart"/>
-      <w:r>
-        <w:rPr>
-          <w:rFonts w:ascii="Arial Rounded MT Bold" w:hAnsi="Arial Rounded MT Bold" w:cs="Times New Roman"/>
-        </w:rPr>
-        <w:t>orszagAttr.setTextContent</w:t>
-      </w:r>
-      <w:proofErr w:type="spellEnd"/>
-      <w:r>
-        <w:rPr>
-          <w:rFonts w:ascii="Arial Rounded MT Bold" w:hAnsi="Arial Rounded MT Bold" w:cs="Times New Roman"/>
-        </w:rPr>
-        <w:t>("99"); // új ország ID</w:t>
+      <w:r>
+        <w:rPr>
+          <w:rFonts w:ascii="Arial Rounded MT Bold" w:hAnsi="Arial Rounded MT Bold" w:cs="Times New Roman"/>
+        </w:rPr>
+        <w:t>orszagAttr.setTextContent("99"); // új ország ID</w:t>
       </w:r>
     </w:p>
     <w:p>
@@ -5848,79 +3880,13 @@
           <w:szCs w:val="22"/>
         </w:rPr>
       </w:pPr>
-      <w:proofErr w:type="spellStart"/>
-      <w:r>
-        <w:rPr>
-          <w:rFonts w:ascii="Arial Rounded MT Bold" w:hAnsi="Arial Rounded MT Bold" w:cs="Times New Roman"/>
-          <w:sz w:val="22"/>
-          <w:szCs w:val="22"/>
-        </w:rPr>
-        <w:t>Node</w:t>
-      </w:r>
-      <w:proofErr w:type="spellEnd"/>
-      <w:r>
-        <w:rPr>
-          <w:rFonts w:ascii="Arial Rounded MT Bold" w:hAnsi="Arial Rounded MT Bold" w:cs="Times New Roman"/>
-          <w:sz w:val="22"/>
-          <w:szCs w:val="22"/>
-        </w:rPr>
-        <w:t xml:space="preserve"> jatekos2 = </w:t>
-      </w:r>
-      <w:proofErr w:type="spellStart"/>
-      <w:proofErr w:type="gramStart"/>
-      <w:r>
-        <w:rPr>
-          <w:rFonts w:ascii="Arial Rounded MT Bold" w:hAnsi="Arial Rounded MT Bold" w:cs="Times New Roman"/>
-          <w:sz w:val="22"/>
-          <w:szCs w:val="22"/>
-        </w:rPr>
-        <w:t>doc.getElementsByTagName</w:t>
-      </w:r>
-      <w:proofErr w:type="spellEnd"/>
-      <w:proofErr w:type="gramEnd"/>
-      <w:r>
-        <w:rPr>
-          <w:rFonts w:ascii="Arial Rounded MT Bold" w:hAnsi="Arial Rounded MT Bold" w:cs="Times New Roman"/>
-          <w:sz w:val="22"/>
-          <w:szCs w:val="22"/>
-        </w:rPr>
-        <w:t>("</w:t>
-      </w:r>
-      <w:proofErr w:type="spellStart"/>
-      <w:r>
-        <w:rPr>
-          <w:rFonts w:ascii="Arial Rounded MT Bold" w:hAnsi="Arial Rounded MT Bold" w:cs="Times New Roman"/>
-          <w:sz w:val="22"/>
-          <w:szCs w:val="22"/>
-        </w:rPr>
-        <w:t>jatekos</w:t>
-      </w:r>
-      <w:proofErr w:type="spellEnd"/>
-      <w:r>
-        <w:rPr>
-          <w:rFonts w:ascii="Arial Rounded MT Bold" w:hAnsi="Arial Rounded MT Bold" w:cs="Times New Roman"/>
-          <w:sz w:val="22"/>
-          <w:szCs w:val="22"/>
-        </w:rPr>
-        <w:t>").</w:t>
-      </w:r>
-      <w:proofErr w:type="spellStart"/>
-      <w:r>
-        <w:rPr>
-          <w:rFonts w:ascii="Arial Rounded MT Bold" w:hAnsi="Arial Rounded MT Bold" w:cs="Times New Roman"/>
-          <w:sz w:val="22"/>
-          <w:szCs w:val="22"/>
-        </w:rPr>
-        <w:t>item</w:t>
-      </w:r>
-      <w:proofErr w:type="spellEnd"/>
-      <w:r>
-        <w:rPr>
-          <w:rFonts w:ascii="Arial Rounded MT Bold" w:hAnsi="Arial Rounded MT Bold" w:cs="Times New Roman"/>
-          <w:sz w:val="22"/>
-          <w:szCs w:val="22"/>
-        </w:rPr>
-        <w:t>(1);</w:t>
+      <w:r>
+        <w:rPr>
+          <w:rFonts w:ascii="Arial Rounded MT Bold" w:hAnsi="Arial Rounded MT Bold" w:cs="Times New Roman"/>
+          <w:sz w:val="22"/>
+          <w:szCs w:val="22"/>
+        </w:rPr>
+        <w:t>Node jatekos2 = doc.getElementsByTagName("jatekos").item(1);</w:t>
       </w:r>
     </w:p>
     <w:p>
@@ -5934,41 +3900,13 @@
           <w:szCs w:val="22"/>
         </w:rPr>
       </w:pPr>
-      <w:proofErr w:type="spellStart"/>
-      <w:r>
-        <w:rPr>
-          <w:rFonts w:ascii="Arial Rounded MT Bold" w:hAnsi="Arial Rounded MT Bold" w:cs="Times New Roman"/>
-          <w:sz w:val="22"/>
-          <w:szCs w:val="22"/>
-        </w:rPr>
-        <w:t>NodeList</w:t>
-      </w:r>
-      <w:proofErr w:type="spellEnd"/>
-      <w:r>
-        <w:rPr>
-          <w:rFonts w:ascii="Arial Rounded MT Bold" w:hAnsi="Arial Rounded MT Bold" w:cs="Times New Roman"/>
-          <w:sz w:val="22"/>
-          <w:szCs w:val="22"/>
-        </w:rPr>
-        <w:t xml:space="preserve"> </w:t>
-      </w:r>
-      <w:proofErr w:type="spellStart"/>
-      <w:r>
-        <w:rPr>
-          <w:rFonts w:ascii="Arial Rounded MT Bold" w:hAnsi="Arial Rounded MT Bold" w:cs="Times New Roman"/>
-          <w:sz w:val="22"/>
-          <w:szCs w:val="22"/>
-        </w:rPr>
-        <w:t>childNodes</w:t>
-      </w:r>
-      <w:proofErr w:type="spellEnd"/>
-      <w:r>
-        <w:rPr>
-          <w:rFonts w:ascii="Arial Rounded MT Bold" w:hAnsi="Arial Rounded MT Bold" w:cs="Times New Roman"/>
-          <w:sz w:val="22"/>
-          <w:szCs w:val="22"/>
-        </w:rPr>
-        <w:t xml:space="preserve"> = jatekos2.getChildNodes();</w:t>
+      <w:r>
+        <w:rPr>
+          <w:rFonts w:ascii="Arial Rounded MT Bold" w:hAnsi="Arial Rounded MT Bold" w:cs="Times New Roman"/>
+          <w:sz w:val="22"/>
+          <w:szCs w:val="22"/>
+        </w:rPr>
+        <w:t>NodeList childNodes = jatekos2.getChildNodes();</w:t>
       </w:r>
     </w:p>
     <w:p>
@@ -5982,51 +3920,13 @@
           <w:szCs w:val="22"/>
         </w:rPr>
       </w:pPr>
-      <w:proofErr w:type="spellStart"/>
-      <w:r>
-        <w:rPr>
-          <w:rFonts w:ascii="Arial Rounded MT Bold" w:hAnsi="Arial Rounded MT Bold" w:cs="Times New Roman"/>
-          <w:sz w:val="22"/>
-          <w:szCs w:val="22"/>
-        </w:rPr>
-        <w:t>for</w:t>
-      </w:r>
-      <w:proofErr w:type="spellEnd"/>
-      <w:r>
-        <w:rPr>
-          <w:rFonts w:ascii="Arial Rounded MT Bold" w:hAnsi="Arial Rounded MT Bold" w:cs="Times New Roman"/>
-          <w:sz w:val="22"/>
-          <w:szCs w:val="22"/>
-        </w:rPr>
-        <w:t xml:space="preserve"> (int i = 0; i </w:t>
-      </w:r>
-      <w:proofErr w:type="gramStart"/>
-      <w:r>
-        <w:rPr>
-          <w:rFonts w:ascii="Arial Rounded MT Bold" w:hAnsi="Arial Rounded MT Bold" w:cs="Times New Roman"/>
-          <w:sz w:val="22"/>
-          <w:szCs w:val="22"/>
-        </w:rPr>
-        <w:t xml:space="preserve">&lt; </w:t>
-      </w:r>
-      <w:proofErr w:type="spellStart"/>
-      <w:r>
-        <w:rPr>
-          <w:rFonts w:ascii="Arial Rounded MT Bold" w:hAnsi="Arial Rounded MT Bold" w:cs="Times New Roman"/>
-          <w:sz w:val="22"/>
-          <w:szCs w:val="22"/>
-        </w:rPr>
-        <w:t>childNodes.getLength</w:t>
-      </w:r>
-      <w:proofErr w:type="spellEnd"/>
-      <w:proofErr w:type="gramEnd"/>
-      <w:r>
-        <w:rPr>
-          <w:rFonts w:ascii="Arial Rounded MT Bold" w:hAnsi="Arial Rounded MT Bold" w:cs="Times New Roman"/>
-          <w:sz w:val="22"/>
-          <w:szCs w:val="22"/>
-        </w:rPr>
-        <w:t>(); i++) {</w:t>
+      <w:r>
+        <w:rPr>
+          <w:rFonts w:ascii="Arial Rounded MT Bold" w:hAnsi="Arial Rounded MT Bold" w:cs="Times New Roman"/>
+          <w:sz w:val="22"/>
+          <w:szCs w:val="22"/>
+        </w:rPr>
+        <w:t>for (int i = 0; i &lt; childNodes.getLength(); i++) {</w:t>
       </w:r>
     </w:p>
     <w:p>
@@ -6046,61 +3946,7 @@
           <w:sz w:val="22"/>
           <w:szCs w:val="22"/>
         </w:rPr>
-        <w:t xml:space="preserve">    </w:t>
-      </w:r>
-      <w:proofErr w:type="spellStart"/>
-      <w:r>
-        <w:rPr>
-          <w:rFonts w:ascii="Arial Rounded MT Bold" w:hAnsi="Arial Rounded MT Bold" w:cs="Times New Roman"/>
-          <w:sz w:val="22"/>
-          <w:szCs w:val="22"/>
-        </w:rPr>
-        <w:t>Node</w:t>
-      </w:r>
-      <w:proofErr w:type="spellEnd"/>
-      <w:r>
-        <w:rPr>
-          <w:rFonts w:ascii="Arial Rounded MT Bold" w:hAnsi="Arial Rounded MT Bold" w:cs="Times New Roman"/>
-          <w:sz w:val="22"/>
-          <w:szCs w:val="22"/>
-        </w:rPr>
-        <w:t xml:space="preserve"> </w:t>
-      </w:r>
-      <w:proofErr w:type="spellStart"/>
-      <w:r>
-        <w:rPr>
-          <w:rFonts w:ascii="Arial Rounded MT Bold" w:hAnsi="Arial Rounded MT Bold" w:cs="Times New Roman"/>
-          <w:sz w:val="22"/>
-          <w:szCs w:val="22"/>
-        </w:rPr>
-        <w:t>node</w:t>
-      </w:r>
-      <w:proofErr w:type="spellEnd"/>
-      <w:r>
-        <w:rPr>
-          <w:rFonts w:ascii="Arial Rounded MT Bold" w:hAnsi="Arial Rounded MT Bold" w:cs="Times New Roman"/>
-          <w:sz w:val="22"/>
-          <w:szCs w:val="22"/>
-        </w:rPr>
-        <w:t xml:space="preserve"> = </w:t>
-      </w:r>
-      <w:proofErr w:type="spellStart"/>
-      <w:r>
-        <w:rPr>
-          <w:rFonts w:ascii="Arial Rounded MT Bold" w:hAnsi="Arial Rounded MT Bold" w:cs="Times New Roman"/>
-          <w:sz w:val="22"/>
-          <w:szCs w:val="22"/>
-        </w:rPr>
-        <w:t>childNodes.item</w:t>
-      </w:r>
-      <w:proofErr w:type="spellEnd"/>
-      <w:r>
-        <w:rPr>
-          <w:rFonts w:ascii="Arial Rounded MT Bold" w:hAnsi="Arial Rounded MT Bold" w:cs="Times New Roman"/>
-          <w:sz w:val="22"/>
-          <w:szCs w:val="22"/>
-        </w:rPr>
-        <w:t>(i);</w:t>
+        <w:t xml:space="preserve">    Node node = childNodes.item(i);</w:t>
       </w:r>
     </w:p>
     <w:p>
@@ -6120,63 +3966,7 @@
           <w:sz w:val="22"/>
           <w:szCs w:val="22"/>
         </w:rPr>
-        <w:t xml:space="preserve">    </w:t>
-      </w:r>
-      <w:proofErr w:type="spellStart"/>
-      <w:r>
-        <w:rPr>
-          <w:rFonts w:ascii="Arial Rounded MT Bold" w:hAnsi="Arial Rounded MT Bold" w:cs="Times New Roman"/>
-          <w:sz w:val="22"/>
-          <w:szCs w:val="22"/>
-        </w:rPr>
-        <w:t>if</w:t>
-      </w:r>
-      <w:proofErr w:type="spellEnd"/>
-      <w:r>
-        <w:rPr>
-          <w:rFonts w:ascii="Arial Rounded MT Bold" w:hAnsi="Arial Rounded MT Bold" w:cs="Times New Roman"/>
-          <w:sz w:val="22"/>
-          <w:szCs w:val="22"/>
-        </w:rPr>
-        <w:t xml:space="preserve"> (</w:t>
-      </w:r>
-      <w:proofErr w:type="spellStart"/>
-      <w:proofErr w:type="gramStart"/>
-      <w:r>
-        <w:rPr>
-          <w:rFonts w:ascii="Arial Rounded MT Bold" w:hAnsi="Arial Rounded MT Bold" w:cs="Times New Roman"/>
-          <w:sz w:val="22"/>
-          <w:szCs w:val="22"/>
-        </w:rPr>
-        <w:t>node.getNodeType</w:t>
-      </w:r>
-      <w:proofErr w:type="spellEnd"/>
-      <w:proofErr w:type="gramEnd"/>
-      <w:r>
-        <w:rPr>
-          <w:rFonts w:ascii="Arial Rounded MT Bold" w:hAnsi="Arial Rounded MT Bold" w:cs="Times New Roman"/>
-          <w:sz w:val="22"/>
-          <w:szCs w:val="22"/>
-        </w:rPr>
-        <w:t xml:space="preserve">() == </w:t>
-      </w:r>
-      <w:proofErr w:type="spellStart"/>
-      <w:r>
-        <w:rPr>
-          <w:rFonts w:ascii="Arial Rounded MT Bold" w:hAnsi="Arial Rounded MT Bold" w:cs="Times New Roman"/>
-          <w:sz w:val="22"/>
-          <w:szCs w:val="22"/>
-        </w:rPr>
-        <w:t>Node.ELEMENT_NODE</w:t>
-      </w:r>
-      <w:proofErr w:type="spellEnd"/>
-      <w:r>
-        <w:rPr>
-          <w:rFonts w:ascii="Arial Rounded MT Bold" w:hAnsi="Arial Rounded MT Bold" w:cs="Times New Roman"/>
-          <w:sz w:val="22"/>
-          <w:szCs w:val="22"/>
-        </w:rPr>
-        <w:t>) {</w:t>
+        <w:t xml:space="preserve">    if (node.getNodeType() == Node.ELEMENT_NODE) {</w:t>
       </w:r>
     </w:p>
     <w:p>
@@ -6196,61 +3986,7 @@
           <w:sz w:val="22"/>
           <w:szCs w:val="22"/>
         </w:rPr>
-        <w:t xml:space="preserve">        </w:t>
-      </w:r>
-      <w:proofErr w:type="spellStart"/>
-      <w:r>
-        <w:rPr>
-          <w:rFonts w:ascii="Arial Rounded MT Bold" w:hAnsi="Arial Rounded MT Bold" w:cs="Times New Roman"/>
-          <w:sz w:val="22"/>
-          <w:szCs w:val="22"/>
-        </w:rPr>
-        <w:t>Element</w:t>
-      </w:r>
-      <w:proofErr w:type="spellEnd"/>
-      <w:r>
-        <w:rPr>
-          <w:rFonts w:ascii="Arial Rounded MT Bold" w:hAnsi="Arial Rounded MT Bold" w:cs="Times New Roman"/>
-          <w:sz w:val="22"/>
-          <w:szCs w:val="22"/>
-        </w:rPr>
-        <w:t xml:space="preserve"> elem = (</w:t>
-      </w:r>
-      <w:proofErr w:type="spellStart"/>
-      <w:r>
-        <w:rPr>
-          <w:rFonts w:ascii="Arial Rounded MT Bold" w:hAnsi="Arial Rounded MT Bold" w:cs="Times New Roman"/>
-          <w:sz w:val="22"/>
-          <w:szCs w:val="22"/>
-        </w:rPr>
-        <w:t>Element</w:t>
-      </w:r>
-      <w:proofErr w:type="spellEnd"/>
-      <w:r>
-        <w:rPr>
-          <w:rFonts w:ascii="Arial Rounded MT Bold" w:hAnsi="Arial Rounded MT Bold" w:cs="Times New Roman"/>
-          <w:sz w:val="22"/>
-          <w:szCs w:val="22"/>
-        </w:rPr>
-        <w:t xml:space="preserve">) </w:t>
-      </w:r>
-      <w:proofErr w:type="spellStart"/>
-      <w:r>
-        <w:rPr>
-          <w:rFonts w:ascii="Arial Rounded MT Bold" w:hAnsi="Arial Rounded MT Bold" w:cs="Times New Roman"/>
-          <w:sz w:val="22"/>
-          <w:szCs w:val="22"/>
-        </w:rPr>
-        <w:t>node</w:t>
-      </w:r>
-      <w:proofErr w:type="spellEnd"/>
-      <w:r>
-        <w:rPr>
-          <w:rFonts w:ascii="Arial Rounded MT Bold" w:hAnsi="Arial Rounded MT Bold" w:cs="Times New Roman"/>
-          <w:sz w:val="22"/>
-          <w:szCs w:val="22"/>
-        </w:rPr>
-        <w:t>;</w:t>
+        <w:t xml:space="preserve">        Element elem = (Element) node;</w:t>
       </w:r>
     </w:p>
     <w:p>
@@ -6270,81 +4006,7 @@
           <w:sz w:val="22"/>
           <w:szCs w:val="22"/>
         </w:rPr>
-        <w:t xml:space="preserve">        </w:t>
-      </w:r>
-      <w:proofErr w:type="spellStart"/>
-      <w:r>
-        <w:rPr>
-          <w:rFonts w:ascii="Arial Rounded MT Bold" w:hAnsi="Arial Rounded MT Bold" w:cs="Times New Roman"/>
-          <w:sz w:val="22"/>
-          <w:szCs w:val="22"/>
-        </w:rPr>
-        <w:t>if</w:t>
-      </w:r>
-      <w:proofErr w:type="spellEnd"/>
-      <w:r>
-        <w:rPr>
-          <w:rFonts w:ascii="Arial Rounded MT Bold" w:hAnsi="Arial Rounded MT Bold" w:cs="Times New Roman"/>
-          <w:sz w:val="22"/>
-          <w:szCs w:val="22"/>
-        </w:rPr>
-        <w:t xml:space="preserve"> ("</w:t>
-      </w:r>
-      <w:proofErr w:type="spellStart"/>
-      <w:r>
-        <w:rPr>
-          <w:rFonts w:ascii="Arial Rounded MT Bold" w:hAnsi="Arial Rounded MT Bold" w:cs="Times New Roman"/>
-          <w:sz w:val="22"/>
-          <w:szCs w:val="22"/>
-        </w:rPr>
-        <w:t>becenev</w:t>
-      </w:r>
-      <w:proofErr w:type="spellEnd"/>
-      <w:proofErr w:type="gramStart"/>
-      <w:r>
-        <w:rPr>
-          <w:rFonts w:ascii="Arial Rounded MT Bold" w:hAnsi="Arial Rounded MT Bold" w:cs="Times New Roman"/>
-          <w:sz w:val="22"/>
-          <w:szCs w:val="22"/>
-        </w:rPr>
-        <w:t>".</w:t>
-      </w:r>
-      <w:proofErr w:type="spellStart"/>
-      <w:r>
-        <w:rPr>
-          <w:rFonts w:ascii="Arial Rounded MT Bold" w:hAnsi="Arial Rounded MT Bold" w:cs="Times New Roman"/>
-          <w:sz w:val="22"/>
-          <w:szCs w:val="22"/>
-        </w:rPr>
-        <w:t>equals</w:t>
-      </w:r>
-      <w:proofErr w:type="spellEnd"/>
-      <w:proofErr w:type="gramEnd"/>
-      <w:r>
-        <w:rPr>
-          <w:rFonts w:ascii="Arial Rounded MT Bold" w:hAnsi="Arial Rounded MT Bold" w:cs="Times New Roman"/>
-          <w:sz w:val="22"/>
-          <w:szCs w:val="22"/>
-        </w:rPr>
-        <w:t>(</w:t>
-      </w:r>
-      <w:proofErr w:type="spellStart"/>
-      <w:r>
-        <w:rPr>
-          <w:rFonts w:ascii="Arial Rounded MT Bold" w:hAnsi="Arial Rounded MT Bold" w:cs="Times New Roman"/>
-          <w:sz w:val="22"/>
-          <w:szCs w:val="22"/>
-        </w:rPr>
-        <w:t>elem.getNodeName</w:t>
-      </w:r>
-      <w:proofErr w:type="spellEnd"/>
-      <w:r>
-        <w:rPr>
-          <w:rFonts w:ascii="Arial Rounded MT Bold" w:hAnsi="Arial Rounded MT Bold" w:cs="Times New Roman"/>
-          <w:sz w:val="22"/>
-          <w:szCs w:val="22"/>
-        </w:rPr>
-        <w:t>())) {</w:t>
+        <w:t xml:space="preserve">        if ("becenev".equals(elem.getNodeName())) {</w:t>
       </w:r>
     </w:p>
     <w:p>
@@ -6364,45 +4026,7 @@
           <w:sz w:val="22"/>
           <w:szCs w:val="22"/>
         </w:rPr>
-        <w:t xml:space="preserve">            </w:t>
-      </w:r>
-      <w:proofErr w:type="spellStart"/>
-      <w:proofErr w:type="gramStart"/>
-      <w:r>
-        <w:rPr>
-          <w:rFonts w:ascii="Arial Rounded MT Bold" w:hAnsi="Arial Rounded MT Bold" w:cs="Times New Roman"/>
-          <w:sz w:val="22"/>
-          <w:szCs w:val="22"/>
-        </w:rPr>
-        <w:t>elem.setTextContent</w:t>
-      </w:r>
-      <w:proofErr w:type="spellEnd"/>
-      <w:proofErr w:type="gramEnd"/>
-      <w:r>
-        <w:rPr>
-          <w:rFonts w:ascii="Arial Rounded MT Bold" w:hAnsi="Arial Rounded MT Bold" w:cs="Times New Roman"/>
-          <w:sz w:val="22"/>
-          <w:szCs w:val="22"/>
-        </w:rPr>
-        <w:t>("</w:t>
-      </w:r>
-      <w:proofErr w:type="spellStart"/>
-      <w:r>
-        <w:rPr>
-          <w:rFonts w:ascii="Arial Rounded MT Bold" w:hAnsi="Arial Rounded MT Bold" w:cs="Times New Roman"/>
-          <w:sz w:val="22"/>
-          <w:szCs w:val="22"/>
-        </w:rPr>
-        <w:t>Lightning</w:t>
-      </w:r>
-      <w:proofErr w:type="spellEnd"/>
-      <w:r>
-        <w:rPr>
-          <w:rFonts w:ascii="Arial Rounded MT Bold" w:hAnsi="Arial Rounded MT Bold" w:cs="Times New Roman"/>
-          <w:sz w:val="22"/>
-          <w:szCs w:val="22"/>
-        </w:rPr>
-        <w:t>");</w:t>
+        <w:t xml:space="preserve">            elem.setTextContent("Lightning");</w:t>
       </w:r>
     </w:p>
     <w:p>
@@ -6505,7 +4129,6 @@
         </w:rPr>
         <w:t xml:space="preserve"> Az első játékos attribútumát módosítjuk </w:t>
       </w:r>
-      <w:proofErr w:type="spellStart"/>
       <w:r>
         <w:rPr>
           <w:rStyle w:val="HTML-kd"/>
@@ -6515,7 +4138,6 @@
         </w:rPr>
         <w:t>NamedNodeMap</w:t>
       </w:r>
-      <w:proofErr w:type="spellEnd"/>
       <w:r>
         <w:rPr>
           <w:rFonts w:ascii="Times New Roman" w:hAnsi="Times New Roman" w:cs="Times New Roman"/>
@@ -6524,7 +4146,6 @@
         </w:rPr>
         <w:t xml:space="preserve"> segítségével, míg a második játékos becenevét </w:t>
       </w:r>
-      <w:proofErr w:type="spellStart"/>
       <w:r>
         <w:rPr>
           <w:rStyle w:val="HTML-kd"/>
@@ -6534,7 +4155,6 @@
         </w:rPr>
         <w:t>NodeList</w:t>
       </w:r>
-      <w:proofErr w:type="spellEnd"/>
       <w:r>
         <w:rPr>
           <w:rFonts w:ascii="Times New Roman" w:hAnsi="Times New Roman" w:cs="Times New Roman"/>
@@ -8444,7 +6064,7 @@
 </file>
 
 <file path=customXml/itemProps1.xml><?xml version="1.0" encoding="utf-8"?>
-<ds:datastoreItem xmlns:ds="http://schemas.openxmlformats.org/officeDocument/2006/customXml" ds:itemID="{1E310A47-750E-4090-B5AA-4C115C2BA717}">
+<ds:datastoreItem xmlns:ds="http://schemas.openxmlformats.org/officeDocument/2006/customXml" ds:itemID="{C3117356-AE73-4750-910A-579BF4E3A31C}">
   <ds:schemaRefs>
     <ds:schemaRef ds:uri="http://schemas.openxmlformats.org/officeDocument/2006/bibliography"/>
   </ds:schemaRefs>

--- a/FIWXDX_XMLTask/FIWXDXGyak_Jegyzőkönyv.docx
+++ b/FIWXDX_XMLTask/FIWXDXGyak_Jegyzőkönyv.docx
@@ -9,8 +9,6 @@
           <w:rFonts w:ascii="Times New Roman" w:hAnsi="Times New Roman" w:cs="Times New Roman"/>
         </w:rPr>
       </w:pPr>
-      <w:bookmarkStart w:id="0" w:name="_GoBack"/>
-      <w:bookmarkEnd w:id="0"/>
     </w:p>
     <w:p>
       <w:pPr>
@@ -274,12 +272,21 @@
         </w:rPr>
         <w:t xml:space="preserve">     </w:t>
       </w:r>
+      <w:proofErr w:type="spellStart"/>
       <w:r>
         <w:rPr>
           <w:rFonts w:ascii="Times New Roman" w:hAnsi="Times New Roman" w:cs="Times New Roman"/>
           <w:sz w:val="28"/>
         </w:rPr>
-        <w:t xml:space="preserve">Neptunkód: </w:t>
+        <w:t>Neptunkód</w:t>
+      </w:r>
+      <w:proofErr w:type="spellEnd"/>
+      <w:r>
+        <w:rPr>
+          <w:rFonts w:ascii="Times New Roman" w:hAnsi="Times New Roman" w:cs="Times New Roman"/>
+          <w:sz w:val="28"/>
+        </w:rPr>
+        <w:t xml:space="preserve">: </w:t>
       </w:r>
       <w:r>
         <w:rPr>
@@ -518,7 +525,7 @@
           <w:r>
             <w:fldChar w:fldCharType="separate"/>
           </w:r>
-          <w:hyperlink w:anchor="_Toc215532540" w:history="1">
+          <w:hyperlink w:anchor="_Toc216009705" w:history="1">
             <w:r>
               <w:rPr>
                 <w:rStyle w:val="Hiperhivatkozs"/>
@@ -545,7 +552,7 @@
                 <w:noProof/>
                 <w:webHidden/>
               </w:rPr>
-              <w:instrText xml:space="preserve"> PAGEREF _Toc215532540 \h </w:instrText>
+              <w:instrText xml:space="preserve"> PAGEREF _Toc216009705 \h </w:instrText>
             </w:r>
             <w:r>
               <w:rPr>
@@ -588,7 +595,7 @@
               <w:lang w:eastAsia="hu-HU"/>
             </w:rPr>
           </w:pPr>
-          <w:hyperlink w:anchor="_Toc215532541" w:history="1">
+          <w:hyperlink w:anchor="_Toc216009706" w:history="1">
             <w:r>
               <w:rPr>
                 <w:rStyle w:val="Hiperhivatkozs"/>
@@ -615,7 +622,7 @@
                 <w:noProof/>
                 <w:webHidden/>
               </w:rPr>
-              <w:instrText xml:space="preserve"> PAGEREF _Toc215532541 \h </w:instrText>
+              <w:instrText xml:space="preserve"> PAGEREF _Toc216009706 \h </w:instrText>
             </w:r>
             <w:r>
               <w:rPr>
@@ -658,7 +665,7 @@
               <w:lang w:eastAsia="hu-HU"/>
             </w:rPr>
           </w:pPr>
-          <w:hyperlink w:anchor="_Toc215532542" w:history="1">
+          <w:hyperlink w:anchor="_Toc216009707" w:history="1">
             <w:r>
               <w:rPr>
                 <w:rStyle w:val="Hiperhivatkozs"/>
@@ -685,7 +692,7 @@
                 <w:noProof/>
                 <w:webHidden/>
               </w:rPr>
-              <w:instrText xml:space="preserve"> PAGEREF _Toc215532542 \h </w:instrText>
+              <w:instrText xml:space="preserve"> PAGEREF _Toc216009707 \h </w:instrText>
             </w:r>
             <w:r>
               <w:rPr>
@@ -728,7 +735,7 @@
               <w:lang w:eastAsia="hu-HU"/>
             </w:rPr>
           </w:pPr>
-          <w:hyperlink w:anchor="_Toc215532543" w:history="1">
+          <w:hyperlink w:anchor="_Toc216009708" w:history="1">
             <w:r>
               <w:rPr>
                 <w:rStyle w:val="Hiperhivatkozs"/>
@@ -755,7 +762,7 @@
                 <w:noProof/>
                 <w:webHidden/>
               </w:rPr>
-              <w:instrText xml:space="preserve"> PAGEREF _Toc215532543 \h </w:instrText>
+              <w:instrText xml:space="preserve"> PAGEREF _Toc216009708 \h </w:instrText>
             </w:r>
             <w:r>
               <w:rPr>
@@ -798,7 +805,7 @@
               <w:lang w:eastAsia="hu-HU"/>
             </w:rPr>
           </w:pPr>
-          <w:hyperlink w:anchor="_Toc215532544" w:history="1">
+          <w:hyperlink w:anchor="_Toc216009709" w:history="1">
             <w:r>
               <w:rPr>
                 <w:rStyle w:val="Hiperhivatkozs"/>
@@ -825,7 +832,7 @@
                 <w:noProof/>
                 <w:webHidden/>
               </w:rPr>
-              <w:instrText xml:space="preserve"> PAGEREF _Toc215532544 \h </w:instrText>
+              <w:instrText xml:space="preserve"> PAGEREF _Toc216009709 \h </w:instrText>
             </w:r>
             <w:r>
               <w:rPr>
@@ -845,7 +852,7 @@
                 <w:noProof/>
                 <w:webHidden/>
               </w:rPr>
-              <w:t>5</w:t>
+              <w:t>4</w:t>
             </w:r>
             <w:r>
               <w:rPr>
@@ -868,7 +875,7 @@
               <w:lang w:eastAsia="hu-HU"/>
             </w:rPr>
           </w:pPr>
-          <w:hyperlink w:anchor="_Toc215532545" w:history="1">
+          <w:hyperlink w:anchor="_Toc216009710" w:history="1">
             <w:r>
               <w:rPr>
                 <w:rStyle w:val="Hiperhivatkozs"/>
@@ -904,7 +911,77 @@
                 <w:noProof/>
                 <w:webHidden/>
               </w:rPr>
-              <w:instrText xml:space="preserve"> PAGEREF _Toc215532545 \h </w:instrText>
+              <w:instrText xml:space="preserve"> PAGEREF _Toc216009710 \h </w:instrText>
+            </w:r>
+            <w:r>
+              <w:rPr>
+                <w:noProof/>
+                <w:webHidden/>
+              </w:rPr>
+            </w:r>
+            <w:r>
+              <w:rPr>
+                <w:noProof/>
+                <w:webHidden/>
+              </w:rPr>
+              <w:fldChar w:fldCharType="separate"/>
+            </w:r>
+            <w:r>
+              <w:rPr>
+                <w:noProof/>
+                <w:webHidden/>
+              </w:rPr>
+              <w:t>5</w:t>
+            </w:r>
+            <w:r>
+              <w:rPr>
+                <w:noProof/>
+                <w:webHidden/>
+              </w:rPr>
+              <w:fldChar w:fldCharType="end"/>
+            </w:r>
+          </w:hyperlink>
+        </w:p>
+        <w:p>
+          <w:pPr>
+            <w:pStyle w:val="TJ1"/>
+            <w:tabs>
+              <w:tab w:val="right" w:leader="dot" w:pos="9062"/>
+            </w:tabs>
+            <w:rPr>
+              <w:rFonts w:eastAsiaTheme="minorEastAsia"/>
+              <w:noProof/>
+              <w:lang w:eastAsia="hu-HU"/>
+            </w:rPr>
+          </w:pPr>
+          <w:hyperlink w:anchor="_Toc216009711" w:history="1">
+            <w:r>
+              <w:rPr>
+                <w:rStyle w:val="Hiperhivatkozs"/>
+                <w:noProof/>
+              </w:rPr>
+              <w:t>3.  Második feladatok</w:t>
+            </w:r>
+            <w:r>
+              <w:rPr>
+                <w:noProof/>
+                <w:webHidden/>
+              </w:rPr>
+              <w:tab/>
+            </w:r>
+            <w:r>
+              <w:rPr>
+                <w:noProof/>
+                <w:webHidden/>
+              </w:rPr>
+              <w:fldChar w:fldCharType="begin"/>
+            </w:r>
+            <w:r>
+              <w:rPr>
+                <w:noProof/>
+                <w:webHidden/>
+              </w:rPr>
+              <w:instrText xml:space="preserve"> PAGEREF _Toc216009711 \h </w:instrText>
             </w:r>
             <w:r>
               <w:rPr>
@@ -937,7 +1014,7 @@
         </w:p>
         <w:p>
           <w:pPr>
-            <w:pStyle w:val="TJ1"/>
+            <w:pStyle w:val="TJ2"/>
             <w:tabs>
               <w:tab w:val="right" w:leader="dot" w:pos="9062"/>
             </w:tabs>
@@ -947,13 +1024,13 @@
               <w:lang w:eastAsia="hu-HU"/>
             </w:rPr>
           </w:pPr>
-          <w:hyperlink w:anchor="_Toc215532546" w:history="1">
+          <w:hyperlink w:anchor="_Toc216009712" w:history="1">
             <w:r>
               <w:rPr>
                 <w:rStyle w:val="Hiperhivatkozs"/>
                 <w:noProof/>
               </w:rPr>
-              <w:t>3.  Második feladatok</w:t>
+              <w:t>3.1 Adatolvasás</w:t>
             </w:r>
             <w:r>
               <w:rPr>
@@ -974,7 +1051,77 @@
                 <w:noProof/>
                 <w:webHidden/>
               </w:rPr>
-              <w:instrText xml:space="preserve"> PAGEREF _Toc215532546 \h </w:instrText>
+              <w:instrText xml:space="preserve"> PAGEREF _Toc216009712 \h </w:instrText>
+            </w:r>
+            <w:r>
+              <w:rPr>
+                <w:noProof/>
+                <w:webHidden/>
+              </w:rPr>
+            </w:r>
+            <w:r>
+              <w:rPr>
+                <w:noProof/>
+                <w:webHidden/>
+              </w:rPr>
+              <w:fldChar w:fldCharType="separate"/>
+            </w:r>
+            <w:r>
+              <w:rPr>
+                <w:noProof/>
+                <w:webHidden/>
+              </w:rPr>
+              <w:t>6</w:t>
+            </w:r>
+            <w:r>
+              <w:rPr>
+                <w:noProof/>
+                <w:webHidden/>
+              </w:rPr>
+              <w:fldChar w:fldCharType="end"/>
+            </w:r>
+          </w:hyperlink>
+        </w:p>
+        <w:p>
+          <w:pPr>
+            <w:pStyle w:val="TJ2"/>
+            <w:tabs>
+              <w:tab w:val="right" w:leader="dot" w:pos="9062"/>
+            </w:tabs>
+            <w:rPr>
+              <w:rFonts w:eastAsiaTheme="minorEastAsia"/>
+              <w:noProof/>
+              <w:lang w:eastAsia="hu-HU"/>
+            </w:rPr>
+          </w:pPr>
+          <w:hyperlink w:anchor="_Toc216009713" w:history="1">
+            <w:r>
+              <w:rPr>
+                <w:rStyle w:val="Hiperhivatkozs"/>
+                <w:noProof/>
+              </w:rPr>
+              <w:t>3.2 Adat-lekérdezés</w:t>
+            </w:r>
+            <w:r>
+              <w:rPr>
+                <w:noProof/>
+                <w:webHidden/>
+              </w:rPr>
+              <w:tab/>
+            </w:r>
+            <w:r>
+              <w:rPr>
+                <w:noProof/>
+                <w:webHidden/>
+              </w:rPr>
+              <w:fldChar w:fldCharType="begin"/>
+            </w:r>
+            <w:r>
+              <w:rPr>
+                <w:noProof/>
+                <w:webHidden/>
+              </w:rPr>
+              <w:instrText xml:space="preserve"> PAGEREF _Toc216009713 \h </w:instrText>
             </w:r>
             <w:r>
               <w:rPr>
@@ -1017,13 +1164,13 @@
               <w:lang w:eastAsia="hu-HU"/>
             </w:rPr>
           </w:pPr>
-          <w:hyperlink w:anchor="_Toc215532547" w:history="1">
+          <w:hyperlink w:anchor="_Toc216009714" w:history="1">
             <w:r>
               <w:rPr>
                 <w:rStyle w:val="Hiperhivatkozs"/>
                 <w:noProof/>
               </w:rPr>
-              <w:t>3.1 Adatolvasás</w:t>
+              <w:t>3.3 Adatmódosítás</w:t>
             </w:r>
             <w:r>
               <w:rPr>
@@ -1044,77 +1191,7 @@
                 <w:noProof/>
                 <w:webHidden/>
               </w:rPr>
-              <w:instrText xml:space="preserve"> PAGEREF _Toc215532547 \h </w:instrText>
-            </w:r>
-            <w:r>
-              <w:rPr>
-                <w:noProof/>
-                <w:webHidden/>
-              </w:rPr>
-            </w:r>
-            <w:r>
-              <w:rPr>
-                <w:noProof/>
-                <w:webHidden/>
-              </w:rPr>
-              <w:fldChar w:fldCharType="separate"/>
-            </w:r>
-            <w:r>
-              <w:rPr>
-                <w:noProof/>
-                <w:webHidden/>
-              </w:rPr>
-              <w:t>7</w:t>
-            </w:r>
-            <w:r>
-              <w:rPr>
-                <w:noProof/>
-                <w:webHidden/>
-              </w:rPr>
-              <w:fldChar w:fldCharType="end"/>
-            </w:r>
-          </w:hyperlink>
-        </w:p>
-        <w:p>
-          <w:pPr>
-            <w:pStyle w:val="TJ2"/>
-            <w:tabs>
-              <w:tab w:val="right" w:leader="dot" w:pos="9062"/>
-            </w:tabs>
-            <w:rPr>
-              <w:rFonts w:eastAsiaTheme="minorEastAsia"/>
-              <w:noProof/>
-              <w:lang w:eastAsia="hu-HU"/>
-            </w:rPr>
-          </w:pPr>
-          <w:hyperlink w:anchor="_Toc215532548" w:history="1">
-            <w:r>
-              <w:rPr>
-                <w:rStyle w:val="Hiperhivatkozs"/>
-                <w:noProof/>
-              </w:rPr>
-              <w:t>3.2 Adat-lekérdezés</w:t>
-            </w:r>
-            <w:r>
-              <w:rPr>
-                <w:noProof/>
-                <w:webHidden/>
-              </w:rPr>
-              <w:tab/>
-            </w:r>
-            <w:r>
-              <w:rPr>
-                <w:noProof/>
-                <w:webHidden/>
-              </w:rPr>
-              <w:fldChar w:fldCharType="begin"/>
-            </w:r>
-            <w:r>
-              <w:rPr>
-                <w:noProof/>
-                <w:webHidden/>
-              </w:rPr>
-              <w:instrText xml:space="preserve"> PAGEREF _Toc215532548 \h </w:instrText>
+              <w:instrText xml:space="preserve"> PAGEREF _Toc216009714 \h </w:instrText>
             </w:r>
             <w:r>
               <w:rPr>
@@ -1146,76 +1223,6 @@
           </w:hyperlink>
         </w:p>
         <w:p>
-          <w:pPr>
-            <w:pStyle w:val="TJ2"/>
-            <w:tabs>
-              <w:tab w:val="right" w:leader="dot" w:pos="9062"/>
-            </w:tabs>
-            <w:rPr>
-              <w:rFonts w:eastAsiaTheme="minorEastAsia"/>
-              <w:noProof/>
-              <w:lang w:eastAsia="hu-HU"/>
-            </w:rPr>
-          </w:pPr>
-          <w:hyperlink w:anchor="_Toc215532549" w:history="1">
-            <w:r>
-              <w:rPr>
-                <w:rStyle w:val="Hiperhivatkozs"/>
-                <w:noProof/>
-              </w:rPr>
-              <w:t>3.3 Adatmódosítás</w:t>
-            </w:r>
-            <w:r>
-              <w:rPr>
-                <w:noProof/>
-                <w:webHidden/>
-              </w:rPr>
-              <w:tab/>
-            </w:r>
-            <w:r>
-              <w:rPr>
-                <w:noProof/>
-                <w:webHidden/>
-              </w:rPr>
-              <w:fldChar w:fldCharType="begin"/>
-            </w:r>
-            <w:r>
-              <w:rPr>
-                <w:noProof/>
-                <w:webHidden/>
-              </w:rPr>
-              <w:instrText xml:space="preserve"> PAGEREF _Toc215532549 \h </w:instrText>
-            </w:r>
-            <w:r>
-              <w:rPr>
-                <w:noProof/>
-                <w:webHidden/>
-              </w:rPr>
-            </w:r>
-            <w:r>
-              <w:rPr>
-                <w:noProof/>
-                <w:webHidden/>
-              </w:rPr>
-              <w:fldChar w:fldCharType="separate"/>
-            </w:r>
-            <w:r>
-              <w:rPr>
-                <w:noProof/>
-                <w:webHidden/>
-              </w:rPr>
-              <w:t>9</w:t>
-            </w:r>
-            <w:r>
-              <w:rPr>
-                <w:noProof/>
-                <w:webHidden/>
-              </w:rPr>
-              <w:fldChar w:fldCharType="end"/>
-            </w:r>
-          </w:hyperlink>
-        </w:p>
-        <w:p>
           <w:r>
             <w:rPr>
               <w:b/>
@@ -1254,9 +1261,9 @@
       <w:pPr>
         <w:pStyle w:val="Cmsor1"/>
       </w:pPr>
-      <w:bookmarkStart w:id="1" w:name="_Toc215082375"/>
-      <w:bookmarkStart w:id="2" w:name="_Toc215357442"/>
-      <w:bookmarkStart w:id="3" w:name="_Toc215532540"/>
+      <w:bookmarkStart w:id="0" w:name="_Toc215082375"/>
+      <w:bookmarkStart w:id="1" w:name="_Toc215357442"/>
+      <w:bookmarkStart w:id="2" w:name="_Toc216009705"/>
       <w:r>
         <w:lastRenderedPageBreak/>
         <w:t>1.</w:t>
@@ -1267,9 +1274,9 @@
       <w:r>
         <w:t>Bevezetés</w:t>
       </w:r>
+      <w:bookmarkEnd w:id="0"/>
       <w:bookmarkEnd w:id="1"/>
       <w:bookmarkEnd w:id="2"/>
-      <w:bookmarkEnd w:id="3"/>
     </w:p>
     <w:p>
       <w:pPr>
@@ -1366,7 +1373,23 @@
           <w:rStyle w:val="Kiemels2"/>
           <w:rFonts w:ascii="Times New Roman" w:hAnsi="Times New Roman" w:cs="Times New Roman"/>
         </w:rPr>
-        <w:t>XML Schema (XSD)</w:t>
+        <w:t xml:space="preserve">XML </w:t>
+      </w:r>
+      <w:proofErr w:type="spellStart"/>
+      <w:r>
+        <w:rPr>
+          <w:rStyle w:val="Kiemels2"/>
+          <w:rFonts w:ascii="Times New Roman" w:hAnsi="Times New Roman" w:cs="Times New Roman"/>
+        </w:rPr>
+        <w:t>Schema</w:t>
+      </w:r>
+      <w:proofErr w:type="spellEnd"/>
+      <w:r>
+        <w:rPr>
+          <w:rStyle w:val="Kiemels2"/>
+          <w:rFonts w:ascii="Times New Roman" w:hAnsi="Times New Roman" w:cs="Times New Roman"/>
+        </w:rPr>
+        <w:t xml:space="preserve"> (XSD)</w:t>
       </w:r>
       <w:r>
         <w:rPr>
@@ -1425,7 +1448,21 @@
         <w:rPr>
           <w:rFonts w:ascii="Times New Roman" w:hAnsi="Times New Roman" w:cs="Times New Roman"/>
         </w:rPr>
-        <w:t>valamint többféle kapcsolatot (1:1, 1:N, M:N).</w:t>
+        <w:t xml:space="preserve">valamint többféle kapcsolatot (1:1, </w:t>
+      </w:r>
+      <w:proofErr w:type="gramStart"/>
+      <w:r>
+        <w:rPr>
+          <w:rFonts w:ascii="Times New Roman" w:hAnsi="Times New Roman" w:cs="Times New Roman"/>
+        </w:rPr>
+        <w:t>1:N</w:t>
+      </w:r>
+      <w:proofErr w:type="gramEnd"/>
+      <w:r>
+        <w:rPr>
+          <w:rFonts w:ascii="Times New Roman" w:hAnsi="Times New Roman" w:cs="Times New Roman"/>
+        </w:rPr>
+        <w:t>, M:N).</w:t>
       </w:r>
       <w:r>
         <w:rPr>
@@ -1500,14 +1537,38 @@
           <w:rStyle w:val="Kiemels2"/>
           <w:rFonts w:ascii="Times New Roman" w:hAnsi="Times New Roman" w:cs="Times New Roman"/>
         </w:rPr>
-        <w:t>XML Schema (XSD)</w:t>
-      </w:r>
-      <w:r>
-        <w:rPr>
-          <w:rFonts w:ascii="Times New Roman" w:hAnsi="Times New Roman" w:cs="Times New Roman"/>
-        </w:rPr>
-        <w:t xml:space="preserve"> fájlt is, amely saját típusokat</w:t>
-      </w:r>
+        <w:t xml:space="preserve">XML </w:t>
+      </w:r>
+      <w:proofErr w:type="spellStart"/>
+      <w:r>
+        <w:rPr>
+          <w:rStyle w:val="Kiemels2"/>
+          <w:rFonts w:ascii="Times New Roman" w:hAnsi="Times New Roman" w:cs="Times New Roman"/>
+        </w:rPr>
+        <w:t>Schema</w:t>
+      </w:r>
+      <w:proofErr w:type="spellEnd"/>
+      <w:r>
+        <w:rPr>
+          <w:rStyle w:val="Kiemels2"/>
+          <w:rFonts w:ascii="Times New Roman" w:hAnsi="Times New Roman" w:cs="Times New Roman"/>
+        </w:rPr>
+        <w:t xml:space="preserve"> (XSD)</w:t>
+      </w:r>
+      <w:r>
+        <w:rPr>
+          <w:rFonts w:ascii="Times New Roman" w:hAnsi="Times New Roman" w:cs="Times New Roman"/>
+        </w:rPr>
+        <w:t xml:space="preserve"> fájlt is, amely saját </w:t>
+      </w:r>
+      <w:proofErr w:type="gramStart"/>
+      <w:r>
+        <w:rPr>
+          <w:rFonts w:ascii="Times New Roman" w:hAnsi="Times New Roman" w:cs="Times New Roman"/>
+        </w:rPr>
+        <w:t>típusokat</w:t>
+      </w:r>
+      <w:proofErr w:type="gramEnd"/>
       <w:r>
         <w:rPr>
           <w:rFonts w:ascii="Times New Roman" w:hAnsi="Times New Roman" w:cs="Times New Roman"/>
@@ -1602,7 +1663,7 @@
       <w:pPr>
         <w:pStyle w:val="Cmsor1"/>
       </w:pPr>
-      <w:bookmarkStart w:id="4" w:name="_Toc215532541"/>
+      <w:bookmarkStart w:id="3" w:name="_Toc216009706"/>
       <w:r>
         <w:lastRenderedPageBreak/>
         <w:t>2.</w:t>
@@ -1613,18 +1674,18 @@
       <w:r>
         <w:t>Első feladatok</w:t>
       </w:r>
+      <w:bookmarkEnd w:id="3"/>
+    </w:p>
+    <w:p/>
+    <w:p>
+      <w:pPr>
+        <w:pStyle w:val="Cmsor2"/>
+      </w:pPr>
+      <w:bookmarkStart w:id="4" w:name="_Toc216009707"/>
+      <w:r>
+        <w:t>2.1 Az adatbázis ER modell</w:t>
+      </w:r>
       <w:bookmarkEnd w:id="4"/>
-    </w:p>
-    <w:p/>
-    <w:p>
-      <w:pPr>
-        <w:pStyle w:val="Cmsor2"/>
-      </w:pPr>
-      <w:bookmarkStart w:id="5" w:name="_Toc215532542"/>
-      <w:r>
-        <w:t>2.1 Az adatbázis ER modell</w:t>
-      </w:r>
-      <w:bookmarkEnd w:id="5"/>
     </w:p>
     <w:p/>
     <w:p>
@@ -1657,12 +1718,21 @@
           <w:szCs w:val="22"/>
         </w:rPr>
       </w:pPr>
-      <w:r>
-        <w:rPr>
-          <w:sz w:val="22"/>
-          <w:szCs w:val="22"/>
-        </w:rPr>
-        <w:t>1:N kapcsolat (egy országhoz több játékos tartozik),</w:t>
+      <w:proofErr w:type="gramStart"/>
+      <w:r>
+        <w:rPr>
+          <w:sz w:val="22"/>
+          <w:szCs w:val="22"/>
+        </w:rPr>
+        <w:t>1:N</w:t>
+      </w:r>
+      <w:proofErr w:type="gramEnd"/>
+      <w:r>
+        <w:rPr>
+          <w:sz w:val="22"/>
+          <w:szCs w:val="22"/>
+        </w:rPr>
+        <w:t xml:space="preserve"> kapcsolat (egy országhoz több játékos tartozik),</w:t>
       </w:r>
     </w:p>
     <w:p>
@@ -1680,12 +1750,21 @@
           <w:szCs w:val="22"/>
         </w:rPr>
       </w:pPr>
-      <w:r>
-        <w:rPr>
-          <w:sz w:val="22"/>
-          <w:szCs w:val="22"/>
-        </w:rPr>
-        <w:t>M:N kapcsolat (egy versenyen több játékos vesz részt, és egy játékos több versenyen indulhat)</w:t>
+      <w:proofErr w:type="gramStart"/>
+      <w:r>
+        <w:rPr>
+          <w:sz w:val="22"/>
+          <w:szCs w:val="22"/>
+        </w:rPr>
+        <w:t>M:N</w:t>
+      </w:r>
+      <w:proofErr w:type="gramEnd"/>
+      <w:r>
+        <w:rPr>
+          <w:sz w:val="22"/>
+          <w:szCs w:val="22"/>
+        </w:rPr>
+        <w:t xml:space="preserve"> kapcsolat (egy versenyen több játékos vesz részt, és egy játékos több versenyen indulhat)</w:t>
       </w:r>
     </w:p>
     <w:p>
@@ -1703,7 +1782,23 @@
           <w:sz w:val="22"/>
           <w:szCs w:val="22"/>
         </w:rPr>
-        <w:t>Az egyedekhez kulcsok (PK), idegen kulcsok, normál és összetett attribútumok tartoznak.</w:t>
+        <w:t xml:space="preserve">Az </w:t>
+      </w:r>
+      <w:proofErr w:type="spellStart"/>
+      <w:r>
+        <w:rPr>
+          <w:sz w:val="22"/>
+          <w:szCs w:val="22"/>
+        </w:rPr>
+        <w:t>egyedekhez</w:t>
+      </w:r>
+      <w:proofErr w:type="spellEnd"/>
+      <w:r>
+        <w:rPr>
+          <w:sz w:val="22"/>
+          <w:szCs w:val="22"/>
+        </w:rPr>
+        <w:t xml:space="preserve"> kulcsok (PK), idegen kulcsok, normál és összetett attribútumok tartoznak.</w:t>
       </w:r>
     </w:p>
     <w:p>
@@ -1718,10 +1813,10 @@
           <w:noProof/>
         </w:rPr>
         <w:drawing>
-          <wp:inline distT="0" distB="0" distL="0" distR="0" wp14:anchorId="23127216" wp14:editId="311F79B2">
-            <wp:extent cx="5760720" cy="3131280"/>
+          <wp:inline distT="0" distB="0" distL="0" distR="0" wp14:anchorId="6426FFB6" wp14:editId="769604C8">
+            <wp:extent cx="5760720" cy="3107390"/>
             <wp:effectExtent l="0" t="0" r="0" b="0"/>
-            <wp:docPr id="14" name="Kép 14"/>
+            <wp:docPr id="22" name="Kép 22"/>
             <wp:cNvGraphicFramePr>
               <a:graphicFrameLocks xmlns:a="http://schemas.openxmlformats.org/drawingml/2006/main" noChangeAspect="1"/>
             </wp:cNvGraphicFramePr>
@@ -1729,7 +1824,7 @@
               <a:graphicData uri="http://schemas.openxmlformats.org/drawingml/2006/picture">
                 <pic:pic xmlns:pic="http://schemas.openxmlformats.org/drawingml/2006/picture">
                   <pic:nvPicPr>
-                    <pic:cNvPr id="0" name="Picture 2"/>
+                    <pic:cNvPr id="0" name="Picture 5"/>
                     <pic:cNvPicPr>
                       <a:picLocks noChangeAspect="1" noChangeArrowheads="1"/>
                     </pic:cNvPicPr>
@@ -1750,7 +1845,7 @@
                   <pic:spPr bwMode="auto">
                     <a:xfrm>
                       <a:off x="0" y="0"/>
-                      <a:ext cx="5760720" cy="3131280"/>
+                      <a:ext cx="5760720" cy="3107390"/>
                     </a:xfrm>
                     <a:prstGeom prst="rect">
                       <a:avLst/>
@@ -1766,6 +1861,8 @@
           </wp:inline>
         </w:drawing>
       </w:r>
+      <w:bookmarkStart w:id="5" w:name="_GoBack"/>
+      <w:bookmarkEnd w:id="5"/>
     </w:p>
     <w:p>
       <w:pPr>
@@ -1821,7 +1918,7 @@
       <w:pPr>
         <w:pStyle w:val="Cmsor2"/>
       </w:pPr>
-      <w:bookmarkStart w:id="6" w:name="_Toc215532543"/>
+      <w:bookmarkStart w:id="6" w:name="_Toc216009708"/>
       <w:r>
         <w:lastRenderedPageBreak/>
         <w:t>2.2 Az adatbázis konvertálása XDM modellre</w:t>
@@ -1838,40 +1935,27 @@
         </w:rPr>
       </w:pPr>
       <w:r>
-        <w:rPr>
-          <w:rFonts w:ascii="Times New Roman" w:hAnsi="Times New Roman" w:cs="Times New Roman"/>
-        </w:rPr>
-        <w:t>Az ER modellből XDM modellt készített</w:t>
-      </w:r>
-      <w:r>
-        <w:rPr>
-          <w:rFonts w:ascii="Times New Roman" w:hAnsi="Times New Roman" w:cs="Times New Roman"/>
-        </w:rPr>
-        <w:t>em</w:t>
-      </w:r>
-      <w:r>
-        <w:rPr>
-          <w:rFonts w:ascii="Times New Roman" w:hAnsi="Times New Roman" w:cs="Times New Roman"/>
-        </w:rPr>
-        <w:t>, amely az XML struktúrához illeszkedik. Az Egyedekből elemek, a kapcsolatokból beágyazott elemek és attribútumok lettek. Az XDM modellben a PK és FK kapcsolatok vonalakkal jelölve, keresztezés nélkül.</w:t>
-      </w:r>
-    </w:p>
-    <w:p>
-      <w:pPr>
-        <w:keepNext/>
-        <w:spacing w:line="360" w:lineRule="auto"/>
-        <w:jc w:val="both"/>
-      </w:pPr>
-      <w:r>
-        <w:rPr>
-          <w:rFonts w:ascii="Times New Roman" w:hAnsi="Times New Roman" w:cs="Times New Roman"/>
-          <w:noProof/>
-        </w:rPr>
         <w:drawing>
-          <wp:inline distT="0" distB="0" distL="0" distR="0" wp14:anchorId="6EF770A2" wp14:editId="028425F9">
-            <wp:extent cx="5760720" cy="2573655"/>
-            <wp:effectExtent l="0" t="0" r="0" b="0"/>
-            <wp:docPr id="2" name="Kép 2"/>
+          <wp:anchor distT="0" distB="0" distL="114300" distR="114300" simplePos="0" relativeHeight="251667456" behindDoc="0" locked="0" layoutInCell="1" allowOverlap="1" wp14:anchorId="27FBB4FB" wp14:editId="114D18DF">
+            <wp:simplePos x="0" y="0"/>
+            <wp:positionH relativeFrom="column">
+              <wp:posOffset>-566420</wp:posOffset>
+            </wp:positionH>
+            <wp:positionV relativeFrom="paragraph">
+              <wp:posOffset>825500</wp:posOffset>
+            </wp:positionV>
+            <wp:extent cx="6886575" cy="1447800"/>
+            <wp:effectExtent l="0" t="0" r="9525" b="0"/>
+            <wp:wrapThrough wrapText="bothSides">
+              <wp:wrapPolygon edited="0">
+                <wp:start x="0" y="0"/>
+                <wp:lineTo x="0" y="21316"/>
+                <wp:lineTo x="21570" y="21316"/>
+                <wp:lineTo x="21570" y="0"/>
+                <wp:lineTo x="0" y="0"/>
+              </wp:wrapPolygon>
+            </wp:wrapThrough>
+            <wp:docPr id="15" name="Kép 15" descr="C:\Users\Felhasználó\Downloads\FIWXDX_XDM.jpg"/>
             <wp:cNvGraphicFramePr>
               <a:graphicFrameLocks xmlns:a="http://schemas.openxmlformats.org/drawingml/2006/main" noChangeAspect="1"/>
             </wp:cNvGraphicFramePr>
@@ -1879,98 +1963,13 @@
               <a:graphicData uri="http://schemas.openxmlformats.org/drawingml/2006/picture">
                 <pic:pic xmlns:pic="http://schemas.openxmlformats.org/drawingml/2006/picture">
                   <pic:nvPicPr>
-                    <pic:cNvPr id="1" name=""/>
-                    <pic:cNvPicPr/>
-                  </pic:nvPicPr>
-                  <pic:blipFill>
-                    <a:blip r:embed="rId9"/>
-                    <a:stretch>
-                      <a:fillRect/>
-                    </a:stretch>
-                  </pic:blipFill>
-                  <pic:spPr>
-                    <a:xfrm>
-                      <a:off x="0" y="0"/>
-                      <a:ext cx="5890735" cy="2631740"/>
-                    </a:xfrm>
-                    <a:prstGeom prst="rect">
-                      <a:avLst/>
-                    </a:prstGeom>
-                  </pic:spPr>
-                </pic:pic>
-              </a:graphicData>
-            </a:graphic>
-          </wp:inline>
-        </w:drawing>
-      </w:r>
-    </w:p>
-    <w:p>
-      <w:pPr>
-        <w:pStyle w:val="Kpalrs"/>
-        <w:jc w:val="center"/>
-      </w:pPr>
-      <w:r>
-        <w:rPr>
-          <w:rFonts w:ascii="Times New Roman" w:hAnsi="Times New Roman" w:cs="Times New Roman"/>
-        </w:rPr>
-        <w:fldChar w:fldCharType="begin"/>
-      </w:r>
-      <w:r>
-        <w:rPr>
-          <w:rFonts w:ascii="Times New Roman" w:hAnsi="Times New Roman" w:cs="Times New Roman"/>
-        </w:rPr>
-        <w:instrText xml:space="preserve"> SEQ ábra \* ARABIC </w:instrText>
-      </w:r>
-      <w:r>
-        <w:rPr>
-          <w:rFonts w:ascii="Times New Roman" w:hAnsi="Times New Roman" w:cs="Times New Roman"/>
-        </w:rPr>
-        <w:fldChar w:fldCharType="separate"/>
-      </w:r>
-      <w:r>
-        <w:rPr>
-          <w:rFonts w:ascii="Times New Roman" w:hAnsi="Times New Roman" w:cs="Times New Roman"/>
-          <w:noProof/>
-        </w:rPr>
-        <w:t>2</w:t>
-      </w:r>
-      <w:r>
-        <w:rPr>
-          <w:rFonts w:ascii="Times New Roman" w:hAnsi="Times New Roman" w:cs="Times New Roman"/>
-        </w:rPr>
-        <w:fldChar w:fldCharType="end"/>
-      </w:r>
-      <w:r>
-        <w:t>. ábra: XDM modell 1.</w:t>
-      </w:r>
-    </w:p>
-    <w:p>
-      <w:pPr>
-        <w:keepNext/>
-      </w:pPr>
-      <w:r>
-        <w:rPr>
-          <w:noProof/>
-        </w:rPr>
-        <w:drawing>
-          <wp:inline distT="0" distB="0" distL="0" distR="0" wp14:anchorId="5C709041" wp14:editId="305D2F05">
-            <wp:extent cx="5758906" cy="2637976"/>
-            <wp:effectExtent l="0" t="0" r="0" b="0"/>
-            <wp:docPr id="3" name="Kép 3"/>
-            <wp:cNvGraphicFramePr>
-              <a:graphicFrameLocks xmlns:a="http://schemas.openxmlformats.org/drawingml/2006/main" noChangeAspect="1"/>
-            </wp:cNvGraphicFramePr>
-            <a:graphic xmlns:a="http://schemas.openxmlformats.org/drawingml/2006/main">
-              <a:graphicData uri="http://schemas.openxmlformats.org/drawingml/2006/picture">
-                <pic:pic xmlns:pic="http://schemas.openxmlformats.org/drawingml/2006/picture">
-                  <pic:nvPicPr>
-                    <pic:cNvPr id="0" name="Picture 2"/>
+                    <pic:cNvPr id="0" name="Picture 2" descr="C:\Users\Felhasználó\Downloads\FIWXDX_XDM.jpg"/>
                     <pic:cNvPicPr>
                       <a:picLocks noChangeAspect="1" noChangeArrowheads="1"/>
                     </pic:cNvPicPr>
                   </pic:nvPicPr>
                   <pic:blipFill>
-                    <a:blip r:embed="rId10" cstate="print">
+                    <a:blip r:embed="rId9" cstate="print">
                       <a:extLst>
                         <a:ext uri="{28A0092B-C50C-407E-A947-70E740481C1C}">
                           <a14:useLocalDpi xmlns:a14="http://schemas.microsoft.com/office/drawing/2010/main" val="0"/>
@@ -1985,19 +1984,53 @@
                   <pic:spPr bwMode="auto">
                     <a:xfrm>
                       <a:off x="0" y="0"/>
-                      <a:ext cx="5853053" cy="2681102"/>
+                      <a:ext cx="6886575" cy="1447800"/>
                     </a:xfrm>
                     <a:prstGeom prst="rect">
                       <a:avLst/>
                     </a:prstGeom>
                     <a:noFill/>
+                    <a:ln>
+                      <a:noFill/>
+                    </a:ln>
                   </pic:spPr>
                 </pic:pic>
               </a:graphicData>
             </a:graphic>
-          </wp:inline>
+            <wp14:sizeRelH relativeFrom="margin">
+              <wp14:pctWidth>0</wp14:pctWidth>
+            </wp14:sizeRelH>
+            <wp14:sizeRelV relativeFrom="margin">
+              <wp14:pctHeight>0</wp14:pctHeight>
+            </wp14:sizeRelV>
+          </wp:anchor>
         </w:drawing>
       </w:r>
+      <w:r>
+        <w:rPr>
+          <w:rFonts w:ascii="Times New Roman" w:hAnsi="Times New Roman" w:cs="Times New Roman"/>
+        </w:rPr>
+        <w:t>Az ER modellből XDM modellt készített</w:t>
+      </w:r>
+      <w:r>
+        <w:rPr>
+          <w:rFonts w:ascii="Times New Roman" w:hAnsi="Times New Roman" w:cs="Times New Roman"/>
+        </w:rPr>
+        <w:t>em</w:t>
+      </w:r>
+      <w:r>
+        <w:rPr>
+          <w:rFonts w:ascii="Times New Roman" w:hAnsi="Times New Roman" w:cs="Times New Roman"/>
+        </w:rPr>
+        <w:t>, amely az XML struktúrához illeszkedik. Az Egyedekből elemek, a kapcsolatokból beágyazott elemek és attribútumok lettek. Az XDM modellben a PK és FK kapcsolatok vonalakkal jelölve, keresztezés nélkül.</w:t>
+      </w:r>
+    </w:p>
+    <w:p>
+      <w:pPr>
+        <w:keepNext/>
+        <w:spacing w:line="360" w:lineRule="auto"/>
+        <w:jc w:val="both"/>
+      </w:pPr>
     </w:p>
     <w:p>
       <w:pPr>
@@ -2009,126 +2042,18 @@
           <w:rPr>
             <w:noProof/>
           </w:rPr>
-          <w:t>3</w:t>
+          <w:t>2</w:t>
         </w:r>
       </w:fldSimple>
       <w:r>
-        <w:t>. ábra: XDM modell 2.</w:t>
-      </w:r>
-    </w:p>
-    <w:p>
-      <w:r>
-        <w:br w:type="page"/>
-      </w:r>
-    </w:p>
-    <w:p>
-      <w:pPr>
-        <w:keepNext/>
-      </w:pPr>
-      <w:r>
-        <w:rPr>
-          <w:noProof/>
-        </w:rPr>
-        <w:lastRenderedPageBreak/>
-        <w:drawing>
-          <wp:inline distT="0" distB="0" distL="0" distR="0" wp14:anchorId="64A382E3" wp14:editId="060C5228">
-            <wp:extent cx="5727977" cy="2459990"/>
-            <wp:effectExtent l="0" t="0" r="6350" b="0"/>
-            <wp:docPr id="4" name="Kép 4"/>
-            <wp:cNvGraphicFramePr>
-              <a:graphicFrameLocks xmlns:a="http://schemas.openxmlformats.org/drawingml/2006/main" noChangeAspect="1"/>
-            </wp:cNvGraphicFramePr>
-            <a:graphic xmlns:a="http://schemas.openxmlformats.org/drawingml/2006/main">
-              <a:graphicData uri="http://schemas.openxmlformats.org/drawingml/2006/picture">
-                <pic:pic xmlns:pic="http://schemas.openxmlformats.org/drawingml/2006/picture">
-                  <pic:nvPicPr>
-                    <pic:cNvPr id="0" name="Picture 3"/>
-                    <pic:cNvPicPr>
-                      <a:picLocks noChangeAspect="1" noChangeArrowheads="1"/>
-                    </pic:cNvPicPr>
-                  </pic:nvPicPr>
-                  <pic:blipFill>
-                    <a:blip r:embed="rId11" cstate="print">
-                      <a:extLst>
-                        <a:ext uri="{28A0092B-C50C-407E-A947-70E740481C1C}">
-                          <a14:useLocalDpi xmlns:a14="http://schemas.microsoft.com/office/drawing/2010/main" val="0"/>
-                        </a:ext>
-                      </a:extLst>
-                    </a:blip>
-                    <a:srcRect/>
-                    <a:stretch>
-                      <a:fillRect/>
-                    </a:stretch>
-                  </pic:blipFill>
-                  <pic:spPr bwMode="auto">
-                    <a:xfrm>
-                      <a:off x="0" y="0"/>
-                      <a:ext cx="5828694" cy="2503245"/>
-                    </a:xfrm>
-                    <a:prstGeom prst="rect">
-                      <a:avLst/>
-                    </a:prstGeom>
-                    <a:noFill/>
-                  </pic:spPr>
-                </pic:pic>
-              </a:graphicData>
-            </a:graphic>
-          </wp:inline>
-        </w:drawing>
-      </w:r>
-    </w:p>
-    <w:p>
-      <w:pPr>
-        <w:pStyle w:val="Kpalrs"/>
-        <w:jc w:val="center"/>
-      </w:pPr>
-      <w:fldSimple w:instr=" SEQ ábra \* ARABIC ">
-        <w:r>
-          <w:rPr>
-            <w:noProof/>
-          </w:rPr>
-          <w:t>4</w:t>
-        </w:r>
-      </w:fldSimple>
-      <w:r>
-        <w:t>. ábra: XDM modell 3.</w:t>
-      </w:r>
-    </w:p>
-    <w:p>
-      <w:pPr>
-        <w:spacing w:line="360" w:lineRule="auto"/>
-        <w:jc w:val="both"/>
-        <w:rPr>
-          <w:rFonts w:ascii="Times New Roman" w:hAnsi="Times New Roman" w:cs="Times New Roman"/>
-        </w:rPr>
-      </w:pPr>
-      <w:r>
-        <w:rPr>
-          <w:rFonts w:ascii="Times New Roman" w:hAnsi="Times New Roman" w:cs="Times New Roman"/>
-        </w:rPr>
-        <w:t>A modell készítése során muszáj voltam, három külön képernyőképet készíteni, mivel nagyon széles lett az elkészített modell! Viszont a külön FIWXDX_XDM.drawio fájl</w:t>
-      </w:r>
-      <w:r>
-        <w:rPr>
-          <w:rFonts w:ascii="Times New Roman" w:hAnsi="Times New Roman" w:cs="Times New Roman"/>
-        </w:rPr>
-        <w:t xml:space="preserve"> megnézésével meglehet nézni.</w:t>
-      </w:r>
-    </w:p>
-    <w:p>
-      <w:pPr>
-        <w:spacing w:line="360" w:lineRule="auto"/>
-        <w:jc w:val="both"/>
-        <w:rPr>
-          <w:rFonts w:ascii="Times New Roman" w:hAnsi="Times New Roman" w:cs="Times New Roman"/>
-        </w:rPr>
-      </w:pPr>
+        <w:t>. ábra: XDM Modell</w:t>
+      </w:r>
     </w:p>
     <w:p>
       <w:pPr>
         <w:pStyle w:val="Cmsor2"/>
       </w:pPr>
-      <w:bookmarkStart w:id="7" w:name="_Toc215532544"/>
+      <w:bookmarkStart w:id="7" w:name="_Toc216009709"/>
       <w:r>
         <w:t>2.3 Az XDM modell alapján XML dokumentum készítése</w:t>
       </w:r>
@@ -2217,7 +2142,71 @@
           <w:rFonts w:ascii="Arial Rounded MT Bold" w:eastAsia="Times New Roman" w:hAnsi="Arial Rounded MT Bold" w:cs="Courier New"/>
           <w:lang w:eastAsia="hu-HU"/>
         </w:rPr>
-        <w:t>&lt;jatekos jatekos_id="1" orszag_id="3" felszereles_id="1"&gt;</w:t>
+        <w:t>&lt;</w:t>
+      </w:r>
+      <w:proofErr w:type="spellStart"/>
+      <w:r>
+        <w:rPr>
+          <w:rFonts w:ascii="Arial Rounded MT Bold" w:eastAsia="Times New Roman" w:hAnsi="Arial Rounded MT Bold" w:cs="Courier New"/>
+          <w:lang w:eastAsia="hu-HU"/>
+        </w:rPr>
+        <w:t>jatekos</w:t>
+      </w:r>
+      <w:proofErr w:type="spellEnd"/>
+      <w:r>
+        <w:rPr>
+          <w:rFonts w:ascii="Arial Rounded MT Bold" w:eastAsia="Times New Roman" w:hAnsi="Arial Rounded MT Bold" w:cs="Courier New"/>
+          <w:lang w:eastAsia="hu-HU"/>
+        </w:rPr>
+        <w:t xml:space="preserve"> </w:t>
+      </w:r>
+      <w:proofErr w:type="spellStart"/>
+      <w:r>
+        <w:rPr>
+          <w:rFonts w:ascii="Arial Rounded MT Bold" w:eastAsia="Times New Roman" w:hAnsi="Arial Rounded MT Bold" w:cs="Courier New"/>
+          <w:lang w:eastAsia="hu-HU"/>
+        </w:rPr>
+        <w:t>jatekos_id</w:t>
+      </w:r>
+      <w:proofErr w:type="spellEnd"/>
+      <w:r>
+        <w:rPr>
+          <w:rFonts w:ascii="Arial Rounded MT Bold" w:eastAsia="Times New Roman" w:hAnsi="Arial Rounded MT Bold" w:cs="Courier New"/>
+          <w:lang w:eastAsia="hu-HU"/>
+        </w:rPr>
+        <w:t xml:space="preserve">="1" </w:t>
+      </w:r>
+      <w:proofErr w:type="spellStart"/>
+      <w:r>
+        <w:rPr>
+          <w:rFonts w:ascii="Arial Rounded MT Bold" w:eastAsia="Times New Roman" w:hAnsi="Arial Rounded MT Bold" w:cs="Courier New"/>
+          <w:lang w:eastAsia="hu-HU"/>
+        </w:rPr>
+        <w:t>orszag_id</w:t>
+      </w:r>
+      <w:proofErr w:type="spellEnd"/>
+      <w:r>
+        <w:rPr>
+          <w:rFonts w:ascii="Arial Rounded MT Bold" w:eastAsia="Times New Roman" w:hAnsi="Arial Rounded MT Bold" w:cs="Courier New"/>
+          <w:lang w:eastAsia="hu-HU"/>
+        </w:rPr>
+        <w:t xml:space="preserve">="3" </w:t>
+      </w:r>
+      <w:proofErr w:type="spellStart"/>
+      <w:r>
+        <w:rPr>
+          <w:rFonts w:ascii="Arial Rounded MT Bold" w:eastAsia="Times New Roman" w:hAnsi="Arial Rounded MT Bold" w:cs="Courier New"/>
+          <w:lang w:eastAsia="hu-HU"/>
+        </w:rPr>
+        <w:t>felszereles_id</w:t>
+      </w:r>
+      <w:proofErr w:type="spellEnd"/>
+      <w:r>
+        <w:rPr>
+          <w:rFonts w:ascii="Arial Rounded MT Bold" w:eastAsia="Times New Roman" w:hAnsi="Arial Rounded MT Bold" w:cs="Courier New"/>
+          <w:lang w:eastAsia="hu-HU"/>
+        </w:rPr>
+        <w:t>="1"&gt;</w:t>
       </w:r>
     </w:p>
     <w:p>
@@ -2251,7 +2240,23 @@
           <w:rFonts w:ascii="Arial Rounded MT Bold" w:eastAsia="Times New Roman" w:hAnsi="Arial Rounded MT Bold" w:cs="Courier New"/>
           <w:lang w:eastAsia="hu-HU"/>
         </w:rPr>
-        <w:t xml:space="preserve">    &lt;nev&gt;</w:t>
+        <w:t xml:space="preserve">    &lt;</w:t>
+      </w:r>
+      <w:proofErr w:type="spellStart"/>
+      <w:r>
+        <w:rPr>
+          <w:rFonts w:ascii="Arial Rounded MT Bold" w:eastAsia="Times New Roman" w:hAnsi="Arial Rounded MT Bold" w:cs="Courier New"/>
+          <w:lang w:eastAsia="hu-HU"/>
+        </w:rPr>
+        <w:t>nev</w:t>
+      </w:r>
+      <w:proofErr w:type="spellEnd"/>
+      <w:r>
+        <w:rPr>
+          <w:rFonts w:ascii="Arial Rounded MT Bold" w:eastAsia="Times New Roman" w:hAnsi="Arial Rounded MT Bold" w:cs="Courier New"/>
+          <w:lang w:eastAsia="hu-HU"/>
+        </w:rPr>
+        <w:t>&gt;</w:t>
       </w:r>
     </w:p>
     <w:p>
@@ -2285,7 +2290,39 @@
           <w:rFonts w:ascii="Arial Rounded MT Bold" w:eastAsia="Times New Roman" w:hAnsi="Arial Rounded MT Bold" w:cs="Courier New"/>
           <w:lang w:eastAsia="hu-HU"/>
         </w:rPr>
-        <w:t xml:space="preserve">        &lt;vezeteknev&gt;John&lt;/vezeteknev&gt;</w:t>
+        <w:t xml:space="preserve">        &lt;</w:t>
+      </w:r>
+      <w:proofErr w:type="spellStart"/>
+      <w:r>
+        <w:rPr>
+          <w:rFonts w:ascii="Arial Rounded MT Bold" w:eastAsia="Times New Roman" w:hAnsi="Arial Rounded MT Bold" w:cs="Courier New"/>
+          <w:lang w:eastAsia="hu-HU"/>
+        </w:rPr>
+        <w:t>vezeteknev</w:t>
+      </w:r>
+      <w:proofErr w:type="spellEnd"/>
+      <w:r>
+        <w:rPr>
+          <w:rFonts w:ascii="Arial Rounded MT Bold" w:eastAsia="Times New Roman" w:hAnsi="Arial Rounded MT Bold" w:cs="Courier New"/>
+          <w:lang w:eastAsia="hu-HU"/>
+        </w:rPr>
+        <w:t>&gt;John&lt;/</w:t>
+      </w:r>
+      <w:proofErr w:type="spellStart"/>
+      <w:r>
+        <w:rPr>
+          <w:rFonts w:ascii="Arial Rounded MT Bold" w:eastAsia="Times New Roman" w:hAnsi="Arial Rounded MT Bold" w:cs="Courier New"/>
+          <w:lang w:eastAsia="hu-HU"/>
+        </w:rPr>
+        <w:t>vezeteknev</w:t>
+      </w:r>
+      <w:proofErr w:type="spellEnd"/>
+      <w:r>
+        <w:rPr>
+          <w:rFonts w:ascii="Arial Rounded MT Bold" w:eastAsia="Times New Roman" w:hAnsi="Arial Rounded MT Bold" w:cs="Courier New"/>
+          <w:lang w:eastAsia="hu-HU"/>
+        </w:rPr>
+        <w:t>&gt;</w:t>
       </w:r>
     </w:p>
     <w:p>
@@ -2319,7 +2356,39 @@
           <w:rFonts w:ascii="Arial Rounded MT Bold" w:eastAsia="Times New Roman" w:hAnsi="Arial Rounded MT Bold" w:cs="Courier New"/>
           <w:lang w:eastAsia="hu-HU"/>
         </w:rPr>
-        <w:t xml:space="preserve">        &lt;keresztnev&gt;Smith&lt;/keresztnev&gt;</w:t>
+        <w:t xml:space="preserve">        &lt;</w:t>
+      </w:r>
+      <w:proofErr w:type="spellStart"/>
+      <w:r>
+        <w:rPr>
+          <w:rFonts w:ascii="Arial Rounded MT Bold" w:eastAsia="Times New Roman" w:hAnsi="Arial Rounded MT Bold" w:cs="Courier New"/>
+          <w:lang w:eastAsia="hu-HU"/>
+        </w:rPr>
+        <w:t>keresztnev</w:t>
+      </w:r>
+      <w:proofErr w:type="spellEnd"/>
+      <w:r>
+        <w:rPr>
+          <w:rFonts w:ascii="Arial Rounded MT Bold" w:eastAsia="Times New Roman" w:hAnsi="Arial Rounded MT Bold" w:cs="Courier New"/>
+          <w:lang w:eastAsia="hu-HU"/>
+        </w:rPr>
+        <w:t>&gt;Smith&lt;/</w:t>
+      </w:r>
+      <w:proofErr w:type="spellStart"/>
+      <w:r>
+        <w:rPr>
+          <w:rFonts w:ascii="Arial Rounded MT Bold" w:eastAsia="Times New Roman" w:hAnsi="Arial Rounded MT Bold" w:cs="Courier New"/>
+          <w:lang w:eastAsia="hu-HU"/>
+        </w:rPr>
+        <w:t>keresztnev</w:t>
+      </w:r>
+      <w:proofErr w:type="spellEnd"/>
+      <w:r>
+        <w:rPr>
+          <w:rFonts w:ascii="Arial Rounded MT Bold" w:eastAsia="Times New Roman" w:hAnsi="Arial Rounded MT Bold" w:cs="Courier New"/>
+          <w:lang w:eastAsia="hu-HU"/>
+        </w:rPr>
+        <w:t>&gt;</w:t>
       </w:r>
     </w:p>
     <w:p>
@@ -2353,7 +2422,55 @@
           <w:rFonts w:ascii="Arial Rounded MT Bold" w:eastAsia="Times New Roman" w:hAnsi="Arial Rounded MT Bold" w:cs="Courier New"/>
           <w:lang w:eastAsia="hu-HU"/>
         </w:rPr>
-        <w:t xml:space="preserve">        &lt;becenev&gt;Bully Boy&lt;/becenev&gt;</w:t>
+        <w:t xml:space="preserve">        &lt;</w:t>
+      </w:r>
+      <w:proofErr w:type="spellStart"/>
+      <w:r>
+        <w:rPr>
+          <w:rFonts w:ascii="Arial Rounded MT Bold" w:eastAsia="Times New Roman" w:hAnsi="Arial Rounded MT Bold" w:cs="Courier New"/>
+          <w:lang w:eastAsia="hu-HU"/>
+        </w:rPr>
+        <w:t>becenev</w:t>
+      </w:r>
+      <w:proofErr w:type="spellEnd"/>
+      <w:r>
+        <w:rPr>
+          <w:rFonts w:ascii="Arial Rounded MT Bold" w:eastAsia="Times New Roman" w:hAnsi="Arial Rounded MT Bold" w:cs="Courier New"/>
+          <w:lang w:eastAsia="hu-HU"/>
+        </w:rPr>
+        <w:t>&gt;</w:t>
+      </w:r>
+      <w:proofErr w:type="spellStart"/>
+      <w:r>
+        <w:rPr>
+          <w:rFonts w:ascii="Arial Rounded MT Bold" w:eastAsia="Times New Roman" w:hAnsi="Arial Rounded MT Bold" w:cs="Courier New"/>
+          <w:lang w:eastAsia="hu-HU"/>
+        </w:rPr>
+        <w:t>Bully</w:t>
+      </w:r>
+      <w:proofErr w:type="spellEnd"/>
+      <w:r>
+        <w:rPr>
+          <w:rFonts w:ascii="Arial Rounded MT Bold" w:eastAsia="Times New Roman" w:hAnsi="Arial Rounded MT Bold" w:cs="Courier New"/>
+          <w:lang w:eastAsia="hu-HU"/>
+        </w:rPr>
+        <w:t xml:space="preserve"> Boy&lt;/</w:t>
+      </w:r>
+      <w:proofErr w:type="spellStart"/>
+      <w:r>
+        <w:rPr>
+          <w:rFonts w:ascii="Arial Rounded MT Bold" w:eastAsia="Times New Roman" w:hAnsi="Arial Rounded MT Bold" w:cs="Courier New"/>
+          <w:lang w:eastAsia="hu-HU"/>
+        </w:rPr>
+        <w:t>becenev</w:t>
+      </w:r>
+      <w:proofErr w:type="spellEnd"/>
+      <w:r>
+        <w:rPr>
+          <w:rFonts w:ascii="Arial Rounded MT Bold" w:eastAsia="Times New Roman" w:hAnsi="Arial Rounded MT Bold" w:cs="Courier New"/>
+          <w:lang w:eastAsia="hu-HU"/>
+        </w:rPr>
+        <w:t>&gt;</w:t>
       </w:r>
     </w:p>
     <w:p>
@@ -2387,7 +2504,23 @@
           <w:rFonts w:ascii="Arial Rounded MT Bold" w:eastAsia="Times New Roman" w:hAnsi="Arial Rounded MT Bold" w:cs="Courier New"/>
           <w:lang w:eastAsia="hu-HU"/>
         </w:rPr>
-        <w:t xml:space="preserve">    &lt;/nev&gt;</w:t>
+        <w:t xml:space="preserve">    &lt;/</w:t>
+      </w:r>
+      <w:proofErr w:type="spellStart"/>
+      <w:r>
+        <w:rPr>
+          <w:rFonts w:ascii="Arial Rounded MT Bold" w:eastAsia="Times New Roman" w:hAnsi="Arial Rounded MT Bold" w:cs="Courier New"/>
+          <w:lang w:eastAsia="hu-HU"/>
+        </w:rPr>
+        <w:t>nev</w:t>
+      </w:r>
+      <w:proofErr w:type="spellEnd"/>
+      <w:r>
+        <w:rPr>
+          <w:rFonts w:ascii="Arial Rounded MT Bold" w:eastAsia="Times New Roman" w:hAnsi="Arial Rounded MT Bold" w:cs="Courier New"/>
+          <w:lang w:eastAsia="hu-HU"/>
+        </w:rPr>
+        <w:t>&gt;</w:t>
       </w:r>
     </w:p>
     <w:p>
@@ -2421,7 +2554,39 @@
           <w:rFonts w:ascii="Arial Rounded MT Bold" w:eastAsia="Times New Roman" w:hAnsi="Arial Rounded MT Bold" w:cs="Courier New"/>
           <w:lang w:eastAsia="hu-HU"/>
         </w:rPr>
-        <w:t xml:space="preserve">    &lt;nemzetiseg&gt;Brit&lt;/nemzetiseg&gt;</w:t>
+        <w:t xml:space="preserve">    &lt;</w:t>
+      </w:r>
+      <w:proofErr w:type="spellStart"/>
+      <w:r>
+        <w:rPr>
+          <w:rFonts w:ascii="Arial Rounded MT Bold" w:eastAsia="Times New Roman" w:hAnsi="Arial Rounded MT Bold" w:cs="Courier New"/>
+          <w:lang w:eastAsia="hu-HU"/>
+        </w:rPr>
+        <w:t>nemzetiseg</w:t>
+      </w:r>
+      <w:proofErr w:type="spellEnd"/>
+      <w:r>
+        <w:rPr>
+          <w:rFonts w:ascii="Arial Rounded MT Bold" w:eastAsia="Times New Roman" w:hAnsi="Arial Rounded MT Bold" w:cs="Courier New"/>
+          <w:lang w:eastAsia="hu-HU"/>
+        </w:rPr>
+        <w:t>&gt;Brit&lt;/</w:t>
+      </w:r>
+      <w:proofErr w:type="spellStart"/>
+      <w:r>
+        <w:rPr>
+          <w:rFonts w:ascii="Arial Rounded MT Bold" w:eastAsia="Times New Roman" w:hAnsi="Arial Rounded MT Bold" w:cs="Courier New"/>
+          <w:lang w:eastAsia="hu-HU"/>
+        </w:rPr>
+        <w:t>nemzetiseg</w:t>
+      </w:r>
+      <w:proofErr w:type="spellEnd"/>
+      <w:r>
+        <w:rPr>
+          <w:rFonts w:ascii="Arial Rounded MT Bold" w:eastAsia="Times New Roman" w:hAnsi="Arial Rounded MT Bold" w:cs="Courier New"/>
+          <w:lang w:eastAsia="hu-HU"/>
+        </w:rPr>
+        <w:t>&gt;</w:t>
       </w:r>
     </w:p>
     <w:p>
@@ -2455,7 +2620,39 @@
           <w:rFonts w:ascii="Arial Rounded MT Bold" w:eastAsia="Times New Roman" w:hAnsi="Arial Rounded MT Bold" w:cs="Courier New"/>
           <w:lang w:eastAsia="hu-HU"/>
         </w:rPr>
-        <w:t xml:space="preserve">    &lt;szuletesi_datum&gt;1985-04-12&lt;/szuletesi_datum&gt;</w:t>
+        <w:t xml:space="preserve">    &lt;</w:t>
+      </w:r>
+      <w:proofErr w:type="spellStart"/>
+      <w:r>
+        <w:rPr>
+          <w:rFonts w:ascii="Arial Rounded MT Bold" w:eastAsia="Times New Roman" w:hAnsi="Arial Rounded MT Bold" w:cs="Courier New"/>
+          <w:lang w:eastAsia="hu-HU"/>
+        </w:rPr>
+        <w:t>szuletesi_datum</w:t>
+      </w:r>
+      <w:proofErr w:type="spellEnd"/>
+      <w:r>
+        <w:rPr>
+          <w:rFonts w:ascii="Arial Rounded MT Bold" w:eastAsia="Times New Roman" w:hAnsi="Arial Rounded MT Bold" w:cs="Courier New"/>
+          <w:lang w:eastAsia="hu-HU"/>
+        </w:rPr>
+        <w:t>&gt;1985-04-12&lt;/</w:t>
+      </w:r>
+      <w:proofErr w:type="spellStart"/>
+      <w:r>
+        <w:rPr>
+          <w:rFonts w:ascii="Arial Rounded MT Bold" w:eastAsia="Times New Roman" w:hAnsi="Arial Rounded MT Bold" w:cs="Courier New"/>
+          <w:lang w:eastAsia="hu-HU"/>
+        </w:rPr>
+        <w:t>szuletesi_datum</w:t>
+      </w:r>
+      <w:proofErr w:type="spellEnd"/>
+      <w:r>
+        <w:rPr>
+          <w:rFonts w:ascii="Arial Rounded MT Bold" w:eastAsia="Times New Roman" w:hAnsi="Arial Rounded MT Bold" w:cs="Courier New"/>
+          <w:lang w:eastAsia="hu-HU"/>
+        </w:rPr>
+        <w:t>&gt;</w:t>
       </w:r>
     </w:p>
     <w:p>
@@ -2489,7 +2686,39 @@
           <w:rFonts w:ascii="Arial Rounded MT Bold" w:eastAsia="Times New Roman" w:hAnsi="Arial Rounded MT Bold" w:cs="Courier New"/>
           <w:lang w:eastAsia="hu-HU"/>
         </w:rPr>
-        <w:t xml:space="preserve">    &lt;aktualis_helyezes&gt;5&lt;/aktualis_helyezes&gt;</w:t>
+        <w:t xml:space="preserve">    &lt;</w:t>
+      </w:r>
+      <w:proofErr w:type="spellStart"/>
+      <w:r>
+        <w:rPr>
+          <w:rFonts w:ascii="Arial Rounded MT Bold" w:eastAsia="Times New Roman" w:hAnsi="Arial Rounded MT Bold" w:cs="Courier New"/>
+          <w:lang w:eastAsia="hu-HU"/>
+        </w:rPr>
+        <w:t>aktualis_helyezes</w:t>
+      </w:r>
+      <w:proofErr w:type="spellEnd"/>
+      <w:r>
+        <w:rPr>
+          <w:rFonts w:ascii="Arial Rounded MT Bold" w:eastAsia="Times New Roman" w:hAnsi="Arial Rounded MT Bold" w:cs="Courier New"/>
+          <w:lang w:eastAsia="hu-HU"/>
+        </w:rPr>
+        <w:t>&gt;5&lt;/</w:t>
+      </w:r>
+      <w:proofErr w:type="spellStart"/>
+      <w:r>
+        <w:rPr>
+          <w:rFonts w:ascii="Arial Rounded MT Bold" w:eastAsia="Times New Roman" w:hAnsi="Arial Rounded MT Bold" w:cs="Courier New"/>
+          <w:lang w:eastAsia="hu-HU"/>
+        </w:rPr>
+        <w:t>aktualis_helyezes</w:t>
+      </w:r>
+      <w:proofErr w:type="spellEnd"/>
+      <w:r>
+        <w:rPr>
+          <w:rFonts w:ascii="Arial Rounded MT Bold" w:eastAsia="Times New Roman" w:hAnsi="Arial Rounded MT Bold" w:cs="Courier New"/>
+          <w:lang w:eastAsia="hu-HU"/>
+        </w:rPr>
+        <w:t>&gt;</w:t>
       </w:r>
     </w:p>
     <w:p>
@@ -2523,7 +2752,23 @@
           <w:rFonts w:ascii="Arial Rounded MT Bold" w:eastAsia="Times New Roman" w:hAnsi="Arial Rounded MT Bold" w:cs="Courier New"/>
           <w:lang w:eastAsia="hu-HU"/>
         </w:rPr>
-        <w:t>&lt;/jatekos&gt;</w:t>
+        <w:t>&lt;/</w:t>
+      </w:r>
+      <w:proofErr w:type="spellStart"/>
+      <w:r>
+        <w:rPr>
+          <w:rFonts w:ascii="Arial Rounded MT Bold" w:eastAsia="Times New Roman" w:hAnsi="Arial Rounded MT Bold" w:cs="Courier New"/>
+          <w:lang w:eastAsia="hu-HU"/>
+        </w:rPr>
+        <w:t>jatekos</w:t>
+      </w:r>
+      <w:proofErr w:type="spellEnd"/>
+      <w:r>
+        <w:rPr>
+          <w:rFonts w:ascii="Arial Rounded MT Bold" w:eastAsia="Times New Roman" w:hAnsi="Arial Rounded MT Bold" w:cs="Courier New"/>
+          <w:lang w:eastAsia="hu-HU"/>
+        </w:rPr>
+        <w:t>&gt;</w:t>
       </w:r>
     </w:p>
     <w:p>
@@ -2596,16 +2841,35 @@
     </w:p>
     <w:p>
       <w:pPr>
+        <w:tabs>
+          <w:tab w:val="left" w:pos="916"/>
+          <w:tab w:val="left" w:pos="1832"/>
+          <w:tab w:val="left" w:pos="2748"/>
+          <w:tab w:val="left" w:pos="3664"/>
+          <w:tab w:val="left" w:pos="4580"/>
+          <w:tab w:val="left" w:pos="5496"/>
+          <w:tab w:val="left" w:pos="6412"/>
+          <w:tab w:val="left" w:pos="7328"/>
+          <w:tab w:val="left" w:pos="8244"/>
+          <w:tab w:val="left" w:pos="9160"/>
+          <w:tab w:val="left" w:pos="10076"/>
+          <w:tab w:val="left" w:pos="10992"/>
+          <w:tab w:val="left" w:pos="11908"/>
+          <w:tab w:val="left" w:pos="12824"/>
+          <w:tab w:val="left" w:pos="13740"/>
+          <w:tab w:val="left" w:pos="14656"/>
+        </w:tabs>
+        <w:spacing w:after="0" w:line="360" w:lineRule="auto"/>
+        <w:jc w:val="both"/>
+        <w:rPr>
+          <w:rFonts w:ascii="Times New Roman" w:hAnsi="Times New Roman" w:cs="Times New Roman"/>
+        </w:rPr>
+      </w:pPr>
+      <w:r>
         <w:rPr>
           <w:rFonts w:ascii="Times New Roman" w:eastAsia="Times New Roman" w:hAnsi="Times New Roman" w:cs="Times New Roman"/>
           <w:lang w:eastAsia="hu-HU"/>
         </w:rPr>
-      </w:pPr>
-      <w:r>
-        <w:rPr>
-          <w:rFonts w:ascii="Times New Roman" w:eastAsia="Times New Roman" w:hAnsi="Times New Roman" w:cs="Times New Roman"/>
-          <w:lang w:eastAsia="hu-HU"/>
-        </w:rPr>
         <w:br w:type="page"/>
       </w:r>
     </w:p>
@@ -2613,7 +2877,7 @@
       <w:pPr>
         <w:pStyle w:val="Cmsor2"/>
       </w:pPr>
-      <w:bookmarkStart w:id="8" w:name="_Toc215532545"/>
+      <w:bookmarkStart w:id="8" w:name="_Toc216009710"/>
       <w:r>
         <w:rPr>
           <w:rFonts w:eastAsia="Times New Roman"/>
@@ -2623,7 +2887,15 @@
         <w:t xml:space="preserve">2.4 </w:t>
       </w:r>
       <w:r>
-        <w:t>Az XML dokumentum alapján XMLSchema készítése</w:t>
+        <w:t xml:space="preserve">Az XML dokumentum alapján </w:t>
+      </w:r>
+      <w:proofErr w:type="spellStart"/>
+      <w:r>
+        <w:t>XMLSchema</w:t>
+      </w:r>
+      <w:proofErr w:type="spellEnd"/>
+      <w:r>
+        <w:t xml:space="preserve"> készítése</w:t>
       </w:r>
       <w:bookmarkEnd w:id="8"/>
     </w:p>
@@ -2689,175 +2961,887 @@
         <w:rPr>
           <w:rFonts w:ascii="Arial Rounded MT Bold" w:hAnsi="Arial Rounded MT Bold" w:cs="Times New Roman"/>
         </w:rPr>
-        <w:t>&lt;xs:element name="jatekos"&gt;</w:t>
-      </w:r>
-    </w:p>
-    <w:p>
-      <w:pPr>
-        <w:spacing w:line="360" w:lineRule="auto"/>
-        <w:rPr>
-          <w:rFonts w:ascii="Arial Rounded MT Bold" w:hAnsi="Arial Rounded MT Bold" w:cs="Times New Roman"/>
-        </w:rPr>
-      </w:pPr>
-      <w:r>
-        <w:rPr>
-          <w:rFonts w:ascii="Arial Rounded MT Bold" w:hAnsi="Arial Rounded MT Bold" w:cs="Times New Roman"/>
-        </w:rPr>
-        <w:t xml:space="preserve">  &lt;xs:complexType&gt;</w:t>
-      </w:r>
-    </w:p>
-    <w:p>
-      <w:pPr>
-        <w:spacing w:line="360" w:lineRule="auto"/>
-        <w:rPr>
-          <w:rFonts w:ascii="Arial Rounded MT Bold" w:hAnsi="Arial Rounded MT Bold" w:cs="Times New Roman"/>
-        </w:rPr>
-      </w:pPr>
-      <w:r>
-        <w:rPr>
-          <w:rFonts w:ascii="Arial Rounded MT Bold" w:hAnsi="Arial Rounded MT Bold" w:cs="Times New Roman"/>
-        </w:rPr>
-        <w:t xml:space="preserve">    &lt;xs:sequence&gt;</w:t>
-      </w:r>
-    </w:p>
-    <w:p>
-      <w:pPr>
-        <w:spacing w:line="360" w:lineRule="auto"/>
-        <w:rPr>
-          <w:rFonts w:ascii="Arial Rounded MT Bold" w:hAnsi="Arial Rounded MT Bold" w:cs="Times New Roman"/>
-        </w:rPr>
-      </w:pPr>
-      <w:r>
-        <w:rPr>
-          <w:rFonts w:ascii="Arial Rounded MT Bold" w:hAnsi="Arial Rounded MT Bold" w:cs="Times New Roman"/>
-        </w:rPr>
-        <w:t xml:space="preserve">      &lt;xs:element name="nev" type="nevType"/&gt;</w:t>
-      </w:r>
-    </w:p>
-    <w:p>
-      <w:pPr>
-        <w:spacing w:line="360" w:lineRule="auto"/>
-        <w:rPr>
-          <w:rFonts w:ascii="Arial Rounded MT Bold" w:hAnsi="Arial Rounded MT Bold" w:cs="Times New Roman"/>
-        </w:rPr>
-      </w:pPr>
-      <w:r>
-        <w:rPr>
-          <w:rFonts w:ascii="Arial Rounded MT Bold" w:hAnsi="Arial Rounded MT Bold" w:cs="Times New Roman"/>
-        </w:rPr>
-        <w:t xml:space="preserve">      &lt;xs:element name="nemzetiseg" type="xs:string"/&gt;</w:t>
-      </w:r>
-    </w:p>
-    <w:p>
-      <w:pPr>
-        <w:spacing w:line="360" w:lineRule="auto"/>
-        <w:rPr>
-          <w:rFonts w:ascii="Arial Rounded MT Bold" w:hAnsi="Arial Rounded MT Bold" w:cs="Times New Roman"/>
-        </w:rPr>
-      </w:pPr>
-      <w:r>
-        <w:rPr>
-          <w:rFonts w:ascii="Arial Rounded MT Bold" w:hAnsi="Arial Rounded MT Bold" w:cs="Times New Roman"/>
-        </w:rPr>
-        <w:t xml:space="preserve">      &lt;xs:element name="szuletesi_datum" type="xs:date"/&gt;</w:t>
-      </w:r>
-    </w:p>
-    <w:p>
-      <w:pPr>
-        <w:spacing w:line="360" w:lineRule="auto"/>
-        <w:rPr>
-          <w:rFonts w:ascii="Arial Rounded MT Bold" w:hAnsi="Arial Rounded MT Bold" w:cs="Times New Roman"/>
-        </w:rPr>
-      </w:pPr>
-      <w:r>
-        <w:rPr>
-          <w:rFonts w:ascii="Arial Rounded MT Bold" w:hAnsi="Arial Rounded MT Bold" w:cs="Times New Roman"/>
-        </w:rPr>
-        <w:t xml:space="preserve">      &lt;xs:element name="aktualis_helyezes" type="xs:integer"/&gt;</w:t>
-      </w:r>
-    </w:p>
-    <w:p>
-      <w:pPr>
-        <w:spacing w:line="360" w:lineRule="auto"/>
-        <w:rPr>
-          <w:rFonts w:ascii="Arial Rounded MT Bold" w:hAnsi="Arial Rounded MT Bold" w:cs="Times New Roman"/>
-        </w:rPr>
-      </w:pPr>
-      <w:r>
-        <w:rPr>
-          <w:rFonts w:ascii="Arial Rounded MT Bold" w:hAnsi="Arial Rounded MT Bold" w:cs="Times New Roman"/>
-        </w:rPr>
-        <w:t xml:space="preserve">    &lt;/xs:sequence&gt;</w:t>
-      </w:r>
-    </w:p>
-    <w:p>
-      <w:pPr>
-        <w:spacing w:line="360" w:lineRule="auto"/>
-        <w:rPr>
-          <w:rFonts w:ascii="Arial Rounded MT Bold" w:hAnsi="Arial Rounded MT Bold" w:cs="Times New Roman"/>
-        </w:rPr>
-      </w:pPr>
-      <w:r>
-        <w:rPr>
-          <w:rFonts w:ascii="Arial Rounded MT Bold" w:hAnsi="Arial Rounded MT Bold" w:cs="Times New Roman"/>
-        </w:rPr>
-        <w:t xml:space="preserve">    &lt;xs:attribute name="jatekos_id" type="xs:integer" use="required"/&gt;</w:t>
-      </w:r>
-    </w:p>
-    <w:p>
-      <w:pPr>
-        <w:spacing w:line="360" w:lineRule="auto"/>
-        <w:rPr>
-          <w:rFonts w:ascii="Arial Rounded MT Bold" w:hAnsi="Arial Rounded MT Bold" w:cs="Times New Roman"/>
-        </w:rPr>
-      </w:pPr>
-      <w:r>
-        <w:rPr>
-          <w:rFonts w:ascii="Arial Rounded MT Bold" w:hAnsi="Arial Rounded MT Bold" w:cs="Times New Roman"/>
-        </w:rPr>
-        <w:t xml:space="preserve">    &lt;xs:attribute name="orszag_id" type="xs:integer" use="required"/&gt;</w:t>
-      </w:r>
-    </w:p>
-    <w:p>
-      <w:pPr>
-        <w:spacing w:line="360" w:lineRule="auto"/>
-        <w:rPr>
-          <w:rFonts w:ascii="Arial Rounded MT Bold" w:hAnsi="Arial Rounded MT Bold" w:cs="Times New Roman"/>
-        </w:rPr>
-      </w:pPr>
-      <w:r>
-        <w:rPr>
-          <w:rFonts w:ascii="Arial Rounded MT Bold" w:hAnsi="Arial Rounded MT Bold" w:cs="Times New Roman"/>
-        </w:rPr>
-        <w:t xml:space="preserve">    &lt;xs:attribute name="felszereles_id" type="xs:integer" use="required"/&gt;</w:t>
-      </w:r>
-    </w:p>
-    <w:p>
-      <w:pPr>
-        <w:spacing w:line="360" w:lineRule="auto"/>
-        <w:rPr>
-          <w:rFonts w:ascii="Arial Rounded MT Bold" w:hAnsi="Arial Rounded MT Bold" w:cs="Times New Roman"/>
-        </w:rPr>
-      </w:pPr>
-      <w:r>
-        <w:rPr>
-          <w:rFonts w:ascii="Arial Rounded MT Bold" w:hAnsi="Arial Rounded MT Bold" w:cs="Times New Roman"/>
-        </w:rPr>
-        <w:t xml:space="preserve">  &lt;/xs:complexType&gt;</w:t>
-      </w:r>
-    </w:p>
-    <w:p>
-      <w:pPr>
-        <w:spacing w:line="360" w:lineRule="auto"/>
-        <w:rPr>
-          <w:rFonts w:ascii="Arial Rounded MT Bold" w:hAnsi="Arial Rounded MT Bold" w:cs="Times New Roman"/>
-        </w:rPr>
-      </w:pPr>
-      <w:r>
-        <w:rPr>
-          <w:rFonts w:ascii="Arial Rounded MT Bold" w:hAnsi="Arial Rounded MT Bold" w:cs="Times New Roman"/>
-        </w:rPr>
-        <w:t>&lt;/xs:element&gt;</w:t>
+        <w:t>&lt;</w:t>
+      </w:r>
+      <w:proofErr w:type="spellStart"/>
+      <w:proofErr w:type="gramStart"/>
+      <w:r>
+        <w:rPr>
+          <w:rFonts w:ascii="Arial Rounded MT Bold" w:hAnsi="Arial Rounded MT Bold" w:cs="Times New Roman"/>
+        </w:rPr>
+        <w:t>xs:element</w:t>
+      </w:r>
+      <w:proofErr w:type="spellEnd"/>
+      <w:proofErr w:type="gramEnd"/>
+      <w:r>
+        <w:rPr>
+          <w:rFonts w:ascii="Arial Rounded MT Bold" w:hAnsi="Arial Rounded MT Bold" w:cs="Times New Roman"/>
+        </w:rPr>
+        <w:t xml:space="preserve"> </w:t>
+      </w:r>
+      <w:proofErr w:type="spellStart"/>
+      <w:r>
+        <w:rPr>
+          <w:rFonts w:ascii="Arial Rounded MT Bold" w:hAnsi="Arial Rounded MT Bold" w:cs="Times New Roman"/>
+        </w:rPr>
+        <w:t>name</w:t>
+      </w:r>
+      <w:proofErr w:type="spellEnd"/>
+      <w:r>
+        <w:rPr>
+          <w:rFonts w:ascii="Arial Rounded MT Bold" w:hAnsi="Arial Rounded MT Bold" w:cs="Times New Roman"/>
+        </w:rPr>
+        <w:t>="</w:t>
+      </w:r>
+      <w:proofErr w:type="spellStart"/>
+      <w:r>
+        <w:rPr>
+          <w:rFonts w:ascii="Arial Rounded MT Bold" w:hAnsi="Arial Rounded MT Bold" w:cs="Times New Roman"/>
+        </w:rPr>
+        <w:t>jatekos</w:t>
+      </w:r>
+      <w:proofErr w:type="spellEnd"/>
+      <w:r>
+        <w:rPr>
+          <w:rFonts w:ascii="Arial Rounded MT Bold" w:hAnsi="Arial Rounded MT Bold" w:cs="Times New Roman"/>
+        </w:rPr>
+        <w:t>"&gt;</w:t>
+      </w:r>
+    </w:p>
+    <w:p>
+      <w:pPr>
+        <w:spacing w:line="360" w:lineRule="auto"/>
+        <w:rPr>
+          <w:rFonts w:ascii="Arial Rounded MT Bold" w:hAnsi="Arial Rounded MT Bold" w:cs="Times New Roman"/>
+        </w:rPr>
+      </w:pPr>
+      <w:r>
+        <w:rPr>
+          <w:rFonts w:ascii="Arial Rounded MT Bold" w:hAnsi="Arial Rounded MT Bold" w:cs="Times New Roman"/>
+        </w:rPr>
+        <w:t xml:space="preserve">  &lt;</w:t>
+      </w:r>
+      <w:proofErr w:type="spellStart"/>
+      <w:proofErr w:type="gramStart"/>
+      <w:r>
+        <w:rPr>
+          <w:rFonts w:ascii="Arial Rounded MT Bold" w:hAnsi="Arial Rounded MT Bold" w:cs="Times New Roman"/>
+        </w:rPr>
+        <w:t>xs:complexType</w:t>
+      </w:r>
+      <w:proofErr w:type="spellEnd"/>
+      <w:proofErr w:type="gramEnd"/>
+      <w:r>
+        <w:rPr>
+          <w:rFonts w:ascii="Arial Rounded MT Bold" w:hAnsi="Arial Rounded MT Bold" w:cs="Times New Roman"/>
+        </w:rPr>
+        <w:t>&gt;</w:t>
+      </w:r>
+    </w:p>
+    <w:p>
+      <w:pPr>
+        <w:spacing w:line="360" w:lineRule="auto"/>
+        <w:rPr>
+          <w:rFonts w:ascii="Arial Rounded MT Bold" w:hAnsi="Arial Rounded MT Bold" w:cs="Times New Roman"/>
+        </w:rPr>
+      </w:pPr>
+      <w:r>
+        <w:rPr>
+          <w:rFonts w:ascii="Arial Rounded MT Bold" w:hAnsi="Arial Rounded MT Bold" w:cs="Times New Roman"/>
+        </w:rPr>
+        <w:t xml:space="preserve">    &lt;</w:t>
+      </w:r>
+      <w:proofErr w:type="spellStart"/>
+      <w:proofErr w:type="gramStart"/>
+      <w:r>
+        <w:rPr>
+          <w:rFonts w:ascii="Arial Rounded MT Bold" w:hAnsi="Arial Rounded MT Bold" w:cs="Times New Roman"/>
+        </w:rPr>
+        <w:t>xs:sequence</w:t>
+      </w:r>
+      <w:proofErr w:type="spellEnd"/>
+      <w:proofErr w:type="gramEnd"/>
+      <w:r>
+        <w:rPr>
+          <w:rFonts w:ascii="Arial Rounded MT Bold" w:hAnsi="Arial Rounded MT Bold" w:cs="Times New Roman"/>
+        </w:rPr>
+        <w:t>&gt;</w:t>
+      </w:r>
+    </w:p>
+    <w:p>
+      <w:pPr>
+        <w:spacing w:line="360" w:lineRule="auto"/>
+        <w:rPr>
+          <w:rFonts w:ascii="Arial Rounded MT Bold" w:hAnsi="Arial Rounded MT Bold" w:cs="Times New Roman"/>
+        </w:rPr>
+      </w:pPr>
+      <w:r>
+        <w:rPr>
+          <w:rFonts w:ascii="Arial Rounded MT Bold" w:hAnsi="Arial Rounded MT Bold" w:cs="Times New Roman"/>
+        </w:rPr>
+        <w:t xml:space="preserve">      &lt;</w:t>
+      </w:r>
+      <w:proofErr w:type="spellStart"/>
+      <w:proofErr w:type="gramStart"/>
+      <w:r>
+        <w:rPr>
+          <w:rFonts w:ascii="Arial Rounded MT Bold" w:hAnsi="Arial Rounded MT Bold" w:cs="Times New Roman"/>
+        </w:rPr>
+        <w:t>xs:element</w:t>
+      </w:r>
+      <w:proofErr w:type="spellEnd"/>
+      <w:proofErr w:type="gramEnd"/>
+      <w:r>
+        <w:rPr>
+          <w:rFonts w:ascii="Arial Rounded MT Bold" w:hAnsi="Arial Rounded MT Bold" w:cs="Times New Roman"/>
+        </w:rPr>
+        <w:t xml:space="preserve"> </w:t>
+      </w:r>
+      <w:proofErr w:type="spellStart"/>
+      <w:r>
+        <w:rPr>
+          <w:rFonts w:ascii="Arial Rounded MT Bold" w:hAnsi="Arial Rounded MT Bold" w:cs="Times New Roman"/>
+        </w:rPr>
+        <w:t>name</w:t>
+      </w:r>
+      <w:proofErr w:type="spellEnd"/>
+      <w:r>
+        <w:rPr>
+          <w:rFonts w:ascii="Arial Rounded MT Bold" w:hAnsi="Arial Rounded MT Bold" w:cs="Times New Roman"/>
+        </w:rPr>
+        <w:t>="</w:t>
+      </w:r>
+      <w:proofErr w:type="spellStart"/>
+      <w:r>
+        <w:rPr>
+          <w:rFonts w:ascii="Arial Rounded MT Bold" w:hAnsi="Arial Rounded MT Bold" w:cs="Times New Roman"/>
+        </w:rPr>
+        <w:t>nev</w:t>
+      </w:r>
+      <w:proofErr w:type="spellEnd"/>
+      <w:r>
+        <w:rPr>
+          <w:rFonts w:ascii="Arial Rounded MT Bold" w:hAnsi="Arial Rounded MT Bold" w:cs="Times New Roman"/>
+        </w:rPr>
+        <w:t xml:space="preserve">" </w:t>
+      </w:r>
+      <w:proofErr w:type="spellStart"/>
+      <w:r>
+        <w:rPr>
+          <w:rFonts w:ascii="Arial Rounded MT Bold" w:hAnsi="Arial Rounded MT Bold" w:cs="Times New Roman"/>
+        </w:rPr>
+        <w:t>type</w:t>
+      </w:r>
+      <w:proofErr w:type="spellEnd"/>
+      <w:r>
+        <w:rPr>
+          <w:rFonts w:ascii="Arial Rounded MT Bold" w:hAnsi="Arial Rounded MT Bold" w:cs="Times New Roman"/>
+        </w:rPr>
+        <w:t>="</w:t>
+      </w:r>
+      <w:proofErr w:type="spellStart"/>
+      <w:r>
+        <w:rPr>
+          <w:rFonts w:ascii="Arial Rounded MT Bold" w:hAnsi="Arial Rounded MT Bold" w:cs="Times New Roman"/>
+        </w:rPr>
+        <w:t>nevType</w:t>
+      </w:r>
+      <w:proofErr w:type="spellEnd"/>
+      <w:r>
+        <w:rPr>
+          <w:rFonts w:ascii="Arial Rounded MT Bold" w:hAnsi="Arial Rounded MT Bold" w:cs="Times New Roman"/>
+        </w:rPr>
+        <w:t>"/&gt;</w:t>
+      </w:r>
+    </w:p>
+    <w:p>
+      <w:pPr>
+        <w:spacing w:line="360" w:lineRule="auto"/>
+        <w:rPr>
+          <w:rFonts w:ascii="Arial Rounded MT Bold" w:hAnsi="Arial Rounded MT Bold" w:cs="Times New Roman"/>
+        </w:rPr>
+      </w:pPr>
+      <w:r>
+        <w:rPr>
+          <w:rFonts w:ascii="Arial Rounded MT Bold" w:hAnsi="Arial Rounded MT Bold" w:cs="Times New Roman"/>
+        </w:rPr>
+        <w:t xml:space="preserve">      &lt;</w:t>
+      </w:r>
+      <w:proofErr w:type="spellStart"/>
+      <w:proofErr w:type="gramStart"/>
+      <w:r>
+        <w:rPr>
+          <w:rFonts w:ascii="Arial Rounded MT Bold" w:hAnsi="Arial Rounded MT Bold" w:cs="Times New Roman"/>
+        </w:rPr>
+        <w:t>xs:element</w:t>
+      </w:r>
+      <w:proofErr w:type="spellEnd"/>
+      <w:proofErr w:type="gramEnd"/>
+      <w:r>
+        <w:rPr>
+          <w:rFonts w:ascii="Arial Rounded MT Bold" w:hAnsi="Arial Rounded MT Bold" w:cs="Times New Roman"/>
+        </w:rPr>
+        <w:t xml:space="preserve"> </w:t>
+      </w:r>
+      <w:proofErr w:type="spellStart"/>
+      <w:r>
+        <w:rPr>
+          <w:rFonts w:ascii="Arial Rounded MT Bold" w:hAnsi="Arial Rounded MT Bold" w:cs="Times New Roman"/>
+        </w:rPr>
+        <w:t>name</w:t>
+      </w:r>
+      <w:proofErr w:type="spellEnd"/>
+      <w:r>
+        <w:rPr>
+          <w:rFonts w:ascii="Arial Rounded MT Bold" w:hAnsi="Arial Rounded MT Bold" w:cs="Times New Roman"/>
+        </w:rPr>
+        <w:t>="</w:t>
+      </w:r>
+      <w:proofErr w:type="spellStart"/>
+      <w:r>
+        <w:rPr>
+          <w:rFonts w:ascii="Arial Rounded MT Bold" w:hAnsi="Arial Rounded MT Bold" w:cs="Times New Roman"/>
+        </w:rPr>
+        <w:t>nemzetiseg</w:t>
+      </w:r>
+      <w:proofErr w:type="spellEnd"/>
+      <w:r>
+        <w:rPr>
+          <w:rFonts w:ascii="Arial Rounded MT Bold" w:hAnsi="Arial Rounded MT Bold" w:cs="Times New Roman"/>
+        </w:rPr>
+        <w:t xml:space="preserve">" </w:t>
+      </w:r>
+      <w:proofErr w:type="spellStart"/>
+      <w:r>
+        <w:rPr>
+          <w:rFonts w:ascii="Arial Rounded MT Bold" w:hAnsi="Arial Rounded MT Bold" w:cs="Times New Roman"/>
+        </w:rPr>
+        <w:t>type</w:t>
+      </w:r>
+      <w:proofErr w:type="spellEnd"/>
+      <w:r>
+        <w:rPr>
+          <w:rFonts w:ascii="Arial Rounded MT Bold" w:hAnsi="Arial Rounded MT Bold" w:cs="Times New Roman"/>
+        </w:rPr>
+        <w:t>="</w:t>
+      </w:r>
+      <w:proofErr w:type="spellStart"/>
+      <w:r>
+        <w:rPr>
+          <w:rFonts w:ascii="Arial Rounded MT Bold" w:hAnsi="Arial Rounded MT Bold" w:cs="Times New Roman"/>
+        </w:rPr>
+        <w:t>xs:string</w:t>
+      </w:r>
+      <w:proofErr w:type="spellEnd"/>
+      <w:r>
+        <w:rPr>
+          <w:rFonts w:ascii="Arial Rounded MT Bold" w:hAnsi="Arial Rounded MT Bold" w:cs="Times New Roman"/>
+        </w:rPr>
+        <w:t>"/&gt;</w:t>
+      </w:r>
+    </w:p>
+    <w:p>
+      <w:pPr>
+        <w:spacing w:line="360" w:lineRule="auto"/>
+        <w:rPr>
+          <w:rFonts w:ascii="Arial Rounded MT Bold" w:hAnsi="Arial Rounded MT Bold" w:cs="Times New Roman"/>
+        </w:rPr>
+      </w:pPr>
+      <w:r>
+        <w:rPr>
+          <w:rFonts w:ascii="Arial Rounded MT Bold" w:hAnsi="Arial Rounded MT Bold" w:cs="Times New Roman"/>
+        </w:rPr>
+        <w:t xml:space="preserve">      &lt;</w:t>
+      </w:r>
+      <w:proofErr w:type="spellStart"/>
+      <w:proofErr w:type="gramStart"/>
+      <w:r>
+        <w:rPr>
+          <w:rFonts w:ascii="Arial Rounded MT Bold" w:hAnsi="Arial Rounded MT Bold" w:cs="Times New Roman"/>
+        </w:rPr>
+        <w:t>xs:element</w:t>
+      </w:r>
+      <w:proofErr w:type="spellEnd"/>
+      <w:proofErr w:type="gramEnd"/>
+      <w:r>
+        <w:rPr>
+          <w:rFonts w:ascii="Arial Rounded MT Bold" w:hAnsi="Arial Rounded MT Bold" w:cs="Times New Roman"/>
+        </w:rPr>
+        <w:t xml:space="preserve"> </w:t>
+      </w:r>
+      <w:proofErr w:type="spellStart"/>
+      <w:r>
+        <w:rPr>
+          <w:rFonts w:ascii="Arial Rounded MT Bold" w:hAnsi="Arial Rounded MT Bold" w:cs="Times New Roman"/>
+        </w:rPr>
+        <w:t>name</w:t>
+      </w:r>
+      <w:proofErr w:type="spellEnd"/>
+      <w:r>
+        <w:rPr>
+          <w:rFonts w:ascii="Arial Rounded MT Bold" w:hAnsi="Arial Rounded MT Bold" w:cs="Times New Roman"/>
+        </w:rPr>
+        <w:t>="</w:t>
+      </w:r>
+      <w:proofErr w:type="spellStart"/>
+      <w:r>
+        <w:rPr>
+          <w:rFonts w:ascii="Arial Rounded MT Bold" w:hAnsi="Arial Rounded MT Bold" w:cs="Times New Roman"/>
+        </w:rPr>
+        <w:t>szuletesi_datum</w:t>
+      </w:r>
+      <w:proofErr w:type="spellEnd"/>
+      <w:r>
+        <w:rPr>
+          <w:rFonts w:ascii="Arial Rounded MT Bold" w:hAnsi="Arial Rounded MT Bold" w:cs="Times New Roman"/>
+        </w:rPr>
+        <w:t xml:space="preserve">" </w:t>
+      </w:r>
+      <w:proofErr w:type="spellStart"/>
+      <w:r>
+        <w:rPr>
+          <w:rFonts w:ascii="Arial Rounded MT Bold" w:hAnsi="Arial Rounded MT Bold" w:cs="Times New Roman"/>
+        </w:rPr>
+        <w:t>type</w:t>
+      </w:r>
+      <w:proofErr w:type="spellEnd"/>
+      <w:r>
+        <w:rPr>
+          <w:rFonts w:ascii="Arial Rounded MT Bold" w:hAnsi="Arial Rounded MT Bold" w:cs="Times New Roman"/>
+        </w:rPr>
+        <w:t>="</w:t>
+      </w:r>
+      <w:proofErr w:type="spellStart"/>
+      <w:r>
+        <w:rPr>
+          <w:rFonts w:ascii="Arial Rounded MT Bold" w:hAnsi="Arial Rounded MT Bold" w:cs="Times New Roman"/>
+        </w:rPr>
+        <w:t>xs:date</w:t>
+      </w:r>
+      <w:proofErr w:type="spellEnd"/>
+      <w:r>
+        <w:rPr>
+          <w:rFonts w:ascii="Arial Rounded MT Bold" w:hAnsi="Arial Rounded MT Bold" w:cs="Times New Roman"/>
+        </w:rPr>
+        <w:t>"/&gt;</w:t>
+      </w:r>
+    </w:p>
+    <w:p>
+      <w:pPr>
+        <w:spacing w:line="360" w:lineRule="auto"/>
+        <w:rPr>
+          <w:rFonts w:ascii="Arial Rounded MT Bold" w:hAnsi="Arial Rounded MT Bold" w:cs="Times New Roman"/>
+        </w:rPr>
+      </w:pPr>
+      <w:r>
+        <w:rPr>
+          <w:rFonts w:ascii="Arial Rounded MT Bold" w:hAnsi="Arial Rounded MT Bold" w:cs="Times New Roman"/>
+        </w:rPr>
+        <w:t xml:space="preserve">      &lt;</w:t>
+      </w:r>
+      <w:proofErr w:type="spellStart"/>
+      <w:proofErr w:type="gramStart"/>
+      <w:r>
+        <w:rPr>
+          <w:rFonts w:ascii="Arial Rounded MT Bold" w:hAnsi="Arial Rounded MT Bold" w:cs="Times New Roman"/>
+        </w:rPr>
+        <w:t>xs:element</w:t>
+      </w:r>
+      <w:proofErr w:type="spellEnd"/>
+      <w:proofErr w:type="gramEnd"/>
+      <w:r>
+        <w:rPr>
+          <w:rFonts w:ascii="Arial Rounded MT Bold" w:hAnsi="Arial Rounded MT Bold" w:cs="Times New Roman"/>
+        </w:rPr>
+        <w:t xml:space="preserve"> </w:t>
+      </w:r>
+      <w:proofErr w:type="spellStart"/>
+      <w:r>
+        <w:rPr>
+          <w:rFonts w:ascii="Arial Rounded MT Bold" w:hAnsi="Arial Rounded MT Bold" w:cs="Times New Roman"/>
+        </w:rPr>
+        <w:t>name</w:t>
+      </w:r>
+      <w:proofErr w:type="spellEnd"/>
+      <w:r>
+        <w:rPr>
+          <w:rFonts w:ascii="Arial Rounded MT Bold" w:hAnsi="Arial Rounded MT Bold" w:cs="Times New Roman"/>
+        </w:rPr>
+        <w:t>="</w:t>
+      </w:r>
+      <w:proofErr w:type="spellStart"/>
+      <w:r>
+        <w:rPr>
+          <w:rFonts w:ascii="Arial Rounded MT Bold" w:hAnsi="Arial Rounded MT Bold" w:cs="Times New Roman"/>
+        </w:rPr>
+        <w:t>aktualis_helyezes</w:t>
+      </w:r>
+      <w:proofErr w:type="spellEnd"/>
+      <w:r>
+        <w:rPr>
+          <w:rFonts w:ascii="Arial Rounded MT Bold" w:hAnsi="Arial Rounded MT Bold" w:cs="Times New Roman"/>
+        </w:rPr>
+        <w:t xml:space="preserve">" </w:t>
+      </w:r>
+      <w:proofErr w:type="spellStart"/>
+      <w:r>
+        <w:rPr>
+          <w:rFonts w:ascii="Arial Rounded MT Bold" w:hAnsi="Arial Rounded MT Bold" w:cs="Times New Roman"/>
+        </w:rPr>
+        <w:t>type</w:t>
+      </w:r>
+      <w:proofErr w:type="spellEnd"/>
+      <w:r>
+        <w:rPr>
+          <w:rFonts w:ascii="Arial Rounded MT Bold" w:hAnsi="Arial Rounded MT Bold" w:cs="Times New Roman"/>
+        </w:rPr>
+        <w:t>="</w:t>
+      </w:r>
+      <w:proofErr w:type="spellStart"/>
+      <w:r>
+        <w:rPr>
+          <w:rFonts w:ascii="Arial Rounded MT Bold" w:hAnsi="Arial Rounded MT Bold" w:cs="Times New Roman"/>
+        </w:rPr>
+        <w:t>xs:integer</w:t>
+      </w:r>
+      <w:proofErr w:type="spellEnd"/>
+      <w:r>
+        <w:rPr>
+          <w:rFonts w:ascii="Arial Rounded MT Bold" w:hAnsi="Arial Rounded MT Bold" w:cs="Times New Roman"/>
+        </w:rPr>
+        <w:t>"/&gt;</w:t>
+      </w:r>
+    </w:p>
+    <w:p>
+      <w:pPr>
+        <w:spacing w:line="360" w:lineRule="auto"/>
+        <w:rPr>
+          <w:rFonts w:ascii="Arial Rounded MT Bold" w:hAnsi="Arial Rounded MT Bold" w:cs="Times New Roman"/>
+        </w:rPr>
+      </w:pPr>
+      <w:r>
+        <w:rPr>
+          <w:rFonts w:ascii="Arial Rounded MT Bold" w:hAnsi="Arial Rounded MT Bold" w:cs="Times New Roman"/>
+        </w:rPr>
+        <w:t xml:space="preserve">    &lt;/</w:t>
+      </w:r>
+      <w:proofErr w:type="spellStart"/>
+      <w:proofErr w:type="gramStart"/>
+      <w:r>
+        <w:rPr>
+          <w:rFonts w:ascii="Arial Rounded MT Bold" w:hAnsi="Arial Rounded MT Bold" w:cs="Times New Roman"/>
+        </w:rPr>
+        <w:t>xs:sequence</w:t>
+      </w:r>
+      <w:proofErr w:type="spellEnd"/>
+      <w:proofErr w:type="gramEnd"/>
+      <w:r>
+        <w:rPr>
+          <w:rFonts w:ascii="Arial Rounded MT Bold" w:hAnsi="Arial Rounded MT Bold" w:cs="Times New Roman"/>
+        </w:rPr>
+        <w:t>&gt;</w:t>
+      </w:r>
+    </w:p>
+    <w:p>
+      <w:pPr>
+        <w:spacing w:line="360" w:lineRule="auto"/>
+        <w:rPr>
+          <w:rFonts w:ascii="Arial Rounded MT Bold" w:hAnsi="Arial Rounded MT Bold" w:cs="Times New Roman"/>
+        </w:rPr>
+      </w:pPr>
+      <w:r>
+        <w:rPr>
+          <w:rFonts w:ascii="Arial Rounded MT Bold" w:hAnsi="Arial Rounded MT Bold" w:cs="Times New Roman"/>
+        </w:rPr>
+        <w:t xml:space="preserve">    &lt;</w:t>
+      </w:r>
+      <w:proofErr w:type="spellStart"/>
+      <w:proofErr w:type="gramStart"/>
+      <w:r>
+        <w:rPr>
+          <w:rFonts w:ascii="Arial Rounded MT Bold" w:hAnsi="Arial Rounded MT Bold" w:cs="Times New Roman"/>
+        </w:rPr>
+        <w:t>xs:attribute</w:t>
+      </w:r>
+      <w:proofErr w:type="spellEnd"/>
+      <w:proofErr w:type="gramEnd"/>
+      <w:r>
+        <w:rPr>
+          <w:rFonts w:ascii="Arial Rounded MT Bold" w:hAnsi="Arial Rounded MT Bold" w:cs="Times New Roman"/>
+        </w:rPr>
+        <w:t xml:space="preserve"> </w:t>
+      </w:r>
+      <w:proofErr w:type="spellStart"/>
+      <w:r>
+        <w:rPr>
+          <w:rFonts w:ascii="Arial Rounded MT Bold" w:hAnsi="Arial Rounded MT Bold" w:cs="Times New Roman"/>
+        </w:rPr>
+        <w:t>name</w:t>
+      </w:r>
+      <w:proofErr w:type="spellEnd"/>
+      <w:r>
+        <w:rPr>
+          <w:rFonts w:ascii="Arial Rounded MT Bold" w:hAnsi="Arial Rounded MT Bold" w:cs="Times New Roman"/>
+        </w:rPr>
+        <w:t>="</w:t>
+      </w:r>
+      <w:proofErr w:type="spellStart"/>
+      <w:r>
+        <w:rPr>
+          <w:rFonts w:ascii="Arial Rounded MT Bold" w:hAnsi="Arial Rounded MT Bold" w:cs="Times New Roman"/>
+        </w:rPr>
+        <w:t>jatekos_id</w:t>
+      </w:r>
+      <w:proofErr w:type="spellEnd"/>
+      <w:r>
+        <w:rPr>
+          <w:rFonts w:ascii="Arial Rounded MT Bold" w:hAnsi="Arial Rounded MT Bold" w:cs="Times New Roman"/>
+        </w:rPr>
+        <w:t xml:space="preserve">" </w:t>
+      </w:r>
+      <w:proofErr w:type="spellStart"/>
+      <w:r>
+        <w:rPr>
+          <w:rFonts w:ascii="Arial Rounded MT Bold" w:hAnsi="Arial Rounded MT Bold" w:cs="Times New Roman"/>
+        </w:rPr>
+        <w:t>type</w:t>
+      </w:r>
+      <w:proofErr w:type="spellEnd"/>
+      <w:r>
+        <w:rPr>
+          <w:rFonts w:ascii="Arial Rounded MT Bold" w:hAnsi="Arial Rounded MT Bold" w:cs="Times New Roman"/>
+        </w:rPr>
+        <w:t>="</w:t>
+      </w:r>
+      <w:proofErr w:type="spellStart"/>
+      <w:r>
+        <w:rPr>
+          <w:rFonts w:ascii="Arial Rounded MT Bold" w:hAnsi="Arial Rounded MT Bold" w:cs="Times New Roman"/>
+        </w:rPr>
+        <w:t>xs:integer</w:t>
+      </w:r>
+      <w:proofErr w:type="spellEnd"/>
+      <w:r>
+        <w:rPr>
+          <w:rFonts w:ascii="Arial Rounded MT Bold" w:hAnsi="Arial Rounded MT Bold" w:cs="Times New Roman"/>
+        </w:rPr>
+        <w:t xml:space="preserve">" </w:t>
+      </w:r>
+      <w:proofErr w:type="spellStart"/>
+      <w:r>
+        <w:rPr>
+          <w:rFonts w:ascii="Arial Rounded MT Bold" w:hAnsi="Arial Rounded MT Bold" w:cs="Times New Roman"/>
+        </w:rPr>
+        <w:t>use</w:t>
+      </w:r>
+      <w:proofErr w:type="spellEnd"/>
+      <w:r>
+        <w:rPr>
+          <w:rFonts w:ascii="Arial Rounded MT Bold" w:hAnsi="Arial Rounded MT Bold" w:cs="Times New Roman"/>
+        </w:rPr>
+        <w:t>="</w:t>
+      </w:r>
+      <w:proofErr w:type="spellStart"/>
+      <w:r>
+        <w:rPr>
+          <w:rFonts w:ascii="Arial Rounded MT Bold" w:hAnsi="Arial Rounded MT Bold" w:cs="Times New Roman"/>
+        </w:rPr>
+        <w:t>required</w:t>
+      </w:r>
+      <w:proofErr w:type="spellEnd"/>
+      <w:r>
+        <w:rPr>
+          <w:rFonts w:ascii="Arial Rounded MT Bold" w:hAnsi="Arial Rounded MT Bold" w:cs="Times New Roman"/>
+        </w:rPr>
+        <w:t>"/&gt;</w:t>
+      </w:r>
+    </w:p>
+    <w:p>
+      <w:pPr>
+        <w:spacing w:line="360" w:lineRule="auto"/>
+        <w:rPr>
+          <w:rFonts w:ascii="Arial Rounded MT Bold" w:hAnsi="Arial Rounded MT Bold" w:cs="Times New Roman"/>
+        </w:rPr>
+      </w:pPr>
+      <w:r>
+        <w:rPr>
+          <w:rFonts w:ascii="Arial Rounded MT Bold" w:hAnsi="Arial Rounded MT Bold" w:cs="Times New Roman"/>
+        </w:rPr>
+        <w:t xml:space="preserve">    &lt;</w:t>
+      </w:r>
+      <w:proofErr w:type="spellStart"/>
+      <w:proofErr w:type="gramStart"/>
+      <w:r>
+        <w:rPr>
+          <w:rFonts w:ascii="Arial Rounded MT Bold" w:hAnsi="Arial Rounded MT Bold" w:cs="Times New Roman"/>
+        </w:rPr>
+        <w:t>xs:attribute</w:t>
+      </w:r>
+      <w:proofErr w:type="spellEnd"/>
+      <w:proofErr w:type="gramEnd"/>
+      <w:r>
+        <w:rPr>
+          <w:rFonts w:ascii="Arial Rounded MT Bold" w:hAnsi="Arial Rounded MT Bold" w:cs="Times New Roman"/>
+        </w:rPr>
+        <w:t xml:space="preserve"> </w:t>
+      </w:r>
+      <w:proofErr w:type="spellStart"/>
+      <w:r>
+        <w:rPr>
+          <w:rFonts w:ascii="Arial Rounded MT Bold" w:hAnsi="Arial Rounded MT Bold" w:cs="Times New Roman"/>
+        </w:rPr>
+        <w:t>name</w:t>
+      </w:r>
+      <w:proofErr w:type="spellEnd"/>
+      <w:r>
+        <w:rPr>
+          <w:rFonts w:ascii="Arial Rounded MT Bold" w:hAnsi="Arial Rounded MT Bold" w:cs="Times New Roman"/>
+        </w:rPr>
+        <w:t>="</w:t>
+      </w:r>
+      <w:proofErr w:type="spellStart"/>
+      <w:r>
+        <w:rPr>
+          <w:rFonts w:ascii="Arial Rounded MT Bold" w:hAnsi="Arial Rounded MT Bold" w:cs="Times New Roman"/>
+        </w:rPr>
+        <w:t>orszag_id</w:t>
+      </w:r>
+      <w:proofErr w:type="spellEnd"/>
+      <w:r>
+        <w:rPr>
+          <w:rFonts w:ascii="Arial Rounded MT Bold" w:hAnsi="Arial Rounded MT Bold" w:cs="Times New Roman"/>
+        </w:rPr>
+        <w:t xml:space="preserve">" </w:t>
+      </w:r>
+      <w:proofErr w:type="spellStart"/>
+      <w:r>
+        <w:rPr>
+          <w:rFonts w:ascii="Arial Rounded MT Bold" w:hAnsi="Arial Rounded MT Bold" w:cs="Times New Roman"/>
+        </w:rPr>
+        <w:t>type</w:t>
+      </w:r>
+      <w:proofErr w:type="spellEnd"/>
+      <w:r>
+        <w:rPr>
+          <w:rFonts w:ascii="Arial Rounded MT Bold" w:hAnsi="Arial Rounded MT Bold" w:cs="Times New Roman"/>
+        </w:rPr>
+        <w:t>="</w:t>
+      </w:r>
+      <w:proofErr w:type="spellStart"/>
+      <w:r>
+        <w:rPr>
+          <w:rFonts w:ascii="Arial Rounded MT Bold" w:hAnsi="Arial Rounded MT Bold" w:cs="Times New Roman"/>
+        </w:rPr>
+        <w:t>xs:integer</w:t>
+      </w:r>
+      <w:proofErr w:type="spellEnd"/>
+      <w:r>
+        <w:rPr>
+          <w:rFonts w:ascii="Arial Rounded MT Bold" w:hAnsi="Arial Rounded MT Bold" w:cs="Times New Roman"/>
+        </w:rPr>
+        <w:t xml:space="preserve">" </w:t>
+      </w:r>
+      <w:proofErr w:type="spellStart"/>
+      <w:r>
+        <w:rPr>
+          <w:rFonts w:ascii="Arial Rounded MT Bold" w:hAnsi="Arial Rounded MT Bold" w:cs="Times New Roman"/>
+        </w:rPr>
+        <w:t>use</w:t>
+      </w:r>
+      <w:proofErr w:type="spellEnd"/>
+      <w:r>
+        <w:rPr>
+          <w:rFonts w:ascii="Arial Rounded MT Bold" w:hAnsi="Arial Rounded MT Bold" w:cs="Times New Roman"/>
+        </w:rPr>
+        <w:t>="</w:t>
+      </w:r>
+      <w:proofErr w:type="spellStart"/>
+      <w:r>
+        <w:rPr>
+          <w:rFonts w:ascii="Arial Rounded MT Bold" w:hAnsi="Arial Rounded MT Bold" w:cs="Times New Roman"/>
+        </w:rPr>
+        <w:t>required</w:t>
+      </w:r>
+      <w:proofErr w:type="spellEnd"/>
+      <w:r>
+        <w:rPr>
+          <w:rFonts w:ascii="Arial Rounded MT Bold" w:hAnsi="Arial Rounded MT Bold" w:cs="Times New Roman"/>
+        </w:rPr>
+        <w:t>"/&gt;</w:t>
+      </w:r>
+    </w:p>
+    <w:p>
+      <w:pPr>
+        <w:spacing w:line="360" w:lineRule="auto"/>
+        <w:rPr>
+          <w:rFonts w:ascii="Arial Rounded MT Bold" w:hAnsi="Arial Rounded MT Bold" w:cs="Times New Roman"/>
+        </w:rPr>
+      </w:pPr>
+      <w:r>
+        <w:rPr>
+          <w:rFonts w:ascii="Arial Rounded MT Bold" w:hAnsi="Arial Rounded MT Bold" w:cs="Times New Roman"/>
+        </w:rPr>
+        <w:t xml:space="preserve">    &lt;</w:t>
+      </w:r>
+      <w:proofErr w:type="spellStart"/>
+      <w:proofErr w:type="gramStart"/>
+      <w:r>
+        <w:rPr>
+          <w:rFonts w:ascii="Arial Rounded MT Bold" w:hAnsi="Arial Rounded MT Bold" w:cs="Times New Roman"/>
+        </w:rPr>
+        <w:t>xs:attribute</w:t>
+      </w:r>
+      <w:proofErr w:type="spellEnd"/>
+      <w:proofErr w:type="gramEnd"/>
+      <w:r>
+        <w:rPr>
+          <w:rFonts w:ascii="Arial Rounded MT Bold" w:hAnsi="Arial Rounded MT Bold" w:cs="Times New Roman"/>
+        </w:rPr>
+        <w:t xml:space="preserve"> </w:t>
+      </w:r>
+      <w:proofErr w:type="spellStart"/>
+      <w:r>
+        <w:rPr>
+          <w:rFonts w:ascii="Arial Rounded MT Bold" w:hAnsi="Arial Rounded MT Bold" w:cs="Times New Roman"/>
+        </w:rPr>
+        <w:t>name</w:t>
+      </w:r>
+      <w:proofErr w:type="spellEnd"/>
+      <w:r>
+        <w:rPr>
+          <w:rFonts w:ascii="Arial Rounded MT Bold" w:hAnsi="Arial Rounded MT Bold" w:cs="Times New Roman"/>
+        </w:rPr>
+        <w:t>="</w:t>
+      </w:r>
+      <w:proofErr w:type="spellStart"/>
+      <w:r>
+        <w:rPr>
+          <w:rFonts w:ascii="Arial Rounded MT Bold" w:hAnsi="Arial Rounded MT Bold" w:cs="Times New Roman"/>
+        </w:rPr>
+        <w:t>felszereles_id</w:t>
+      </w:r>
+      <w:proofErr w:type="spellEnd"/>
+      <w:r>
+        <w:rPr>
+          <w:rFonts w:ascii="Arial Rounded MT Bold" w:hAnsi="Arial Rounded MT Bold" w:cs="Times New Roman"/>
+        </w:rPr>
+        <w:t xml:space="preserve">" </w:t>
+      </w:r>
+      <w:proofErr w:type="spellStart"/>
+      <w:r>
+        <w:rPr>
+          <w:rFonts w:ascii="Arial Rounded MT Bold" w:hAnsi="Arial Rounded MT Bold" w:cs="Times New Roman"/>
+        </w:rPr>
+        <w:t>type</w:t>
+      </w:r>
+      <w:proofErr w:type="spellEnd"/>
+      <w:r>
+        <w:rPr>
+          <w:rFonts w:ascii="Arial Rounded MT Bold" w:hAnsi="Arial Rounded MT Bold" w:cs="Times New Roman"/>
+        </w:rPr>
+        <w:t>="</w:t>
+      </w:r>
+      <w:proofErr w:type="spellStart"/>
+      <w:r>
+        <w:rPr>
+          <w:rFonts w:ascii="Arial Rounded MT Bold" w:hAnsi="Arial Rounded MT Bold" w:cs="Times New Roman"/>
+        </w:rPr>
+        <w:t>xs:integer</w:t>
+      </w:r>
+      <w:proofErr w:type="spellEnd"/>
+      <w:r>
+        <w:rPr>
+          <w:rFonts w:ascii="Arial Rounded MT Bold" w:hAnsi="Arial Rounded MT Bold" w:cs="Times New Roman"/>
+        </w:rPr>
+        <w:t xml:space="preserve">" </w:t>
+      </w:r>
+      <w:proofErr w:type="spellStart"/>
+      <w:r>
+        <w:rPr>
+          <w:rFonts w:ascii="Arial Rounded MT Bold" w:hAnsi="Arial Rounded MT Bold" w:cs="Times New Roman"/>
+        </w:rPr>
+        <w:t>use</w:t>
+      </w:r>
+      <w:proofErr w:type="spellEnd"/>
+      <w:r>
+        <w:rPr>
+          <w:rFonts w:ascii="Arial Rounded MT Bold" w:hAnsi="Arial Rounded MT Bold" w:cs="Times New Roman"/>
+        </w:rPr>
+        <w:t>="</w:t>
+      </w:r>
+      <w:proofErr w:type="spellStart"/>
+      <w:r>
+        <w:rPr>
+          <w:rFonts w:ascii="Arial Rounded MT Bold" w:hAnsi="Arial Rounded MT Bold" w:cs="Times New Roman"/>
+        </w:rPr>
+        <w:t>required</w:t>
+      </w:r>
+      <w:proofErr w:type="spellEnd"/>
+      <w:r>
+        <w:rPr>
+          <w:rFonts w:ascii="Arial Rounded MT Bold" w:hAnsi="Arial Rounded MT Bold" w:cs="Times New Roman"/>
+        </w:rPr>
+        <w:t>"/&gt;</w:t>
+      </w:r>
+    </w:p>
+    <w:p>
+      <w:pPr>
+        <w:spacing w:line="360" w:lineRule="auto"/>
+        <w:rPr>
+          <w:rFonts w:ascii="Arial Rounded MT Bold" w:hAnsi="Arial Rounded MT Bold" w:cs="Times New Roman"/>
+        </w:rPr>
+      </w:pPr>
+      <w:r>
+        <w:rPr>
+          <w:rFonts w:ascii="Arial Rounded MT Bold" w:hAnsi="Arial Rounded MT Bold" w:cs="Times New Roman"/>
+        </w:rPr>
+        <w:t xml:space="preserve">  &lt;/</w:t>
+      </w:r>
+      <w:proofErr w:type="spellStart"/>
+      <w:proofErr w:type="gramStart"/>
+      <w:r>
+        <w:rPr>
+          <w:rFonts w:ascii="Arial Rounded MT Bold" w:hAnsi="Arial Rounded MT Bold" w:cs="Times New Roman"/>
+        </w:rPr>
+        <w:t>xs:complexType</w:t>
+      </w:r>
+      <w:proofErr w:type="spellEnd"/>
+      <w:proofErr w:type="gramEnd"/>
+      <w:r>
+        <w:rPr>
+          <w:rFonts w:ascii="Arial Rounded MT Bold" w:hAnsi="Arial Rounded MT Bold" w:cs="Times New Roman"/>
+        </w:rPr>
+        <w:t>&gt;</w:t>
+      </w:r>
+    </w:p>
+    <w:p>
+      <w:pPr>
+        <w:spacing w:line="360" w:lineRule="auto"/>
+        <w:rPr>
+          <w:rFonts w:ascii="Arial Rounded MT Bold" w:hAnsi="Arial Rounded MT Bold" w:cs="Times New Roman"/>
+        </w:rPr>
+      </w:pPr>
+      <w:r>
+        <w:rPr>
+          <w:rFonts w:ascii="Arial Rounded MT Bold" w:hAnsi="Arial Rounded MT Bold" w:cs="Times New Roman"/>
+        </w:rPr>
+        <w:t>&lt;/</w:t>
+      </w:r>
+      <w:proofErr w:type="spellStart"/>
+      <w:proofErr w:type="gramStart"/>
+      <w:r>
+        <w:rPr>
+          <w:rFonts w:ascii="Arial Rounded MT Bold" w:hAnsi="Arial Rounded MT Bold" w:cs="Times New Roman"/>
+        </w:rPr>
+        <w:t>xs:element</w:t>
+      </w:r>
+      <w:proofErr w:type="spellEnd"/>
+      <w:proofErr w:type="gramEnd"/>
+      <w:r>
+        <w:rPr>
+          <w:rFonts w:ascii="Arial Rounded MT Bold" w:hAnsi="Arial Rounded MT Bold" w:cs="Times New Roman"/>
+        </w:rPr>
+        <w:t>&gt;</w:t>
       </w:r>
     </w:p>
     <w:p>
@@ -2881,6 +3865,7 @@
         </w:rPr>
         <w:t xml:space="preserve"> A </w:t>
       </w:r>
+      <w:proofErr w:type="spellStart"/>
       <w:r>
         <w:rPr>
           <w:rStyle w:val="HTML-kd"/>
@@ -2890,6 +3875,7 @@
         </w:rPr>
         <w:t>jatekos</w:t>
       </w:r>
+      <w:proofErr w:type="spellEnd"/>
       <w:r>
         <w:rPr>
           <w:rFonts w:ascii="Times New Roman" w:hAnsi="Times New Roman" w:cs="Times New Roman"/>
@@ -2914,7 +3900,7 @@
       <w:pPr>
         <w:pStyle w:val="Cmsor1"/>
       </w:pPr>
-      <w:bookmarkStart w:id="9" w:name="_Toc215532546"/>
+      <w:bookmarkStart w:id="9" w:name="_Toc216009711"/>
       <w:r>
         <w:lastRenderedPageBreak/>
         <w:t xml:space="preserve">3.  </w:t>
@@ -2929,7 +3915,7 @@
       <w:pPr>
         <w:pStyle w:val="Cmsor2"/>
       </w:pPr>
-      <w:bookmarkStart w:id="10" w:name="_Toc215532547"/>
+      <w:bookmarkStart w:id="10" w:name="_Toc216009712"/>
       <w:r>
         <w:t>3.1 Adatolvasás</w:t>
       </w:r>
@@ -2976,13 +3962,79 @@
           <w:szCs w:val="22"/>
         </w:rPr>
       </w:pPr>
-      <w:r>
-        <w:rPr>
-          <w:rFonts w:ascii="Arial Rounded MT Bold" w:hAnsi="Arial Rounded MT Bold" w:cs="Times New Roman"/>
-          <w:sz w:val="22"/>
-          <w:szCs w:val="22"/>
-        </w:rPr>
-        <w:t>NodeList orszagList = doc.getElementsByTagName("orszag");</w:t>
+      <w:proofErr w:type="spellStart"/>
+      <w:r>
+        <w:rPr>
+          <w:rFonts w:ascii="Arial Rounded MT Bold" w:hAnsi="Arial Rounded MT Bold" w:cs="Times New Roman"/>
+          <w:sz w:val="22"/>
+          <w:szCs w:val="22"/>
+        </w:rPr>
+        <w:t>NodeList</w:t>
+      </w:r>
+      <w:proofErr w:type="spellEnd"/>
+      <w:r>
+        <w:rPr>
+          <w:rFonts w:ascii="Arial Rounded MT Bold" w:hAnsi="Arial Rounded MT Bold" w:cs="Times New Roman"/>
+          <w:sz w:val="22"/>
+          <w:szCs w:val="22"/>
+        </w:rPr>
+        <w:t xml:space="preserve"> </w:t>
+      </w:r>
+      <w:proofErr w:type="spellStart"/>
+      <w:r>
+        <w:rPr>
+          <w:rFonts w:ascii="Arial Rounded MT Bold" w:hAnsi="Arial Rounded MT Bold" w:cs="Times New Roman"/>
+          <w:sz w:val="22"/>
+          <w:szCs w:val="22"/>
+        </w:rPr>
+        <w:t>orszagList</w:t>
+      </w:r>
+      <w:proofErr w:type="spellEnd"/>
+      <w:r>
+        <w:rPr>
+          <w:rFonts w:ascii="Arial Rounded MT Bold" w:hAnsi="Arial Rounded MT Bold" w:cs="Times New Roman"/>
+          <w:sz w:val="22"/>
+          <w:szCs w:val="22"/>
+        </w:rPr>
+        <w:t xml:space="preserve"> = </w:t>
+      </w:r>
+      <w:proofErr w:type="spellStart"/>
+      <w:proofErr w:type="gramStart"/>
+      <w:r>
+        <w:rPr>
+          <w:rFonts w:ascii="Arial Rounded MT Bold" w:hAnsi="Arial Rounded MT Bold" w:cs="Times New Roman"/>
+          <w:sz w:val="22"/>
+          <w:szCs w:val="22"/>
+        </w:rPr>
+        <w:t>doc.getElementsByTagName</w:t>
+      </w:r>
+      <w:proofErr w:type="spellEnd"/>
+      <w:proofErr w:type="gramEnd"/>
+      <w:r>
+        <w:rPr>
+          <w:rFonts w:ascii="Arial Rounded MT Bold" w:hAnsi="Arial Rounded MT Bold" w:cs="Times New Roman"/>
+          <w:sz w:val="22"/>
+          <w:szCs w:val="22"/>
+        </w:rPr>
+        <w:t>("</w:t>
+      </w:r>
+      <w:proofErr w:type="spellStart"/>
+      <w:r>
+        <w:rPr>
+          <w:rFonts w:ascii="Arial Rounded MT Bold" w:hAnsi="Arial Rounded MT Bold" w:cs="Times New Roman"/>
+          <w:sz w:val="22"/>
+          <w:szCs w:val="22"/>
+        </w:rPr>
+        <w:t>orszag</w:t>
+      </w:r>
+      <w:proofErr w:type="spellEnd"/>
+      <w:r>
+        <w:rPr>
+          <w:rFonts w:ascii="Arial Rounded MT Bold" w:hAnsi="Arial Rounded MT Bold" w:cs="Times New Roman"/>
+          <w:sz w:val="22"/>
+          <w:szCs w:val="22"/>
+        </w:rPr>
+        <w:t>");</w:t>
       </w:r>
     </w:p>
     <w:p>
@@ -2995,13 +4047,51 @@
           <w:szCs w:val="22"/>
         </w:rPr>
       </w:pPr>
-      <w:r>
-        <w:rPr>
-          <w:rFonts w:ascii="Arial Rounded MT Bold" w:hAnsi="Arial Rounded MT Bold" w:cs="Times New Roman"/>
-          <w:sz w:val="22"/>
-          <w:szCs w:val="22"/>
-        </w:rPr>
-        <w:t>for (int i = 0; i &lt; orszagList.getLength(); i++) {</w:t>
+      <w:proofErr w:type="spellStart"/>
+      <w:r>
+        <w:rPr>
+          <w:rFonts w:ascii="Arial Rounded MT Bold" w:hAnsi="Arial Rounded MT Bold" w:cs="Times New Roman"/>
+          <w:sz w:val="22"/>
+          <w:szCs w:val="22"/>
+        </w:rPr>
+        <w:t>for</w:t>
+      </w:r>
+      <w:proofErr w:type="spellEnd"/>
+      <w:r>
+        <w:rPr>
+          <w:rFonts w:ascii="Arial Rounded MT Bold" w:hAnsi="Arial Rounded MT Bold" w:cs="Times New Roman"/>
+          <w:sz w:val="22"/>
+          <w:szCs w:val="22"/>
+        </w:rPr>
+        <w:t xml:space="preserve"> (int i = 0; i </w:t>
+      </w:r>
+      <w:proofErr w:type="gramStart"/>
+      <w:r>
+        <w:rPr>
+          <w:rFonts w:ascii="Arial Rounded MT Bold" w:hAnsi="Arial Rounded MT Bold" w:cs="Times New Roman"/>
+          <w:sz w:val="22"/>
+          <w:szCs w:val="22"/>
+        </w:rPr>
+        <w:t xml:space="preserve">&lt; </w:t>
+      </w:r>
+      <w:proofErr w:type="spellStart"/>
+      <w:r>
+        <w:rPr>
+          <w:rFonts w:ascii="Arial Rounded MT Bold" w:hAnsi="Arial Rounded MT Bold" w:cs="Times New Roman"/>
+          <w:sz w:val="22"/>
+          <w:szCs w:val="22"/>
+        </w:rPr>
+        <w:t>orszagList.getLength</w:t>
+      </w:r>
+      <w:proofErr w:type="spellEnd"/>
+      <w:proofErr w:type="gramEnd"/>
+      <w:r>
+        <w:rPr>
+          <w:rFonts w:ascii="Arial Rounded MT Bold" w:hAnsi="Arial Rounded MT Bold" w:cs="Times New Roman"/>
+          <w:sz w:val="22"/>
+          <w:szCs w:val="22"/>
+        </w:rPr>
+        <w:t>(); i++) {</w:t>
       </w:r>
     </w:p>
     <w:p>
@@ -3020,7 +4110,61 @@
           <w:sz w:val="22"/>
           <w:szCs w:val="22"/>
         </w:rPr>
-        <w:t xml:space="preserve">    Node nNode = orszagList.item(i);</w:t>
+        <w:t xml:space="preserve">    </w:t>
+      </w:r>
+      <w:proofErr w:type="spellStart"/>
+      <w:r>
+        <w:rPr>
+          <w:rFonts w:ascii="Arial Rounded MT Bold" w:hAnsi="Arial Rounded MT Bold" w:cs="Times New Roman"/>
+          <w:sz w:val="22"/>
+          <w:szCs w:val="22"/>
+        </w:rPr>
+        <w:t>Node</w:t>
+      </w:r>
+      <w:proofErr w:type="spellEnd"/>
+      <w:r>
+        <w:rPr>
+          <w:rFonts w:ascii="Arial Rounded MT Bold" w:hAnsi="Arial Rounded MT Bold" w:cs="Times New Roman"/>
+          <w:sz w:val="22"/>
+          <w:szCs w:val="22"/>
+        </w:rPr>
+        <w:t xml:space="preserve"> </w:t>
+      </w:r>
+      <w:proofErr w:type="spellStart"/>
+      <w:r>
+        <w:rPr>
+          <w:rFonts w:ascii="Arial Rounded MT Bold" w:hAnsi="Arial Rounded MT Bold" w:cs="Times New Roman"/>
+          <w:sz w:val="22"/>
+          <w:szCs w:val="22"/>
+        </w:rPr>
+        <w:t>nNode</w:t>
+      </w:r>
+      <w:proofErr w:type="spellEnd"/>
+      <w:r>
+        <w:rPr>
+          <w:rFonts w:ascii="Arial Rounded MT Bold" w:hAnsi="Arial Rounded MT Bold" w:cs="Times New Roman"/>
+          <w:sz w:val="22"/>
+          <w:szCs w:val="22"/>
+        </w:rPr>
+        <w:t xml:space="preserve"> = </w:t>
+      </w:r>
+      <w:proofErr w:type="spellStart"/>
+      <w:r>
+        <w:rPr>
+          <w:rFonts w:ascii="Arial Rounded MT Bold" w:hAnsi="Arial Rounded MT Bold" w:cs="Times New Roman"/>
+          <w:sz w:val="22"/>
+          <w:szCs w:val="22"/>
+        </w:rPr>
+        <w:t>orszagList.item</w:t>
+      </w:r>
+      <w:proofErr w:type="spellEnd"/>
+      <w:r>
+        <w:rPr>
+          <w:rFonts w:ascii="Arial Rounded MT Bold" w:hAnsi="Arial Rounded MT Bold" w:cs="Times New Roman"/>
+          <w:sz w:val="22"/>
+          <w:szCs w:val="22"/>
+        </w:rPr>
+        <w:t>(i);</w:t>
       </w:r>
     </w:p>
     <w:p>
@@ -3039,7 +4183,61 @@
           <w:sz w:val="22"/>
           <w:szCs w:val="22"/>
         </w:rPr>
-        <w:t xml:space="preserve">    if (nNode.getNodeType() == Node.ELEMENT_NODE) {</w:t>
+        <w:t xml:space="preserve">    </w:t>
+      </w:r>
+      <w:proofErr w:type="spellStart"/>
+      <w:r>
+        <w:rPr>
+          <w:rFonts w:ascii="Arial Rounded MT Bold" w:hAnsi="Arial Rounded MT Bold" w:cs="Times New Roman"/>
+          <w:sz w:val="22"/>
+          <w:szCs w:val="22"/>
+        </w:rPr>
+        <w:t>if</w:t>
+      </w:r>
+      <w:proofErr w:type="spellEnd"/>
+      <w:r>
+        <w:rPr>
+          <w:rFonts w:ascii="Arial Rounded MT Bold" w:hAnsi="Arial Rounded MT Bold" w:cs="Times New Roman"/>
+          <w:sz w:val="22"/>
+          <w:szCs w:val="22"/>
+        </w:rPr>
+        <w:t xml:space="preserve"> (</w:t>
+      </w:r>
+      <w:proofErr w:type="spellStart"/>
+      <w:r>
+        <w:rPr>
+          <w:rFonts w:ascii="Arial Rounded MT Bold" w:hAnsi="Arial Rounded MT Bold" w:cs="Times New Roman"/>
+          <w:sz w:val="22"/>
+          <w:szCs w:val="22"/>
+        </w:rPr>
+        <w:t>nNode.getNodeType</w:t>
+      </w:r>
+      <w:proofErr w:type="spellEnd"/>
+      <w:r>
+        <w:rPr>
+          <w:rFonts w:ascii="Arial Rounded MT Bold" w:hAnsi="Arial Rounded MT Bold" w:cs="Times New Roman"/>
+          <w:sz w:val="22"/>
+          <w:szCs w:val="22"/>
+        </w:rPr>
+        <w:t xml:space="preserve">() == </w:t>
+      </w:r>
+      <w:proofErr w:type="spellStart"/>
+      <w:r>
+        <w:rPr>
+          <w:rFonts w:ascii="Arial Rounded MT Bold" w:hAnsi="Arial Rounded MT Bold" w:cs="Times New Roman"/>
+          <w:sz w:val="22"/>
+          <w:szCs w:val="22"/>
+        </w:rPr>
+        <w:t>Node.ELEMENT_NODE</w:t>
+      </w:r>
+      <w:proofErr w:type="spellEnd"/>
+      <w:r>
+        <w:rPr>
+          <w:rFonts w:ascii="Arial Rounded MT Bold" w:hAnsi="Arial Rounded MT Bold" w:cs="Times New Roman"/>
+          <w:sz w:val="22"/>
+          <w:szCs w:val="22"/>
+        </w:rPr>
+        <w:t>) {</w:t>
       </w:r>
     </w:p>
     <w:p>
@@ -3058,7 +4256,61 @@
           <w:sz w:val="22"/>
           <w:szCs w:val="22"/>
         </w:rPr>
-        <w:t xml:space="preserve">        Element e = (Element) nNode;</w:t>
+        <w:t xml:space="preserve">        </w:t>
+      </w:r>
+      <w:proofErr w:type="spellStart"/>
+      <w:r>
+        <w:rPr>
+          <w:rFonts w:ascii="Arial Rounded MT Bold" w:hAnsi="Arial Rounded MT Bold" w:cs="Times New Roman"/>
+          <w:sz w:val="22"/>
+          <w:szCs w:val="22"/>
+        </w:rPr>
+        <w:t>Element</w:t>
+      </w:r>
+      <w:proofErr w:type="spellEnd"/>
+      <w:r>
+        <w:rPr>
+          <w:rFonts w:ascii="Arial Rounded MT Bold" w:hAnsi="Arial Rounded MT Bold" w:cs="Times New Roman"/>
+          <w:sz w:val="22"/>
+          <w:szCs w:val="22"/>
+        </w:rPr>
+        <w:t xml:space="preserve"> e = (</w:t>
+      </w:r>
+      <w:proofErr w:type="spellStart"/>
+      <w:r>
+        <w:rPr>
+          <w:rFonts w:ascii="Arial Rounded MT Bold" w:hAnsi="Arial Rounded MT Bold" w:cs="Times New Roman"/>
+          <w:sz w:val="22"/>
+          <w:szCs w:val="22"/>
+        </w:rPr>
+        <w:t>Element</w:t>
+      </w:r>
+      <w:proofErr w:type="spellEnd"/>
+      <w:r>
+        <w:rPr>
+          <w:rFonts w:ascii="Arial Rounded MT Bold" w:hAnsi="Arial Rounded MT Bold" w:cs="Times New Roman"/>
+          <w:sz w:val="22"/>
+          <w:szCs w:val="22"/>
+        </w:rPr>
+        <w:t xml:space="preserve">) </w:t>
+      </w:r>
+      <w:proofErr w:type="spellStart"/>
+      <w:r>
+        <w:rPr>
+          <w:rFonts w:ascii="Arial Rounded MT Bold" w:hAnsi="Arial Rounded MT Bold" w:cs="Times New Roman"/>
+          <w:sz w:val="22"/>
+          <w:szCs w:val="22"/>
+        </w:rPr>
+        <w:t>nNode</w:t>
+      </w:r>
+      <w:proofErr w:type="spellEnd"/>
+      <w:r>
+        <w:rPr>
+          <w:rFonts w:ascii="Arial Rounded MT Bold" w:hAnsi="Arial Rounded MT Bold" w:cs="Times New Roman"/>
+          <w:sz w:val="22"/>
+          <w:szCs w:val="22"/>
+        </w:rPr>
+        <w:t>;</w:t>
       </w:r>
     </w:p>
     <w:p>
@@ -3077,7 +4329,63 @@
           <w:sz w:val="22"/>
           <w:szCs w:val="22"/>
         </w:rPr>
-        <w:t xml:space="preserve">        System.out.println("ID: " + e.getAttribute("orszag_id") +</w:t>
+        <w:t xml:space="preserve">        </w:t>
+      </w:r>
+      <w:proofErr w:type="spellStart"/>
+      <w:r>
+        <w:rPr>
+          <w:rFonts w:ascii="Arial Rounded MT Bold" w:hAnsi="Arial Rounded MT Bold" w:cs="Times New Roman"/>
+          <w:sz w:val="22"/>
+          <w:szCs w:val="22"/>
+        </w:rPr>
+        <w:t>System.out.println</w:t>
+      </w:r>
+      <w:proofErr w:type="spellEnd"/>
+      <w:r>
+        <w:rPr>
+          <w:rFonts w:ascii="Arial Rounded MT Bold" w:hAnsi="Arial Rounded MT Bold" w:cs="Times New Roman"/>
+          <w:sz w:val="22"/>
+          <w:szCs w:val="22"/>
+        </w:rPr>
+        <w:t xml:space="preserve">("ID: " + </w:t>
+      </w:r>
+      <w:proofErr w:type="spellStart"/>
+      <w:proofErr w:type="gramStart"/>
+      <w:r>
+        <w:rPr>
+          <w:rFonts w:ascii="Arial Rounded MT Bold" w:hAnsi="Arial Rounded MT Bold" w:cs="Times New Roman"/>
+          <w:sz w:val="22"/>
+          <w:szCs w:val="22"/>
+        </w:rPr>
+        <w:t>e.getAttribute</w:t>
+      </w:r>
+      <w:proofErr w:type="spellEnd"/>
+      <w:proofErr w:type="gramEnd"/>
+      <w:r>
+        <w:rPr>
+          <w:rFonts w:ascii="Arial Rounded MT Bold" w:hAnsi="Arial Rounded MT Bold" w:cs="Times New Roman"/>
+          <w:sz w:val="22"/>
+          <w:szCs w:val="22"/>
+        </w:rPr>
+        <w:t>("</w:t>
+      </w:r>
+      <w:proofErr w:type="spellStart"/>
+      <w:r>
+        <w:rPr>
+          <w:rFonts w:ascii="Arial Rounded MT Bold" w:hAnsi="Arial Rounded MT Bold" w:cs="Times New Roman"/>
+          <w:sz w:val="22"/>
+          <w:szCs w:val="22"/>
+        </w:rPr>
+        <w:t>orszag_id</w:t>
+      </w:r>
+      <w:proofErr w:type="spellEnd"/>
+      <w:r>
+        <w:rPr>
+          <w:rFonts w:ascii="Arial Rounded MT Bold" w:hAnsi="Arial Rounded MT Bold" w:cs="Times New Roman"/>
+          <w:sz w:val="22"/>
+          <w:szCs w:val="22"/>
+        </w:rPr>
+        <w:t>") +</w:t>
       </w:r>
     </w:p>
     <w:p>
@@ -3096,7 +4404,81 @@
           <w:sz w:val="22"/>
           <w:szCs w:val="22"/>
         </w:rPr>
-        <w:t xml:space="preserve">                           ", Név: " + e.getElementsByTagName("nev").item(0).getTextContent());</w:t>
+        <w:t xml:space="preserve">                           ", Név: " + </w:t>
+      </w:r>
+      <w:proofErr w:type="spellStart"/>
+      <w:proofErr w:type="gramStart"/>
+      <w:r>
+        <w:rPr>
+          <w:rFonts w:ascii="Arial Rounded MT Bold" w:hAnsi="Arial Rounded MT Bold" w:cs="Times New Roman"/>
+          <w:sz w:val="22"/>
+          <w:szCs w:val="22"/>
+        </w:rPr>
+        <w:t>e.getElementsByTagName</w:t>
+      </w:r>
+      <w:proofErr w:type="spellEnd"/>
+      <w:proofErr w:type="gramEnd"/>
+      <w:r>
+        <w:rPr>
+          <w:rFonts w:ascii="Arial Rounded MT Bold" w:hAnsi="Arial Rounded MT Bold" w:cs="Times New Roman"/>
+          <w:sz w:val="22"/>
+          <w:szCs w:val="22"/>
+        </w:rPr>
+        <w:t>("</w:t>
+      </w:r>
+      <w:proofErr w:type="spellStart"/>
+      <w:r>
+        <w:rPr>
+          <w:rFonts w:ascii="Arial Rounded MT Bold" w:hAnsi="Arial Rounded MT Bold" w:cs="Times New Roman"/>
+          <w:sz w:val="22"/>
+          <w:szCs w:val="22"/>
+        </w:rPr>
+        <w:t>nev</w:t>
+      </w:r>
+      <w:proofErr w:type="spellEnd"/>
+      <w:r>
+        <w:rPr>
+          <w:rFonts w:ascii="Arial Rounded MT Bold" w:hAnsi="Arial Rounded MT Bold" w:cs="Times New Roman"/>
+          <w:sz w:val="22"/>
+          <w:szCs w:val="22"/>
+        </w:rPr>
+        <w:t>").</w:t>
+      </w:r>
+      <w:proofErr w:type="spellStart"/>
+      <w:r>
+        <w:rPr>
+          <w:rFonts w:ascii="Arial Rounded MT Bold" w:hAnsi="Arial Rounded MT Bold" w:cs="Times New Roman"/>
+          <w:sz w:val="22"/>
+          <w:szCs w:val="22"/>
+        </w:rPr>
+        <w:t>item</w:t>
+      </w:r>
+      <w:proofErr w:type="spellEnd"/>
+      <w:r>
+        <w:rPr>
+          <w:rFonts w:ascii="Arial Rounded MT Bold" w:hAnsi="Arial Rounded MT Bold" w:cs="Times New Roman"/>
+          <w:sz w:val="22"/>
+          <w:szCs w:val="22"/>
+        </w:rPr>
+        <w:t>(0).</w:t>
+      </w:r>
+      <w:proofErr w:type="spellStart"/>
+      <w:r>
+        <w:rPr>
+          <w:rFonts w:ascii="Arial Rounded MT Bold" w:hAnsi="Arial Rounded MT Bold" w:cs="Times New Roman"/>
+          <w:sz w:val="22"/>
+          <w:szCs w:val="22"/>
+        </w:rPr>
+        <w:t>getTextContent</w:t>
+      </w:r>
+      <w:proofErr w:type="spellEnd"/>
+      <w:r>
+        <w:rPr>
+          <w:rFonts w:ascii="Arial Rounded MT Bold" w:hAnsi="Arial Rounded MT Bold" w:cs="Times New Roman"/>
+          <w:sz w:val="22"/>
+          <w:szCs w:val="22"/>
+        </w:rPr>
+        <w:t>());</w:t>
       </w:r>
     </w:p>
     <w:p>
@@ -3201,10 +4583,10 @@
           <w:noProof/>
         </w:rPr>
         <w:drawing>
-          <wp:inline distT="0" distB="0" distL="0" distR="0" wp14:anchorId="4A86F155" wp14:editId="35E52465">
-            <wp:extent cx="4724400" cy="3133725"/>
-            <wp:effectExtent l="0" t="0" r="0" b="9525"/>
-            <wp:docPr id="5" name="Kép 5"/>
+          <wp:inline distT="0" distB="0" distL="0" distR="0" wp14:anchorId="2C59AEBD" wp14:editId="079145E1">
+            <wp:extent cx="4743450" cy="3162300"/>
+            <wp:effectExtent l="0" t="0" r="0" b="0"/>
+            <wp:docPr id="17" name="Kép 17"/>
             <wp:cNvGraphicFramePr>
               <a:graphicFrameLocks xmlns:a="http://schemas.openxmlformats.org/drawingml/2006/main" noChangeAspect="1"/>
             </wp:cNvGraphicFramePr>
@@ -3216,7 +4598,7 @@
                     <pic:cNvPicPr/>
                   </pic:nvPicPr>
                   <pic:blipFill>
-                    <a:blip r:embed="rId12"/>
+                    <a:blip r:embed="rId10"/>
                     <a:stretch>
                       <a:fillRect/>
                     </a:stretch>
@@ -3224,7 +4606,7 @@
                   <pic:spPr>
                     <a:xfrm>
                       <a:off x="0" y="0"/>
-                      <a:ext cx="4724400" cy="3133725"/>
+                      <a:ext cx="4743450" cy="3162300"/>
                     </a:xfrm>
                     <a:prstGeom prst="rect">
                       <a:avLst/>
@@ -3273,7 +4655,7 @@
           <w:sz w:val="22"/>
           <w:szCs w:val="22"/>
         </w:rPr>
-        <w:t>5</w:t>
+        <w:t>3</w:t>
       </w:r>
       <w:r>
         <w:rPr>
@@ -3296,7 +4678,7 @@
       <w:pPr>
         <w:pStyle w:val="Cmsor2"/>
       </w:pPr>
-      <w:bookmarkStart w:id="11" w:name="_Toc215532548"/>
+      <w:bookmarkStart w:id="11" w:name="_Toc216009713"/>
       <w:r>
         <w:lastRenderedPageBreak/>
         <w:t>3.2 Adat-lekérdezés</w:t>
@@ -3341,67 +4723,357 @@
           <w:rFonts w:ascii="Arial Rounded MT Bold" w:hAnsi="Arial Rounded MT Bold" w:cs="Times New Roman"/>
         </w:rPr>
       </w:pPr>
-      <w:r>
-        <w:rPr>
-          <w:rFonts w:ascii="Arial Rounded MT Bold" w:hAnsi="Arial Rounded MT Bold" w:cs="Times New Roman"/>
-        </w:rPr>
-        <w:t>String nemzetiseg = e.getElementsByTagName("nemzetiseg").item(0).getTextContent();</w:t>
-      </w:r>
-    </w:p>
-    <w:p>
-      <w:pPr>
-        <w:spacing w:line="360" w:lineRule="auto"/>
-        <w:rPr>
-          <w:rFonts w:ascii="Arial Rounded MT Bold" w:hAnsi="Arial Rounded MT Bold" w:cs="Times New Roman"/>
-        </w:rPr>
-      </w:pPr>
-      <w:r>
-        <w:rPr>
-          <w:rFonts w:ascii="Arial Rounded MT Bold" w:hAnsi="Arial Rounded MT Bold" w:cs="Times New Roman"/>
-        </w:rPr>
-        <w:t>if (nemzetiseg.equalsIgnoreCase("Magyar")) {</w:t>
-      </w:r>
-    </w:p>
-    <w:p>
-      <w:pPr>
-        <w:spacing w:line="360" w:lineRule="auto"/>
-        <w:rPr>
-          <w:rFonts w:ascii="Arial Rounded MT Bold" w:hAnsi="Arial Rounded MT Bold" w:cs="Times New Roman"/>
-        </w:rPr>
-      </w:pPr>
-      <w:r>
-        <w:rPr>
-          <w:rFonts w:ascii="Arial Rounded MT Bold" w:hAnsi="Arial Rounded MT Bold" w:cs="Times New Roman"/>
-        </w:rPr>
-        <w:t xml:space="preserve">    String nev = e.getElementsByTagName("vezeteknev").item(0).getTextContent() + " " +</w:t>
-      </w:r>
-    </w:p>
-    <w:p>
-      <w:pPr>
-        <w:spacing w:line="360" w:lineRule="auto"/>
-        <w:rPr>
-          <w:rFonts w:ascii="Arial Rounded MT Bold" w:hAnsi="Arial Rounded MT Bold" w:cs="Times New Roman"/>
-        </w:rPr>
-      </w:pPr>
-      <w:r>
-        <w:rPr>
-          <w:rFonts w:ascii="Arial Rounded MT Bold" w:hAnsi="Arial Rounded MT Bold" w:cs="Times New Roman"/>
-        </w:rPr>
-        <w:t xml:space="preserve">                 e.getElementsByTagName("keresztnev").item(0).getTextContent();</w:t>
-      </w:r>
-    </w:p>
-    <w:p>
-      <w:pPr>
-        <w:spacing w:line="360" w:lineRule="auto"/>
-        <w:rPr>
-          <w:rFonts w:ascii="Arial Rounded MT Bold" w:hAnsi="Arial Rounded MT Bold" w:cs="Times New Roman"/>
-        </w:rPr>
-      </w:pPr>
-      <w:r>
-        <w:rPr>
-          <w:rFonts w:ascii="Arial Rounded MT Bold" w:hAnsi="Arial Rounded MT Bold" w:cs="Times New Roman"/>
-        </w:rPr>
-        <w:t xml:space="preserve">    System.out.println("Név: " + nev + ", Nemzetiség: " + nemzetiseg);</w:t>
+      <w:proofErr w:type="spellStart"/>
+      <w:r>
+        <w:rPr>
+          <w:rFonts w:ascii="Arial Rounded MT Bold" w:hAnsi="Arial Rounded MT Bold" w:cs="Times New Roman"/>
+        </w:rPr>
+        <w:t>String</w:t>
+      </w:r>
+      <w:proofErr w:type="spellEnd"/>
+      <w:r>
+        <w:rPr>
+          <w:rFonts w:ascii="Arial Rounded MT Bold" w:hAnsi="Arial Rounded MT Bold" w:cs="Times New Roman"/>
+        </w:rPr>
+        <w:t xml:space="preserve"> </w:t>
+      </w:r>
+      <w:proofErr w:type="spellStart"/>
+      <w:r>
+        <w:rPr>
+          <w:rFonts w:ascii="Arial Rounded MT Bold" w:hAnsi="Arial Rounded MT Bold" w:cs="Times New Roman"/>
+        </w:rPr>
+        <w:t>nemzetiseg</w:t>
+      </w:r>
+      <w:proofErr w:type="spellEnd"/>
+      <w:r>
+        <w:rPr>
+          <w:rFonts w:ascii="Arial Rounded MT Bold" w:hAnsi="Arial Rounded MT Bold" w:cs="Times New Roman"/>
+        </w:rPr>
+        <w:t xml:space="preserve"> = </w:t>
+      </w:r>
+      <w:proofErr w:type="spellStart"/>
+      <w:proofErr w:type="gramStart"/>
+      <w:r>
+        <w:rPr>
+          <w:rFonts w:ascii="Arial Rounded MT Bold" w:hAnsi="Arial Rounded MT Bold" w:cs="Times New Roman"/>
+        </w:rPr>
+        <w:t>e.getElementsByTagName</w:t>
+      </w:r>
+      <w:proofErr w:type="spellEnd"/>
+      <w:proofErr w:type="gramEnd"/>
+      <w:r>
+        <w:rPr>
+          <w:rFonts w:ascii="Arial Rounded MT Bold" w:hAnsi="Arial Rounded MT Bold" w:cs="Times New Roman"/>
+        </w:rPr>
+        <w:t>("</w:t>
+      </w:r>
+      <w:proofErr w:type="spellStart"/>
+      <w:r>
+        <w:rPr>
+          <w:rFonts w:ascii="Arial Rounded MT Bold" w:hAnsi="Arial Rounded MT Bold" w:cs="Times New Roman"/>
+        </w:rPr>
+        <w:t>nemzetiseg</w:t>
+      </w:r>
+      <w:proofErr w:type="spellEnd"/>
+      <w:r>
+        <w:rPr>
+          <w:rFonts w:ascii="Arial Rounded MT Bold" w:hAnsi="Arial Rounded MT Bold" w:cs="Times New Roman"/>
+        </w:rPr>
+        <w:t>").</w:t>
+      </w:r>
+      <w:proofErr w:type="spellStart"/>
+      <w:r>
+        <w:rPr>
+          <w:rFonts w:ascii="Arial Rounded MT Bold" w:hAnsi="Arial Rounded MT Bold" w:cs="Times New Roman"/>
+        </w:rPr>
+        <w:t>item</w:t>
+      </w:r>
+      <w:proofErr w:type="spellEnd"/>
+      <w:r>
+        <w:rPr>
+          <w:rFonts w:ascii="Arial Rounded MT Bold" w:hAnsi="Arial Rounded MT Bold" w:cs="Times New Roman"/>
+        </w:rPr>
+        <w:t>(0).</w:t>
+      </w:r>
+      <w:proofErr w:type="spellStart"/>
+      <w:r>
+        <w:rPr>
+          <w:rFonts w:ascii="Arial Rounded MT Bold" w:hAnsi="Arial Rounded MT Bold" w:cs="Times New Roman"/>
+        </w:rPr>
+        <w:t>getTextContent</w:t>
+      </w:r>
+      <w:proofErr w:type="spellEnd"/>
+      <w:r>
+        <w:rPr>
+          <w:rFonts w:ascii="Arial Rounded MT Bold" w:hAnsi="Arial Rounded MT Bold" w:cs="Times New Roman"/>
+        </w:rPr>
+        <w:t>();</w:t>
+      </w:r>
+    </w:p>
+    <w:p>
+      <w:pPr>
+        <w:spacing w:line="360" w:lineRule="auto"/>
+        <w:rPr>
+          <w:rFonts w:ascii="Arial Rounded MT Bold" w:hAnsi="Arial Rounded MT Bold" w:cs="Times New Roman"/>
+        </w:rPr>
+      </w:pPr>
+      <w:proofErr w:type="spellStart"/>
+      <w:r>
+        <w:rPr>
+          <w:rFonts w:ascii="Arial Rounded MT Bold" w:hAnsi="Arial Rounded MT Bold" w:cs="Times New Roman"/>
+        </w:rPr>
+        <w:t>if</w:t>
+      </w:r>
+      <w:proofErr w:type="spellEnd"/>
+      <w:r>
+        <w:rPr>
+          <w:rFonts w:ascii="Arial Rounded MT Bold" w:hAnsi="Arial Rounded MT Bold" w:cs="Times New Roman"/>
+        </w:rPr>
+        <w:t xml:space="preserve"> (</w:t>
+      </w:r>
+      <w:proofErr w:type="spellStart"/>
+      <w:proofErr w:type="gramStart"/>
+      <w:r>
+        <w:rPr>
+          <w:rFonts w:ascii="Arial Rounded MT Bold" w:hAnsi="Arial Rounded MT Bold" w:cs="Times New Roman"/>
+        </w:rPr>
+        <w:t>nemzetiseg.equalsIgnoreCase</w:t>
+      </w:r>
+      <w:proofErr w:type="spellEnd"/>
+      <w:proofErr w:type="gramEnd"/>
+      <w:r>
+        <w:rPr>
+          <w:rFonts w:ascii="Arial Rounded MT Bold" w:hAnsi="Arial Rounded MT Bold" w:cs="Times New Roman"/>
+        </w:rPr>
+        <w:t>("Magyar")) {</w:t>
+      </w:r>
+    </w:p>
+    <w:p>
+      <w:pPr>
+        <w:spacing w:line="360" w:lineRule="auto"/>
+        <w:rPr>
+          <w:rFonts w:ascii="Arial Rounded MT Bold" w:hAnsi="Arial Rounded MT Bold" w:cs="Times New Roman"/>
+        </w:rPr>
+      </w:pPr>
+      <w:r>
+        <w:rPr>
+          <w:rFonts w:ascii="Arial Rounded MT Bold" w:hAnsi="Arial Rounded MT Bold" w:cs="Times New Roman"/>
+        </w:rPr>
+        <w:t xml:space="preserve">    </w:t>
+      </w:r>
+      <w:proofErr w:type="spellStart"/>
+      <w:r>
+        <w:rPr>
+          <w:rFonts w:ascii="Arial Rounded MT Bold" w:hAnsi="Arial Rounded MT Bold" w:cs="Times New Roman"/>
+        </w:rPr>
+        <w:t>String</w:t>
+      </w:r>
+      <w:proofErr w:type="spellEnd"/>
+      <w:r>
+        <w:rPr>
+          <w:rFonts w:ascii="Arial Rounded MT Bold" w:hAnsi="Arial Rounded MT Bold" w:cs="Times New Roman"/>
+        </w:rPr>
+        <w:t xml:space="preserve"> </w:t>
+      </w:r>
+      <w:proofErr w:type="spellStart"/>
+      <w:r>
+        <w:rPr>
+          <w:rFonts w:ascii="Arial Rounded MT Bold" w:hAnsi="Arial Rounded MT Bold" w:cs="Times New Roman"/>
+        </w:rPr>
+        <w:t>nev</w:t>
+      </w:r>
+      <w:proofErr w:type="spellEnd"/>
+      <w:r>
+        <w:rPr>
+          <w:rFonts w:ascii="Arial Rounded MT Bold" w:hAnsi="Arial Rounded MT Bold" w:cs="Times New Roman"/>
+        </w:rPr>
+        <w:t xml:space="preserve"> = </w:t>
+      </w:r>
+      <w:proofErr w:type="spellStart"/>
+      <w:proofErr w:type="gramStart"/>
+      <w:r>
+        <w:rPr>
+          <w:rFonts w:ascii="Arial Rounded MT Bold" w:hAnsi="Arial Rounded MT Bold" w:cs="Times New Roman"/>
+        </w:rPr>
+        <w:t>e.getElementsByTagName</w:t>
+      </w:r>
+      <w:proofErr w:type="spellEnd"/>
+      <w:proofErr w:type="gramEnd"/>
+      <w:r>
+        <w:rPr>
+          <w:rFonts w:ascii="Arial Rounded MT Bold" w:hAnsi="Arial Rounded MT Bold" w:cs="Times New Roman"/>
+        </w:rPr>
+        <w:t>("</w:t>
+      </w:r>
+      <w:proofErr w:type="spellStart"/>
+      <w:r>
+        <w:rPr>
+          <w:rFonts w:ascii="Arial Rounded MT Bold" w:hAnsi="Arial Rounded MT Bold" w:cs="Times New Roman"/>
+        </w:rPr>
+        <w:t>vezeteknev</w:t>
+      </w:r>
+      <w:proofErr w:type="spellEnd"/>
+      <w:r>
+        <w:rPr>
+          <w:rFonts w:ascii="Arial Rounded MT Bold" w:hAnsi="Arial Rounded MT Bold" w:cs="Times New Roman"/>
+        </w:rPr>
+        <w:t>").</w:t>
+      </w:r>
+      <w:proofErr w:type="spellStart"/>
+      <w:r>
+        <w:rPr>
+          <w:rFonts w:ascii="Arial Rounded MT Bold" w:hAnsi="Arial Rounded MT Bold" w:cs="Times New Roman"/>
+        </w:rPr>
+        <w:t>item</w:t>
+      </w:r>
+      <w:proofErr w:type="spellEnd"/>
+      <w:r>
+        <w:rPr>
+          <w:rFonts w:ascii="Arial Rounded MT Bold" w:hAnsi="Arial Rounded MT Bold" w:cs="Times New Roman"/>
+        </w:rPr>
+        <w:t>(0).</w:t>
+      </w:r>
+      <w:proofErr w:type="spellStart"/>
+      <w:r>
+        <w:rPr>
+          <w:rFonts w:ascii="Arial Rounded MT Bold" w:hAnsi="Arial Rounded MT Bold" w:cs="Times New Roman"/>
+        </w:rPr>
+        <w:t>getTextContent</w:t>
+      </w:r>
+      <w:proofErr w:type="spellEnd"/>
+      <w:r>
+        <w:rPr>
+          <w:rFonts w:ascii="Arial Rounded MT Bold" w:hAnsi="Arial Rounded MT Bold" w:cs="Times New Roman"/>
+        </w:rPr>
+        <w:t>() + " " +</w:t>
+      </w:r>
+    </w:p>
+    <w:p>
+      <w:pPr>
+        <w:spacing w:line="360" w:lineRule="auto"/>
+        <w:rPr>
+          <w:rFonts w:ascii="Arial Rounded MT Bold" w:hAnsi="Arial Rounded MT Bold" w:cs="Times New Roman"/>
+        </w:rPr>
+      </w:pPr>
+      <w:r>
+        <w:rPr>
+          <w:rFonts w:ascii="Arial Rounded MT Bold" w:hAnsi="Arial Rounded MT Bold" w:cs="Times New Roman"/>
+        </w:rPr>
+        <w:t xml:space="preserve">                 </w:t>
+      </w:r>
+      <w:proofErr w:type="spellStart"/>
+      <w:proofErr w:type="gramStart"/>
+      <w:r>
+        <w:rPr>
+          <w:rFonts w:ascii="Arial Rounded MT Bold" w:hAnsi="Arial Rounded MT Bold" w:cs="Times New Roman"/>
+        </w:rPr>
+        <w:t>e.getElementsByTagName</w:t>
+      </w:r>
+      <w:proofErr w:type="spellEnd"/>
+      <w:proofErr w:type="gramEnd"/>
+      <w:r>
+        <w:rPr>
+          <w:rFonts w:ascii="Arial Rounded MT Bold" w:hAnsi="Arial Rounded MT Bold" w:cs="Times New Roman"/>
+        </w:rPr>
+        <w:t>("</w:t>
+      </w:r>
+      <w:proofErr w:type="spellStart"/>
+      <w:r>
+        <w:rPr>
+          <w:rFonts w:ascii="Arial Rounded MT Bold" w:hAnsi="Arial Rounded MT Bold" w:cs="Times New Roman"/>
+        </w:rPr>
+        <w:t>keresztnev</w:t>
+      </w:r>
+      <w:proofErr w:type="spellEnd"/>
+      <w:r>
+        <w:rPr>
+          <w:rFonts w:ascii="Arial Rounded MT Bold" w:hAnsi="Arial Rounded MT Bold" w:cs="Times New Roman"/>
+        </w:rPr>
+        <w:t>").</w:t>
+      </w:r>
+      <w:proofErr w:type="spellStart"/>
+      <w:r>
+        <w:rPr>
+          <w:rFonts w:ascii="Arial Rounded MT Bold" w:hAnsi="Arial Rounded MT Bold" w:cs="Times New Roman"/>
+        </w:rPr>
+        <w:t>item</w:t>
+      </w:r>
+      <w:proofErr w:type="spellEnd"/>
+      <w:r>
+        <w:rPr>
+          <w:rFonts w:ascii="Arial Rounded MT Bold" w:hAnsi="Arial Rounded MT Bold" w:cs="Times New Roman"/>
+        </w:rPr>
+        <w:t>(0).</w:t>
+      </w:r>
+      <w:proofErr w:type="spellStart"/>
+      <w:r>
+        <w:rPr>
+          <w:rFonts w:ascii="Arial Rounded MT Bold" w:hAnsi="Arial Rounded MT Bold" w:cs="Times New Roman"/>
+        </w:rPr>
+        <w:t>getTextContent</w:t>
+      </w:r>
+      <w:proofErr w:type="spellEnd"/>
+      <w:r>
+        <w:rPr>
+          <w:rFonts w:ascii="Arial Rounded MT Bold" w:hAnsi="Arial Rounded MT Bold" w:cs="Times New Roman"/>
+        </w:rPr>
+        <w:t>();</w:t>
+      </w:r>
+    </w:p>
+    <w:p>
+      <w:pPr>
+        <w:spacing w:line="360" w:lineRule="auto"/>
+        <w:rPr>
+          <w:rFonts w:ascii="Arial Rounded MT Bold" w:hAnsi="Arial Rounded MT Bold" w:cs="Times New Roman"/>
+        </w:rPr>
+      </w:pPr>
+      <w:r>
+        <w:rPr>
+          <w:rFonts w:ascii="Arial Rounded MT Bold" w:hAnsi="Arial Rounded MT Bold" w:cs="Times New Roman"/>
+        </w:rPr>
+        <w:t xml:space="preserve">    </w:t>
+      </w:r>
+      <w:proofErr w:type="spellStart"/>
+      <w:r>
+        <w:rPr>
+          <w:rFonts w:ascii="Arial Rounded MT Bold" w:hAnsi="Arial Rounded MT Bold" w:cs="Times New Roman"/>
+        </w:rPr>
+        <w:t>System.out.println</w:t>
+      </w:r>
+      <w:proofErr w:type="spellEnd"/>
+      <w:r>
+        <w:rPr>
+          <w:rFonts w:ascii="Arial Rounded MT Bold" w:hAnsi="Arial Rounded MT Bold" w:cs="Times New Roman"/>
+        </w:rPr>
+        <w:t xml:space="preserve">("Név: " + </w:t>
+      </w:r>
+      <w:proofErr w:type="spellStart"/>
+      <w:r>
+        <w:rPr>
+          <w:rFonts w:ascii="Arial Rounded MT Bold" w:hAnsi="Arial Rounded MT Bold" w:cs="Times New Roman"/>
+        </w:rPr>
+        <w:t>nev</w:t>
+      </w:r>
+      <w:proofErr w:type="spellEnd"/>
+      <w:r>
+        <w:rPr>
+          <w:rFonts w:ascii="Arial Rounded MT Bold" w:hAnsi="Arial Rounded MT Bold" w:cs="Times New Roman"/>
+        </w:rPr>
+        <w:t xml:space="preserve"> + ", Nemzetiség: " + </w:t>
+      </w:r>
+      <w:proofErr w:type="spellStart"/>
+      <w:r>
+        <w:rPr>
+          <w:rFonts w:ascii="Arial Rounded MT Bold" w:hAnsi="Arial Rounded MT Bold" w:cs="Times New Roman"/>
+        </w:rPr>
+        <w:t>nemzetiseg</w:t>
+      </w:r>
+      <w:proofErr w:type="spellEnd"/>
+      <w:r>
+        <w:rPr>
+          <w:rFonts w:ascii="Arial Rounded MT Bold" w:hAnsi="Arial Rounded MT Bold" w:cs="Times New Roman"/>
+        </w:rPr>
+        <w:t>);</w:t>
       </w:r>
     </w:p>
     <w:p>
@@ -3441,7 +5113,7 @@
         <mc:AlternateContent>
           <mc:Choice Requires="wps">
             <w:drawing>
-              <wp:anchor distT="0" distB="0" distL="114300" distR="114300" simplePos="0" relativeHeight="251660288" behindDoc="0" locked="0" layoutInCell="1" allowOverlap="1" wp14:anchorId="29D3D75E" wp14:editId="303B19A4">
+              <wp:anchor distT="0" distB="0" distL="114300" distR="114300" simplePos="0" relativeHeight="251660288" behindDoc="0" locked="0" layoutInCell="1" allowOverlap="1" wp14:anchorId="29D3D75E" wp14:editId="534CDB6D">
                 <wp:simplePos x="0" y="0"/>
                 <wp:positionH relativeFrom="column">
                   <wp:posOffset>1071880</wp:posOffset>
@@ -3512,7 +5184,7 @@
                               <w:rPr>
                                 <w:noProof/>
                               </w:rPr>
-                              <w:t>6</w:t>
+                              <w:t>4</w:t>
                             </w:r>
                             <w:r>
                               <w:rPr>
@@ -3577,7 +5249,7 @@
                         <w:rPr>
                           <w:noProof/>
                         </w:rPr>
-                        <w:t>6</w:t>
+                        <w:t>4</w:t>
                       </w:r>
                       <w:r>
                         <w:rPr>
@@ -3599,29 +5271,1216 @@
       </w:r>
       <w:r>
         <w:rPr>
+          <w:rStyle w:val="Kiemels"/>
+          <w:rFonts w:ascii="Times New Roman" w:hAnsi="Times New Roman" w:cs="Times New Roman"/>
+        </w:rPr>
+        <w:t>Magyarázat:</w:t>
+      </w:r>
+      <w:r>
+        <w:rPr>
+          <w:rFonts w:ascii="Times New Roman" w:hAnsi="Times New Roman" w:cs="Times New Roman"/>
+        </w:rPr>
+        <w:t xml:space="preserve"> A játékosok közül csak a magyar nemzetiségűeket szűrjük ki, és kiírjuk a nevüket.</w:t>
+      </w:r>
+    </w:p>
+    <w:p>
+      <w:pPr>
+        <w:spacing w:line="360" w:lineRule="auto"/>
+        <w:jc w:val="both"/>
+        <w:rPr>
+          <w:rFonts w:ascii="Times New Roman" w:hAnsi="Times New Roman" w:cs="Times New Roman"/>
+        </w:rPr>
+      </w:pPr>
+      <w:r>
+        <w:rPr>
           <w:noProof/>
         </w:rPr>
         <w:drawing>
-          <wp:anchor distT="0" distB="0" distL="114300" distR="114300" simplePos="0" relativeHeight="251658240" behindDoc="0" locked="0" layoutInCell="1" allowOverlap="1" wp14:anchorId="36614ED7" wp14:editId="426441E0">
+          <wp:anchor distT="0" distB="0" distL="114300" distR="114300" simplePos="0" relativeHeight="251668480" behindDoc="0" locked="0" layoutInCell="1" allowOverlap="1" wp14:anchorId="6A92D254" wp14:editId="29796F74">
             <wp:simplePos x="0" y="0"/>
             <wp:positionH relativeFrom="column">
-              <wp:posOffset>1072156</wp:posOffset>
+              <wp:posOffset>1090571</wp:posOffset>
             </wp:positionH>
             <wp:positionV relativeFrom="paragraph">
-              <wp:posOffset>339725</wp:posOffset>
+              <wp:posOffset>18470</wp:posOffset>
             </wp:positionV>
-            <wp:extent cx="2867025" cy="600075"/>
+            <wp:extent cx="2847975" cy="638175"/>
             <wp:effectExtent l="0" t="0" r="9525" b="9525"/>
             <wp:wrapThrough wrapText="bothSides">
               <wp:wrapPolygon edited="0">
                 <wp:start x="0" y="0"/>
-                <wp:lineTo x="0" y="21257"/>
-                <wp:lineTo x="21528" y="21257"/>
+                <wp:lineTo x="0" y="21278"/>
+                <wp:lineTo x="21528" y="21278"/>
                 <wp:lineTo x="21528" y="0"/>
                 <wp:lineTo x="0" y="0"/>
               </wp:wrapPolygon>
             </wp:wrapThrough>
-            <wp:docPr id="6" name="Kép 6"/>
+            <wp:docPr id="18" name="Kép 18"/>
+            <wp:cNvGraphicFramePr>
+              <a:graphicFrameLocks xmlns:a="http://schemas.openxmlformats.org/drawingml/2006/main" noChangeAspect="1"/>
+            </wp:cNvGraphicFramePr>
+            <a:graphic xmlns:a="http://schemas.openxmlformats.org/drawingml/2006/main">
+              <a:graphicData uri="http://schemas.openxmlformats.org/drawingml/2006/picture">
+                <pic:pic xmlns:pic="http://schemas.openxmlformats.org/drawingml/2006/picture">
+                  <pic:nvPicPr>
+                    <pic:cNvPr id="1" name=""/>
+                    <pic:cNvPicPr/>
+                  </pic:nvPicPr>
+                  <pic:blipFill>
+                    <a:blip r:embed="rId11">
+                      <a:extLst>
+                        <a:ext uri="{28A0092B-C50C-407E-A947-70E740481C1C}">
+                          <a14:useLocalDpi xmlns:a14="http://schemas.microsoft.com/office/drawing/2010/main" val="0"/>
+                        </a:ext>
+                      </a:extLst>
+                    </a:blip>
+                    <a:stretch>
+                      <a:fillRect/>
+                    </a:stretch>
+                  </pic:blipFill>
+                  <pic:spPr>
+                    <a:xfrm>
+                      <a:off x="0" y="0"/>
+                      <a:ext cx="2847975" cy="638175"/>
+                    </a:xfrm>
+                    <a:prstGeom prst="rect">
+                      <a:avLst/>
+                    </a:prstGeom>
+                  </pic:spPr>
+                </pic:pic>
+              </a:graphicData>
+            </a:graphic>
+          </wp:anchor>
+        </w:drawing>
+      </w:r>
+    </w:p>
+    <w:p>
+      <w:pPr>
+        <w:spacing w:line="360" w:lineRule="auto"/>
+        <w:jc w:val="both"/>
+        <w:rPr>
+          <w:rFonts w:ascii="Times New Roman" w:hAnsi="Times New Roman" w:cs="Times New Roman"/>
+        </w:rPr>
+      </w:pPr>
+    </w:p>
+    <w:p>
+      <w:pPr>
+        <w:spacing w:line="360" w:lineRule="auto"/>
+        <w:jc w:val="both"/>
+        <w:rPr>
+          <w:rFonts w:ascii="Times New Roman" w:hAnsi="Times New Roman" w:cs="Times New Roman"/>
+        </w:rPr>
+      </w:pPr>
+    </w:p>
+    <w:p>
+      <w:pPr>
+        <w:rPr>
+          <w:rFonts w:ascii="Times New Roman" w:hAnsi="Times New Roman" w:cs="Times New Roman"/>
+        </w:rPr>
+      </w:pPr>
+      <w:r>
+        <w:rPr>
+          <w:rFonts w:ascii="Times New Roman" w:hAnsi="Times New Roman" w:cs="Times New Roman"/>
+        </w:rPr>
+        <w:br w:type="page"/>
+      </w:r>
+    </w:p>
+    <w:p>
+      <w:pPr>
+        <w:pStyle w:val="Cmsor2"/>
+      </w:pPr>
+      <w:bookmarkStart w:id="12" w:name="_Toc216009714"/>
+      <w:r>
+        <w:lastRenderedPageBreak/>
+        <w:t>3.3 Adatmódosítás</w:t>
+      </w:r>
+      <w:bookmarkEnd w:id="12"/>
+    </w:p>
+    <w:p/>
+    <w:p>
+      <w:pPr>
+        <w:spacing w:line="360" w:lineRule="auto"/>
+        <w:jc w:val="both"/>
+        <w:rPr>
+          <w:rFonts w:ascii="Times New Roman" w:hAnsi="Times New Roman" w:cs="Times New Roman"/>
+        </w:rPr>
+      </w:pPr>
+      <w:r>
+        <w:rPr>
+          <w:rFonts w:ascii="Times New Roman" w:hAnsi="Times New Roman" w:cs="Times New Roman"/>
+        </w:rPr>
+        <w:t xml:space="preserve">A </w:t>
+      </w:r>
+      <w:r>
+        <w:rPr>
+          <w:rStyle w:val="HTML-kd"/>
+          <w:rFonts w:ascii="Times New Roman" w:eastAsiaTheme="majorEastAsia" w:hAnsi="Times New Roman" w:cs="Times New Roman"/>
+          <w:sz w:val="22"/>
+          <w:szCs w:val="22"/>
+        </w:rPr>
+        <w:t>NeptunkodDOMModify.java</w:t>
+      </w:r>
+      <w:r>
+        <w:rPr>
+          <w:rFonts w:ascii="Times New Roman" w:hAnsi="Times New Roman" w:cs="Times New Roman"/>
+        </w:rPr>
+        <w:t xml:space="preserve"> osztályban az XML dokumentumot beolvastuk, majd legalább 4 módosítást hajtottunk végre rajta. A módosítások között szerepel attribútum átírása </w:t>
+      </w:r>
+      <w:proofErr w:type="spellStart"/>
+      <w:r>
+        <w:rPr>
+          <w:rStyle w:val="HTML-kd"/>
+          <w:rFonts w:ascii="Times New Roman" w:eastAsiaTheme="majorEastAsia" w:hAnsi="Times New Roman" w:cs="Times New Roman"/>
+          <w:sz w:val="22"/>
+          <w:szCs w:val="22"/>
+        </w:rPr>
+        <w:t>NamedNodeMap</w:t>
+      </w:r>
+      <w:proofErr w:type="spellEnd"/>
+      <w:r>
+        <w:rPr>
+          <w:rFonts w:ascii="Times New Roman" w:hAnsi="Times New Roman" w:cs="Times New Roman"/>
+        </w:rPr>
+        <w:t xml:space="preserve"> segítségével, gyermekelemek módosítása </w:t>
+      </w:r>
+      <w:proofErr w:type="spellStart"/>
+      <w:r>
+        <w:rPr>
+          <w:rStyle w:val="HTML-kd"/>
+          <w:rFonts w:ascii="Times New Roman" w:eastAsiaTheme="majorEastAsia" w:hAnsi="Times New Roman" w:cs="Times New Roman"/>
+          <w:sz w:val="22"/>
+          <w:szCs w:val="22"/>
+        </w:rPr>
+        <w:t>NodeList</w:t>
+      </w:r>
+      <w:proofErr w:type="spellEnd"/>
+      <w:r>
+        <w:rPr>
+          <w:rFonts w:ascii="Times New Roman" w:hAnsi="Times New Roman" w:cs="Times New Roman"/>
+        </w:rPr>
+        <w:t xml:space="preserve"> bejárással, dátum átírása, valamint új attribútum hozzáadása. A módosított dokumentumot a konzolra írtuk ki </w:t>
+      </w:r>
+      <w:proofErr w:type="spellStart"/>
+      <w:r>
+        <w:rPr>
+          <w:rStyle w:val="HTML-kd"/>
+          <w:rFonts w:ascii="Times New Roman" w:eastAsiaTheme="majorEastAsia" w:hAnsi="Times New Roman" w:cs="Times New Roman"/>
+          <w:sz w:val="22"/>
+          <w:szCs w:val="22"/>
+        </w:rPr>
+        <w:t>Transformer</w:t>
+      </w:r>
+      <w:proofErr w:type="spellEnd"/>
+      <w:r>
+        <w:rPr>
+          <w:rFonts w:ascii="Times New Roman" w:hAnsi="Times New Roman" w:cs="Times New Roman"/>
+        </w:rPr>
+        <w:t xml:space="preserve"> segítségével.</w:t>
+      </w:r>
+    </w:p>
+    <w:p>
+      <w:pPr>
+        <w:spacing w:line="360" w:lineRule="auto"/>
+        <w:jc w:val="both"/>
+        <w:rPr>
+          <w:rFonts w:ascii="Arial Rounded MT Bold" w:hAnsi="Arial Rounded MT Bold" w:cs="Times New Roman"/>
+        </w:rPr>
+      </w:pPr>
+      <w:proofErr w:type="spellStart"/>
+      <w:r>
+        <w:rPr>
+          <w:rFonts w:ascii="Arial Rounded MT Bold" w:hAnsi="Arial Rounded MT Bold" w:cs="Times New Roman"/>
+        </w:rPr>
+        <w:t>Node</w:t>
+      </w:r>
+      <w:proofErr w:type="spellEnd"/>
+      <w:r>
+        <w:rPr>
+          <w:rFonts w:ascii="Arial Rounded MT Bold" w:hAnsi="Arial Rounded MT Bold" w:cs="Times New Roman"/>
+        </w:rPr>
+        <w:t xml:space="preserve"> jatekos1 = </w:t>
+      </w:r>
+      <w:proofErr w:type="spellStart"/>
+      <w:proofErr w:type="gramStart"/>
+      <w:r>
+        <w:rPr>
+          <w:rFonts w:ascii="Arial Rounded MT Bold" w:hAnsi="Arial Rounded MT Bold" w:cs="Times New Roman"/>
+        </w:rPr>
+        <w:t>doc.getElementsByTagName</w:t>
+      </w:r>
+      <w:proofErr w:type="spellEnd"/>
+      <w:proofErr w:type="gramEnd"/>
+      <w:r>
+        <w:rPr>
+          <w:rFonts w:ascii="Arial Rounded MT Bold" w:hAnsi="Arial Rounded MT Bold" w:cs="Times New Roman"/>
+        </w:rPr>
+        <w:t>("</w:t>
+      </w:r>
+      <w:proofErr w:type="spellStart"/>
+      <w:r>
+        <w:rPr>
+          <w:rFonts w:ascii="Arial Rounded MT Bold" w:hAnsi="Arial Rounded MT Bold" w:cs="Times New Roman"/>
+        </w:rPr>
+        <w:t>jatekos</w:t>
+      </w:r>
+      <w:proofErr w:type="spellEnd"/>
+      <w:r>
+        <w:rPr>
+          <w:rFonts w:ascii="Arial Rounded MT Bold" w:hAnsi="Arial Rounded MT Bold" w:cs="Times New Roman"/>
+        </w:rPr>
+        <w:t>").</w:t>
+      </w:r>
+      <w:proofErr w:type="spellStart"/>
+      <w:r>
+        <w:rPr>
+          <w:rFonts w:ascii="Arial Rounded MT Bold" w:hAnsi="Arial Rounded MT Bold" w:cs="Times New Roman"/>
+        </w:rPr>
+        <w:t>item</w:t>
+      </w:r>
+      <w:proofErr w:type="spellEnd"/>
+      <w:r>
+        <w:rPr>
+          <w:rFonts w:ascii="Arial Rounded MT Bold" w:hAnsi="Arial Rounded MT Bold" w:cs="Times New Roman"/>
+        </w:rPr>
+        <w:t>(0);</w:t>
+      </w:r>
+    </w:p>
+    <w:p>
+      <w:pPr>
+        <w:spacing w:line="360" w:lineRule="auto"/>
+        <w:jc w:val="both"/>
+        <w:rPr>
+          <w:rFonts w:ascii="Arial Rounded MT Bold" w:hAnsi="Arial Rounded MT Bold" w:cs="Times New Roman"/>
+        </w:rPr>
+      </w:pPr>
+      <w:proofErr w:type="spellStart"/>
+      <w:r>
+        <w:rPr>
+          <w:rFonts w:ascii="Arial Rounded MT Bold" w:hAnsi="Arial Rounded MT Bold" w:cs="Times New Roman"/>
+        </w:rPr>
+        <w:t>NamedNodeMap</w:t>
+      </w:r>
+      <w:proofErr w:type="spellEnd"/>
+      <w:r>
+        <w:rPr>
+          <w:rFonts w:ascii="Arial Rounded MT Bold" w:hAnsi="Arial Rounded MT Bold" w:cs="Times New Roman"/>
+        </w:rPr>
+        <w:t xml:space="preserve"> </w:t>
+      </w:r>
+      <w:proofErr w:type="spellStart"/>
+      <w:r>
+        <w:rPr>
+          <w:rFonts w:ascii="Arial Rounded MT Bold" w:hAnsi="Arial Rounded MT Bold" w:cs="Times New Roman"/>
+        </w:rPr>
+        <w:t>attr</w:t>
+      </w:r>
+      <w:proofErr w:type="spellEnd"/>
+      <w:r>
+        <w:rPr>
+          <w:rFonts w:ascii="Arial Rounded MT Bold" w:hAnsi="Arial Rounded MT Bold" w:cs="Times New Roman"/>
+        </w:rPr>
+        <w:t xml:space="preserve"> = jatekos1.getAttributes();</w:t>
+      </w:r>
+    </w:p>
+    <w:p>
+      <w:pPr>
+        <w:spacing w:line="360" w:lineRule="auto"/>
+        <w:jc w:val="both"/>
+        <w:rPr>
+          <w:rFonts w:ascii="Arial Rounded MT Bold" w:hAnsi="Arial Rounded MT Bold" w:cs="Times New Roman"/>
+        </w:rPr>
+      </w:pPr>
+      <w:proofErr w:type="spellStart"/>
+      <w:r>
+        <w:rPr>
+          <w:rFonts w:ascii="Arial Rounded MT Bold" w:hAnsi="Arial Rounded MT Bold" w:cs="Times New Roman"/>
+        </w:rPr>
+        <w:t>Node</w:t>
+      </w:r>
+      <w:proofErr w:type="spellEnd"/>
+      <w:r>
+        <w:rPr>
+          <w:rFonts w:ascii="Arial Rounded MT Bold" w:hAnsi="Arial Rounded MT Bold" w:cs="Times New Roman"/>
+        </w:rPr>
+        <w:t xml:space="preserve"> </w:t>
+      </w:r>
+      <w:proofErr w:type="spellStart"/>
+      <w:r>
+        <w:rPr>
+          <w:rFonts w:ascii="Arial Rounded MT Bold" w:hAnsi="Arial Rounded MT Bold" w:cs="Times New Roman"/>
+        </w:rPr>
+        <w:t>orszagAttr</w:t>
+      </w:r>
+      <w:proofErr w:type="spellEnd"/>
+      <w:r>
+        <w:rPr>
+          <w:rFonts w:ascii="Arial Rounded MT Bold" w:hAnsi="Arial Rounded MT Bold" w:cs="Times New Roman"/>
+        </w:rPr>
+        <w:t xml:space="preserve"> = </w:t>
+      </w:r>
+      <w:proofErr w:type="spellStart"/>
+      <w:proofErr w:type="gramStart"/>
+      <w:r>
+        <w:rPr>
+          <w:rFonts w:ascii="Arial Rounded MT Bold" w:hAnsi="Arial Rounded MT Bold" w:cs="Times New Roman"/>
+        </w:rPr>
+        <w:t>attr.getNamedItem</w:t>
+      </w:r>
+      <w:proofErr w:type="spellEnd"/>
+      <w:proofErr w:type="gramEnd"/>
+      <w:r>
+        <w:rPr>
+          <w:rFonts w:ascii="Arial Rounded MT Bold" w:hAnsi="Arial Rounded MT Bold" w:cs="Times New Roman"/>
+        </w:rPr>
+        <w:t>("</w:t>
+      </w:r>
+      <w:proofErr w:type="spellStart"/>
+      <w:r>
+        <w:rPr>
+          <w:rFonts w:ascii="Arial Rounded MT Bold" w:hAnsi="Arial Rounded MT Bold" w:cs="Times New Roman"/>
+        </w:rPr>
+        <w:t>orszag_id</w:t>
+      </w:r>
+      <w:proofErr w:type="spellEnd"/>
+      <w:r>
+        <w:rPr>
+          <w:rFonts w:ascii="Arial Rounded MT Bold" w:hAnsi="Arial Rounded MT Bold" w:cs="Times New Roman"/>
+        </w:rPr>
+        <w:t>");</w:t>
+      </w:r>
+    </w:p>
+    <w:p>
+      <w:pPr>
+        <w:spacing w:line="360" w:lineRule="auto"/>
+        <w:jc w:val="both"/>
+        <w:rPr>
+          <w:rFonts w:ascii="Arial Rounded MT Bold" w:hAnsi="Arial Rounded MT Bold" w:cs="Times New Roman"/>
+        </w:rPr>
+      </w:pPr>
+      <w:proofErr w:type="spellStart"/>
+      <w:r>
+        <w:rPr>
+          <w:rFonts w:ascii="Arial Rounded MT Bold" w:hAnsi="Arial Rounded MT Bold" w:cs="Times New Roman"/>
+        </w:rPr>
+        <w:t>orszagAttr.setTextContent</w:t>
+      </w:r>
+      <w:proofErr w:type="spellEnd"/>
+      <w:r>
+        <w:rPr>
+          <w:rFonts w:ascii="Arial Rounded MT Bold" w:hAnsi="Arial Rounded MT Bold" w:cs="Times New Roman"/>
+        </w:rPr>
+        <w:t>("99"); // új ország ID</w:t>
+      </w:r>
+    </w:p>
+    <w:p>
+      <w:pPr>
+        <w:spacing w:line="360" w:lineRule="auto"/>
+        <w:jc w:val="both"/>
+        <w:rPr>
+          <w:rFonts w:ascii="Times New Roman" w:hAnsi="Times New Roman" w:cs="Times New Roman"/>
+        </w:rPr>
+      </w:pPr>
+    </w:p>
+    <w:p>
+      <w:pPr>
+        <w:pStyle w:val="HTML-kntformzott"/>
+        <w:spacing w:line="360" w:lineRule="auto"/>
+        <w:jc w:val="both"/>
+        <w:rPr>
+          <w:rFonts w:ascii="Arial Rounded MT Bold" w:hAnsi="Arial Rounded MT Bold" w:cs="Times New Roman"/>
+          <w:sz w:val="22"/>
+          <w:szCs w:val="22"/>
+        </w:rPr>
+      </w:pPr>
+      <w:proofErr w:type="spellStart"/>
+      <w:r>
+        <w:rPr>
+          <w:rFonts w:ascii="Arial Rounded MT Bold" w:hAnsi="Arial Rounded MT Bold" w:cs="Times New Roman"/>
+          <w:sz w:val="22"/>
+          <w:szCs w:val="22"/>
+        </w:rPr>
+        <w:t>Node</w:t>
+      </w:r>
+      <w:proofErr w:type="spellEnd"/>
+      <w:r>
+        <w:rPr>
+          <w:rFonts w:ascii="Arial Rounded MT Bold" w:hAnsi="Arial Rounded MT Bold" w:cs="Times New Roman"/>
+          <w:sz w:val="22"/>
+          <w:szCs w:val="22"/>
+        </w:rPr>
+        <w:t xml:space="preserve"> jatekos2 = </w:t>
+      </w:r>
+      <w:proofErr w:type="spellStart"/>
+      <w:proofErr w:type="gramStart"/>
+      <w:r>
+        <w:rPr>
+          <w:rFonts w:ascii="Arial Rounded MT Bold" w:hAnsi="Arial Rounded MT Bold" w:cs="Times New Roman"/>
+          <w:sz w:val="22"/>
+          <w:szCs w:val="22"/>
+        </w:rPr>
+        <w:t>doc.getElementsByTagName</w:t>
+      </w:r>
+      <w:proofErr w:type="spellEnd"/>
+      <w:proofErr w:type="gramEnd"/>
+      <w:r>
+        <w:rPr>
+          <w:rFonts w:ascii="Arial Rounded MT Bold" w:hAnsi="Arial Rounded MT Bold" w:cs="Times New Roman"/>
+          <w:sz w:val="22"/>
+          <w:szCs w:val="22"/>
+        </w:rPr>
+        <w:t>("</w:t>
+      </w:r>
+      <w:proofErr w:type="spellStart"/>
+      <w:r>
+        <w:rPr>
+          <w:rFonts w:ascii="Arial Rounded MT Bold" w:hAnsi="Arial Rounded MT Bold" w:cs="Times New Roman"/>
+          <w:sz w:val="22"/>
+          <w:szCs w:val="22"/>
+        </w:rPr>
+        <w:t>jatekos</w:t>
+      </w:r>
+      <w:proofErr w:type="spellEnd"/>
+      <w:r>
+        <w:rPr>
+          <w:rFonts w:ascii="Arial Rounded MT Bold" w:hAnsi="Arial Rounded MT Bold" w:cs="Times New Roman"/>
+          <w:sz w:val="22"/>
+          <w:szCs w:val="22"/>
+        </w:rPr>
+        <w:t>").</w:t>
+      </w:r>
+      <w:proofErr w:type="spellStart"/>
+      <w:r>
+        <w:rPr>
+          <w:rFonts w:ascii="Arial Rounded MT Bold" w:hAnsi="Arial Rounded MT Bold" w:cs="Times New Roman"/>
+          <w:sz w:val="22"/>
+          <w:szCs w:val="22"/>
+        </w:rPr>
+        <w:t>item</w:t>
+      </w:r>
+      <w:proofErr w:type="spellEnd"/>
+      <w:r>
+        <w:rPr>
+          <w:rFonts w:ascii="Arial Rounded MT Bold" w:hAnsi="Arial Rounded MT Bold" w:cs="Times New Roman"/>
+          <w:sz w:val="22"/>
+          <w:szCs w:val="22"/>
+        </w:rPr>
+        <w:t>(1);</w:t>
+      </w:r>
+    </w:p>
+    <w:p>
+      <w:pPr>
+        <w:pStyle w:val="HTML-kntformzott"/>
+        <w:spacing w:line="360" w:lineRule="auto"/>
+        <w:jc w:val="both"/>
+        <w:rPr>
+          <w:rFonts w:ascii="Arial Rounded MT Bold" w:hAnsi="Arial Rounded MT Bold" w:cs="Times New Roman"/>
+          <w:sz w:val="22"/>
+          <w:szCs w:val="22"/>
+        </w:rPr>
+      </w:pPr>
+      <w:proofErr w:type="spellStart"/>
+      <w:r>
+        <w:rPr>
+          <w:rFonts w:ascii="Arial Rounded MT Bold" w:hAnsi="Arial Rounded MT Bold" w:cs="Times New Roman"/>
+          <w:sz w:val="22"/>
+          <w:szCs w:val="22"/>
+        </w:rPr>
+        <w:t>NodeList</w:t>
+      </w:r>
+      <w:proofErr w:type="spellEnd"/>
+      <w:r>
+        <w:rPr>
+          <w:rFonts w:ascii="Arial Rounded MT Bold" w:hAnsi="Arial Rounded MT Bold" w:cs="Times New Roman"/>
+          <w:sz w:val="22"/>
+          <w:szCs w:val="22"/>
+        </w:rPr>
+        <w:t xml:space="preserve"> </w:t>
+      </w:r>
+      <w:proofErr w:type="spellStart"/>
+      <w:r>
+        <w:rPr>
+          <w:rFonts w:ascii="Arial Rounded MT Bold" w:hAnsi="Arial Rounded MT Bold" w:cs="Times New Roman"/>
+          <w:sz w:val="22"/>
+          <w:szCs w:val="22"/>
+        </w:rPr>
+        <w:t>childNodes</w:t>
+      </w:r>
+      <w:proofErr w:type="spellEnd"/>
+      <w:r>
+        <w:rPr>
+          <w:rFonts w:ascii="Arial Rounded MT Bold" w:hAnsi="Arial Rounded MT Bold" w:cs="Times New Roman"/>
+          <w:sz w:val="22"/>
+          <w:szCs w:val="22"/>
+        </w:rPr>
+        <w:t xml:space="preserve"> = jatekos2.getChildNodes();</w:t>
+      </w:r>
+    </w:p>
+    <w:p>
+      <w:pPr>
+        <w:pStyle w:val="HTML-kntformzott"/>
+        <w:spacing w:line="360" w:lineRule="auto"/>
+        <w:jc w:val="both"/>
+        <w:rPr>
+          <w:rFonts w:ascii="Arial Rounded MT Bold" w:hAnsi="Arial Rounded MT Bold" w:cs="Times New Roman"/>
+          <w:sz w:val="22"/>
+          <w:szCs w:val="22"/>
+        </w:rPr>
+      </w:pPr>
+      <w:proofErr w:type="spellStart"/>
+      <w:r>
+        <w:rPr>
+          <w:rFonts w:ascii="Arial Rounded MT Bold" w:hAnsi="Arial Rounded MT Bold" w:cs="Times New Roman"/>
+          <w:sz w:val="22"/>
+          <w:szCs w:val="22"/>
+        </w:rPr>
+        <w:t>for</w:t>
+      </w:r>
+      <w:proofErr w:type="spellEnd"/>
+      <w:r>
+        <w:rPr>
+          <w:rFonts w:ascii="Arial Rounded MT Bold" w:hAnsi="Arial Rounded MT Bold" w:cs="Times New Roman"/>
+          <w:sz w:val="22"/>
+          <w:szCs w:val="22"/>
+        </w:rPr>
+        <w:t xml:space="preserve"> (int i = 0; i </w:t>
+      </w:r>
+      <w:proofErr w:type="gramStart"/>
+      <w:r>
+        <w:rPr>
+          <w:rFonts w:ascii="Arial Rounded MT Bold" w:hAnsi="Arial Rounded MT Bold" w:cs="Times New Roman"/>
+          <w:sz w:val="22"/>
+          <w:szCs w:val="22"/>
+        </w:rPr>
+        <w:t xml:space="preserve">&lt; </w:t>
+      </w:r>
+      <w:proofErr w:type="spellStart"/>
+      <w:r>
+        <w:rPr>
+          <w:rFonts w:ascii="Arial Rounded MT Bold" w:hAnsi="Arial Rounded MT Bold" w:cs="Times New Roman"/>
+          <w:sz w:val="22"/>
+          <w:szCs w:val="22"/>
+        </w:rPr>
+        <w:t>childNodes.getLength</w:t>
+      </w:r>
+      <w:proofErr w:type="spellEnd"/>
+      <w:proofErr w:type="gramEnd"/>
+      <w:r>
+        <w:rPr>
+          <w:rFonts w:ascii="Arial Rounded MT Bold" w:hAnsi="Arial Rounded MT Bold" w:cs="Times New Roman"/>
+          <w:sz w:val="22"/>
+          <w:szCs w:val="22"/>
+        </w:rPr>
+        <w:t>(); i++) {</w:t>
+      </w:r>
+    </w:p>
+    <w:p>
+      <w:pPr>
+        <w:pStyle w:val="HTML-kntformzott"/>
+        <w:spacing w:line="360" w:lineRule="auto"/>
+        <w:jc w:val="both"/>
+        <w:rPr>
+          <w:rFonts w:ascii="Arial Rounded MT Bold" w:hAnsi="Arial Rounded MT Bold" w:cs="Times New Roman"/>
+          <w:sz w:val="22"/>
+          <w:szCs w:val="22"/>
+        </w:rPr>
+      </w:pPr>
+      <w:r>
+        <w:rPr>
+          <w:rFonts w:ascii="Arial Rounded MT Bold" w:hAnsi="Arial Rounded MT Bold" w:cs="Times New Roman"/>
+          <w:sz w:val="22"/>
+          <w:szCs w:val="22"/>
+        </w:rPr>
+        <w:t xml:space="preserve">    </w:t>
+      </w:r>
+      <w:proofErr w:type="spellStart"/>
+      <w:r>
+        <w:rPr>
+          <w:rFonts w:ascii="Arial Rounded MT Bold" w:hAnsi="Arial Rounded MT Bold" w:cs="Times New Roman"/>
+          <w:sz w:val="22"/>
+          <w:szCs w:val="22"/>
+        </w:rPr>
+        <w:t>Node</w:t>
+      </w:r>
+      <w:proofErr w:type="spellEnd"/>
+      <w:r>
+        <w:rPr>
+          <w:rFonts w:ascii="Arial Rounded MT Bold" w:hAnsi="Arial Rounded MT Bold" w:cs="Times New Roman"/>
+          <w:sz w:val="22"/>
+          <w:szCs w:val="22"/>
+        </w:rPr>
+        <w:t xml:space="preserve"> </w:t>
+      </w:r>
+      <w:proofErr w:type="spellStart"/>
+      <w:r>
+        <w:rPr>
+          <w:rFonts w:ascii="Arial Rounded MT Bold" w:hAnsi="Arial Rounded MT Bold" w:cs="Times New Roman"/>
+          <w:sz w:val="22"/>
+          <w:szCs w:val="22"/>
+        </w:rPr>
+        <w:t>node</w:t>
+      </w:r>
+      <w:proofErr w:type="spellEnd"/>
+      <w:r>
+        <w:rPr>
+          <w:rFonts w:ascii="Arial Rounded MT Bold" w:hAnsi="Arial Rounded MT Bold" w:cs="Times New Roman"/>
+          <w:sz w:val="22"/>
+          <w:szCs w:val="22"/>
+        </w:rPr>
+        <w:t xml:space="preserve"> = </w:t>
+      </w:r>
+      <w:proofErr w:type="spellStart"/>
+      <w:r>
+        <w:rPr>
+          <w:rFonts w:ascii="Arial Rounded MT Bold" w:hAnsi="Arial Rounded MT Bold" w:cs="Times New Roman"/>
+          <w:sz w:val="22"/>
+          <w:szCs w:val="22"/>
+        </w:rPr>
+        <w:t>childNodes.item</w:t>
+      </w:r>
+      <w:proofErr w:type="spellEnd"/>
+      <w:r>
+        <w:rPr>
+          <w:rFonts w:ascii="Arial Rounded MT Bold" w:hAnsi="Arial Rounded MT Bold" w:cs="Times New Roman"/>
+          <w:sz w:val="22"/>
+          <w:szCs w:val="22"/>
+        </w:rPr>
+        <w:t>(i);</w:t>
+      </w:r>
+    </w:p>
+    <w:p>
+      <w:pPr>
+        <w:pStyle w:val="HTML-kntformzott"/>
+        <w:spacing w:line="360" w:lineRule="auto"/>
+        <w:jc w:val="both"/>
+        <w:rPr>
+          <w:rFonts w:ascii="Arial Rounded MT Bold" w:hAnsi="Arial Rounded MT Bold" w:cs="Times New Roman"/>
+          <w:sz w:val="22"/>
+          <w:szCs w:val="22"/>
+        </w:rPr>
+      </w:pPr>
+      <w:r>
+        <w:rPr>
+          <w:rFonts w:ascii="Arial Rounded MT Bold" w:hAnsi="Arial Rounded MT Bold" w:cs="Times New Roman"/>
+          <w:sz w:val="22"/>
+          <w:szCs w:val="22"/>
+        </w:rPr>
+        <w:t xml:space="preserve">    </w:t>
+      </w:r>
+      <w:proofErr w:type="spellStart"/>
+      <w:r>
+        <w:rPr>
+          <w:rFonts w:ascii="Arial Rounded MT Bold" w:hAnsi="Arial Rounded MT Bold" w:cs="Times New Roman"/>
+          <w:sz w:val="22"/>
+          <w:szCs w:val="22"/>
+        </w:rPr>
+        <w:t>if</w:t>
+      </w:r>
+      <w:proofErr w:type="spellEnd"/>
+      <w:r>
+        <w:rPr>
+          <w:rFonts w:ascii="Arial Rounded MT Bold" w:hAnsi="Arial Rounded MT Bold" w:cs="Times New Roman"/>
+          <w:sz w:val="22"/>
+          <w:szCs w:val="22"/>
+        </w:rPr>
+        <w:t xml:space="preserve"> (</w:t>
+      </w:r>
+      <w:proofErr w:type="spellStart"/>
+      <w:proofErr w:type="gramStart"/>
+      <w:r>
+        <w:rPr>
+          <w:rFonts w:ascii="Arial Rounded MT Bold" w:hAnsi="Arial Rounded MT Bold" w:cs="Times New Roman"/>
+          <w:sz w:val="22"/>
+          <w:szCs w:val="22"/>
+        </w:rPr>
+        <w:t>node.getNodeType</w:t>
+      </w:r>
+      <w:proofErr w:type="spellEnd"/>
+      <w:proofErr w:type="gramEnd"/>
+      <w:r>
+        <w:rPr>
+          <w:rFonts w:ascii="Arial Rounded MT Bold" w:hAnsi="Arial Rounded MT Bold" w:cs="Times New Roman"/>
+          <w:sz w:val="22"/>
+          <w:szCs w:val="22"/>
+        </w:rPr>
+        <w:t xml:space="preserve">() == </w:t>
+      </w:r>
+      <w:proofErr w:type="spellStart"/>
+      <w:r>
+        <w:rPr>
+          <w:rFonts w:ascii="Arial Rounded MT Bold" w:hAnsi="Arial Rounded MT Bold" w:cs="Times New Roman"/>
+          <w:sz w:val="22"/>
+          <w:szCs w:val="22"/>
+        </w:rPr>
+        <w:t>Node.ELEMENT_NODE</w:t>
+      </w:r>
+      <w:proofErr w:type="spellEnd"/>
+      <w:r>
+        <w:rPr>
+          <w:rFonts w:ascii="Arial Rounded MT Bold" w:hAnsi="Arial Rounded MT Bold" w:cs="Times New Roman"/>
+          <w:sz w:val="22"/>
+          <w:szCs w:val="22"/>
+        </w:rPr>
+        <w:t>) {</w:t>
+      </w:r>
+    </w:p>
+    <w:p>
+      <w:pPr>
+        <w:pStyle w:val="HTML-kntformzott"/>
+        <w:spacing w:line="360" w:lineRule="auto"/>
+        <w:jc w:val="both"/>
+        <w:rPr>
+          <w:rFonts w:ascii="Arial Rounded MT Bold" w:hAnsi="Arial Rounded MT Bold" w:cs="Times New Roman"/>
+          <w:sz w:val="22"/>
+          <w:szCs w:val="22"/>
+        </w:rPr>
+      </w:pPr>
+      <w:r>
+        <w:rPr>
+          <w:rFonts w:ascii="Arial Rounded MT Bold" w:hAnsi="Arial Rounded MT Bold" w:cs="Times New Roman"/>
+          <w:sz w:val="22"/>
+          <w:szCs w:val="22"/>
+        </w:rPr>
+        <w:t xml:space="preserve">        </w:t>
+      </w:r>
+      <w:proofErr w:type="spellStart"/>
+      <w:r>
+        <w:rPr>
+          <w:rFonts w:ascii="Arial Rounded MT Bold" w:hAnsi="Arial Rounded MT Bold" w:cs="Times New Roman"/>
+          <w:sz w:val="22"/>
+          <w:szCs w:val="22"/>
+        </w:rPr>
+        <w:t>Element</w:t>
+      </w:r>
+      <w:proofErr w:type="spellEnd"/>
+      <w:r>
+        <w:rPr>
+          <w:rFonts w:ascii="Arial Rounded MT Bold" w:hAnsi="Arial Rounded MT Bold" w:cs="Times New Roman"/>
+          <w:sz w:val="22"/>
+          <w:szCs w:val="22"/>
+        </w:rPr>
+        <w:t xml:space="preserve"> elem = (</w:t>
+      </w:r>
+      <w:proofErr w:type="spellStart"/>
+      <w:r>
+        <w:rPr>
+          <w:rFonts w:ascii="Arial Rounded MT Bold" w:hAnsi="Arial Rounded MT Bold" w:cs="Times New Roman"/>
+          <w:sz w:val="22"/>
+          <w:szCs w:val="22"/>
+        </w:rPr>
+        <w:t>Element</w:t>
+      </w:r>
+      <w:proofErr w:type="spellEnd"/>
+      <w:r>
+        <w:rPr>
+          <w:rFonts w:ascii="Arial Rounded MT Bold" w:hAnsi="Arial Rounded MT Bold" w:cs="Times New Roman"/>
+          <w:sz w:val="22"/>
+          <w:szCs w:val="22"/>
+        </w:rPr>
+        <w:t xml:space="preserve">) </w:t>
+      </w:r>
+      <w:proofErr w:type="spellStart"/>
+      <w:r>
+        <w:rPr>
+          <w:rFonts w:ascii="Arial Rounded MT Bold" w:hAnsi="Arial Rounded MT Bold" w:cs="Times New Roman"/>
+          <w:sz w:val="22"/>
+          <w:szCs w:val="22"/>
+        </w:rPr>
+        <w:t>node</w:t>
+      </w:r>
+      <w:proofErr w:type="spellEnd"/>
+      <w:r>
+        <w:rPr>
+          <w:rFonts w:ascii="Arial Rounded MT Bold" w:hAnsi="Arial Rounded MT Bold" w:cs="Times New Roman"/>
+          <w:sz w:val="22"/>
+          <w:szCs w:val="22"/>
+        </w:rPr>
+        <w:t>;</w:t>
+      </w:r>
+    </w:p>
+    <w:p>
+      <w:pPr>
+        <w:pStyle w:val="HTML-kntformzott"/>
+        <w:spacing w:line="360" w:lineRule="auto"/>
+        <w:jc w:val="both"/>
+        <w:rPr>
+          <w:rFonts w:ascii="Arial Rounded MT Bold" w:hAnsi="Arial Rounded MT Bold" w:cs="Times New Roman"/>
+          <w:sz w:val="22"/>
+          <w:szCs w:val="22"/>
+        </w:rPr>
+      </w:pPr>
+      <w:r>
+        <w:rPr>
+          <w:rFonts w:ascii="Arial Rounded MT Bold" w:hAnsi="Arial Rounded MT Bold" w:cs="Times New Roman"/>
+          <w:sz w:val="22"/>
+          <w:szCs w:val="22"/>
+        </w:rPr>
+        <w:t xml:space="preserve">        </w:t>
+      </w:r>
+      <w:proofErr w:type="spellStart"/>
+      <w:r>
+        <w:rPr>
+          <w:rFonts w:ascii="Arial Rounded MT Bold" w:hAnsi="Arial Rounded MT Bold" w:cs="Times New Roman"/>
+          <w:sz w:val="22"/>
+          <w:szCs w:val="22"/>
+        </w:rPr>
+        <w:t>if</w:t>
+      </w:r>
+      <w:proofErr w:type="spellEnd"/>
+      <w:r>
+        <w:rPr>
+          <w:rFonts w:ascii="Arial Rounded MT Bold" w:hAnsi="Arial Rounded MT Bold" w:cs="Times New Roman"/>
+          <w:sz w:val="22"/>
+          <w:szCs w:val="22"/>
+        </w:rPr>
+        <w:t xml:space="preserve"> ("</w:t>
+      </w:r>
+      <w:proofErr w:type="spellStart"/>
+      <w:r>
+        <w:rPr>
+          <w:rFonts w:ascii="Arial Rounded MT Bold" w:hAnsi="Arial Rounded MT Bold" w:cs="Times New Roman"/>
+          <w:sz w:val="22"/>
+          <w:szCs w:val="22"/>
+        </w:rPr>
+        <w:t>becenev</w:t>
+      </w:r>
+      <w:proofErr w:type="spellEnd"/>
+      <w:proofErr w:type="gramStart"/>
+      <w:r>
+        <w:rPr>
+          <w:rFonts w:ascii="Arial Rounded MT Bold" w:hAnsi="Arial Rounded MT Bold" w:cs="Times New Roman"/>
+          <w:sz w:val="22"/>
+          <w:szCs w:val="22"/>
+        </w:rPr>
+        <w:t>".</w:t>
+      </w:r>
+      <w:proofErr w:type="spellStart"/>
+      <w:r>
+        <w:rPr>
+          <w:rFonts w:ascii="Arial Rounded MT Bold" w:hAnsi="Arial Rounded MT Bold" w:cs="Times New Roman"/>
+          <w:sz w:val="22"/>
+          <w:szCs w:val="22"/>
+        </w:rPr>
+        <w:t>equals</w:t>
+      </w:r>
+      <w:proofErr w:type="spellEnd"/>
+      <w:proofErr w:type="gramEnd"/>
+      <w:r>
+        <w:rPr>
+          <w:rFonts w:ascii="Arial Rounded MT Bold" w:hAnsi="Arial Rounded MT Bold" w:cs="Times New Roman"/>
+          <w:sz w:val="22"/>
+          <w:szCs w:val="22"/>
+        </w:rPr>
+        <w:t>(</w:t>
+      </w:r>
+      <w:proofErr w:type="spellStart"/>
+      <w:r>
+        <w:rPr>
+          <w:rFonts w:ascii="Arial Rounded MT Bold" w:hAnsi="Arial Rounded MT Bold" w:cs="Times New Roman"/>
+          <w:sz w:val="22"/>
+          <w:szCs w:val="22"/>
+        </w:rPr>
+        <w:t>elem.getNodeName</w:t>
+      </w:r>
+      <w:proofErr w:type="spellEnd"/>
+      <w:r>
+        <w:rPr>
+          <w:rFonts w:ascii="Arial Rounded MT Bold" w:hAnsi="Arial Rounded MT Bold" w:cs="Times New Roman"/>
+          <w:sz w:val="22"/>
+          <w:szCs w:val="22"/>
+        </w:rPr>
+        <w:t>())) {</w:t>
+      </w:r>
+    </w:p>
+    <w:p>
+      <w:pPr>
+        <w:pStyle w:val="HTML-kntformzott"/>
+        <w:spacing w:line="360" w:lineRule="auto"/>
+        <w:jc w:val="both"/>
+        <w:rPr>
+          <w:rFonts w:ascii="Arial Rounded MT Bold" w:hAnsi="Arial Rounded MT Bold" w:cs="Times New Roman"/>
+          <w:sz w:val="22"/>
+          <w:szCs w:val="22"/>
+        </w:rPr>
+      </w:pPr>
+      <w:r>
+        <w:rPr>
+          <w:rFonts w:ascii="Arial Rounded MT Bold" w:hAnsi="Arial Rounded MT Bold" w:cs="Times New Roman"/>
+          <w:sz w:val="22"/>
+          <w:szCs w:val="22"/>
+        </w:rPr>
+        <w:t xml:space="preserve">            </w:t>
+      </w:r>
+      <w:proofErr w:type="spellStart"/>
+      <w:proofErr w:type="gramStart"/>
+      <w:r>
+        <w:rPr>
+          <w:rFonts w:ascii="Arial Rounded MT Bold" w:hAnsi="Arial Rounded MT Bold" w:cs="Times New Roman"/>
+          <w:sz w:val="22"/>
+          <w:szCs w:val="22"/>
+        </w:rPr>
+        <w:t>elem.setTextContent</w:t>
+      </w:r>
+      <w:proofErr w:type="spellEnd"/>
+      <w:proofErr w:type="gramEnd"/>
+      <w:r>
+        <w:rPr>
+          <w:rFonts w:ascii="Arial Rounded MT Bold" w:hAnsi="Arial Rounded MT Bold" w:cs="Times New Roman"/>
+          <w:sz w:val="22"/>
+          <w:szCs w:val="22"/>
+        </w:rPr>
+        <w:t>("</w:t>
+      </w:r>
+      <w:proofErr w:type="spellStart"/>
+      <w:r>
+        <w:rPr>
+          <w:rFonts w:ascii="Arial Rounded MT Bold" w:hAnsi="Arial Rounded MT Bold" w:cs="Times New Roman"/>
+          <w:sz w:val="22"/>
+          <w:szCs w:val="22"/>
+        </w:rPr>
+        <w:t>Lightning</w:t>
+      </w:r>
+      <w:proofErr w:type="spellEnd"/>
+      <w:r>
+        <w:rPr>
+          <w:rFonts w:ascii="Arial Rounded MT Bold" w:hAnsi="Arial Rounded MT Bold" w:cs="Times New Roman"/>
+          <w:sz w:val="22"/>
+          <w:szCs w:val="22"/>
+        </w:rPr>
+        <w:t>");</w:t>
+      </w:r>
+    </w:p>
+    <w:p>
+      <w:pPr>
+        <w:pStyle w:val="HTML-kntformzott"/>
+        <w:spacing w:line="360" w:lineRule="auto"/>
+        <w:jc w:val="both"/>
+        <w:rPr>
+          <w:rFonts w:ascii="Arial Rounded MT Bold" w:hAnsi="Arial Rounded MT Bold" w:cs="Times New Roman"/>
+          <w:sz w:val="22"/>
+          <w:szCs w:val="22"/>
+        </w:rPr>
+      </w:pPr>
+      <w:r>
+        <w:rPr>
+          <w:rFonts w:ascii="Arial Rounded MT Bold" w:hAnsi="Arial Rounded MT Bold" w:cs="Times New Roman"/>
+          <w:sz w:val="22"/>
+          <w:szCs w:val="22"/>
+        </w:rPr>
+        <w:t xml:space="preserve">        }</w:t>
+      </w:r>
+    </w:p>
+    <w:p>
+      <w:pPr>
+        <w:pStyle w:val="HTML-kntformzott"/>
+        <w:spacing w:line="360" w:lineRule="auto"/>
+        <w:jc w:val="both"/>
+        <w:rPr>
+          <w:rFonts w:ascii="Arial Rounded MT Bold" w:hAnsi="Arial Rounded MT Bold" w:cs="Times New Roman"/>
+          <w:sz w:val="22"/>
+          <w:szCs w:val="22"/>
+        </w:rPr>
+      </w:pPr>
+      <w:r>
+        <w:rPr>
+          <w:rFonts w:ascii="Arial Rounded MT Bold" w:hAnsi="Arial Rounded MT Bold" w:cs="Times New Roman"/>
+          <w:sz w:val="22"/>
+          <w:szCs w:val="22"/>
+        </w:rPr>
+        <w:t xml:space="preserve">    }</w:t>
+      </w:r>
+    </w:p>
+    <w:p>
+      <w:pPr>
+        <w:pStyle w:val="HTML-kntformzott"/>
+        <w:spacing w:line="360" w:lineRule="auto"/>
+        <w:jc w:val="both"/>
+        <w:rPr>
+          <w:rFonts w:ascii="Arial Rounded MT Bold" w:hAnsi="Arial Rounded MT Bold" w:cs="Times New Roman"/>
+          <w:sz w:val="22"/>
+          <w:szCs w:val="22"/>
+        </w:rPr>
+      </w:pPr>
+      <w:r>
+        <w:rPr>
+          <w:rFonts w:ascii="Arial Rounded MT Bold" w:hAnsi="Arial Rounded MT Bold" w:cs="Times New Roman"/>
+          <w:sz w:val="22"/>
+          <w:szCs w:val="22"/>
+        </w:rPr>
+        <w:t>}</w:t>
+      </w:r>
+    </w:p>
+    <w:p>
+      <w:pPr>
+        <w:pStyle w:val="HTML-kntformzott"/>
+        <w:spacing w:line="360" w:lineRule="auto"/>
+        <w:jc w:val="both"/>
+        <w:rPr>
+          <w:rFonts w:ascii="Arial Rounded MT Bold" w:hAnsi="Arial Rounded MT Bold" w:cs="Times New Roman"/>
+          <w:sz w:val="22"/>
+          <w:szCs w:val="22"/>
+        </w:rPr>
+      </w:pPr>
+    </w:p>
+    <w:p>
+      <w:pPr>
+        <w:pStyle w:val="HTML-kntformzott"/>
+        <w:spacing w:line="360" w:lineRule="auto"/>
+        <w:jc w:val="both"/>
+        <w:rPr>
+          <w:rFonts w:ascii="Times New Roman" w:hAnsi="Times New Roman" w:cs="Times New Roman"/>
+          <w:sz w:val="22"/>
+          <w:szCs w:val="22"/>
+        </w:rPr>
+      </w:pPr>
+      <w:r>
+        <w:rPr>
+          <w:rStyle w:val="Kiemels"/>
+          <w:rFonts w:ascii="Times New Roman" w:eastAsiaTheme="majorEastAsia" w:hAnsi="Times New Roman" w:cs="Times New Roman"/>
+          <w:sz w:val="22"/>
+          <w:szCs w:val="22"/>
+        </w:rPr>
+        <w:t>Magyarázat:</w:t>
+      </w:r>
+      <w:r>
+        <w:rPr>
+          <w:rFonts w:ascii="Times New Roman" w:hAnsi="Times New Roman" w:cs="Times New Roman"/>
+          <w:sz w:val="22"/>
+          <w:szCs w:val="22"/>
+        </w:rPr>
+        <w:t xml:space="preserve"> Az első játékos attribútumát módosítjuk </w:t>
+      </w:r>
+      <w:proofErr w:type="spellStart"/>
+      <w:r>
+        <w:rPr>
+          <w:rStyle w:val="HTML-kd"/>
+          <w:rFonts w:ascii="Times New Roman" w:hAnsi="Times New Roman" w:cs="Times New Roman"/>
+          <w:sz w:val="22"/>
+          <w:szCs w:val="22"/>
+        </w:rPr>
+        <w:t>NamedNodeMap</w:t>
+      </w:r>
+      <w:proofErr w:type="spellEnd"/>
+      <w:r>
+        <w:rPr>
+          <w:rFonts w:ascii="Times New Roman" w:hAnsi="Times New Roman" w:cs="Times New Roman"/>
+          <w:sz w:val="22"/>
+          <w:szCs w:val="22"/>
+        </w:rPr>
+        <w:t xml:space="preserve"> segítségével, míg a második játékos becenevét </w:t>
+      </w:r>
+      <w:proofErr w:type="spellStart"/>
+      <w:r>
+        <w:rPr>
+          <w:rStyle w:val="HTML-kd"/>
+          <w:rFonts w:ascii="Times New Roman" w:hAnsi="Times New Roman" w:cs="Times New Roman"/>
+          <w:sz w:val="22"/>
+          <w:szCs w:val="22"/>
+        </w:rPr>
+        <w:t>NodeList</w:t>
+      </w:r>
+      <w:proofErr w:type="spellEnd"/>
+      <w:r>
+        <w:rPr>
+          <w:rFonts w:ascii="Times New Roman" w:hAnsi="Times New Roman" w:cs="Times New Roman"/>
+          <w:sz w:val="22"/>
+          <w:szCs w:val="22"/>
+        </w:rPr>
+        <w:t xml:space="preserve"> bejárással változtatjuk meg. Ez mutatja, hogy mindkét DOM eszközt tudatosan használjuk.</w:t>
+      </w:r>
+    </w:p>
+    <w:p>
+      <w:pPr>
+        <w:rPr>
+          <w:rFonts w:ascii="Times New Roman" w:eastAsia="Times New Roman" w:hAnsi="Times New Roman" w:cs="Times New Roman"/>
+          <w:lang w:eastAsia="hu-HU"/>
+        </w:rPr>
+      </w:pPr>
+      <w:r>
+        <w:rPr>
+          <w:rFonts w:ascii="Times New Roman" w:hAnsi="Times New Roman" w:cs="Times New Roman"/>
+        </w:rPr>
+        <w:br w:type="page"/>
+      </w:r>
+    </w:p>
+    <w:p>
+      <w:pPr>
+        <w:pStyle w:val="HTML-kntformzott"/>
+        <w:keepNext/>
+        <w:spacing w:line="360" w:lineRule="auto"/>
+        <w:jc w:val="both"/>
+      </w:pPr>
+      <w:r>
+        <w:rPr>
+          <w:noProof/>
+        </w:rPr>
+        <w:lastRenderedPageBreak/>
+        <w:drawing>
+          <wp:inline distT="0" distB="0" distL="0" distR="0" wp14:anchorId="3ED8F933" wp14:editId="4234E18E">
+            <wp:extent cx="5760720" cy="1706880"/>
+            <wp:effectExtent l="0" t="0" r="0" b="7620"/>
+            <wp:docPr id="19" name="Kép 19"/>
+            <wp:cNvGraphicFramePr>
+              <a:graphicFrameLocks xmlns:a="http://schemas.openxmlformats.org/drawingml/2006/main" noChangeAspect="1"/>
+            </wp:cNvGraphicFramePr>
+            <a:graphic xmlns:a="http://schemas.openxmlformats.org/drawingml/2006/main">
+              <a:graphicData uri="http://schemas.openxmlformats.org/drawingml/2006/picture">
+                <pic:pic xmlns:pic="http://schemas.openxmlformats.org/drawingml/2006/picture">
+                  <pic:nvPicPr>
+                    <pic:cNvPr id="1" name=""/>
+                    <pic:cNvPicPr/>
+                  </pic:nvPicPr>
+                  <pic:blipFill>
+                    <a:blip r:embed="rId12"/>
+                    <a:stretch>
+                      <a:fillRect/>
+                    </a:stretch>
+                  </pic:blipFill>
+                  <pic:spPr>
+                    <a:xfrm>
+                      <a:off x="0" y="0"/>
+                      <a:ext cx="5760720" cy="1706880"/>
+                    </a:xfrm>
+                    <a:prstGeom prst="rect">
+                      <a:avLst/>
+                    </a:prstGeom>
+                  </pic:spPr>
+                </pic:pic>
+              </a:graphicData>
+            </a:graphic>
+          </wp:inline>
+        </w:drawing>
+      </w:r>
+    </w:p>
+    <w:p>
+      <w:pPr>
+        <w:pStyle w:val="Kpalrs"/>
+        <w:jc w:val="center"/>
+      </w:pPr>
+      <w:r>
+        <w:rPr>
+          <w:noProof/>
+        </w:rPr>
+        <w:drawing>
+          <wp:anchor distT="0" distB="0" distL="114300" distR="114300" simplePos="0" relativeHeight="251669504" behindDoc="0" locked="0" layoutInCell="1" allowOverlap="1" wp14:anchorId="4FD7E6B8" wp14:editId="09336AB0">
+            <wp:simplePos x="0" y="0"/>
+            <wp:positionH relativeFrom="column">
+              <wp:posOffset>427465</wp:posOffset>
+            </wp:positionH>
+            <wp:positionV relativeFrom="paragraph">
+              <wp:posOffset>241328</wp:posOffset>
+            </wp:positionV>
+            <wp:extent cx="4981575" cy="2581275"/>
+            <wp:effectExtent l="0" t="0" r="9525" b="9525"/>
+            <wp:wrapThrough wrapText="bothSides">
+              <wp:wrapPolygon edited="0">
+                <wp:start x="0" y="0"/>
+                <wp:lineTo x="0" y="21520"/>
+                <wp:lineTo x="21559" y="21520"/>
+                <wp:lineTo x="21559" y="0"/>
+                <wp:lineTo x="0" y="0"/>
+              </wp:wrapPolygon>
+            </wp:wrapThrough>
+            <wp:docPr id="20" name="Kép 20"/>
             <wp:cNvGraphicFramePr>
               <a:graphicFrameLocks xmlns:a="http://schemas.openxmlformats.org/drawingml/2006/main" noChangeAspect="1"/>
             </wp:cNvGraphicFramePr>
@@ -3647,7 +6506,7 @@
                   <pic:spPr>
                     <a:xfrm>
                       <a:off x="0" y="0"/>
-                      <a:ext cx="2867025" cy="600075"/>
+                      <a:ext cx="4981575" cy="2581275"/>
                     </a:xfrm>
                     <a:prstGeom prst="rect">
                       <a:avLst/>
@@ -3661,585 +6520,12 @@
       </w:r>
       <w:r>
         <w:rPr>
-          <w:rStyle w:val="Kiemels"/>
-          <w:rFonts w:ascii="Times New Roman" w:hAnsi="Times New Roman" w:cs="Times New Roman"/>
-        </w:rPr>
-        <w:t>Magyarázat:</w:t>
-      </w:r>
-      <w:r>
-        <w:rPr>
-          <w:rFonts w:ascii="Times New Roman" w:hAnsi="Times New Roman" w:cs="Times New Roman"/>
-        </w:rPr>
-        <w:t xml:space="preserve"> A játékosok közül csak a magyar nemzetiségűeket szűrjük ki, és kiírjuk a nevüket.</w:t>
-      </w:r>
-    </w:p>
-    <w:p>
-      <w:pPr>
-        <w:spacing w:line="360" w:lineRule="auto"/>
-        <w:jc w:val="both"/>
-        <w:rPr>
-          <w:rFonts w:ascii="Times New Roman" w:hAnsi="Times New Roman" w:cs="Times New Roman"/>
-        </w:rPr>
-      </w:pPr>
-    </w:p>
-    <w:p>
-      <w:pPr>
-        <w:spacing w:line="360" w:lineRule="auto"/>
-        <w:jc w:val="both"/>
-        <w:rPr>
-          <w:rFonts w:ascii="Times New Roman" w:hAnsi="Times New Roman" w:cs="Times New Roman"/>
-        </w:rPr>
-      </w:pPr>
-    </w:p>
-    <w:p>
-      <w:pPr>
-        <w:spacing w:line="360" w:lineRule="auto"/>
-        <w:jc w:val="both"/>
-        <w:rPr>
-          <w:rFonts w:ascii="Times New Roman" w:hAnsi="Times New Roman" w:cs="Times New Roman"/>
-        </w:rPr>
-      </w:pPr>
-    </w:p>
-    <w:p>
-      <w:pPr>
-        <w:rPr>
-          <w:rFonts w:ascii="Times New Roman" w:hAnsi="Times New Roman" w:cs="Times New Roman"/>
-        </w:rPr>
-      </w:pPr>
-      <w:r>
-        <w:rPr>
-          <w:rFonts w:ascii="Times New Roman" w:hAnsi="Times New Roman" w:cs="Times New Roman"/>
-        </w:rPr>
-        <w:br w:type="page"/>
-      </w:r>
-    </w:p>
-    <w:p>
-      <w:pPr>
-        <w:pStyle w:val="Cmsor2"/>
-      </w:pPr>
-      <w:bookmarkStart w:id="12" w:name="_Toc215532549"/>
-      <w:r>
-        <w:lastRenderedPageBreak/>
-        <w:t>3.3 Adatmódosítás</w:t>
-      </w:r>
-      <w:bookmarkEnd w:id="12"/>
-    </w:p>
-    <w:p/>
-    <w:p>
-      <w:pPr>
-        <w:spacing w:line="360" w:lineRule="auto"/>
-        <w:jc w:val="both"/>
-        <w:rPr>
-          <w:rFonts w:ascii="Times New Roman" w:hAnsi="Times New Roman" w:cs="Times New Roman"/>
-        </w:rPr>
-      </w:pPr>
-      <w:r>
-        <w:rPr>
-          <w:rFonts w:ascii="Times New Roman" w:hAnsi="Times New Roman" w:cs="Times New Roman"/>
-        </w:rPr>
-        <w:t xml:space="preserve">A </w:t>
-      </w:r>
-      <w:r>
-        <w:rPr>
-          <w:rStyle w:val="HTML-kd"/>
-          <w:rFonts w:ascii="Times New Roman" w:eastAsiaTheme="majorEastAsia" w:hAnsi="Times New Roman" w:cs="Times New Roman"/>
-          <w:sz w:val="22"/>
-          <w:szCs w:val="22"/>
-        </w:rPr>
-        <w:t>NeptunkodDOMModify.java</w:t>
-      </w:r>
-      <w:r>
-        <w:rPr>
-          <w:rFonts w:ascii="Times New Roman" w:hAnsi="Times New Roman" w:cs="Times New Roman"/>
-        </w:rPr>
-        <w:t xml:space="preserve"> osztályban az XML dokumentumot beolvastuk, majd legalább 4 módosítást hajtottunk végre rajta. A módosítások között szerepel attribútum átírása </w:t>
-      </w:r>
-      <w:r>
-        <w:rPr>
-          <w:rStyle w:val="HTML-kd"/>
-          <w:rFonts w:ascii="Times New Roman" w:eastAsiaTheme="majorEastAsia" w:hAnsi="Times New Roman" w:cs="Times New Roman"/>
-          <w:sz w:val="22"/>
-          <w:szCs w:val="22"/>
-        </w:rPr>
-        <w:t>NamedNodeMap</w:t>
-      </w:r>
-      <w:r>
-        <w:rPr>
-          <w:rFonts w:ascii="Times New Roman" w:hAnsi="Times New Roman" w:cs="Times New Roman"/>
-        </w:rPr>
-        <w:t xml:space="preserve"> segítségével, gyermekelemek módosítása </w:t>
-      </w:r>
-      <w:r>
-        <w:rPr>
-          <w:rStyle w:val="HTML-kd"/>
-          <w:rFonts w:ascii="Times New Roman" w:eastAsiaTheme="majorEastAsia" w:hAnsi="Times New Roman" w:cs="Times New Roman"/>
-          <w:sz w:val="22"/>
-          <w:szCs w:val="22"/>
-        </w:rPr>
-        <w:t>NodeList</w:t>
-      </w:r>
-      <w:r>
-        <w:rPr>
-          <w:rFonts w:ascii="Times New Roman" w:hAnsi="Times New Roman" w:cs="Times New Roman"/>
-        </w:rPr>
-        <w:t xml:space="preserve"> bejárással, dátum átírása, valamint új attribútum hozzáadása. A módosított dokumentumot a konzolra írtuk ki </w:t>
-      </w:r>
-      <w:r>
-        <w:rPr>
-          <w:rStyle w:val="HTML-kd"/>
-          <w:rFonts w:ascii="Times New Roman" w:eastAsiaTheme="majorEastAsia" w:hAnsi="Times New Roman" w:cs="Times New Roman"/>
-          <w:sz w:val="22"/>
-          <w:szCs w:val="22"/>
-        </w:rPr>
-        <w:t>Transformer</w:t>
-      </w:r>
-      <w:r>
-        <w:rPr>
-          <w:rFonts w:ascii="Times New Roman" w:hAnsi="Times New Roman" w:cs="Times New Roman"/>
-        </w:rPr>
-        <w:t xml:space="preserve"> segítségével.</w:t>
-      </w:r>
-    </w:p>
-    <w:p>
-      <w:pPr>
-        <w:spacing w:line="360" w:lineRule="auto"/>
-        <w:jc w:val="both"/>
-        <w:rPr>
-          <w:rFonts w:ascii="Arial Rounded MT Bold" w:hAnsi="Arial Rounded MT Bold" w:cs="Times New Roman"/>
-        </w:rPr>
-      </w:pPr>
-      <w:r>
-        <w:rPr>
-          <w:rFonts w:ascii="Arial Rounded MT Bold" w:hAnsi="Arial Rounded MT Bold" w:cs="Times New Roman"/>
-        </w:rPr>
-        <w:t>Node jatekos1 = doc.getElementsByTagName("jatekos").item(0);</w:t>
-      </w:r>
-    </w:p>
-    <w:p>
-      <w:pPr>
-        <w:spacing w:line="360" w:lineRule="auto"/>
-        <w:jc w:val="both"/>
-        <w:rPr>
-          <w:rFonts w:ascii="Arial Rounded MT Bold" w:hAnsi="Arial Rounded MT Bold" w:cs="Times New Roman"/>
-        </w:rPr>
-      </w:pPr>
-      <w:r>
-        <w:rPr>
-          <w:rFonts w:ascii="Arial Rounded MT Bold" w:hAnsi="Arial Rounded MT Bold" w:cs="Times New Roman"/>
-        </w:rPr>
-        <w:t>NamedNodeMap attr = jatekos1.getAttributes();</w:t>
-      </w:r>
-    </w:p>
-    <w:p>
-      <w:pPr>
-        <w:spacing w:line="360" w:lineRule="auto"/>
-        <w:jc w:val="both"/>
-        <w:rPr>
-          <w:rFonts w:ascii="Arial Rounded MT Bold" w:hAnsi="Arial Rounded MT Bold" w:cs="Times New Roman"/>
-        </w:rPr>
-      </w:pPr>
-      <w:r>
-        <w:rPr>
-          <w:rFonts w:ascii="Arial Rounded MT Bold" w:hAnsi="Arial Rounded MT Bold" w:cs="Times New Roman"/>
-        </w:rPr>
-        <w:t>Node orszagAttr = attr.getNamedItem("orszag_id");</w:t>
-      </w:r>
-    </w:p>
-    <w:p>
-      <w:pPr>
-        <w:spacing w:line="360" w:lineRule="auto"/>
-        <w:jc w:val="both"/>
-        <w:rPr>
-          <w:rFonts w:ascii="Arial Rounded MT Bold" w:hAnsi="Arial Rounded MT Bold" w:cs="Times New Roman"/>
-        </w:rPr>
-      </w:pPr>
-      <w:r>
-        <w:rPr>
-          <w:rFonts w:ascii="Arial Rounded MT Bold" w:hAnsi="Arial Rounded MT Bold" w:cs="Times New Roman"/>
-        </w:rPr>
-        <w:t>orszagAttr.setTextContent("99"); // új ország ID</w:t>
-      </w:r>
-    </w:p>
-    <w:p>
-      <w:pPr>
-        <w:spacing w:line="360" w:lineRule="auto"/>
-        <w:jc w:val="both"/>
-        <w:rPr>
-          <w:rFonts w:ascii="Times New Roman" w:hAnsi="Times New Roman" w:cs="Times New Roman"/>
-        </w:rPr>
-      </w:pPr>
-    </w:p>
-    <w:p>
-      <w:pPr>
-        <w:pStyle w:val="HTML-kntformzott"/>
-        <w:spacing w:line="360" w:lineRule="auto"/>
-        <w:jc w:val="both"/>
-        <w:rPr>
-          <w:rFonts w:ascii="Arial Rounded MT Bold" w:hAnsi="Arial Rounded MT Bold" w:cs="Times New Roman"/>
-          <w:sz w:val="22"/>
-          <w:szCs w:val="22"/>
-        </w:rPr>
-      </w:pPr>
-      <w:r>
-        <w:rPr>
-          <w:rFonts w:ascii="Arial Rounded MT Bold" w:hAnsi="Arial Rounded MT Bold" w:cs="Times New Roman"/>
-          <w:sz w:val="22"/>
-          <w:szCs w:val="22"/>
-        </w:rPr>
-        <w:t>Node jatekos2 = doc.getElementsByTagName("jatekos").item(1);</w:t>
-      </w:r>
-    </w:p>
-    <w:p>
-      <w:pPr>
-        <w:pStyle w:val="HTML-kntformzott"/>
-        <w:spacing w:line="360" w:lineRule="auto"/>
-        <w:jc w:val="both"/>
-        <w:rPr>
-          <w:rFonts w:ascii="Arial Rounded MT Bold" w:hAnsi="Arial Rounded MT Bold" w:cs="Times New Roman"/>
-          <w:sz w:val="22"/>
-          <w:szCs w:val="22"/>
-        </w:rPr>
-      </w:pPr>
-      <w:r>
-        <w:rPr>
-          <w:rFonts w:ascii="Arial Rounded MT Bold" w:hAnsi="Arial Rounded MT Bold" w:cs="Times New Roman"/>
-          <w:sz w:val="22"/>
-          <w:szCs w:val="22"/>
-        </w:rPr>
-        <w:t>NodeList childNodes = jatekos2.getChildNodes();</w:t>
-      </w:r>
-    </w:p>
-    <w:p>
-      <w:pPr>
-        <w:pStyle w:val="HTML-kntformzott"/>
-        <w:spacing w:line="360" w:lineRule="auto"/>
-        <w:jc w:val="both"/>
-        <w:rPr>
-          <w:rFonts w:ascii="Arial Rounded MT Bold" w:hAnsi="Arial Rounded MT Bold" w:cs="Times New Roman"/>
-          <w:sz w:val="22"/>
-          <w:szCs w:val="22"/>
-        </w:rPr>
-      </w:pPr>
-      <w:r>
-        <w:rPr>
-          <w:rFonts w:ascii="Arial Rounded MT Bold" w:hAnsi="Arial Rounded MT Bold" w:cs="Times New Roman"/>
-          <w:sz w:val="22"/>
-          <w:szCs w:val="22"/>
-        </w:rPr>
-        <w:t>for (int i = 0; i &lt; childNodes.getLength(); i++) {</w:t>
-      </w:r>
-    </w:p>
-    <w:p>
-      <w:pPr>
-        <w:pStyle w:val="HTML-kntformzott"/>
-        <w:spacing w:line="360" w:lineRule="auto"/>
-        <w:jc w:val="both"/>
-        <w:rPr>
-          <w:rFonts w:ascii="Arial Rounded MT Bold" w:hAnsi="Arial Rounded MT Bold" w:cs="Times New Roman"/>
-          <w:sz w:val="22"/>
-          <w:szCs w:val="22"/>
-        </w:rPr>
-      </w:pPr>
-      <w:r>
-        <w:rPr>
-          <w:rFonts w:ascii="Arial Rounded MT Bold" w:hAnsi="Arial Rounded MT Bold" w:cs="Times New Roman"/>
-          <w:sz w:val="22"/>
-          <w:szCs w:val="22"/>
-        </w:rPr>
-        <w:t xml:space="preserve">    Node node = childNodes.item(i);</w:t>
-      </w:r>
-    </w:p>
-    <w:p>
-      <w:pPr>
-        <w:pStyle w:val="HTML-kntformzott"/>
-        <w:spacing w:line="360" w:lineRule="auto"/>
-        <w:jc w:val="both"/>
-        <w:rPr>
-          <w:rFonts w:ascii="Arial Rounded MT Bold" w:hAnsi="Arial Rounded MT Bold" w:cs="Times New Roman"/>
-          <w:sz w:val="22"/>
-          <w:szCs w:val="22"/>
-        </w:rPr>
-      </w:pPr>
-      <w:r>
-        <w:rPr>
-          <w:rFonts w:ascii="Arial Rounded MT Bold" w:hAnsi="Arial Rounded MT Bold" w:cs="Times New Roman"/>
-          <w:sz w:val="22"/>
-          <w:szCs w:val="22"/>
-        </w:rPr>
-        <w:t xml:space="preserve">    if (node.getNodeType() == Node.ELEMENT_NODE) {</w:t>
-      </w:r>
-    </w:p>
-    <w:p>
-      <w:pPr>
-        <w:pStyle w:val="HTML-kntformzott"/>
-        <w:spacing w:line="360" w:lineRule="auto"/>
-        <w:jc w:val="both"/>
-        <w:rPr>
-          <w:rFonts w:ascii="Arial Rounded MT Bold" w:hAnsi="Arial Rounded MT Bold" w:cs="Times New Roman"/>
-          <w:sz w:val="22"/>
-          <w:szCs w:val="22"/>
-        </w:rPr>
-      </w:pPr>
-      <w:r>
-        <w:rPr>
-          <w:rFonts w:ascii="Arial Rounded MT Bold" w:hAnsi="Arial Rounded MT Bold" w:cs="Times New Roman"/>
-          <w:sz w:val="22"/>
-          <w:szCs w:val="22"/>
-        </w:rPr>
-        <w:t xml:space="preserve">        Element elem = (Element) node;</w:t>
-      </w:r>
-    </w:p>
-    <w:p>
-      <w:pPr>
-        <w:pStyle w:val="HTML-kntformzott"/>
-        <w:spacing w:line="360" w:lineRule="auto"/>
-        <w:jc w:val="both"/>
-        <w:rPr>
-          <w:rFonts w:ascii="Arial Rounded MT Bold" w:hAnsi="Arial Rounded MT Bold" w:cs="Times New Roman"/>
-          <w:sz w:val="22"/>
-          <w:szCs w:val="22"/>
-        </w:rPr>
-      </w:pPr>
-      <w:r>
-        <w:rPr>
-          <w:rFonts w:ascii="Arial Rounded MT Bold" w:hAnsi="Arial Rounded MT Bold" w:cs="Times New Roman"/>
-          <w:sz w:val="22"/>
-          <w:szCs w:val="22"/>
-        </w:rPr>
-        <w:t xml:space="preserve">        if ("becenev".equals(elem.getNodeName())) {</w:t>
-      </w:r>
-    </w:p>
-    <w:p>
-      <w:pPr>
-        <w:pStyle w:val="HTML-kntformzott"/>
-        <w:spacing w:line="360" w:lineRule="auto"/>
-        <w:jc w:val="both"/>
-        <w:rPr>
-          <w:rFonts w:ascii="Arial Rounded MT Bold" w:hAnsi="Arial Rounded MT Bold" w:cs="Times New Roman"/>
-          <w:sz w:val="22"/>
-          <w:szCs w:val="22"/>
-        </w:rPr>
-      </w:pPr>
-      <w:r>
-        <w:rPr>
-          <w:rFonts w:ascii="Arial Rounded MT Bold" w:hAnsi="Arial Rounded MT Bold" w:cs="Times New Roman"/>
-          <w:sz w:val="22"/>
-          <w:szCs w:val="22"/>
-        </w:rPr>
-        <w:t xml:space="preserve">            elem.setTextContent("Lightning");</w:t>
-      </w:r>
-    </w:p>
-    <w:p>
-      <w:pPr>
-        <w:pStyle w:val="HTML-kntformzott"/>
-        <w:spacing w:line="360" w:lineRule="auto"/>
-        <w:jc w:val="both"/>
-        <w:rPr>
-          <w:rFonts w:ascii="Arial Rounded MT Bold" w:hAnsi="Arial Rounded MT Bold" w:cs="Times New Roman"/>
-          <w:sz w:val="22"/>
-          <w:szCs w:val="22"/>
-        </w:rPr>
-      </w:pPr>
-      <w:r>
-        <w:rPr>
-          <w:rFonts w:ascii="Arial Rounded MT Bold" w:hAnsi="Arial Rounded MT Bold" w:cs="Times New Roman"/>
-          <w:sz w:val="22"/>
-          <w:szCs w:val="22"/>
-        </w:rPr>
-        <w:t xml:space="preserve">        }</w:t>
-      </w:r>
-    </w:p>
-    <w:p>
-      <w:pPr>
-        <w:pStyle w:val="HTML-kntformzott"/>
-        <w:spacing w:line="360" w:lineRule="auto"/>
-        <w:jc w:val="both"/>
-        <w:rPr>
-          <w:rFonts w:ascii="Arial Rounded MT Bold" w:hAnsi="Arial Rounded MT Bold" w:cs="Times New Roman"/>
-          <w:sz w:val="22"/>
-          <w:szCs w:val="22"/>
-        </w:rPr>
-      </w:pPr>
-      <w:r>
-        <w:rPr>
-          <w:rFonts w:ascii="Arial Rounded MT Bold" w:hAnsi="Arial Rounded MT Bold" w:cs="Times New Roman"/>
-          <w:sz w:val="22"/>
-          <w:szCs w:val="22"/>
-        </w:rPr>
-        <w:t xml:space="preserve">    }</w:t>
-      </w:r>
-    </w:p>
-    <w:p>
-      <w:pPr>
-        <w:pStyle w:val="HTML-kntformzott"/>
-        <w:spacing w:line="360" w:lineRule="auto"/>
-        <w:jc w:val="both"/>
-        <w:rPr>
-          <w:rFonts w:ascii="Arial Rounded MT Bold" w:hAnsi="Arial Rounded MT Bold" w:cs="Times New Roman"/>
-          <w:sz w:val="22"/>
-          <w:szCs w:val="22"/>
-        </w:rPr>
-      </w:pPr>
-      <w:r>
-        <w:rPr>
-          <w:rFonts w:ascii="Arial Rounded MT Bold" w:hAnsi="Arial Rounded MT Bold" w:cs="Times New Roman"/>
-          <w:sz w:val="22"/>
-          <w:szCs w:val="22"/>
-        </w:rPr>
-        <w:t>}</w:t>
-      </w:r>
-    </w:p>
-    <w:p>
-      <w:pPr>
-        <w:pStyle w:val="HTML-kntformzott"/>
-        <w:spacing w:line="360" w:lineRule="auto"/>
-        <w:jc w:val="both"/>
-        <w:rPr>
-          <w:rFonts w:ascii="Arial Rounded MT Bold" w:hAnsi="Arial Rounded MT Bold" w:cs="Times New Roman"/>
-          <w:sz w:val="22"/>
-          <w:szCs w:val="22"/>
-        </w:rPr>
-      </w:pPr>
-    </w:p>
-    <w:p>
-      <w:pPr>
-        <w:pStyle w:val="HTML-kntformzott"/>
-        <w:spacing w:line="360" w:lineRule="auto"/>
-        <w:jc w:val="both"/>
-        <w:rPr>
-          <w:rFonts w:ascii="Times New Roman" w:hAnsi="Times New Roman" w:cs="Times New Roman"/>
-          <w:sz w:val="22"/>
-          <w:szCs w:val="22"/>
-        </w:rPr>
-      </w:pPr>
-      <w:r>
-        <w:rPr>
-          <w:rStyle w:val="Kiemels"/>
-          <w:rFonts w:ascii="Times New Roman" w:eastAsiaTheme="majorEastAsia" w:hAnsi="Times New Roman" w:cs="Times New Roman"/>
-          <w:sz w:val="22"/>
-          <w:szCs w:val="22"/>
-        </w:rPr>
-        <w:t>Magyarázat:</w:t>
-      </w:r>
-      <w:r>
-        <w:rPr>
-          <w:rFonts w:ascii="Times New Roman" w:hAnsi="Times New Roman" w:cs="Times New Roman"/>
-          <w:sz w:val="22"/>
-          <w:szCs w:val="22"/>
-        </w:rPr>
-        <w:t xml:space="preserve"> Az első játékos attribútumát módosítjuk </w:t>
-      </w:r>
-      <w:r>
-        <w:rPr>
-          <w:rStyle w:val="HTML-kd"/>
-          <w:rFonts w:ascii="Times New Roman" w:hAnsi="Times New Roman" w:cs="Times New Roman"/>
-          <w:sz w:val="22"/>
-          <w:szCs w:val="22"/>
-        </w:rPr>
-        <w:t>NamedNodeMap</w:t>
-      </w:r>
-      <w:r>
-        <w:rPr>
-          <w:rFonts w:ascii="Times New Roman" w:hAnsi="Times New Roman" w:cs="Times New Roman"/>
-          <w:sz w:val="22"/>
-          <w:szCs w:val="22"/>
-        </w:rPr>
-        <w:t xml:space="preserve"> segítségével, míg a második játékos becenevét </w:t>
-      </w:r>
-      <w:r>
-        <w:rPr>
-          <w:rStyle w:val="HTML-kd"/>
-          <w:rFonts w:ascii="Times New Roman" w:hAnsi="Times New Roman" w:cs="Times New Roman"/>
-          <w:sz w:val="22"/>
-          <w:szCs w:val="22"/>
-        </w:rPr>
-        <w:t>NodeList</w:t>
-      </w:r>
-      <w:r>
-        <w:rPr>
-          <w:rFonts w:ascii="Times New Roman" w:hAnsi="Times New Roman" w:cs="Times New Roman"/>
-          <w:sz w:val="22"/>
-          <w:szCs w:val="22"/>
-        </w:rPr>
-        <w:t xml:space="preserve"> bejárással változtatjuk meg. Ez mutatja, hogy mindkét DOM eszközt tudatosan használjuk.</w:t>
-      </w:r>
-    </w:p>
-    <w:p>
-      <w:pPr>
-        <w:rPr>
-          <w:rFonts w:ascii="Times New Roman" w:eastAsia="Times New Roman" w:hAnsi="Times New Roman" w:cs="Times New Roman"/>
-          <w:lang w:eastAsia="hu-HU"/>
-        </w:rPr>
-      </w:pPr>
-      <w:r>
-        <w:rPr>
-          <w:rFonts w:ascii="Times New Roman" w:hAnsi="Times New Roman" w:cs="Times New Roman"/>
-        </w:rPr>
-        <w:br w:type="page"/>
-      </w:r>
-    </w:p>
-    <w:p>
-      <w:pPr>
-        <w:pStyle w:val="HTML-kntformzott"/>
-        <w:keepNext/>
-        <w:spacing w:line="360" w:lineRule="auto"/>
-        <w:jc w:val="both"/>
-      </w:pPr>
-      <w:r>
-        <w:rPr>
-          <w:noProof/>
-        </w:rPr>
-        <w:lastRenderedPageBreak/>
-        <w:drawing>
-          <wp:inline distT="0" distB="0" distL="0" distR="0" wp14:anchorId="46ECFF38" wp14:editId="55183EE2">
-            <wp:extent cx="5760720" cy="1754505"/>
-            <wp:effectExtent l="0" t="0" r="0" b="0"/>
-            <wp:docPr id="8" name="Kép 8"/>
-            <wp:cNvGraphicFramePr>
-              <a:graphicFrameLocks xmlns:a="http://schemas.openxmlformats.org/drawingml/2006/main" noChangeAspect="1"/>
-            </wp:cNvGraphicFramePr>
-            <a:graphic xmlns:a="http://schemas.openxmlformats.org/drawingml/2006/main">
-              <a:graphicData uri="http://schemas.openxmlformats.org/drawingml/2006/picture">
-                <pic:pic xmlns:pic="http://schemas.openxmlformats.org/drawingml/2006/picture">
-                  <pic:nvPicPr>
-                    <pic:cNvPr id="1" name=""/>
-                    <pic:cNvPicPr/>
-                  </pic:nvPicPr>
-                  <pic:blipFill>
-                    <a:blip r:embed="rId14"/>
-                    <a:stretch>
-                      <a:fillRect/>
-                    </a:stretch>
-                  </pic:blipFill>
-                  <pic:spPr>
-                    <a:xfrm>
-                      <a:off x="0" y="0"/>
-                      <a:ext cx="5760720" cy="1754505"/>
-                    </a:xfrm>
-                    <a:prstGeom prst="rect">
-                      <a:avLst/>
-                    </a:prstGeom>
-                  </pic:spPr>
-                </pic:pic>
-              </a:graphicData>
-            </a:graphic>
-          </wp:inline>
-        </w:drawing>
-      </w:r>
-    </w:p>
-    <w:p>
-      <w:pPr>
-        <w:pStyle w:val="Kpalrs"/>
-        <w:jc w:val="center"/>
-      </w:pPr>
-      <w:r>
-        <w:rPr>
           <w:noProof/>
         </w:rPr>
         <mc:AlternateContent>
           <mc:Choice Requires="wps">
             <w:drawing>
-              <wp:anchor distT="0" distB="0" distL="114300" distR="114300" simplePos="0" relativeHeight="251663360" behindDoc="0" locked="0" layoutInCell="1" allowOverlap="1" wp14:anchorId="27CEAB43" wp14:editId="7BC77B7A">
+              <wp:anchor distT="0" distB="0" distL="114300" distR="114300" simplePos="0" relativeHeight="251663360" behindDoc="0" locked="0" layoutInCell="1" allowOverlap="1" wp14:anchorId="27CEAB43" wp14:editId="49F8E729">
                 <wp:simplePos x="0" y="0"/>
                 <wp:positionH relativeFrom="column">
                   <wp:posOffset>380365</wp:posOffset>
@@ -4327,29 +6613,111 @@
       </w:r>
       <w:r>
         <w:rPr>
+          <w:rFonts w:ascii="Times New Roman" w:hAnsi="Times New Roman" w:cs="Times New Roman"/>
+        </w:rPr>
+        <w:t>7</w:t>
+      </w:r>
+      <w:r>
+        <w:t>. ábra: Módosítás példa 1.</w:t>
+      </w:r>
+    </w:p>
+    <w:p/>
+    <w:p>
+      <w:pPr>
+        <w:spacing w:line="360" w:lineRule="auto"/>
+        <w:jc w:val="both"/>
+        <w:rPr>
+          <w:rFonts w:ascii="Times New Roman" w:hAnsi="Times New Roman" w:cs="Times New Roman"/>
+        </w:rPr>
+      </w:pPr>
+    </w:p>
+    <w:p>
+      <w:pPr>
+        <w:spacing w:line="360" w:lineRule="auto"/>
+        <w:jc w:val="both"/>
+        <w:rPr>
+          <w:rFonts w:ascii="Times New Roman" w:hAnsi="Times New Roman" w:cs="Times New Roman"/>
+        </w:rPr>
+      </w:pPr>
+    </w:p>
+    <w:p>
+      <w:pPr>
+        <w:spacing w:line="360" w:lineRule="auto"/>
+        <w:jc w:val="both"/>
+        <w:rPr>
+          <w:rFonts w:ascii="Times New Roman" w:hAnsi="Times New Roman" w:cs="Times New Roman"/>
+        </w:rPr>
+      </w:pPr>
+    </w:p>
+    <w:p>
+      <w:pPr>
+        <w:spacing w:line="360" w:lineRule="auto"/>
+        <w:jc w:val="both"/>
+        <w:rPr>
+          <w:rFonts w:ascii="Times New Roman" w:hAnsi="Times New Roman" w:cs="Times New Roman"/>
+        </w:rPr>
+      </w:pPr>
+    </w:p>
+    <w:p>
+      <w:pPr>
+        <w:spacing w:line="360" w:lineRule="auto"/>
+        <w:jc w:val="both"/>
+        <w:rPr>
+          <w:rFonts w:ascii="Times New Roman" w:hAnsi="Times New Roman" w:cs="Times New Roman"/>
+        </w:rPr>
+      </w:pPr>
+    </w:p>
+    <w:p>
+      <w:pPr>
+        <w:spacing w:line="360" w:lineRule="auto"/>
+        <w:jc w:val="both"/>
+        <w:rPr>
+          <w:rFonts w:ascii="Times New Roman" w:hAnsi="Times New Roman" w:cs="Times New Roman"/>
+        </w:rPr>
+      </w:pPr>
+    </w:p>
+    <w:p>
+      <w:pPr>
+        <w:spacing w:line="360" w:lineRule="auto"/>
+        <w:jc w:val="both"/>
+        <w:rPr>
+          <w:rFonts w:ascii="Times New Roman" w:hAnsi="Times New Roman" w:cs="Times New Roman"/>
+        </w:rPr>
+      </w:pPr>
+    </w:p>
+    <w:p>
+      <w:pPr>
+        <w:spacing w:line="360" w:lineRule="auto"/>
+        <w:jc w:val="both"/>
+        <w:rPr>
+          <w:rFonts w:ascii="Times New Roman" w:hAnsi="Times New Roman" w:cs="Times New Roman"/>
+        </w:rPr>
+      </w:pPr>
+      <w:r>
+        <w:rPr>
           <w:noProof/>
         </w:rPr>
         <w:drawing>
-          <wp:anchor distT="0" distB="0" distL="114300" distR="114300" simplePos="0" relativeHeight="251661312" behindDoc="0" locked="0" layoutInCell="1" allowOverlap="1" wp14:anchorId="14B874FF" wp14:editId="511D0047">
+          <wp:anchor distT="0" distB="0" distL="114300" distR="114300" simplePos="0" relativeHeight="251670528" behindDoc="0" locked="0" layoutInCell="1" allowOverlap="1" wp14:anchorId="6541B05B" wp14:editId="75649B6A">
             <wp:simplePos x="0" y="0"/>
             <wp:positionH relativeFrom="column">
-              <wp:posOffset>380393</wp:posOffset>
+              <wp:posOffset>602947</wp:posOffset>
             </wp:positionH>
             <wp:positionV relativeFrom="paragraph">
-              <wp:posOffset>287655</wp:posOffset>
+              <wp:posOffset>342900</wp:posOffset>
             </wp:positionV>
-            <wp:extent cx="4905375" cy="2552700"/>
-            <wp:effectExtent l="0" t="0" r="9525" b="0"/>
+            <wp:extent cx="4533900" cy="2124075"/>
+            <wp:effectExtent l="0" t="0" r="0" b="9525"/>
             <wp:wrapThrough wrapText="bothSides">
               <wp:wrapPolygon edited="0">
                 <wp:start x="0" y="0"/>
-                <wp:lineTo x="0" y="21439"/>
-                <wp:lineTo x="21558" y="21439"/>
-                <wp:lineTo x="21558" y="0"/>
+                <wp:lineTo x="0" y="21503"/>
+                <wp:lineTo x="21509" y="21503"/>
+                <wp:lineTo x="21509" y="0"/>
                 <wp:lineTo x="0" y="0"/>
               </wp:wrapPolygon>
             </wp:wrapThrough>
-            <wp:docPr id="9" name="Kép 9"/>
+            <wp:docPr id="21" name="Kép 21"/>
             <wp:cNvGraphicFramePr>
               <a:graphicFrameLocks xmlns:a="http://schemas.openxmlformats.org/drawingml/2006/main" noChangeAspect="1"/>
             </wp:cNvGraphicFramePr>
@@ -4361,7 +6729,7 @@
                     <pic:cNvPicPr/>
                   </pic:nvPicPr>
                   <pic:blipFill>
-                    <a:blip r:embed="rId15">
+                    <a:blip r:embed="rId14">
                       <a:extLst>
                         <a:ext uri="{28A0092B-C50C-407E-A947-70E740481C1C}">
                           <a14:useLocalDpi xmlns:a14="http://schemas.microsoft.com/office/drawing/2010/main" val="0"/>
@@ -4375,7 +6743,7 @@
                   <pic:spPr>
                     <a:xfrm>
                       <a:off x="0" y="0"/>
-                      <a:ext cx="4905375" cy="2552700"/>
+                      <a:ext cx="4533900" cy="2124075"/>
                     </a:xfrm>
                     <a:prstGeom prst="rect">
                       <a:avLst/>
@@ -4389,94 +6757,12 @@
       </w:r>
       <w:r>
         <w:rPr>
-          <w:rFonts w:ascii="Times New Roman" w:hAnsi="Times New Roman" w:cs="Times New Roman"/>
-        </w:rPr>
-        <w:t>7</w:t>
-      </w:r>
-      <w:r>
-        <w:t>. ábra: Módosítás példa 1.</w:t>
-      </w:r>
-    </w:p>
-    <w:p/>
-    <w:p>
-      <w:pPr>
-        <w:spacing w:line="360" w:lineRule="auto"/>
-        <w:jc w:val="both"/>
-        <w:rPr>
-          <w:rFonts w:ascii="Times New Roman" w:hAnsi="Times New Roman" w:cs="Times New Roman"/>
-        </w:rPr>
-      </w:pPr>
-    </w:p>
-    <w:p>
-      <w:pPr>
-        <w:spacing w:line="360" w:lineRule="auto"/>
-        <w:jc w:val="both"/>
-        <w:rPr>
-          <w:rFonts w:ascii="Times New Roman" w:hAnsi="Times New Roman" w:cs="Times New Roman"/>
-        </w:rPr>
-      </w:pPr>
-    </w:p>
-    <w:p>
-      <w:pPr>
-        <w:spacing w:line="360" w:lineRule="auto"/>
-        <w:jc w:val="both"/>
-        <w:rPr>
-          <w:rFonts w:ascii="Times New Roman" w:hAnsi="Times New Roman" w:cs="Times New Roman"/>
-        </w:rPr>
-      </w:pPr>
-    </w:p>
-    <w:p>
-      <w:pPr>
-        <w:spacing w:line="360" w:lineRule="auto"/>
-        <w:jc w:val="both"/>
-        <w:rPr>
-          <w:rFonts w:ascii="Times New Roman" w:hAnsi="Times New Roman" w:cs="Times New Roman"/>
-        </w:rPr>
-      </w:pPr>
-    </w:p>
-    <w:p>
-      <w:pPr>
-        <w:spacing w:line="360" w:lineRule="auto"/>
-        <w:jc w:val="both"/>
-        <w:rPr>
-          <w:rFonts w:ascii="Times New Roman" w:hAnsi="Times New Roman" w:cs="Times New Roman"/>
-        </w:rPr>
-      </w:pPr>
-    </w:p>
-    <w:p>
-      <w:pPr>
-        <w:spacing w:line="360" w:lineRule="auto"/>
-        <w:jc w:val="both"/>
-        <w:rPr>
-          <w:rFonts w:ascii="Times New Roman" w:hAnsi="Times New Roman" w:cs="Times New Roman"/>
-        </w:rPr>
-      </w:pPr>
-    </w:p>
-    <w:p>
-      <w:pPr>
-        <w:spacing w:line="360" w:lineRule="auto"/>
-        <w:jc w:val="both"/>
-        <w:rPr>
-          <w:rFonts w:ascii="Times New Roman" w:hAnsi="Times New Roman" w:cs="Times New Roman"/>
-        </w:rPr>
-      </w:pPr>
-    </w:p>
-    <w:p>
-      <w:pPr>
-        <w:spacing w:line="360" w:lineRule="auto"/>
-        <w:jc w:val="both"/>
-        <w:rPr>
-          <w:rFonts w:ascii="Times New Roman" w:hAnsi="Times New Roman" w:cs="Times New Roman"/>
-        </w:rPr>
-      </w:pPr>
-      <w:r>
-        <w:rPr>
           <w:noProof/>
         </w:rPr>
         <mc:AlternateContent>
           <mc:Choice Requires="wps">
             <w:drawing>
-              <wp:anchor distT="0" distB="0" distL="114300" distR="114300" simplePos="0" relativeHeight="251666432" behindDoc="0" locked="0" layoutInCell="1" allowOverlap="1" wp14:anchorId="2BA7B078" wp14:editId="57B939C1">
+              <wp:anchor distT="0" distB="0" distL="114300" distR="114300" simplePos="0" relativeHeight="251666432" behindDoc="0" locked="0" layoutInCell="1" allowOverlap="1" wp14:anchorId="2BA7B078" wp14:editId="782A425B">
                 <wp:simplePos x="0" y="0"/>
                 <wp:positionH relativeFrom="column">
                   <wp:posOffset>554990</wp:posOffset>
@@ -4562,68 +6848,6 @@
           </mc:Fallback>
         </mc:AlternateContent>
       </w:r>
-      <w:r>
-        <w:rPr>
-          <w:noProof/>
-        </w:rPr>
-        <w:drawing>
-          <wp:anchor distT="0" distB="0" distL="114300" distR="114300" simplePos="0" relativeHeight="251664384" behindDoc="0" locked="0" layoutInCell="1" allowOverlap="1" wp14:anchorId="66127B85" wp14:editId="23AC4ECD">
-            <wp:simplePos x="0" y="0"/>
-            <wp:positionH relativeFrom="column">
-              <wp:posOffset>555321</wp:posOffset>
-            </wp:positionH>
-            <wp:positionV relativeFrom="paragraph">
-              <wp:posOffset>342900</wp:posOffset>
-            </wp:positionV>
-            <wp:extent cx="4581525" cy="2076450"/>
-            <wp:effectExtent l="0" t="0" r="9525" b="0"/>
-            <wp:wrapThrough wrapText="bothSides">
-              <wp:wrapPolygon edited="0">
-                <wp:start x="0" y="0"/>
-                <wp:lineTo x="0" y="21402"/>
-                <wp:lineTo x="21555" y="21402"/>
-                <wp:lineTo x="21555" y="0"/>
-                <wp:lineTo x="0" y="0"/>
-              </wp:wrapPolygon>
-            </wp:wrapThrough>
-            <wp:docPr id="11" name="Kép 11"/>
-            <wp:cNvGraphicFramePr>
-              <a:graphicFrameLocks xmlns:a="http://schemas.openxmlformats.org/drawingml/2006/main" noChangeAspect="1"/>
-            </wp:cNvGraphicFramePr>
-            <a:graphic xmlns:a="http://schemas.openxmlformats.org/drawingml/2006/main">
-              <a:graphicData uri="http://schemas.openxmlformats.org/drawingml/2006/picture">
-                <pic:pic xmlns:pic="http://schemas.openxmlformats.org/drawingml/2006/picture">
-                  <pic:nvPicPr>
-                    <pic:cNvPr id="1" name=""/>
-                    <pic:cNvPicPr/>
-                  </pic:nvPicPr>
-                  <pic:blipFill>
-                    <a:blip r:embed="rId16">
-                      <a:extLst>
-                        <a:ext uri="{28A0092B-C50C-407E-A947-70E740481C1C}">
-                          <a14:useLocalDpi xmlns:a14="http://schemas.microsoft.com/office/drawing/2010/main" val="0"/>
-                        </a:ext>
-                      </a:extLst>
-                    </a:blip>
-                    <a:stretch>
-                      <a:fillRect/>
-                    </a:stretch>
-                  </pic:blipFill>
-                  <pic:spPr>
-                    <a:xfrm>
-                      <a:off x="0" y="0"/>
-                      <a:ext cx="4581525" cy="2076450"/>
-                    </a:xfrm>
-                    <a:prstGeom prst="rect">
-                      <a:avLst/>
-                    </a:prstGeom>
-                  </pic:spPr>
-                </pic:pic>
-              </a:graphicData>
-            </a:graphic>
-          </wp:anchor>
-        </w:drawing>
-      </w:r>
     </w:p>
     <w:p>
       <w:pPr>
@@ -4635,7 +6859,7 @@
       </w:pPr>
     </w:p>
     <w:sectPr>
-      <w:footerReference w:type="default" r:id="rId17"/>
+      <w:footerReference w:type="default" r:id="rId15"/>
       <w:pgSz w:w="11906" w:h="16838"/>
       <w:pgMar w:top="1417" w:right="1417" w:bottom="1417" w:left="1417" w:header="708" w:footer="708" w:gutter="0"/>
       <w:pgNumType w:start="0"/>
@@ -5490,7 +7714,6 @@
   <w:style w:type="character" w:default="1" w:styleId="Bekezdsalapbettpusa">
     <w:name w:val="Default Paragraph Font"/>
     <w:uiPriority w:val="1"/>
-    <w:semiHidden/>
     <w:unhideWhenUsed/>
   </w:style>
   <w:style w:type="table" w:default="1" w:styleId="Normltblzat">
@@ -6064,7 +8287,7 @@
 </file>
 
 <file path=customXml/itemProps1.xml><?xml version="1.0" encoding="utf-8"?>
-<ds:datastoreItem xmlns:ds="http://schemas.openxmlformats.org/officeDocument/2006/customXml" ds:itemID="{C3117356-AE73-4750-910A-579BF4E3A31C}">
+<ds:datastoreItem xmlns:ds="http://schemas.openxmlformats.org/officeDocument/2006/customXml" ds:itemID="{FE006887-089B-4595-AB36-B797009B7F4E}">
   <ds:schemaRefs>
     <ds:schemaRef ds:uri="http://schemas.openxmlformats.org/officeDocument/2006/bibliography"/>
   </ds:schemaRefs>

--- a/FIWXDX_XMLTask/FIWXDXGyak_Jegyzőkönyv.docx
+++ b/FIWXDX_XMLTask/FIWXDXGyak_Jegyzőkönyv.docx
@@ -1861,8 +1861,6 @@
           </wp:inline>
         </w:drawing>
       </w:r>
-      <w:bookmarkStart w:id="5" w:name="_GoBack"/>
-      <w:bookmarkEnd w:id="5"/>
     </w:p>
     <w:p>
       <w:pPr>
@@ -1918,12 +1916,12 @@
       <w:pPr>
         <w:pStyle w:val="Cmsor2"/>
       </w:pPr>
-      <w:bookmarkStart w:id="6" w:name="_Toc216009708"/>
+      <w:bookmarkStart w:id="5" w:name="_Toc216009708"/>
       <w:r>
         <w:lastRenderedPageBreak/>
         <w:t>2.2 Az adatbázis konvertálása XDM modellre</w:t>
       </w:r>
-      <w:bookmarkEnd w:id="6"/>
+      <w:bookmarkEnd w:id="5"/>
     </w:p>
     <w:p/>
     <w:p>
@@ -1935,6 +1933,9 @@
         </w:rPr>
       </w:pPr>
       <w:r>
+        <w:rPr>
+          <w:noProof/>
+        </w:rPr>
         <w:drawing>
           <wp:anchor distT="0" distB="0" distL="114300" distR="114300" simplePos="0" relativeHeight="251667456" behindDoc="0" locked="0" layoutInCell="1" allowOverlap="1" wp14:anchorId="27FBB4FB" wp14:editId="114D18DF">
             <wp:simplePos x="0" y="0"/>
@@ -2037,14 +2038,27 @@
         <w:pStyle w:val="Kpalrs"/>
         <w:jc w:val="center"/>
       </w:pPr>
-      <w:fldSimple w:instr=" SEQ ábra \* ARABIC ">
-        <w:r>
-          <w:rPr>
-            <w:noProof/>
-          </w:rPr>
-          <w:t>2</w:t>
-        </w:r>
-      </w:fldSimple>
+      <w:r>
+        <w:fldChar w:fldCharType="begin"/>
+      </w:r>
+      <w:r>
+        <w:instrText xml:space="preserve"> SEQ ábra \* ARABIC </w:instrText>
+      </w:r>
+      <w:r>
+        <w:fldChar w:fldCharType="separate"/>
+      </w:r>
+      <w:r>
+        <w:rPr>
+          <w:noProof/>
+        </w:rPr>
+        <w:t>2</w:t>
+      </w:r>
+      <w:r>
+        <w:rPr>
+          <w:noProof/>
+        </w:rPr>
+        <w:fldChar w:fldCharType="end"/>
+      </w:r>
       <w:r>
         <w:t>. ábra: XDM Modell</w:t>
       </w:r>
@@ -2053,11 +2067,11 @@
       <w:pPr>
         <w:pStyle w:val="Cmsor2"/>
       </w:pPr>
-      <w:bookmarkStart w:id="7" w:name="_Toc216009709"/>
+      <w:bookmarkStart w:id="6" w:name="_Toc216009709"/>
       <w:r>
         <w:t>2.3 Az XDM modell alapján XML dokumentum készítése</w:t>
       </w:r>
-      <w:bookmarkEnd w:id="7"/>
+      <w:bookmarkEnd w:id="6"/>
     </w:p>
     <w:p/>
     <w:p>
@@ -2877,7 +2891,7 @@
       <w:pPr>
         <w:pStyle w:val="Cmsor2"/>
       </w:pPr>
-      <w:bookmarkStart w:id="8" w:name="_Toc216009710"/>
+      <w:bookmarkStart w:id="7" w:name="_Toc216009710"/>
       <w:r>
         <w:rPr>
           <w:rFonts w:eastAsia="Times New Roman"/>
@@ -2897,952 +2911,1506 @@
       <w:r>
         <w:t xml:space="preserve"> készítése</w:t>
       </w:r>
+      <w:bookmarkEnd w:id="7"/>
+    </w:p>
+    <w:p/>
+    <w:p>
+      <w:pPr>
+        <w:spacing w:line="360" w:lineRule="auto"/>
+        <w:rPr>
+          <w:rFonts w:ascii="Times New Roman" w:hAnsi="Times New Roman" w:cs="Times New Roman"/>
+        </w:rPr>
+      </w:pPr>
+      <w:r>
+        <w:rPr>
+          <w:rFonts w:ascii="Times New Roman" w:hAnsi="Times New Roman" w:cs="Times New Roman"/>
+        </w:rPr>
+        <w:t>Az XML dokumentumhoz XSD sémát készített</w:t>
+      </w:r>
+      <w:r>
+        <w:rPr>
+          <w:rFonts w:ascii="Times New Roman" w:hAnsi="Times New Roman" w:cs="Times New Roman"/>
+        </w:rPr>
+        <w:t>em</w:t>
+      </w:r>
+      <w:r>
+        <w:rPr>
+          <w:rFonts w:ascii="Times New Roman" w:hAnsi="Times New Roman" w:cs="Times New Roman"/>
+        </w:rPr>
+        <w:t>. Saját típusokat definiált</w:t>
+      </w:r>
+      <w:r>
+        <w:rPr>
+          <w:rFonts w:ascii="Times New Roman" w:hAnsi="Times New Roman" w:cs="Times New Roman"/>
+        </w:rPr>
+        <w:t>am</w:t>
+      </w:r>
+      <w:r>
+        <w:rPr>
+          <w:rFonts w:ascii="Times New Roman" w:hAnsi="Times New Roman" w:cs="Times New Roman"/>
+        </w:rPr>
+        <w:t xml:space="preserve"> az elemekhez,</w:t>
+      </w:r>
+      <w:r>
+        <w:rPr>
+          <w:rFonts w:ascii="Times New Roman" w:hAnsi="Times New Roman" w:cs="Times New Roman"/>
+        </w:rPr>
+        <w:t xml:space="preserve"> kulcsokat és idegen kulcsokat,</w:t>
+      </w:r>
+      <w:r>
+        <w:rPr>
+          <w:rFonts w:ascii="Times New Roman" w:hAnsi="Times New Roman" w:cs="Times New Roman"/>
+        </w:rPr>
+        <w:t xml:space="preserve"> valamint komplex típusokat használt</w:t>
+      </w:r>
+      <w:r>
+        <w:rPr>
+          <w:rFonts w:ascii="Times New Roman" w:hAnsi="Times New Roman" w:cs="Times New Roman"/>
+        </w:rPr>
+        <w:t>am</w:t>
+      </w:r>
+      <w:r>
+        <w:rPr>
+          <w:rFonts w:ascii="Times New Roman" w:hAnsi="Times New Roman" w:cs="Times New Roman"/>
+        </w:rPr>
+        <w:t xml:space="preserve"> az összetett elemekhez.</w:t>
+      </w:r>
+    </w:p>
+    <w:p>
+      <w:pPr>
+        <w:spacing w:line="360" w:lineRule="auto"/>
+        <w:rPr>
+          <w:rFonts w:ascii="Arial Rounded MT Bold" w:hAnsi="Arial Rounded MT Bold" w:cs="Times New Roman"/>
+        </w:rPr>
+      </w:pPr>
+      <w:r>
+        <w:rPr>
+          <w:rFonts w:ascii="Arial Rounded MT Bold" w:hAnsi="Arial Rounded MT Bold" w:cs="Times New Roman"/>
+        </w:rPr>
+        <w:t>&lt;</w:t>
+      </w:r>
+      <w:proofErr w:type="spellStart"/>
+      <w:proofErr w:type="gramStart"/>
+      <w:r>
+        <w:rPr>
+          <w:rFonts w:ascii="Arial Rounded MT Bold" w:hAnsi="Arial Rounded MT Bold" w:cs="Times New Roman"/>
+        </w:rPr>
+        <w:t>xs:element</w:t>
+      </w:r>
+      <w:proofErr w:type="spellEnd"/>
+      <w:proofErr w:type="gramEnd"/>
+      <w:r>
+        <w:rPr>
+          <w:rFonts w:ascii="Arial Rounded MT Bold" w:hAnsi="Arial Rounded MT Bold" w:cs="Times New Roman"/>
+        </w:rPr>
+        <w:t xml:space="preserve"> </w:t>
+      </w:r>
+      <w:proofErr w:type="spellStart"/>
+      <w:r>
+        <w:rPr>
+          <w:rFonts w:ascii="Arial Rounded MT Bold" w:hAnsi="Arial Rounded MT Bold" w:cs="Times New Roman"/>
+        </w:rPr>
+        <w:t>name</w:t>
+      </w:r>
+      <w:proofErr w:type="spellEnd"/>
+      <w:r>
+        <w:rPr>
+          <w:rFonts w:ascii="Arial Rounded MT Bold" w:hAnsi="Arial Rounded MT Bold" w:cs="Times New Roman"/>
+        </w:rPr>
+        <w:t>="</w:t>
+      </w:r>
+      <w:proofErr w:type="spellStart"/>
+      <w:r>
+        <w:rPr>
+          <w:rFonts w:ascii="Arial Rounded MT Bold" w:hAnsi="Arial Rounded MT Bold" w:cs="Times New Roman"/>
+        </w:rPr>
+        <w:t>jatekos</w:t>
+      </w:r>
+      <w:proofErr w:type="spellEnd"/>
+      <w:r>
+        <w:rPr>
+          <w:rFonts w:ascii="Arial Rounded MT Bold" w:hAnsi="Arial Rounded MT Bold" w:cs="Times New Roman"/>
+        </w:rPr>
+        <w:t>"&gt;</w:t>
+      </w:r>
+    </w:p>
+    <w:p>
+      <w:pPr>
+        <w:spacing w:line="360" w:lineRule="auto"/>
+        <w:rPr>
+          <w:rFonts w:ascii="Arial Rounded MT Bold" w:hAnsi="Arial Rounded MT Bold" w:cs="Times New Roman"/>
+        </w:rPr>
+      </w:pPr>
+      <w:r>
+        <w:rPr>
+          <w:rFonts w:ascii="Arial Rounded MT Bold" w:hAnsi="Arial Rounded MT Bold" w:cs="Times New Roman"/>
+        </w:rPr>
+        <w:t xml:space="preserve">  &lt;</w:t>
+      </w:r>
+      <w:proofErr w:type="spellStart"/>
+      <w:proofErr w:type="gramStart"/>
+      <w:r>
+        <w:rPr>
+          <w:rFonts w:ascii="Arial Rounded MT Bold" w:hAnsi="Arial Rounded MT Bold" w:cs="Times New Roman"/>
+        </w:rPr>
+        <w:t>xs:complexType</w:t>
+      </w:r>
+      <w:proofErr w:type="spellEnd"/>
+      <w:proofErr w:type="gramEnd"/>
+      <w:r>
+        <w:rPr>
+          <w:rFonts w:ascii="Arial Rounded MT Bold" w:hAnsi="Arial Rounded MT Bold" w:cs="Times New Roman"/>
+        </w:rPr>
+        <w:t>&gt;</w:t>
+      </w:r>
+    </w:p>
+    <w:p>
+      <w:pPr>
+        <w:spacing w:line="360" w:lineRule="auto"/>
+        <w:rPr>
+          <w:rFonts w:ascii="Arial Rounded MT Bold" w:hAnsi="Arial Rounded MT Bold" w:cs="Times New Roman"/>
+        </w:rPr>
+      </w:pPr>
+      <w:r>
+        <w:rPr>
+          <w:rFonts w:ascii="Arial Rounded MT Bold" w:hAnsi="Arial Rounded MT Bold" w:cs="Times New Roman"/>
+        </w:rPr>
+        <w:t xml:space="preserve">    &lt;</w:t>
+      </w:r>
+      <w:proofErr w:type="spellStart"/>
+      <w:proofErr w:type="gramStart"/>
+      <w:r>
+        <w:rPr>
+          <w:rFonts w:ascii="Arial Rounded MT Bold" w:hAnsi="Arial Rounded MT Bold" w:cs="Times New Roman"/>
+        </w:rPr>
+        <w:t>xs:sequence</w:t>
+      </w:r>
+      <w:proofErr w:type="spellEnd"/>
+      <w:proofErr w:type="gramEnd"/>
+      <w:r>
+        <w:rPr>
+          <w:rFonts w:ascii="Arial Rounded MT Bold" w:hAnsi="Arial Rounded MT Bold" w:cs="Times New Roman"/>
+        </w:rPr>
+        <w:t>&gt;</w:t>
+      </w:r>
+    </w:p>
+    <w:p>
+      <w:pPr>
+        <w:spacing w:line="360" w:lineRule="auto"/>
+        <w:rPr>
+          <w:rFonts w:ascii="Arial Rounded MT Bold" w:hAnsi="Arial Rounded MT Bold" w:cs="Times New Roman"/>
+        </w:rPr>
+      </w:pPr>
+      <w:r>
+        <w:rPr>
+          <w:rFonts w:ascii="Arial Rounded MT Bold" w:hAnsi="Arial Rounded MT Bold" w:cs="Times New Roman"/>
+        </w:rPr>
+        <w:t xml:space="preserve">      &lt;</w:t>
+      </w:r>
+      <w:proofErr w:type="spellStart"/>
+      <w:proofErr w:type="gramStart"/>
+      <w:r>
+        <w:rPr>
+          <w:rFonts w:ascii="Arial Rounded MT Bold" w:hAnsi="Arial Rounded MT Bold" w:cs="Times New Roman"/>
+        </w:rPr>
+        <w:t>xs:element</w:t>
+      </w:r>
+      <w:proofErr w:type="spellEnd"/>
+      <w:proofErr w:type="gramEnd"/>
+      <w:r>
+        <w:rPr>
+          <w:rFonts w:ascii="Arial Rounded MT Bold" w:hAnsi="Arial Rounded MT Bold" w:cs="Times New Roman"/>
+        </w:rPr>
+        <w:t xml:space="preserve"> </w:t>
+      </w:r>
+      <w:proofErr w:type="spellStart"/>
+      <w:r>
+        <w:rPr>
+          <w:rFonts w:ascii="Arial Rounded MT Bold" w:hAnsi="Arial Rounded MT Bold" w:cs="Times New Roman"/>
+        </w:rPr>
+        <w:t>name</w:t>
+      </w:r>
+      <w:proofErr w:type="spellEnd"/>
+      <w:r>
+        <w:rPr>
+          <w:rFonts w:ascii="Arial Rounded MT Bold" w:hAnsi="Arial Rounded MT Bold" w:cs="Times New Roman"/>
+        </w:rPr>
+        <w:t>="</w:t>
+      </w:r>
+      <w:proofErr w:type="spellStart"/>
+      <w:r>
+        <w:rPr>
+          <w:rFonts w:ascii="Arial Rounded MT Bold" w:hAnsi="Arial Rounded MT Bold" w:cs="Times New Roman"/>
+        </w:rPr>
+        <w:t>nev</w:t>
+      </w:r>
+      <w:proofErr w:type="spellEnd"/>
+      <w:r>
+        <w:rPr>
+          <w:rFonts w:ascii="Arial Rounded MT Bold" w:hAnsi="Arial Rounded MT Bold" w:cs="Times New Roman"/>
+        </w:rPr>
+        <w:t xml:space="preserve">" </w:t>
+      </w:r>
+      <w:proofErr w:type="spellStart"/>
+      <w:r>
+        <w:rPr>
+          <w:rFonts w:ascii="Arial Rounded MT Bold" w:hAnsi="Arial Rounded MT Bold" w:cs="Times New Roman"/>
+        </w:rPr>
+        <w:t>type</w:t>
+      </w:r>
+      <w:proofErr w:type="spellEnd"/>
+      <w:r>
+        <w:rPr>
+          <w:rFonts w:ascii="Arial Rounded MT Bold" w:hAnsi="Arial Rounded MT Bold" w:cs="Times New Roman"/>
+        </w:rPr>
+        <w:t>="</w:t>
+      </w:r>
+      <w:proofErr w:type="spellStart"/>
+      <w:r>
+        <w:rPr>
+          <w:rFonts w:ascii="Arial Rounded MT Bold" w:hAnsi="Arial Rounded MT Bold" w:cs="Times New Roman"/>
+        </w:rPr>
+        <w:t>nevType</w:t>
+      </w:r>
+      <w:proofErr w:type="spellEnd"/>
+      <w:r>
+        <w:rPr>
+          <w:rFonts w:ascii="Arial Rounded MT Bold" w:hAnsi="Arial Rounded MT Bold" w:cs="Times New Roman"/>
+        </w:rPr>
+        <w:t>"/&gt;</w:t>
+      </w:r>
+    </w:p>
+    <w:p>
+      <w:pPr>
+        <w:spacing w:line="360" w:lineRule="auto"/>
+        <w:rPr>
+          <w:rFonts w:ascii="Arial Rounded MT Bold" w:hAnsi="Arial Rounded MT Bold" w:cs="Times New Roman"/>
+        </w:rPr>
+      </w:pPr>
+      <w:r>
+        <w:rPr>
+          <w:rFonts w:ascii="Arial Rounded MT Bold" w:hAnsi="Arial Rounded MT Bold" w:cs="Times New Roman"/>
+        </w:rPr>
+        <w:t xml:space="preserve">      &lt;</w:t>
+      </w:r>
+      <w:proofErr w:type="spellStart"/>
+      <w:proofErr w:type="gramStart"/>
+      <w:r>
+        <w:rPr>
+          <w:rFonts w:ascii="Arial Rounded MT Bold" w:hAnsi="Arial Rounded MT Bold" w:cs="Times New Roman"/>
+        </w:rPr>
+        <w:t>xs:element</w:t>
+      </w:r>
+      <w:proofErr w:type="spellEnd"/>
+      <w:proofErr w:type="gramEnd"/>
+      <w:r>
+        <w:rPr>
+          <w:rFonts w:ascii="Arial Rounded MT Bold" w:hAnsi="Arial Rounded MT Bold" w:cs="Times New Roman"/>
+        </w:rPr>
+        <w:t xml:space="preserve"> </w:t>
+      </w:r>
+      <w:proofErr w:type="spellStart"/>
+      <w:r>
+        <w:rPr>
+          <w:rFonts w:ascii="Arial Rounded MT Bold" w:hAnsi="Arial Rounded MT Bold" w:cs="Times New Roman"/>
+        </w:rPr>
+        <w:t>name</w:t>
+      </w:r>
+      <w:proofErr w:type="spellEnd"/>
+      <w:r>
+        <w:rPr>
+          <w:rFonts w:ascii="Arial Rounded MT Bold" w:hAnsi="Arial Rounded MT Bold" w:cs="Times New Roman"/>
+        </w:rPr>
+        <w:t>="</w:t>
+      </w:r>
+      <w:proofErr w:type="spellStart"/>
+      <w:r>
+        <w:rPr>
+          <w:rFonts w:ascii="Arial Rounded MT Bold" w:hAnsi="Arial Rounded MT Bold" w:cs="Times New Roman"/>
+        </w:rPr>
+        <w:t>nemzetiseg</w:t>
+      </w:r>
+      <w:proofErr w:type="spellEnd"/>
+      <w:r>
+        <w:rPr>
+          <w:rFonts w:ascii="Arial Rounded MT Bold" w:hAnsi="Arial Rounded MT Bold" w:cs="Times New Roman"/>
+        </w:rPr>
+        <w:t xml:space="preserve">" </w:t>
+      </w:r>
+      <w:proofErr w:type="spellStart"/>
+      <w:r>
+        <w:rPr>
+          <w:rFonts w:ascii="Arial Rounded MT Bold" w:hAnsi="Arial Rounded MT Bold" w:cs="Times New Roman"/>
+        </w:rPr>
+        <w:t>type</w:t>
+      </w:r>
+      <w:proofErr w:type="spellEnd"/>
+      <w:r>
+        <w:rPr>
+          <w:rFonts w:ascii="Arial Rounded MT Bold" w:hAnsi="Arial Rounded MT Bold" w:cs="Times New Roman"/>
+        </w:rPr>
+        <w:t>="</w:t>
+      </w:r>
+      <w:proofErr w:type="spellStart"/>
+      <w:r>
+        <w:rPr>
+          <w:rFonts w:ascii="Arial Rounded MT Bold" w:hAnsi="Arial Rounded MT Bold" w:cs="Times New Roman"/>
+        </w:rPr>
+        <w:t>xs:string</w:t>
+      </w:r>
+      <w:proofErr w:type="spellEnd"/>
+      <w:r>
+        <w:rPr>
+          <w:rFonts w:ascii="Arial Rounded MT Bold" w:hAnsi="Arial Rounded MT Bold" w:cs="Times New Roman"/>
+        </w:rPr>
+        <w:t>"/&gt;</w:t>
+      </w:r>
+    </w:p>
+    <w:p>
+      <w:pPr>
+        <w:spacing w:line="360" w:lineRule="auto"/>
+        <w:rPr>
+          <w:rFonts w:ascii="Arial Rounded MT Bold" w:hAnsi="Arial Rounded MT Bold" w:cs="Times New Roman"/>
+        </w:rPr>
+      </w:pPr>
+      <w:r>
+        <w:rPr>
+          <w:rFonts w:ascii="Arial Rounded MT Bold" w:hAnsi="Arial Rounded MT Bold" w:cs="Times New Roman"/>
+        </w:rPr>
+        <w:t xml:space="preserve">      &lt;</w:t>
+      </w:r>
+      <w:proofErr w:type="spellStart"/>
+      <w:proofErr w:type="gramStart"/>
+      <w:r>
+        <w:rPr>
+          <w:rFonts w:ascii="Arial Rounded MT Bold" w:hAnsi="Arial Rounded MT Bold" w:cs="Times New Roman"/>
+        </w:rPr>
+        <w:t>xs:element</w:t>
+      </w:r>
+      <w:proofErr w:type="spellEnd"/>
+      <w:proofErr w:type="gramEnd"/>
+      <w:r>
+        <w:rPr>
+          <w:rFonts w:ascii="Arial Rounded MT Bold" w:hAnsi="Arial Rounded MT Bold" w:cs="Times New Roman"/>
+        </w:rPr>
+        <w:t xml:space="preserve"> </w:t>
+      </w:r>
+      <w:proofErr w:type="spellStart"/>
+      <w:r>
+        <w:rPr>
+          <w:rFonts w:ascii="Arial Rounded MT Bold" w:hAnsi="Arial Rounded MT Bold" w:cs="Times New Roman"/>
+        </w:rPr>
+        <w:t>name</w:t>
+      </w:r>
+      <w:proofErr w:type="spellEnd"/>
+      <w:r>
+        <w:rPr>
+          <w:rFonts w:ascii="Arial Rounded MT Bold" w:hAnsi="Arial Rounded MT Bold" w:cs="Times New Roman"/>
+        </w:rPr>
+        <w:t>="</w:t>
+      </w:r>
+      <w:proofErr w:type="spellStart"/>
+      <w:r>
+        <w:rPr>
+          <w:rFonts w:ascii="Arial Rounded MT Bold" w:hAnsi="Arial Rounded MT Bold" w:cs="Times New Roman"/>
+        </w:rPr>
+        <w:t>szuletesi_datum</w:t>
+      </w:r>
+      <w:proofErr w:type="spellEnd"/>
+      <w:r>
+        <w:rPr>
+          <w:rFonts w:ascii="Arial Rounded MT Bold" w:hAnsi="Arial Rounded MT Bold" w:cs="Times New Roman"/>
+        </w:rPr>
+        <w:t xml:space="preserve">" </w:t>
+      </w:r>
+      <w:proofErr w:type="spellStart"/>
+      <w:r>
+        <w:rPr>
+          <w:rFonts w:ascii="Arial Rounded MT Bold" w:hAnsi="Arial Rounded MT Bold" w:cs="Times New Roman"/>
+        </w:rPr>
+        <w:t>type</w:t>
+      </w:r>
+      <w:proofErr w:type="spellEnd"/>
+      <w:r>
+        <w:rPr>
+          <w:rFonts w:ascii="Arial Rounded MT Bold" w:hAnsi="Arial Rounded MT Bold" w:cs="Times New Roman"/>
+        </w:rPr>
+        <w:t>="</w:t>
+      </w:r>
+      <w:proofErr w:type="spellStart"/>
+      <w:r>
+        <w:rPr>
+          <w:rFonts w:ascii="Arial Rounded MT Bold" w:hAnsi="Arial Rounded MT Bold" w:cs="Times New Roman"/>
+        </w:rPr>
+        <w:t>xs:date</w:t>
+      </w:r>
+      <w:proofErr w:type="spellEnd"/>
+      <w:r>
+        <w:rPr>
+          <w:rFonts w:ascii="Arial Rounded MT Bold" w:hAnsi="Arial Rounded MT Bold" w:cs="Times New Roman"/>
+        </w:rPr>
+        <w:t>"/&gt;</w:t>
+      </w:r>
+    </w:p>
+    <w:p>
+      <w:pPr>
+        <w:spacing w:line="360" w:lineRule="auto"/>
+        <w:rPr>
+          <w:rFonts w:ascii="Arial Rounded MT Bold" w:hAnsi="Arial Rounded MT Bold" w:cs="Times New Roman"/>
+        </w:rPr>
+      </w:pPr>
+      <w:r>
+        <w:rPr>
+          <w:rFonts w:ascii="Arial Rounded MT Bold" w:hAnsi="Arial Rounded MT Bold" w:cs="Times New Roman"/>
+        </w:rPr>
+        <w:t xml:space="preserve">      &lt;</w:t>
+      </w:r>
+      <w:proofErr w:type="spellStart"/>
+      <w:proofErr w:type="gramStart"/>
+      <w:r>
+        <w:rPr>
+          <w:rFonts w:ascii="Arial Rounded MT Bold" w:hAnsi="Arial Rounded MT Bold" w:cs="Times New Roman"/>
+        </w:rPr>
+        <w:t>xs:element</w:t>
+      </w:r>
+      <w:proofErr w:type="spellEnd"/>
+      <w:proofErr w:type="gramEnd"/>
+      <w:r>
+        <w:rPr>
+          <w:rFonts w:ascii="Arial Rounded MT Bold" w:hAnsi="Arial Rounded MT Bold" w:cs="Times New Roman"/>
+        </w:rPr>
+        <w:t xml:space="preserve"> </w:t>
+      </w:r>
+      <w:proofErr w:type="spellStart"/>
+      <w:r>
+        <w:rPr>
+          <w:rFonts w:ascii="Arial Rounded MT Bold" w:hAnsi="Arial Rounded MT Bold" w:cs="Times New Roman"/>
+        </w:rPr>
+        <w:t>name</w:t>
+      </w:r>
+      <w:proofErr w:type="spellEnd"/>
+      <w:r>
+        <w:rPr>
+          <w:rFonts w:ascii="Arial Rounded MT Bold" w:hAnsi="Arial Rounded MT Bold" w:cs="Times New Roman"/>
+        </w:rPr>
+        <w:t>="</w:t>
+      </w:r>
+      <w:proofErr w:type="spellStart"/>
+      <w:r>
+        <w:rPr>
+          <w:rFonts w:ascii="Arial Rounded MT Bold" w:hAnsi="Arial Rounded MT Bold" w:cs="Times New Roman"/>
+        </w:rPr>
+        <w:t>aktualis_helyezes</w:t>
+      </w:r>
+      <w:proofErr w:type="spellEnd"/>
+      <w:r>
+        <w:rPr>
+          <w:rFonts w:ascii="Arial Rounded MT Bold" w:hAnsi="Arial Rounded MT Bold" w:cs="Times New Roman"/>
+        </w:rPr>
+        <w:t xml:space="preserve">" </w:t>
+      </w:r>
+      <w:proofErr w:type="spellStart"/>
+      <w:r>
+        <w:rPr>
+          <w:rFonts w:ascii="Arial Rounded MT Bold" w:hAnsi="Arial Rounded MT Bold" w:cs="Times New Roman"/>
+        </w:rPr>
+        <w:t>type</w:t>
+      </w:r>
+      <w:proofErr w:type="spellEnd"/>
+      <w:r>
+        <w:rPr>
+          <w:rFonts w:ascii="Arial Rounded MT Bold" w:hAnsi="Arial Rounded MT Bold" w:cs="Times New Roman"/>
+        </w:rPr>
+        <w:t>="</w:t>
+      </w:r>
+      <w:proofErr w:type="spellStart"/>
+      <w:r>
+        <w:rPr>
+          <w:rFonts w:ascii="Arial Rounded MT Bold" w:hAnsi="Arial Rounded MT Bold" w:cs="Times New Roman"/>
+        </w:rPr>
+        <w:t>xs:integer</w:t>
+      </w:r>
+      <w:proofErr w:type="spellEnd"/>
+      <w:r>
+        <w:rPr>
+          <w:rFonts w:ascii="Arial Rounded MT Bold" w:hAnsi="Arial Rounded MT Bold" w:cs="Times New Roman"/>
+        </w:rPr>
+        <w:t>"/&gt;</w:t>
+      </w:r>
+    </w:p>
+    <w:p>
+      <w:pPr>
+        <w:spacing w:line="360" w:lineRule="auto"/>
+        <w:rPr>
+          <w:rFonts w:ascii="Arial Rounded MT Bold" w:hAnsi="Arial Rounded MT Bold" w:cs="Times New Roman"/>
+        </w:rPr>
+      </w:pPr>
+      <w:r>
+        <w:rPr>
+          <w:rFonts w:ascii="Arial Rounded MT Bold" w:hAnsi="Arial Rounded MT Bold" w:cs="Times New Roman"/>
+        </w:rPr>
+        <w:t xml:space="preserve">    &lt;/</w:t>
+      </w:r>
+      <w:proofErr w:type="spellStart"/>
+      <w:proofErr w:type="gramStart"/>
+      <w:r>
+        <w:rPr>
+          <w:rFonts w:ascii="Arial Rounded MT Bold" w:hAnsi="Arial Rounded MT Bold" w:cs="Times New Roman"/>
+        </w:rPr>
+        <w:t>xs:sequence</w:t>
+      </w:r>
+      <w:proofErr w:type="spellEnd"/>
+      <w:proofErr w:type="gramEnd"/>
+      <w:r>
+        <w:rPr>
+          <w:rFonts w:ascii="Arial Rounded MT Bold" w:hAnsi="Arial Rounded MT Bold" w:cs="Times New Roman"/>
+        </w:rPr>
+        <w:t>&gt;</w:t>
+      </w:r>
+    </w:p>
+    <w:p>
+      <w:pPr>
+        <w:spacing w:line="360" w:lineRule="auto"/>
+        <w:rPr>
+          <w:rFonts w:ascii="Arial Rounded MT Bold" w:hAnsi="Arial Rounded MT Bold" w:cs="Times New Roman"/>
+        </w:rPr>
+      </w:pPr>
+      <w:r>
+        <w:rPr>
+          <w:rFonts w:ascii="Arial Rounded MT Bold" w:hAnsi="Arial Rounded MT Bold" w:cs="Times New Roman"/>
+        </w:rPr>
+        <w:t xml:space="preserve">    &lt;</w:t>
+      </w:r>
+      <w:proofErr w:type="spellStart"/>
+      <w:proofErr w:type="gramStart"/>
+      <w:r>
+        <w:rPr>
+          <w:rFonts w:ascii="Arial Rounded MT Bold" w:hAnsi="Arial Rounded MT Bold" w:cs="Times New Roman"/>
+        </w:rPr>
+        <w:t>xs:attribute</w:t>
+      </w:r>
+      <w:proofErr w:type="spellEnd"/>
+      <w:proofErr w:type="gramEnd"/>
+      <w:r>
+        <w:rPr>
+          <w:rFonts w:ascii="Arial Rounded MT Bold" w:hAnsi="Arial Rounded MT Bold" w:cs="Times New Roman"/>
+        </w:rPr>
+        <w:t xml:space="preserve"> </w:t>
+      </w:r>
+      <w:proofErr w:type="spellStart"/>
+      <w:r>
+        <w:rPr>
+          <w:rFonts w:ascii="Arial Rounded MT Bold" w:hAnsi="Arial Rounded MT Bold" w:cs="Times New Roman"/>
+        </w:rPr>
+        <w:t>name</w:t>
+      </w:r>
+      <w:proofErr w:type="spellEnd"/>
+      <w:r>
+        <w:rPr>
+          <w:rFonts w:ascii="Arial Rounded MT Bold" w:hAnsi="Arial Rounded MT Bold" w:cs="Times New Roman"/>
+        </w:rPr>
+        <w:t>="</w:t>
+      </w:r>
+      <w:proofErr w:type="spellStart"/>
+      <w:r>
+        <w:rPr>
+          <w:rFonts w:ascii="Arial Rounded MT Bold" w:hAnsi="Arial Rounded MT Bold" w:cs="Times New Roman"/>
+        </w:rPr>
+        <w:t>jatekos_id</w:t>
+      </w:r>
+      <w:proofErr w:type="spellEnd"/>
+      <w:r>
+        <w:rPr>
+          <w:rFonts w:ascii="Arial Rounded MT Bold" w:hAnsi="Arial Rounded MT Bold" w:cs="Times New Roman"/>
+        </w:rPr>
+        <w:t xml:space="preserve">" </w:t>
+      </w:r>
+      <w:proofErr w:type="spellStart"/>
+      <w:r>
+        <w:rPr>
+          <w:rFonts w:ascii="Arial Rounded MT Bold" w:hAnsi="Arial Rounded MT Bold" w:cs="Times New Roman"/>
+        </w:rPr>
+        <w:t>type</w:t>
+      </w:r>
+      <w:proofErr w:type="spellEnd"/>
+      <w:r>
+        <w:rPr>
+          <w:rFonts w:ascii="Arial Rounded MT Bold" w:hAnsi="Arial Rounded MT Bold" w:cs="Times New Roman"/>
+        </w:rPr>
+        <w:t>="</w:t>
+      </w:r>
+      <w:proofErr w:type="spellStart"/>
+      <w:r>
+        <w:rPr>
+          <w:rFonts w:ascii="Arial Rounded MT Bold" w:hAnsi="Arial Rounded MT Bold" w:cs="Times New Roman"/>
+        </w:rPr>
+        <w:t>xs:integer</w:t>
+      </w:r>
+      <w:proofErr w:type="spellEnd"/>
+      <w:r>
+        <w:rPr>
+          <w:rFonts w:ascii="Arial Rounded MT Bold" w:hAnsi="Arial Rounded MT Bold" w:cs="Times New Roman"/>
+        </w:rPr>
+        <w:t xml:space="preserve">" </w:t>
+      </w:r>
+      <w:proofErr w:type="spellStart"/>
+      <w:r>
+        <w:rPr>
+          <w:rFonts w:ascii="Arial Rounded MT Bold" w:hAnsi="Arial Rounded MT Bold" w:cs="Times New Roman"/>
+        </w:rPr>
+        <w:t>use</w:t>
+      </w:r>
+      <w:proofErr w:type="spellEnd"/>
+      <w:r>
+        <w:rPr>
+          <w:rFonts w:ascii="Arial Rounded MT Bold" w:hAnsi="Arial Rounded MT Bold" w:cs="Times New Roman"/>
+        </w:rPr>
+        <w:t>="</w:t>
+      </w:r>
+      <w:proofErr w:type="spellStart"/>
+      <w:r>
+        <w:rPr>
+          <w:rFonts w:ascii="Arial Rounded MT Bold" w:hAnsi="Arial Rounded MT Bold" w:cs="Times New Roman"/>
+        </w:rPr>
+        <w:t>required</w:t>
+      </w:r>
+      <w:proofErr w:type="spellEnd"/>
+      <w:r>
+        <w:rPr>
+          <w:rFonts w:ascii="Arial Rounded MT Bold" w:hAnsi="Arial Rounded MT Bold" w:cs="Times New Roman"/>
+        </w:rPr>
+        <w:t>"/&gt;</w:t>
+      </w:r>
+    </w:p>
+    <w:p>
+      <w:pPr>
+        <w:spacing w:line="360" w:lineRule="auto"/>
+        <w:rPr>
+          <w:rFonts w:ascii="Arial Rounded MT Bold" w:hAnsi="Arial Rounded MT Bold" w:cs="Times New Roman"/>
+        </w:rPr>
+      </w:pPr>
+      <w:r>
+        <w:rPr>
+          <w:rFonts w:ascii="Arial Rounded MT Bold" w:hAnsi="Arial Rounded MT Bold" w:cs="Times New Roman"/>
+        </w:rPr>
+        <w:t xml:space="preserve">    &lt;</w:t>
+      </w:r>
+      <w:proofErr w:type="spellStart"/>
+      <w:proofErr w:type="gramStart"/>
+      <w:r>
+        <w:rPr>
+          <w:rFonts w:ascii="Arial Rounded MT Bold" w:hAnsi="Arial Rounded MT Bold" w:cs="Times New Roman"/>
+        </w:rPr>
+        <w:t>xs:attribute</w:t>
+      </w:r>
+      <w:proofErr w:type="spellEnd"/>
+      <w:proofErr w:type="gramEnd"/>
+      <w:r>
+        <w:rPr>
+          <w:rFonts w:ascii="Arial Rounded MT Bold" w:hAnsi="Arial Rounded MT Bold" w:cs="Times New Roman"/>
+        </w:rPr>
+        <w:t xml:space="preserve"> </w:t>
+      </w:r>
+      <w:proofErr w:type="spellStart"/>
+      <w:r>
+        <w:rPr>
+          <w:rFonts w:ascii="Arial Rounded MT Bold" w:hAnsi="Arial Rounded MT Bold" w:cs="Times New Roman"/>
+        </w:rPr>
+        <w:t>name</w:t>
+      </w:r>
+      <w:proofErr w:type="spellEnd"/>
+      <w:r>
+        <w:rPr>
+          <w:rFonts w:ascii="Arial Rounded MT Bold" w:hAnsi="Arial Rounded MT Bold" w:cs="Times New Roman"/>
+        </w:rPr>
+        <w:t>="</w:t>
+      </w:r>
+      <w:proofErr w:type="spellStart"/>
+      <w:r>
+        <w:rPr>
+          <w:rFonts w:ascii="Arial Rounded MT Bold" w:hAnsi="Arial Rounded MT Bold" w:cs="Times New Roman"/>
+        </w:rPr>
+        <w:t>orszag_id</w:t>
+      </w:r>
+      <w:proofErr w:type="spellEnd"/>
+      <w:r>
+        <w:rPr>
+          <w:rFonts w:ascii="Arial Rounded MT Bold" w:hAnsi="Arial Rounded MT Bold" w:cs="Times New Roman"/>
+        </w:rPr>
+        <w:t xml:space="preserve">" </w:t>
+      </w:r>
+      <w:proofErr w:type="spellStart"/>
+      <w:r>
+        <w:rPr>
+          <w:rFonts w:ascii="Arial Rounded MT Bold" w:hAnsi="Arial Rounded MT Bold" w:cs="Times New Roman"/>
+        </w:rPr>
+        <w:t>type</w:t>
+      </w:r>
+      <w:proofErr w:type="spellEnd"/>
+      <w:r>
+        <w:rPr>
+          <w:rFonts w:ascii="Arial Rounded MT Bold" w:hAnsi="Arial Rounded MT Bold" w:cs="Times New Roman"/>
+        </w:rPr>
+        <w:t>="</w:t>
+      </w:r>
+      <w:proofErr w:type="spellStart"/>
+      <w:r>
+        <w:rPr>
+          <w:rFonts w:ascii="Arial Rounded MT Bold" w:hAnsi="Arial Rounded MT Bold" w:cs="Times New Roman"/>
+        </w:rPr>
+        <w:t>xs:integer</w:t>
+      </w:r>
+      <w:proofErr w:type="spellEnd"/>
+      <w:r>
+        <w:rPr>
+          <w:rFonts w:ascii="Arial Rounded MT Bold" w:hAnsi="Arial Rounded MT Bold" w:cs="Times New Roman"/>
+        </w:rPr>
+        <w:t xml:space="preserve">" </w:t>
+      </w:r>
+      <w:proofErr w:type="spellStart"/>
+      <w:r>
+        <w:rPr>
+          <w:rFonts w:ascii="Arial Rounded MT Bold" w:hAnsi="Arial Rounded MT Bold" w:cs="Times New Roman"/>
+        </w:rPr>
+        <w:t>use</w:t>
+      </w:r>
+      <w:proofErr w:type="spellEnd"/>
+      <w:r>
+        <w:rPr>
+          <w:rFonts w:ascii="Arial Rounded MT Bold" w:hAnsi="Arial Rounded MT Bold" w:cs="Times New Roman"/>
+        </w:rPr>
+        <w:t>="</w:t>
+      </w:r>
+      <w:proofErr w:type="spellStart"/>
+      <w:r>
+        <w:rPr>
+          <w:rFonts w:ascii="Arial Rounded MT Bold" w:hAnsi="Arial Rounded MT Bold" w:cs="Times New Roman"/>
+        </w:rPr>
+        <w:t>required</w:t>
+      </w:r>
+      <w:proofErr w:type="spellEnd"/>
+      <w:r>
+        <w:rPr>
+          <w:rFonts w:ascii="Arial Rounded MT Bold" w:hAnsi="Arial Rounded MT Bold" w:cs="Times New Roman"/>
+        </w:rPr>
+        <w:t>"/&gt;</w:t>
+      </w:r>
+    </w:p>
+    <w:p>
+      <w:pPr>
+        <w:spacing w:line="360" w:lineRule="auto"/>
+        <w:rPr>
+          <w:rFonts w:ascii="Arial Rounded MT Bold" w:hAnsi="Arial Rounded MT Bold" w:cs="Times New Roman"/>
+        </w:rPr>
+      </w:pPr>
+      <w:r>
+        <w:rPr>
+          <w:rFonts w:ascii="Arial Rounded MT Bold" w:hAnsi="Arial Rounded MT Bold" w:cs="Times New Roman"/>
+        </w:rPr>
+        <w:t xml:space="preserve">    &lt;</w:t>
+      </w:r>
+      <w:proofErr w:type="spellStart"/>
+      <w:proofErr w:type="gramStart"/>
+      <w:r>
+        <w:rPr>
+          <w:rFonts w:ascii="Arial Rounded MT Bold" w:hAnsi="Arial Rounded MT Bold" w:cs="Times New Roman"/>
+        </w:rPr>
+        <w:t>xs:attribute</w:t>
+      </w:r>
+      <w:proofErr w:type="spellEnd"/>
+      <w:proofErr w:type="gramEnd"/>
+      <w:r>
+        <w:rPr>
+          <w:rFonts w:ascii="Arial Rounded MT Bold" w:hAnsi="Arial Rounded MT Bold" w:cs="Times New Roman"/>
+        </w:rPr>
+        <w:t xml:space="preserve"> </w:t>
+      </w:r>
+      <w:proofErr w:type="spellStart"/>
+      <w:r>
+        <w:rPr>
+          <w:rFonts w:ascii="Arial Rounded MT Bold" w:hAnsi="Arial Rounded MT Bold" w:cs="Times New Roman"/>
+        </w:rPr>
+        <w:t>name</w:t>
+      </w:r>
+      <w:proofErr w:type="spellEnd"/>
+      <w:r>
+        <w:rPr>
+          <w:rFonts w:ascii="Arial Rounded MT Bold" w:hAnsi="Arial Rounded MT Bold" w:cs="Times New Roman"/>
+        </w:rPr>
+        <w:t>="</w:t>
+      </w:r>
+      <w:proofErr w:type="spellStart"/>
+      <w:r>
+        <w:rPr>
+          <w:rFonts w:ascii="Arial Rounded MT Bold" w:hAnsi="Arial Rounded MT Bold" w:cs="Times New Roman"/>
+        </w:rPr>
+        <w:t>felszereles_id</w:t>
+      </w:r>
+      <w:proofErr w:type="spellEnd"/>
+      <w:r>
+        <w:rPr>
+          <w:rFonts w:ascii="Arial Rounded MT Bold" w:hAnsi="Arial Rounded MT Bold" w:cs="Times New Roman"/>
+        </w:rPr>
+        <w:t xml:space="preserve">" </w:t>
+      </w:r>
+      <w:proofErr w:type="spellStart"/>
+      <w:r>
+        <w:rPr>
+          <w:rFonts w:ascii="Arial Rounded MT Bold" w:hAnsi="Arial Rounded MT Bold" w:cs="Times New Roman"/>
+        </w:rPr>
+        <w:t>type</w:t>
+      </w:r>
+      <w:proofErr w:type="spellEnd"/>
+      <w:r>
+        <w:rPr>
+          <w:rFonts w:ascii="Arial Rounded MT Bold" w:hAnsi="Arial Rounded MT Bold" w:cs="Times New Roman"/>
+        </w:rPr>
+        <w:t>="</w:t>
+      </w:r>
+      <w:proofErr w:type="spellStart"/>
+      <w:r>
+        <w:rPr>
+          <w:rFonts w:ascii="Arial Rounded MT Bold" w:hAnsi="Arial Rounded MT Bold" w:cs="Times New Roman"/>
+        </w:rPr>
+        <w:t>xs:integer</w:t>
+      </w:r>
+      <w:proofErr w:type="spellEnd"/>
+      <w:r>
+        <w:rPr>
+          <w:rFonts w:ascii="Arial Rounded MT Bold" w:hAnsi="Arial Rounded MT Bold" w:cs="Times New Roman"/>
+        </w:rPr>
+        <w:t xml:space="preserve">" </w:t>
+      </w:r>
+      <w:proofErr w:type="spellStart"/>
+      <w:r>
+        <w:rPr>
+          <w:rFonts w:ascii="Arial Rounded MT Bold" w:hAnsi="Arial Rounded MT Bold" w:cs="Times New Roman"/>
+        </w:rPr>
+        <w:t>use</w:t>
+      </w:r>
+      <w:proofErr w:type="spellEnd"/>
+      <w:r>
+        <w:rPr>
+          <w:rFonts w:ascii="Arial Rounded MT Bold" w:hAnsi="Arial Rounded MT Bold" w:cs="Times New Roman"/>
+        </w:rPr>
+        <w:t>="</w:t>
+      </w:r>
+      <w:proofErr w:type="spellStart"/>
+      <w:r>
+        <w:rPr>
+          <w:rFonts w:ascii="Arial Rounded MT Bold" w:hAnsi="Arial Rounded MT Bold" w:cs="Times New Roman"/>
+        </w:rPr>
+        <w:t>required</w:t>
+      </w:r>
+      <w:proofErr w:type="spellEnd"/>
+      <w:r>
+        <w:rPr>
+          <w:rFonts w:ascii="Arial Rounded MT Bold" w:hAnsi="Arial Rounded MT Bold" w:cs="Times New Roman"/>
+        </w:rPr>
+        <w:t>"/&gt;</w:t>
+      </w:r>
+    </w:p>
+    <w:p>
+      <w:pPr>
+        <w:spacing w:line="360" w:lineRule="auto"/>
+        <w:rPr>
+          <w:rFonts w:ascii="Arial Rounded MT Bold" w:hAnsi="Arial Rounded MT Bold" w:cs="Times New Roman"/>
+        </w:rPr>
+      </w:pPr>
+      <w:r>
+        <w:rPr>
+          <w:rFonts w:ascii="Arial Rounded MT Bold" w:hAnsi="Arial Rounded MT Bold" w:cs="Times New Roman"/>
+        </w:rPr>
+        <w:t xml:space="preserve">  &lt;/</w:t>
+      </w:r>
+      <w:proofErr w:type="spellStart"/>
+      <w:proofErr w:type="gramStart"/>
+      <w:r>
+        <w:rPr>
+          <w:rFonts w:ascii="Arial Rounded MT Bold" w:hAnsi="Arial Rounded MT Bold" w:cs="Times New Roman"/>
+        </w:rPr>
+        <w:t>xs:complexType</w:t>
+      </w:r>
+      <w:proofErr w:type="spellEnd"/>
+      <w:proofErr w:type="gramEnd"/>
+      <w:r>
+        <w:rPr>
+          <w:rFonts w:ascii="Arial Rounded MT Bold" w:hAnsi="Arial Rounded MT Bold" w:cs="Times New Roman"/>
+        </w:rPr>
+        <w:t>&gt;</w:t>
+      </w:r>
+    </w:p>
+    <w:p>
+      <w:pPr>
+        <w:spacing w:line="360" w:lineRule="auto"/>
+        <w:rPr>
+          <w:rFonts w:ascii="Arial Rounded MT Bold" w:hAnsi="Arial Rounded MT Bold" w:cs="Times New Roman"/>
+        </w:rPr>
+      </w:pPr>
+      <w:r>
+        <w:rPr>
+          <w:rFonts w:ascii="Arial Rounded MT Bold" w:hAnsi="Arial Rounded MT Bold" w:cs="Times New Roman"/>
+        </w:rPr>
+        <w:t>&lt;/</w:t>
+      </w:r>
+      <w:proofErr w:type="spellStart"/>
+      <w:proofErr w:type="gramStart"/>
+      <w:r>
+        <w:rPr>
+          <w:rFonts w:ascii="Arial Rounded MT Bold" w:hAnsi="Arial Rounded MT Bold" w:cs="Times New Roman"/>
+        </w:rPr>
+        <w:t>xs:element</w:t>
+      </w:r>
+      <w:proofErr w:type="spellEnd"/>
+      <w:proofErr w:type="gramEnd"/>
+      <w:r>
+        <w:rPr>
+          <w:rFonts w:ascii="Arial Rounded MT Bold" w:hAnsi="Arial Rounded MT Bold" w:cs="Times New Roman"/>
+        </w:rPr>
+        <w:t>&gt;</w:t>
+      </w:r>
+    </w:p>
+    <w:p>
+      <w:pPr>
+        <w:tabs>
+          <w:tab w:val="left" w:pos="916"/>
+          <w:tab w:val="left" w:pos="1832"/>
+          <w:tab w:val="left" w:pos="2748"/>
+          <w:tab w:val="left" w:pos="3664"/>
+          <w:tab w:val="left" w:pos="4580"/>
+          <w:tab w:val="left" w:pos="5496"/>
+          <w:tab w:val="left" w:pos="6412"/>
+          <w:tab w:val="left" w:pos="7328"/>
+          <w:tab w:val="left" w:pos="8244"/>
+          <w:tab w:val="left" w:pos="9160"/>
+          <w:tab w:val="left" w:pos="10076"/>
+          <w:tab w:val="left" w:pos="10992"/>
+          <w:tab w:val="left" w:pos="11908"/>
+          <w:tab w:val="left" w:pos="12824"/>
+          <w:tab w:val="left" w:pos="13740"/>
+          <w:tab w:val="left" w:pos="14656"/>
+        </w:tabs>
+        <w:spacing w:after="0" w:line="360" w:lineRule="auto"/>
+        <w:rPr>
+          <w:rFonts w:ascii="Arial Rounded MT Bold" w:eastAsia="Times New Roman" w:hAnsi="Arial Rounded MT Bold" w:cs="Times New Roman"/>
+          <w:lang w:eastAsia="hu-HU"/>
+        </w:rPr>
+      </w:pPr>
+      <w:r>
+        <w:rPr>
+          <w:rFonts w:ascii="Arial Rounded MT Bold" w:eastAsia="Times New Roman" w:hAnsi="Arial Rounded MT Bold" w:cs="Times New Roman"/>
+          <w:lang w:eastAsia="hu-HU"/>
+        </w:rPr>
+        <w:t>&lt;</w:t>
+      </w:r>
+      <w:proofErr w:type="spellStart"/>
+      <w:r>
+        <w:rPr>
+          <w:rFonts w:ascii="Arial Rounded MT Bold" w:eastAsia="Times New Roman" w:hAnsi="Arial Rounded MT Bold" w:cs="Times New Roman"/>
+          <w:lang w:eastAsia="hu-HU"/>
+        </w:rPr>
+        <w:t>xs:key</w:t>
+      </w:r>
+      <w:proofErr w:type="spellEnd"/>
+      <w:r>
+        <w:rPr>
+          <w:rFonts w:ascii="Arial Rounded MT Bold" w:eastAsia="Times New Roman" w:hAnsi="Arial Rounded MT Bold" w:cs="Times New Roman"/>
+          <w:lang w:eastAsia="hu-HU"/>
+        </w:rPr>
+        <w:t xml:space="preserve"> </w:t>
+      </w:r>
+      <w:proofErr w:type="spellStart"/>
+      <w:r>
+        <w:rPr>
+          <w:rFonts w:ascii="Arial Rounded MT Bold" w:eastAsia="Times New Roman" w:hAnsi="Arial Rounded MT Bold" w:cs="Times New Roman"/>
+          <w:lang w:eastAsia="hu-HU"/>
+        </w:rPr>
+        <w:t>name</w:t>
+      </w:r>
+      <w:proofErr w:type="spellEnd"/>
+      <w:r>
+        <w:rPr>
+          <w:rFonts w:ascii="Arial Rounded MT Bold" w:eastAsia="Times New Roman" w:hAnsi="Arial Rounded MT Bold" w:cs="Times New Roman"/>
+          <w:lang w:eastAsia="hu-HU"/>
+        </w:rPr>
+        <w:t>="</w:t>
+      </w:r>
+      <w:proofErr w:type="spellStart"/>
+      <w:r>
+        <w:rPr>
+          <w:rFonts w:ascii="Arial Rounded MT Bold" w:eastAsia="Times New Roman" w:hAnsi="Arial Rounded MT Bold" w:cs="Times New Roman"/>
+          <w:lang w:eastAsia="hu-HU"/>
+        </w:rPr>
+        <w:t>jatekosPK</w:t>
+      </w:r>
+      <w:proofErr w:type="spellEnd"/>
+      <w:r>
+        <w:rPr>
+          <w:rFonts w:ascii="Arial Rounded MT Bold" w:eastAsia="Times New Roman" w:hAnsi="Arial Rounded MT Bold" w:cs="Times New Roman"/>
+          <w:lang w:eastAsia="hu-HU"/>
+        </w:rPr>
+        <w:t>"&gt;</w:t>
+      </w:r>
+      <w:r>
+        <w:rPr>
+          <w:rFonts w:ascii="Arial Rounded MT Bold" w:eastAsia="Times New Roman" w:hAnsi="Arial Rounded MT Bold" w:cs="Times New Roman"/>
+          <w:lang w:eastAsia="hu-HU"/>
+        </w:rPr>
+        <w:br/>
+        <w:t xml:space="preserve">    &lt;</w:t>
+      </w:r>
+      <w:proofErr w:type="spellStart"/>
+      <w:proofErr w:type="gramStart"/>
+      <w:r>
+        <w:rPr>
+          <w:rFonts w:ascii="Arial Rounded MT Bold" w:eastAsia="Times New Roman" w:hAnsi="Arial Rounded MT Bold" w:cs="Times New Roman"/>
+          <w:lang w:eastAsia="hu-HU"/>
+        </w:rPr>
+        <w:t>xs:selector</w:t>
+      </w:r>
+      <w:proofErr w:type="spellEnd"/>
+      <w:proofErr w:type="gramEnd"/>
+      <w:r>
+        <w:rPr>
+          <w:rFonts w:ascii="Arial Rounded MT Bold" w:eastAsia="Times New Roman" w:hAnsi="Arial Rounded MT Bold" w:cs="Times New Roman"/>
+          <w:lang w:eastAsia="hu-HU"/>
+        </w:rPr>
+        <w:t xml:space="preserve"> </w:t>
+      </w:r>
+      <w:proofErr w:type="spellStart"/>
+      <w:r>
+        <w:rPr>
+          <w:rFonts w:ascii="Arial Rounded MT Bold" w:eastAsia="Times New Roman" w:hAnsi="Arial Rounded MT Bold" w:cs="Times New Roman"/>
+          <w:lang w:eastAsia="hu-HU"/>
+        </w:rPr>
+        <w:t>xpath</w:t>
+      </w:r>
+      <w:proofErr w:type="spellEnd"/>
+      <w:r>
+        <w:rPr>
+          <w:rFonts w:ascii="Arial Rounded MT Bold" w:eastAsia="Times New Roman" w:hAnsi="Arial Rounded MT Bold" w:cs="Times New Roman"/>
+          <w:lang w:eastAsia="hu-HU"/>
+        </w:rPr>
+        <w:t>="</w:t>
+      </w:r>
+      <w:proofErr w:type="spellStart"/>
+      <w:r>
+        <w:rPr>
+          <w:rFonts w:ascii="Arial Rounded MT Bold" w:eastAsia="Times New Roman" w:hAnsi="Arial Rounded MT Bold" w:cs="Times New Roman"/>
+          <w:lang w:eastAsia="hu-HU"/>
+        </w:rPr>
+        <w:t>jatekosok</w:t>
+      </w:r>
+      <w:proofErr w:type="spellEnd"/>
+      <w:r>
+        <w:rPr>
+          <w:rFonts w:ascii="Arial Rounded MT Bold" w:eastAsia="Times New Roman" w:hAnsi="Arial Rounded MT Bold" w:cs="Times New Roman"/>
+          <w:lang w:eastAsia="hu-HU"/>
+        </w:rPr>
+        <w:t>/</w:t>
+      </w:r>
+      <w:proofErr w:type="spellStart"/>
+      <w:r>
+        <w:rPr>
+          <w:rFonts w:ascii="Arial Rounded MT Bold" w:eastAsia="Times New Roman" w:hAnsi="Arial Rounded MT Bold" w:cs="Times New Roman"/>
+          <w:lang w:eastAsia="hu-HU"/>
+        </w:rPr>
+        <w:t>jatekos</w:t>
+      </w:r>
+      <w:proofErr w:type="spellEnd"/>
+      <w:r>
+        <w:rPr>
+          <w:rFonts w:ascii="Arial Rounded MT Bold" w:eastAsia="Times New Roman" w:hAnsi="Arial Rounded MT Bold" w:cs="Times New Roman"/>
+          <w:lang w:eastAsia="hu-HU"/>
+        </w:rPr>
+        <w:t>"/&gt;</w:t>
+      </w:r>
+      <w:r>
+        <w:rPr>
+          <w:rFonts w:ascii="Arial Rounded MT Bold" w:eastAsia="Times New Roman" w:hAnsi="Arial Rounded MT Bold" w:cs="Times New Roman"/>
+          <w:lang w:eastAsia="hu-HU"/>
+        </w:rPr>
+        <w:br/>
+        <w:t xml:space="preserve">    &lt;</w:t>
+      </w:r>
+      <w:proofErr w:type="spellStart"/>
+      <w:r>
+        <w:rPr>
+          <w:rFonts w:ascii="Arial Rounded MT Bold" w:eastAsia="Times New Roman" w:hAnsi="Arial Rounded MT Bold" w:cs="Times New Roman"/>
+          <w:lang w:eastAsia="hu-HU"/>
+        </w:rPr>
+        <w:t>xs:field</w:t>
+      </w:r>
+      <w:proofErr w:type="spellEnd"/>
+      <w:r>
+        <w:rPr>
+          <w:rFonts w:ascii="Arial Rounded MT Bold" w:eastAsia="Times New Roman" w:hAnsi="Arial Rounded MT Bold" w:cs="Times New Roman"/>
+          <w:lang w:eastAsia="hu-HU"/>
+        </w:rPr>
+        <w:t xml:space="preserve"> </w:t>
+      </w:r>
+      <w:proofErr w:type="spellStart"/>
+      <w:r>
+        <w:rPr>
+          <w:rFonts w:ascii="Arial Rounded MT Bold" w:eastAsia="Times New Roman" w:hAnsi="Arial Rounded MT Bold" w:cs="Times New Roman"/>
+          <w:lang w:eastAsia="hu-HU"/>
+        </w:rPr>
+        <w:t>xpath</w:t>
+      </w:r>
+      <w:proofErr w:type="spellEnd"/>
+      <w:r>
+        <w:rPr>
+          <w:rFonts w:ascii="Arial Rounded MT Bold" w:eastAsia="Times New Roman" w:hAnsi="Arial Rounded MT Bold" w:cs="Times New Roman"/>
+          <w:lang w:eastAsia="hu-HU"/>
+        </w:rPr>
+        <w:t>="@</w:t>
+      </w:r>
+      <w:proofErr w:type="spellStart"/>
+      <w:r>
+        <w:rPr>
+          <w:rFonts w:ascii="Arial Rounded MT Bold" w:eastAsia="Times New Roman" w:hAnsi="Arial Rounded MT Bold" w:cs="Times New Roman"/>
+          <w:lang w:eastAsia="hu-HU"/>
+        </w:rPr>
+        <w:t>jatekos_id</w:t>
+      </w:r>
+      <w:proofErr w:type="spellEnd"/>
+      <w:r>
+        <w:rPr>
+          <w:rFonts w:ascii="Arial Rounded MT Bold" w:eastAsia="Times New Roman" w:hAnsi="Arial Rounded MT Bold" w:cs="Times New Roman"/>
+          <w:lang w:eastAsia="hu-HU"/>
+        </w:rPr>
+        <w:t>"/&gt;</w:t>
+      </w:r>
+      <w:r>
+        <w:rPr>
+          <w:rFonts w:ascii="Arial Rounded MT Bold" w:eastAsia="Times New Roman" w:hAnsi="Arial Rounded MT Bold" w:cs="Times New Roman"/>
+          <w:lang w:eastAsia="hu-HU"/>
+        </w:rPr>
+        <w:br/>
+        <w:t>&lt;/</w:t>
+      </w:r>
+      <w:proofErr w:type="spellStart"/>
+      <w:r>
+        <w:rPr>
+          <w:rFonts w:ascii="Arial Rounded MT Bold" w:eastAsia="Times New Roman" w:hAnsi="Arial Rounded MT Bold" w:cs="Times New Roman"/>
+          <w:lang w:eastAsia="hu-HU"/>
+        </w:rPr>
+        <w:t>xs:key</w:t>
+      </w:r>
+      <w:proofErr w:type="spellEnd"/>
+      <w:r>
+        <w:rPr>
+          <w:rFonts w:ascii="Arial Rounded MT Bold" w:eastAsia="Times New Roman" w:hAnsi="Arial Rounded MT Bold" w:cs="Times New Roman"/>
+          <w:lang w:eastAsia="hu-HU"/>
+        </w:rPr>
+        <w:t>&gt;</w:t>
+      </w:r>
+    </w:p>
+    <w:p>
+      <w:pPr>
+        <w:tabs>
+          <w:tab w:val="left" w:pos="916"/>
+          <w:tab w:val="left" w:pos="1832"/>
+          <w:tab w:val="left" w:pos="2748"/>
+          <w:tab w:val="left" w:pos="3664"/>
+          <w:tab w:val="left" w:pos="4580"/>
+          <w:tab w:val="left" w:pos="5496"/>
+          <w:tab w:val="left" w:pos="6412"/>
+          <w:tab w:val="left" w:pos="7328"/>
+          <w:tab w:val="left" w:pos="8244"/>
+          <w:tab w:val="left" w:pos="9160"/>
+          <w:tab w:val="left" w:pos="10076"/>
+          <w:tab w:val="left" w:pos="10992"/>
+          <w:tab w:val="left" w:pos="11908"/>
+          <w:tab w:val="left" w:pos="12824"/>
+          <w:tab w:val="left" w:pos="13740"/>
+          <w:tab w:val="left" w:pos="14656"/>
+        </w:tabs>
+        <w:spacing w:after="0" w:line="360" w:lineRule="auto"/>
+        <w:rPr>
+          <w:rFonts w:ascii="Arial Rounded MT Bold" w:eastAsia="Times New Roman" w:hAnsi="Arial Rounded MT Bold" w:cs="Courier New"/>
+          <w:lang w:eastAsia="hu-HU"/>
+        </w:rPr>
+      </w:pPr>
+      <w:r>
+        <w:rPr>
+          <w:rFonts w:ascii="Arial Rounded MT Bold" w:eastAsia="Times New Roman" w:hAnsi="Arial Rounded MT Bold" w:cs="Courier New"/>
+          <w:lang w:eastAsia="hu-HU"/>
+        </w:rPr>
+        <w:t>&lt;</w:t>
+      </w:r>
+      <w:proofErr w:type="spellStart"/>
+      <w:proofErr w:type="gramStart"/>
+      <w:r>
+        <w:rPr>
+          <w:rFonts w:ascii="Arial Rounded MT Bold" w:eastAsia="Times New Roman" w:hAnsi="Arial Rounded MT Bold" w:cs="Courier New"/>
+          <w:lang w:eastAsia="hu-HU"/>
+        </w:rPr>
+        <w:t>xs:keyref</w:t>
+      </w:r>
+      <w:proofErr w:type="spellEnd"/>
+      <w:proofErr w:type="gramEnd"/>
+      <w:r>
+        <w:rPr>
+          <w:rFonts w:ascii="Arial Rounded MT Bold" w:eastAsia="Times New Roman" w:hAnsi="Arial Rounded MT Bold" w:cs="Courier New"/>
+          <w:lang w:eastAsia="hu-HU"/>
+        </w:rPr>
+        <w:t xml:space="preserve"> </w:t>
+      </w:r>
+      <w:proofErr w:type="spellStart"/>
+      <w:r>
+        <w:rPr>
+          <w:rFonts w:ascii="Arial Rounded MT Bold" w:eastAsia="Times New Roman" w:hAnsi="Arial Rounded MT Bold" w:cs="Courier New"/>
+          <w:lang w:eastAsia="hu-HU"/>
+        </w:rPr>
+        <w:t>name</w:t>
+      </w:r>
+      <w:proofErr w:type="spellEnd"/>
+      <w:r>
+        <w:rPr>
+          <w:rFonts w:ascii="Arial Rounded MT Bold" w:eastAsia="Times New Roman" w:hAnsi="Arial Rounded MT Bold" w:cs="Courier New"/>
+          <w:lang w:eastAsia="hu-HU"/>
+        </w:rPr>
+        <w:t>="</w:t>
+      </w:r>
+      <w:proofErr w:type="spellStart"/>
+      <w:r>
+        <w:rPr>
+          <w:rFonts w:ascii="Arial Rounded MT Bold" w:eastAsia="Times New Roman" w:hAnsi="Arial Rounded MT Bold" w:cs="Courier New"/>
+          <w:lang w:eastAsia="hu-HU"/>
+        </w:rPr>
+        <w:t>jatekosOrszagFK</w:t>
+      </w:r>
+      <w:proofErr w:type="spellEnd"/>
+      <w:r>
+        <w:rPr>
+          <w:rFonts w:ascii="Arial Rounded MT Bold" w:eastAsia="Times New Roman" w:hAnsi="Arial Rounded MT Bold" w:cs="Courier New"/>
+          <w:lang w:eastAsia="hu-HU"/>
+        </w:rPr>
+        <w:t xml:space="preserve">" </w:t>
+      </w:r>
+      <w:proofErr w:type="spellStart"/>
+      <w:r>
+        <w:rPr>
+          <w:rFonts w:ascii="Arial Rounded MT Bold" w:eastAsia="Times New Roman" w:hAnsi="Arial Rounded MT Bold" w:cs="Courier New"/>
+          <w:lang w:eastAsia="hu-HU"/>
+        </w:rPr>
+        <w:t>refer</w:t>
+      </w:r>
+      <w:proofErr w:type="spellEnd"/>
+      <w:r>
+        <w:rPr>
+          <w:rFonts w:ascii="Arial Rounded MT Bold" w:eastAsia="Times New Roman" w:hAnsi="Arial Rounded MT Bold" w:cs="Courier New"/>
+          <w:lang w:eastAsia="hu-HU"/>
+        </w:rPr>
+        <w:t>="</w:t>
+      </w:r>
+      <w:proofErr w:type="spellStart"/>
+      <w:r>
+        <w:rPr>
+          <w:rFonts w:ascii="Arial Rounded MT Bold" w:eastAsia="Times New Roman" w:hAnsi="Arial Rounded MT Bold" w:cs="Courier New"/>
+          <w:lang w:eastAsia="hu-HU"/>
+        </w:rPr>
+        <w:t>orszagPK</w:t>
+      </w:r>
+      <w:proofErr w:type="spellEnd"/>
+      <w:r>
+        <w:rPr>
+          <w:rFonts w:ascii="Arial Rounded MT Bold" w:eastAsia="Times New Roman" w:hAnsi="Arial Rounded MT Bold" w:cs="Courier New"/>
+          <w:lang w:eastAsia="hu-HU"/>
+        </w:rPr>
+        <w:t>"&gt;</w:t>
+      </w:r>
+      <w:r>
+        <w:rPr>
+          <w:rFonts w:ascii="Arial Rounded MT Bold" w:eastAsia="Times New Roman" w:hAnsi="Arial Rounded MT Bold" w:cs="Courier New"/>
+          <w:lang w:eastAsia="hu-HU"/>
+        </w:rPr>
+        <w:br/>
+        <w:t xml:space="preserve">    &lt;</w:t>
+      </w:r>
+      <w:proofErr w:type="spellStart"/>
+      <w:r>
+        <w:rPr>
+          <w:rFonts w:ascii="Arial Rounded MT Bold" w:eastAsia="Times New Roman" w:hAnsi="Arial Rounded MT Bold" w:cs="Courier New"/>
+          <w:lang w:eastAsia="hu-HU"/>
+        </w:rPr>
+        <w:t>xs:selector</w:t>
+      </w:r>
+      <w:proofErr w:type="spellEnd"/>
+      <w:r>
+        <w:rPr>
+          <w:rFonts w:ascii="Arial Rounded MT Bold" w:eastAsia="Times New Roman" w:hAnsi="Arial Rounded MT Bold" w:cs="Courier New"/>
+          <w:lang w:eastAsia="hu-HU"/>
+        </w:rPr>
+        <w:t xml:space="preserve"> </w:t>
+      </w:r>
+      <w:proofErr w:type="spellStart"/>
+      <w:r>
+        <w:rPr>
+          <w:rFonts w:ascii="Arial Rounded MT Bold" w:eastAsia="Times New Roman" w:hAnsi="Arial Rounded MT Bold" w:cs="Courier New"/>
+          <w:lang w:eastAsia="hu-HU"/>
+        </w:rPr>
+        <w:t>xpath</w:t>
+      </w:r>
+      <w:proofErr w:type="spellEnd"/>
+      <w:r>
+        <w:rPr>
+          <w:rFonts w:ascii="Arial Rounded MT Bold" w:eastAsia="Times New Roman" w:hAnsi="Arial Rounded MT Bold" w:cs="Courier New"/>
+          <w:lang w:eastAsia="hu-HU"/>
+        </w:rPr>
+        <w:t>="</w:t>
+      </w:r>
+      <w:proofErr w:type="spellStart"/>
+      <w:r>
+        <w:rPr>
+          <w:rFonts w:ascii="Arial Rounded MT Bold" w:eastAsia="Times New Roman" w:hAnsi="Arial Rounded MT Bold" w:cs="Courier New"/>
+          <w:lang w:eastAsia="hu-HU"/>
+        </w:rPr>
+        <w:t>jatekosok</w:t>
+      </w:r>
+      <w:proofErr w:type="spellEnd"/>
+      <w:r>
+        <w:rPr>
+          <w:rFonts w:ascii="Arial Rounded MT Bold" w:eastAsia="Times New Roman" w:hAnsi="Arial Rounded MT Bold" w:cs="Courier New"/>
+          <w:lang w:eastAsia="hu-HU"/>
+        </w:rPr>
+        <w:t>/</w:t>
+      </w:r>
+      <w:proofErr w:type="spellStart"/>
+      <w:r>
+        <w:rPr>
+          <w:rFonts w:ascii="Arial Rounded MT Bold" w:eastAsia="Times New Roman" w:hAnsi="Arial Rounded MT Bold" w:cs="Courier New"/>
+          <w:lang w:eastAsia="hu-HU"/>
+        </w:rPr>
+        <w:t>jatekos</w:t>
+      </w:r>
+      <w:proofErr w:type="spellEnd"/>
+      <w:r>
+        <w:rPr>
+          <w:rFonts w:ascii="Arial Rounded MT Bold" w:eastAsia="Times New Roman" w:hAnsi="Arial Rounded MT Bold" w:cs="Courier New"/>
+          <w:lang w:eastAsia="hu-HU"/>
+        </w:rPr>
+        <w:t>"/&gt;</w:t>
+      </w:r>
+      <w:r>
+        <w:rPr>
+          <w:rFonts w:ascii="Arial Rounded MT Bold" w:eastAsia="Times New Roman" w:hAnsi="Arial Rounded MT Bold" w:cs="Courier New"/>
+          <w:lang w:eastAsia="hu-HU"/>
+        </w:rPr>
+        <w:br/>
+        <w:t xml:space="preserve">    &lt;</w:t>
+      </w:r>
+      <w:proofErr w:type="spellStart"/>
+      <w:r>
+        <w:rPr>
+          <w:rFonts w:ascii="Arial Rounded MT Bold" w:eastAsia="Times New Roman" w:hAnsi="Arial Rounded MT Bold" w:cs="Courier New"/>
+          <w:lang w:eastAsia="hu-HU"/>
+        </w:rPr>
+        <w:t>xs:field</w:t>
+      </w:r>
+      <w:proofErr w:type="spellEnd"/>
+      <w:r>
+        <w:rPr>
+          <w:rFonts w:ascii="Arial Rounded MT Bold" w:eastAsia="Times New Roman" w:hAnsi="Arial Rounded MT Bold" w:cs="Courier New"/>
+          <w:lang w:eastAsia="hu-HU"/>
+        </w:rPr>
+        <w:t xml:space="preserve"> </w:t>
+      </w:r>
+      <w:proofErr w:type="spellStart"/>
+      <w:r>
+        <w:rPr>
+          <w:rFonts w:ascii="Arial Rounded MT Bold" w:eastAsia="Times New Roman" w:hAnsi="Arial Rounded MT Bold" w:cs="Courier New"/>
+          <w:lang w:eastAsia="hu-HU"/>
+        </w:rPr>
+        <w:t>xpath</w:t>
+      </w:r>
+      <w:proofErr w:type="spellEnd"/>
+      <w:r>
+        <w:rPr>
+          <w:rFonts w:ascii="Arial Rounded MT Bold" w:eastAsia="Times New Roman" w:hAnsi="Arial Rounded MT Bold" w:cs="Courier New"/>
+          <w:lang w:eastAsia="hu-HU"/>
+        </w:rPr>
+        <w:t>="@</w:t>
+      </w:r>
+      <w:proofErr w:type="spellStart"/>
+      <w:r>
+        <w:rPr>
+          <w:rFonts w:ascii="Arial Rounded MT Bold" w:eastAsia="Times New Roman" w:hAnsi="Arial Rounded MT Bold" w:cs="Courier New"/>
+          <w:lang w:eastAsia="hu-HU"/>
+        </w:rPr>
+        <w:t>orszag_id</w:t>
+      </w:r>
+      <w:proofErr w:type="spellEnd"/>
+      <w:r>
+        <w:rPr>
+          <w:rFonts w:ascii="Arial Rounded MT Bold" w:eastAsia="Times New Roman" w:hAnsi="Arial Rounded MT Bold" w:cs="Courier New"/>
+          <w:lang w:eastAsia="hu-HU"/>
+        </w:rPr>
+        <w:t>"/&gt;</w:t>
+      </w:r>
+      <w:r>
+        <w:rPr>
+          <w:rFonts w:ascii="Arial Rounded MT Bold" w:eastAsia="Times New Roman" w:hAnsi="Arial Rounded MT Bold" w:cs="Courier New"/>
+          <w:lang w:eastAsia="hu-HU"/>
+        </w:rPr>
+        <w:br/>
+        <w:t>&lt;/</w:t>
+      </w:r>
+      <w:proofErr w:type="spellStart"/>
+      <w:r>
+        <w:rPr>
+          <w:rFonts w:ascii="Arial Rounded MT Bold" w:eastAsia="Times New Roman" w:hAnsi="Arial Rounded MT Bold" w:cs="Courier New"/>
+          <w:lang w:eastAsia="hu-HU"/>
+        </w:rPr>
+        <w:t>xs:keyref</w:t>
+      </w:r>
+      <w:proofErr w:type="spellEnd"/>
+      <w:r>
+        <w:rPr>
+          <w:rFonts w:ascii="Arial Rounded MT Bold" w:eastAsia="Times New Roman" w:hAnsi="Arial Rounded MT Bold" w:cs="Courier New"/>
+          <w:lang w:eastAsia="hu-HU"/>
+        </w:rPr>
+        <w:t>&gt;</w:t>
+      </w:r>
+      <w:bookmarkStart w:id="8" w:name="_GoBack"/>
       <w:bookmarkEnd w:id="8"/>
     </w:p>
-    <w:p/>
+    <w:p>
+      <w:pPr>
+        <w:tabs>
+          <w:tab w:val="left" w:pos="916"/>
+          <w:tab w:val="left" w:pos="1832"/>
+          <w:tab w:val="left" w:pos="2748"/>
+          <w:tab w:val="left" w:pos="3664"/>
+          <w:tab w:val="left" w:pos="4580"/>
+          <w:tab w:val="left" w:pos="5496"/>
+          <w:tab w:val="left" w:pos="6412"/>
+          <w:tab w:val="left" w:pos="7328"/>
+          <w:tab w:val="left" w:pos="8244"/>
+          <w:tab w:val="left" w:pos="9160"/>
+          <w:tab w:val="left" w:pos="10076"/>
+          <w:tab w:val="left" w:pos="10992"/>
+          <w:tab w:val="left" w:pos="11908"/>
+          <w:tab w:val="left" w:pos="12824"/>
+          <w:tab w:val="left" w:pos="13740"/>
+          <w:tab w:val="left" w:pos="14656"/>
+        </w:tabs>
+        <w:spacing w:after="0" w:line="360" w:lineRule="auto"/>
+        <w:rPr>
+          <w:rFonts w:ascii="Arial Rounded MT Bold" w:eastAsia="Times New Roman" w:hAnsi="Arial Rounded MT Bold" w:cs="Times New Roman"/>
+          <w:color w:val="BCBEC4"/>
+          <w:lang w:eastAsia="hu-HU"/>
+        </w:rPr>
+      </w:pPr>
+    </w:p>
     <w:p>
       <w:pPr>
         <w:spacing w:line="360" w:lineRule="auto"/>
         <w:rPr>
-          <w:rFonts w:ascii="Times New Roman" w:hAnsi="Times New Roman" w:cs="Times New Roman"/>
-        </w:rPr>
-      </w:pPr>
-      <w:r>
-        <w:rPr>
-          <w:rFonts w:ascii="Times New Roman" w:hAnsi="Times New Roman" w:cs="Times New Roman"/>
-        </w:rPr>
-        <w:t>Az XML dokumentumhoz XSD sémát készített</w:t>
-      </w:r>
-      <w:r>
-        <w:rPr>
-          <w:rFonts w:ascii="Times New Roman" w:hAnsi="Times New Roman" w:cs="Times New Roman"/>
-        </w:rPr>
-        <w:t>em</w:t>
-      </w:r>
-      <w:r>
-        <w:rPr>
-          <w:rFonts w:ascii="Times New Roman" w:hAnsi="Times New Roman" w:cs="Times New Roman"/>
-        </w:rPr>
-        <w:t>. Saját típusokat definiált</w:t>
-      </w:r>
-      <w:r>
-        <w:rPr>
-          <w:rFonts w:ascii="Times New Roman" w:hAnsi="Times New Roman" w:cs="Times New Roman"/>
-        </w:rPr>
-        <w:t>am</w:t>
-      </w:r>
-      <w:r>
-        <w:rPr>
-          <w:rFonts w:ascii="Times New Roman" w:hAnsi="Times New Roman" w:cs="Times New Roman"/>
-        </w:rPr>
-        <w:t xml:space="preserve"> az elemekhez, valamint komplex típusokat használt</w:t>
-      </w:r>
-      <w:r>
-        <w:rPr>
-          <w:rFonts w:ascii="Times New Roman" w:hAnsi="Times New Roman" w:cs="Times New Roman"/>
-        </w:rPr>
-        <w:t>am</w:t>
-      </w:r>
-      <w:r>
-        <w:rPr>
-          <w:rFonts w:ascii="Times New Roman" w:hAnsi="Times New Roman" w:cs="Times New Roman"/>
-        </w:rPr>
-        <w:t xml:space="preserve"> az összetett elemekhez.</w:t>
-      </w:r>
-    </w:p>
-    <w:p>
-      <w:pPr>
-        <w:spacing w:line="360" w:lineRule="auto"/>
-        <w:rPr>
-          <w:rFonts w:ascii="Arial Rounded MT Bold" w:hAnsi="Arial Rounded MT Bold" w:cs="Times New Roman"/>
-        </w:rPr>
-      </w:pPr>
-      <w:r>
-        <w:rPr>
-          <w:rFonts w:ascii="Arial Rounded MT Bold" w:hAnsi="Arial Rounded MT Bold" w:cs="Times New Roman"/>
-        </w:rPr>
-        <w:t>&lt;</w:t>
-      </w:r>
-      <w:proofErr w:type="spellStart"/>
-      <w:proofErr w:type="gramStart"/>
-      <w:r>
-        <w:rPr>
-          <w:rFonts w:ascii="Arial Rounded MT Bold" w:hAnsi="Arial Rounded MT Bold" w:cs="Times New Roman"/>
-        </w:rPr>
-        <w:t>xs:element</w:t>
-      </w:r>
-      <w:proofErr w:type="spellEnd"/>
-      <w:proofErr w:type="gramEnd"/>
-      <w:r>
-        <w:rPr>
-          <w:rFonts w:ascii="Arial Rounded MT Bold" w:hAnsi="Arial Rounded MT Bold" w:cs="Times New Roman"/>
-        </w:rPr>
-        <w:t xml:space="preserve"> </w:t>
-      </w:r>
-      <w:proofErr w:type="spellStart"/>
-      <w:r>
-        <w:rPr>
-          <w:rFonts w:ascii="Arial Rounded MT Bold" w:hAnsi="Arial Rounded MT Bold" w:cs="Times New Roman"/>
-        </w:rPr>
-        <w:t>name</w:t>
-      </w:r>
-      <w:proofErr w:type="spellEnd"/>
-      <w:r>
-        <w:rPr>
-          <w:rFonts w:ascii="Arial Rounded MT Bold" w:hAnsi="Arial Rounded MT Bold" w:cs="Times New Roman"/>
-        </w:rPr>
-        <w:t>="</w:t>
-      </w:r>
-      <w:proofErr w:type="spellStart"/>
-      <w:r>
-        <w:rPr>
-          <w:rFonts w:ascii="Arial Rounded MT Bold" w:hAnsi="Arial Rounded MT Bold" w:cs="Times New Roman"/>
-        </w:rPr>
-        <w:t>jatekos</w:t>
-      </w:r>
-      <w:proofErr w:type="spellEnd"/>
-      <w:r>
-        <w:rPr>
-          <w:rFonts w:ascii="Arial Rounded MT Bold" w:hAnsi="Arial Rounded MT Bold" w:cs="Times New Roman"/>
-        </w:rPr>
-        <w:t>"&gt;</w:t>
-      </w:r>
-    </w:p>
-    <w:p>
-      <w:pPr>
-        <w:spacing w:line="360" w:lineRule="auto"/>
-        <w:rPr>
-          <w:rFonts w:ascii="Arial Rounded MT Bold" w:hAnsi="Arial Rounded MT Bold" w:cs="Times New Roman"/>
-        </w:rPr>
-      </w:pPr>
-      <w:r>
-        <w:rPr>
-          <w:rFonts w:ascii="Arial Rounded MT Bold" w:hAnsi="Arial Rounded MT Bold" w:cs="Times New Roman"/>
-        </w:rPr>
-        <w:t xml:space="preserve">  &lt;</w:t>
-      </w:r>
-      <w:proofErr w:type="spellStart"/>
-      <w:proofErr w:type="gramStart"/>
-      <w:r>
-        <w:rPr>
-          <w:rFonts w:ascii="Arial Rounded MT Bold" w:hAnsi="Arial Rounded MT Bold" w:cs="Times New Roman"/>
-        </w:rPr>
-        <w:t>xs:complexType</w:t>
-      </w:r>
-      <w:proofErr w:type="spellEnd"/>
-      <w:proofErr w:type="gramEnd"/>
-      <w:r>
-        <w:rPr>
-          <w:rFonts w:ascii="Arial Rounded MT Bold" w:hAnsi="Arial Rounded MT Bold" w:cs="Times New Roman"/>
-        </w:rPr>
-        <w:t>&gt;</w:t>
-      </w:r>
-    </w:p>
-    <w:p>
-      <w:pPr>
-        <w:spacing w:line="360" w:lineRule="auto"/>
-        <w:rPr>
-          <w:rFonts w:ascii="Arial Rounded MT Bold" w:hAnsi="Arial Rounded MT Bold" w:cs="Times New Roman"/>
-        </w:rPr>
-      </w:pPr>
-      <w:r>
-        <w:rPr>
-          <w:rFonts w:ascii="Arial Rounded MT Bold" w:hAnsi="Arial Rounded MT Bold" w:cs="Times New Roman"/>
-        </w:rPr>
-        <w:t xml:space="preserve">    &lt;</w:t>
-      </w:r>
-      <w:proofErr w:type="spellStart"/>
-      <w:proofErr w:type="gramStart"/>
-      <w:r>
-        <w:rPr>
-          <w:rFonts w:ascii="Arial Rounded MT Bold" w:hAnsi="Arial Rounded MT Bold" w:cs="Times New Roman"/>
-        </w:rPr>
-        <w:t>xs:sequence</w:t>
-      </w:r>
-      <w:proofErr w:type="spellEnd"/>
-      <w:proofErr w:type="gramEnd"/>
-      <w:r>
-        <w:rPr>
-          <w:rFonts w:ascii="Arial Rounded MT Bold" w:hAnsi="Arial Rounded MT Bold" w:cs="Times New Roman"/>
-        </w:rPr>
-        <w:t>&gt;</w:t>
-      </w:r>
-    </w:p>
-    <w:p>
-      <w:pPr>
-        <w:spacing w:line="360" w:lineRule="auto"/>
-        <w:rPr>
-          <w:rFonts w:ascii="Arial Rounded MT Bold" w:hAnsi="Arial Rounded MT Bold" w:cs="Times New Roman"/>
-        </w:rPr>
-      </w:pPr>
-      <w:r>
-        <w:rPr>
-          <w:rFonts w:ascii="Arial Rounded MT Bold" w:hAnsi="Arial Rounded MT Bold" w:cs="Times New Roman"/>
-        </w:rPr>
-        <w:t xml:space="preserve">      &lt;</w:t>
-      </w:r>
-      <w:proofErr w:type="spellStart"/>
-      <w:proofErr w:type="gramStart"/>
-      <w:r>
-        <w:rPr>
-          <w:rFonts w:ascii="Arial Rounded MT Bold" w:hAnsi="Arial Rounded MT Bold" w:cs="Times New Roman"/>
-        </w:rPr>
-        <w:t>xs:element</w:t>
-      </w:r>
-      <w:proofErr w:type="spellEnd"/>
-      <w:proofErr w:type="gramEnd"/>
-      <w:r>
-        <w:rPr>
-          <w:rFonts w:ascii="Arial Rounded MT Bold" w:hAnsi="Arial Rounded MT Bold" w:cs="Times New Roman"/>
-        </w:rPr>
-        <w:t xml:space="preserve"> </w:t>
-      </w:r>
-      <w:proofErr w:type="spellStart"/>
-      <w:r>
-        <w:rPr>
-          <w:rFonts w:ascii="Arial Rounded MT Bold" w:hAnsi="Arial Rounded MT Bold" w:cs="Times New Roman"/>
-        </w:rPr>
-        <w:t>name</w:t>
-      </w:r>
-      <w:proofErr w:type="spellEnd"/>
-      <w:r>
-        <w:rPr>
-          <w:rFonts w:ascii="Arial Rounded MT Bold" w:hAnsi="Arial Rounded MT Bold" w:cs="Times New Roman"/>
-        </w:rPr>
-        <w:t>="</w:t>
-      </w:r>
-      <w:proofErr w:type="spellStart"/>
-      <w:r>
-        <w:rPr>
-          <w:rFonts w:ascii="Arial Rounded MT Bold" w:hAnsi="Arial Rounded MT Bold" w:cs="Times New Roman"/>
-        </w:rPr>
-        <w:t>nev</w:t>
-      </w:r>
-      <w:proofErr w:type="spellEnd"/>
-      <w:r>
-        <w:rPr>
-          <w:rFonts w:ascii="Arial Rounded MT Bold" w:hAnsi="Arial Rounded MT Bold" w:cs="Times New Roman"/>
-        </w:rPr>
-        <w:t xml:space="preserve">" </w:t>
-      </w:r>
-      <w:proofErr w:type="spellStart"/>
-      <w:r>
-        <w:rPr>
-          <w:rFonts w:ascii="Arial Rounded MT Bold" w:hAnsi="Arial Rounded MT Bold" w:cs="Times New Roman"/>
-        </w:rPr>
-        <w:t>type</w:t>
-      </w:r>
-      <w:proofErr w:type="spellEnd"/>
-      <w:r>
-        <w:rPr>
-          <w:rFonts w:ascii="Arial Rounded MT Bold" w:hAnsi="Arial Rounded MT Bold" w:cs="Times New Roman"/>
-        </w:rPr>
-        <w:t>="</w:t>
-      </w:r>
-      <w:proofErr w:type="spellStart"/>
-      <w:r>
-        <w:rPr>
-          <w:rFonts w:ascii="Arial Rounded MT Bold" w:hAnsi="Arial Rounded MT Bold" w:cs="Times New Roman"/>
-        </w:rPr>
-        <w:t>nevType</w:t>
-      </w:r>
-      <w:proofErr w:type="spellEnd"/>
-      <w:r>
-        <w:rPr>
-          <w:rFonts w:ascii="Arial Rounded MT Bold" w:hAnsi="Arial Rounded MT Bold" w:cs="Times New Roman"/>
-        </w:rPr>
-        <w:t>"/&gt;</w:t>
-      </w:r>
-    </w:p>
-    <w:p>
-      <w:pPr>
-        <w:spacing w:line="360" w:lineRule="auto"/>
-        <w:rPr>
-          <w:rFonts w:ascii="Arial Rounded MT Bold" w:hAnsi="Arial Rounded MT Bold" w:cs="Times New Roman"/>
-        </w:rPr>
-      </w:pPr>
-      <w:r>
-        <w:rPr>
-          <w:rFonts w:ascii="Arial Rounded MT Bold" w:hAnsi="Arial Rounded MT Bold" w:cs="Times New Roman"/>
-        </w:rPr>
-        <w:t xml:space="preserve">      &lt;</w:t>
-      </w:r>
-      <w:proofErr w:type="spellStart"/>
-      <w:proofErr w:type="gramStart"/>
-      <w:r>
-        <w:rPr>
-          <w:rFonts w:ascii="Arial Rounded MT Bold" w:hAnsi="Arial Rounded MT Bold" w:cs="Times New Roman"/>
-        </w:rPr>
-        <w:t>xs:element</w:t>
-      </w:r>
-      <w:proofErr w:type="spellEnd"/>
-      <w:proofErr w:type="gramEnd"/>
-      <w:r>
-        <w:rPr>
-          <w:rFonts w:ascii="Arial Rounded MT Bold" w:hAnsi="Arial Rounded MT Bold" w:cs="Times New Roman"/>
-        </w:rPr>
-        <w:t xml:space="preserve"> </w:t>
-      </w:r>
-      <w:proofErr w:type="spellStart"/>
-      <w:r>
-        <w:rPr>
-          <w:rFonts w:ascii="Arial Rounded MT Bold" w:hAnsi="Arial Rounded MT Bold" w:cs="Times New Roman"/>
-        </w:rPr>
-        <w:t>name</w:t>
-      </w:r>
-      <w:proofErr w:type="spellEnd"/>
-      <w:r>
-        <w:rPr>
-          <w:rFonts w:ascii="Arial Rounded MT Bold" w:hAnsi="Arial Rounded MT Bold" w:cs="Times New Roman"/>
-        </w:rPr>
-        <w:t>="</w:t>
-      </w:r>
-      <w:proofErr w:type="spellStart"/>
-      <w:r>
-        <w:rPr>
-          <w:rFonts w:ascii="Arial Rounded MT Bold" w:hAnsi="Arial Rounded MT Bold" w:cs="Times New Roman"/>
-        </w:rPr>
-        <w:t>nemzetiseg</w:t>
-      </w:r>
-      <w:proofErr w:type="spellEnd"/>
-      <w:r>
-        <w:rPr>
-          <w:rFonts w:ascii="Arial Rounded MT Bold" w:hAnsi="Arial Rounded MT Bold" w:cs="Times New Roman"/>
-        </w:rPr>
-        <w:t xml:space="preserve">" </w:t>
-      </w:r>
-      <w:proofErr w:type="spellStart"/>
-      <w:r>
-        <w:rPr>
-          <w:rFonts w:ascii="Arial Rounded MT Bold" w:hAnsi="Arial Rounded MT Bold" w:cs="Times New Roman"/>
-        </w:rPr>
-        <w:t>type</w:t>
-      </w:r>
-      <w:proofErr w:type="spellEnd"/>
-      <w:r>
-        <w:rPr>
-          <w:rFonts w:ascii="Arial Rounded MT Bold" w:hAnsi="Arial Rounded MT Bold" w:cs="Times New Roman"/>
-        </w:rPr>
-        <w:t>="</w:t>
-      </w:r>
-      <w:proofErr w:type="spellStart"/>
-      <w:r>
-        <w:rPr>
-          <w:rFonts w:ascii="Arial Rounded MT Bold" w:hAnsi="Arial Rounded MT Bold" w:cs="Times New Roman"/>
-        </w:rPr>
-        <w:t>xs:string</w:t>
-      </w:r>
-      <w:proofErr w:type="spellEnd"/>
-      <w:r>
-        <w:rPr>
-          <w:rFonts w:ascii="Arial Rounded MT Bold" w:hAnsi="Arial Rounded MT Bold" w:cs="Times New Roman"/>
-        </w:rPr>
-        <w:t>"/&gt;</w:t>
-      </w:r>
-    </w:p>
-    <w:p>
-      <w:pPr>
-        <w:spacing w:line="360" w:lineRule="auto"/>
-        <w:rPr>
-          <w:rFonts w:ascii="Arial Rounded MT Bold" w:hAnsi="Arial Rounded MT Bold" w:cs="Times New Roman"/>
-        </w:rPr>
-      </w:pPr>
-      <w:r>
-        <w:rPr>
-          <w:rFonts w:ascii="Arial Rounded MT Bold" w:hAnsi="Arial Rounded MT Bold" w:cs="Times New Roman"/>
-        </w:rPr>
-        <w:t xml:space="preserve">      &lt;</w:t>
-      </w:r>
-      <w:proofErr w:type="spellStart"/>
-      <w:proofErr w:type="gramStart"/>
-      <w:r>
-        <w:rPr>
-          <w:rFonts w:ascii="Arial Rounded MT Bold" w:hAnsi="Arial Rounded MT Bold" w:cs="Times New Roman"/>
-        </w:rPr>
-        <w:t>xs:element</w:t>
-      </w:r>
-      <w:proofErr w:type="spellEnd"/>
-      <w:proofErr w:type="gramEnd"/>
-      <w:r>
-        <w:rPr>
-          <w:rFonts w:ascii="Arial Rounded MT Bold" w:hAnsi="Arial Rounded MT Bold" w:cs="Times New Roman"/>
-        </w:rPr>
-        <w:t xml:space="preserve"> </w:t>
-      </w:r>
-      <w:proofErr w:type="spellStart"/>
-      <w:r>
-        <w:rPr>
-          <w:rFonts w:ascii="Arial Rounded MT Bold" w:hAnsi="Arial Rounded MT Bold" w:cs="Times New Roman"/>
-        </w:rPr>
-        <w:t>name</w:t>
-      </w:r>
-      <w:proofErr w:type="spellEnd"/>
-      <w:r>
-        <w:rPr>
-          <w:rFonts w:ascii="Arial Rounded MT Bold" w:hAnsi="Arial Rounded MT Bold" w:cs="Times New Roman"/>
-        </w:rPr>
-        <w:t>="</w:t>
-      </w:r>
-      <w:proofErr w:type="spellStart"/>
-      <w:r>
-        <w:rPr>
-          <w:rFonts w:ascii="Arial Rounded MT Bold" w:hAnsi="Arial Rounded MT Bold" w:cs="Times New Roman"/>
-        </w:rPr>
-        <w:t>szuletesi_datum</w:t>
-      </w:r>
-      <w:proofErr w:type="spellEnd"/>
-      <w:r>
-        <w:rPr>
-          <w:rFonts w:ascii="Arial Rounded MT Bold" w:hAnsi="Arial Rounded MT Bold" w:cs="Times New Roman"/>
-        </w:rPr>
-        <w:t xml:space="preserve">" </w:t>
-      </w:r>
-      <w:proofErr w:type="spellStart"/>
-      <w:r>
-        <w:rPr>
-          <w:rFonts w:ascii="Arial Rounded MT Bold" w:hAnsi="Arial Rounded MT Bold" w:cs="Times New Roman"/>
-        </w:rPr>
-        <w:t>type</w:t>
-      </w:r>
-      <w:proofErr w:type="spellEnd"/>
-      <w:r>
-        <w:rPr>
-          <w:rFonts w:ascii="Arial Rounded MT Bold" w:hAnsi="Arial Rounded MT Bold" w:cs="Times New Roman"/>
-        </w:rPr>
-        <w:t>="</w:t>
-      </w:r>
-      <w:proofErr w:type="spellStart"/>
-      <w:r>
-        <w:rPr>
-          <w:rFonts w:ascii="Arial Rounded MT Bold" w:hAnsi="Arial Rounded MT Bold" w:cs="Times New Roman"/>
-        </w:rPr>
-        <w:t>xs:date</w:t>
-      </w:r>
-      <w:proofErr w:type="spellEnd"/>
-      <w:r>
-        <w:rPr>
-          <w:rFonts w:ascii="Arial Rounded MT Bold" w:hAnsi="Arial Rounded MT Bold" w:cs="Times New Roman"/>
-        </w:rPr>
-        <w:t>"/&gt;</w:t>
-      </w:r>
-    </w:p>
-    <w:p>
-      <w:pPr>
-        <w:spacing w:line="360" w:lineRule="auto"/>
-        <w:rPr>
-          <w:rFonts w:ascii="Arial Rounded MT Bold" w:hAnsi="Arial Rounded MT Bold" w:cs="Times New Roman"/>
-        </w:rPr>
-      </w:pPr>
-      <w:r>
-        <w:rPr>
-          <w:rFonts w:ascii="Arial Rounded MT Bold" w:hAnsi="Arial Rounded MT Bold" w:cs="Times New Roman"/>
-        </w:rPr>
-        <w:t xml:space="preserve">      &lt;</w:t>
-      </w:r>
-      <w:proofErr w:type="spellStart"/>
-      <w:proofErr w:type="gramStart"/>
-      <w:r>
-        <w:rPr>
-          <w:rFonts w:ascii="Arial Rounded MT Bold" w:hAnsi="Arial Rounded MT Bold" w:cs="Times New Roman"/>
-        </w:rPr>
-        <w:t>xs:element</w:t>
-      </w:r>
-      <w:proofErr w:type="spellEnd"/>
-      <w:proofErr w:type="gramEnd"/>
-      <w:r>
-        <w:rPr>
-          <w:rFonts w:ascii="Arial Rounded MT Bold" w:hAnsi="Arial Rounded MT Bold" w:cs="Times New Roman"/>
-        </w:rPr>
-        <w:t xml:space="preserve"> </w:t>
-      </w:r>
-      <w:proofErr w:type="spellStart"/>
-      <w:r>
-        <w:rPr>
-          <w:rFonts w:ascii="Arial Rounded MT Bold" w:hAnsi="Arial Rounded MT Bold" w:cs="Times New Roman"/>
-        </w:rPr>
-        <w:t>name</w:t>
-      </w:r>
-      <w:proofErr w:type="spellEnd"/>
-      <w:r>
-        <w:rPr>
-          <w:rFonts w:ascii="Arial Rounded MT Bold" w:hAnsi="Arial Rounded MT Bold" w:cs="Times New Roman"/>
-        </w:rPr>
-        <w:t>="</w:t>
-      </w:r>
-      <w:proofErr w:type="spellStart"/>
-      <w:r>
-        <w:rPr>
-          <w:rFonts w:ascii="Arial Rounded MT Bold" w:hAnsi="Arial Rounded MT Bold" w:cs="Times New Roman"/>
-        </w:rPr>
-        <w:t>aktualis_helyezes</w:t>
-      </w:r>
-      <w:proofErr w:type="spellEnd"/>
-      <w:r>
-        <w:rPr>
-          <w:rFonts w:ascii="Arial Rounded MT Bold" w:hAnsi="Arial Rounded MT Bold" w:cs="Times New Roman"/>
-        </w:rPr>
-        <w:t xml:space="preserve">" </w:t>
-      </w:r>
-      <w:proofErr w:type="spellStart"/>
-      <w:r>
-        <w:rPr>
-          <w:rFonts w:ascii="Arial Rounded MT Bold" w:hAnsi="Arial Rounded MT Bold" w:cs="Times New Roman"/>
-        </w:rPr>
-        <w:t>type</w:t>
-      </w:r>
-      <w:proofErr w:type="spellEnd"/>
-      <w:r>
-        <w:rPr>
-          <w:rFonts w:ascii="Arial Rounded MT Bold" w:hAnsi="Arial Rounded MT Bold" w:cs="Times New Roman"/>
-        </w:rPr>
-        <w:t>="</w:t>
-      </w:r>
-      <w:proofErr w:type="spellStart"/>
-      <w:r>
-        <w:rPr>
-          <w:rFonts w:ascii="Arial Rounded MT Bold" w:hAnsi="Arial Rounded MT Bold" w:cs="Times New Roman"/>
-        </w:rPr>
-        <w:t>xs:integer</w:t>
-      </w:r>
-      <w:proofErr w:type="spellEnd"/>
-      <w:r>
-        <w:rPr>
-          <w:rFonts w:ascii="Arial Rounded MT Bold" w:hAnsi="Arial Rounded MT Bold" w:cs="Times New Roman"/>
-        </w:rPr>
-        <w:t>"/&gt;</w:t>
-      </w:r>
-    </w:p>
-    <w:p>
-      <w:pPr>
-        <w:spacing w:line="360" w:lineRule="auto"/>
-        <w:rPr>
-          <w:rFonts w:ascii="Arial Rounded MT Bold" w:hAnsi="Arial Rounded MT Bold" w:cs="Times New Roman"/>
-        </w:rPr>
-      </w:pPr>
-      <w:r>
-        <w:rPr>
-          <w:rFonts w:ascii="Arial Rounded MT Bold" w:hAnsi="Arial Rounded MT Bold" w:cs="Times New Roman"/>
-        </w:rPr>
-        <w:t xml:space="preserve">    &lt;/</w:t>
-      </w:r>
-      <w:proofErr w:type="spellStart"/>
-      <w:proofErr w:type="gramStart"/>
-      <w:r>
-        <w:rPr>
-          <w:rFonts w:ascii="Arial Rounded MT Bold" w:hAnsi="Arial Rounded MT Bold" w:cs="Times New Roman"/>
-        </w:rPr>
-        <w:t>xs:sequence</w:t>
-      </w:r>
-      <w:proofErr w:type="spellEnd"/>
-      <w:proofErr w:type="gramEnd"/>
-      <w:r>
-        <w:rPr>
-          <w:rFonts w:ascii="Arial Rounded MT Bold" w:hAnsi="Arial Rounded MT Bold" w:cs="Times New Roman"/>
-        </w:rPr>
-        <w:t>&gt;</w:t>
-      </w:r>
-    </w:p>
-    <w:p>
-      <w:pPr>
-        <w:spacing w:line="360" w:lineRule="auto"/>
-        <w:rPr>
-          <w:rFonts w:ascii="Arial Rounded MT Bold" w:hAnsi="Arial Rounded MT Bold" w:cs="Times New Roman"/>
-        </w:rPr>
-      </w:pPr>
-      <w:r>
-        <w:rPr>
-          <w:rFonts w:ascii="Arial Rounded MT Bold" w:hAnsi="Arial Rounded MT Bold" w:cs="Times New Roman"/>
-        </w:rPr>
-        <w:t xml:space="preserve">    &lt;</w:t>
-      </w:r>
-      <w:proofErr w:type="spellStart"/>
-      <w:proofErr w:type="gramStart"/>
-      <w:r>
-        <w:rPr>
-          <w:rFonts w:ascii="Arial Rounded MT Bold" w:hAnsi="Arial Rounded MT Bold" w:cs="Times New Roman"/>
-        </w:rPr>
-        <w:t>xs:attribute</w:t>
-      </w:r>
-      <w:proofErr w:type="spellEnd"/>
-      <w:proofErr w:type="gramEnd"/>
-      <w:r>
-        <w:rPr>
-          <w:rFonts w:ascii="Arial Rounded MT Bold" w:hAnsi="Arial Rounded MT Bold" w:cs="Times New Roman"/>
-        </w:rPr>
-        <w:t xml:space="preserve"> </w:t>
-      </w:r>
-      <w:proofErr w:type="spellStart"/>
-      <w:r>
-        <w:rPr>
-          <w:rFonts w:ascii="Arial Rounded MT Bold" w:hAnsi="Arial Rounded MT Bold" w:cs="Times New Roman"/>
-        </w:rPr>
-        <w:t>name</w:t>
-      </w:r>
-      <w:proofErr w:type="spellEnd"/>
-      <w:r>
-        <w:rPr>
-          <w:rFonts w:ascii="Arial Rounded MT Bold" w:hAnsi="Arial Rounded MT Bold" w:cs="Times New Roman"/>
-        </w:rPr>
-        <w:t>="</w:t>
-      </w:r>
-      <w:proofErr w:type="spellStart"/>
-      <w:r>
-        <w:rPr>
-          <w:rFonts w:ascii="Arial Rounded MT Bold" w:hAnsi="Arial Rounded MT Bold" w:cs="Times New Roman"/>
-        </w:rPr>
-        <w:t>jatekos_id</w:t>
-      </w:r>
-      <w:proofErr w:type="spellEnd"/>
-      <w:r>
-        <w:rPr>
-          <w:rFonts w:ascii="Arial Rounded MT Bold" w:hAnsi="Arial Rounded MT Bold" w:cs="Times New Roman"/>
-        </w:rPr>
-        <w:t xml:space="preserve">" </w:t>
-      </w:r>
-      <w:proofErr w:type="spellStart"/>
-      <w:r>
-        <w:rPr>
-          <w:rFonts w:ascii="Arial Rounded MT Bold" w:hAnsi="Arial Rounded MT Bold" w:cs="Times New Roman"/>
-        </w:rPr>
-        <w:t>type</w:t>
-      </w:r>
-      <w:proofErr w:type="spellEnd"/>
-      <w:r>
-        <w:rPr>
-          <w:rFonts w:ascii="Arial Rounded MT Bold" w:hAnsi="Arial Rounded MT Bold" w:cs="Times New Roman"/>
-        </w:rPr>
-        <w:t>="</w:t>
-      </w:r>
-      <w:proofErr w:type="spellStart"/>
-      <w:r>
-        <w:rPr>
-          <w:rFonts w:ascii="Arial Rounded MT Bold" w:hAnsi="Arial Rounded MT Bold" w:cs="Times New Roman"/>
-        </w:rPr>
-        <w:t>xs:integer</w:t>
-      </w:r>
-      <w:proofErr w:type="spellEnd"/>
-      <w:r>
-        <w:rPr>
-          <w:rFonts w:ascii="Arial Rounded MT Bold" w:hAnsi="Arial Rounded MT Bold" w:cs="Times New Roman"/>
-        </w:rPr>
-        <w:t xml:space="preserve">" </w:t>
-      </w:r>
-      <w:proofErr w:type="spellStart"/>
-      <w:r>
-        <w:rPr>
-          <w:rFonts w:ascii="Arial Rounded MT Bold" w:hAnsi="Arial Rounded MT Bold" w:cs="Times New Roman"/>
-        </w:rPr>
-        <w:t>use</w:t>
-      </w:r>
-      <w:proofErr w:type="spellEnd"/>
-      <w:r>
-        <w:rPr>
-          <w:rFonts w:ascii="Arial Rounded MT Bold" w:hAnsi="Arial Rounded MT Bold" w:cs="Times New Roman"/>
-        </w:rPr>
-        <w:t>="</w:t>
-      </w:r>
-      <w:proofErr w:type="spellStart"/>
-      <w:r>
-        <w:rPr>
-          <w:rFonts w:ascii="Arial Rounded MT Bold" w:hAnsi="Arial Rounded MT Bold" w:cs="Times New Roman"/>
-        </w:rPr>
-        <w:t>required</w:t>
-      </w:r>
-      <w:proofErr w:type="spellEnd"/>
-      <w:r>
-        <w:rPr>
-          <w:rFonts w:ascii="Arial Rounded MT Bold" w:hAnsi="Arial Rounded MT Bold" w:cs="Times New Roman"/>
-        </w:rPr>
-        <w:t>"/&gt;</w:t>
-      </w:r>
-    </w:p>
-    <w:p>
-      <w:pPr>
-        <w:spacing w:line="360" w:lineRule="auto"/>
-        <w:rPr>
-          <w:rFonts w:ascii="Arial Rounded MT Bold" w:hAnsi="Arial Rounded MT Bold" w:cs="Times New Roman"/>
-        </w:rPr>
-      </w:pPr>
-      <w:r>
-        <w:rPr>
-          <w:rFonts w:ascii="Arial Rounded MT Bold" w:hAnsi="Arial Rounded MT Bold" w:cs="Times New Roman"/>
-        </w:rPr>
-        <w:t xml:space="preserve">    &lt;</w:t>
-      </w:r>
-      <w:proofErr w:type="spellStart"/>
-      <w:proofErr w:type="gramStart"/>
-      <w:r>
-        <w:rPr>
-          <w:rFonts w:ascii="Arial Rounded MT Bold" w:hAnsi="Arial Rounded MT Bold" w:cs="Times New Roman"/>
-        </w:rPr>
-        <w:t>xs:attribute</w:t>
-      </w:r>
-      <w:proofErr w:type="spellEnd"/>
-      <w:proofErr w:type="gramEnd"/>
-      <w:r>
-        <w:rPr>
-          <w:rFonts w:ascii="Arial Rounded MT Bold" w:hAnsi="Arial Rounded MT Bold" w:cs="Times New Roman"/>
-        </w:rPr>
-        <w:t xml:space="preserve"> </w:t>
-      </w:r>
-      <w:proofErr w:type="spellStart"/>
-      <w:r>
-        <w:rPr>
-          <w:rFonts w:ascii="Arial Rounded MT Bold" w:hAnsi="Arial Rounded MT Bold" w:cs="Times New Roman"/>
-        </w:rPr>
-        <w:t>name</w:t>
-      </w:r>
-      <w:proofErr w:type="spellEnd"/>
-      <w:r>
-        <w:rPr>
-          <w:rFonts w:ascii="Arial Rounded MT Bold" w:hAnsi="Arial Rounded MT Bold" w:cs="Times New Roman"/>
-        </w:rPr>
-        <w:t>="</w:t>
-      </w:r>
-      <w:proofErr w:type="spellStart"/>
-      <w:r>
-        <w:rPr>
-          <w:rFonts w:ascii="Arial Rounded MT Bold" w:hAnsi="Arial Rounded MT Bold" w:cs="Times New Roman"/>
-        </w:rPr>
-        <w:t>orszag_id</w:t>
-      </w:r>
-      <w:proofErr w:type="spellEnd"/>
-      <w:r>
-        <w:rPr>
-          <w:rFonts w:ascii="Arial Rounded MT Bold" w:hAnsi="Arial Rounded MT Bold" w:cs="Times New Roman"/>
-        </w:rPr>
-        <w:t xml:space="preserve">" </w:t>
-      </w:r>
-      <w:proofErr w:type="spellStart"/>
-      <w:r>
-        <w:rPr>
-          <w:rFonts w:ascii="Arial Rounded MT Bold" w:hAnsi="Arial Rounded MT Bold" w:cs="Times New Roman"/>
-        </w:rPr>
-        <w:t>type</w:t>
-      </w:r>
-      <w:proofErr w:type="spellEnd"/>
-      <w:r>
-        <w:rPr>
-          <w:rFonts w:ascii="Arial Rounded MT Bold" w:hAnsi="Arial Rounded MT Bold" w:cs="Times New Roman"/>
-        </w:rPr>
-        <w:t>="</w:t>
-      </w:r>
-      <w:proofErr w:type="spellStart"/>
-      <w:r>
-        <w:rPr>
-          <w:rFonts w:ascii="Arial Rounded MT Bold" w:hAnsi="Arial Rounded MT Bold" w:cs="Times New Roman"/>
-        </w:rPr>
-        <w:t>xs:integer</w:t>
-      </w:r>
-      <w:proofErr w:type="spellEnd"/>
-      <w:r>
-        <w:rPr>
-          <w:rFonts w:ascii="Arial Rounded MT Bold" w:hAnsi="Arial Rounded MT Bold" w:cs="Times New Roman"/>
-        </w:rPr>
-        <w:t xml:space="preserve">" </w:t>
-      </w:r>
-      <w:proofErr w:type="spellStart"/>
-      <w:r>
-        <w:rPr>
-          <w:rFonts w:ascii="Arial Rounded MT Bold" w:hAnsi="Arial Rounded MT Bold" w:cs="Times New Roman"/>
-        </w:rPr>
-        <w:t>use</w:t>
-      </w:r>
-      <w:proofErr w:type="spellEnd"/>
-      <w:r>
-        <w:rPr>
-          <w:rFonts w:ascii="Arial Rounded MT Bold" w:hAnsi="Arial Rounded MT Bold" w:cs="Times New Roman"/>
-        </w:rPr>
-        <w:t>="</w:t>
-      </w:r>
-      <w:proofErr w:type="spellStart"/>
-      <w:r>
-        <w:rPr>
-          <w:rFonts w:ascii="Arial Rounded MT Bold" w:hAnsi="Arial Rounded MT Bold" w:cs="Times New Roman"/>
-        </w:rPr>
-        <w:t>required</w:t>
-      </w:r>
-      <w:proofErr w:type="spellEnd"/>
-      <w:r>
-        <w:rPr>
-          <w:rFonts w:ascii="Arial Rounded MT Bold" w:hAnsi="Arial Rounded MT Bold" w:cs="Times New Roman"/>
-        </w:rPr>
-        <w:t>"/&gt;</w:t>
-      </w:r>
-    </w:p>
-    <w:p>
-      <w:pPr>
-        <w:spacing w:line="360" w:lineRule="auto"/>
-        <w:rPr>
-          <w:rFonts w:ascii="Arial Rounded MT Bold" w:hAnsi="Arial Rounded MT Bold" w:cs="Times New Roman"/>
-        </w:rPr>
-      </w:pPr>
-      <w:r>
-        <w:rPr>
-          <w:rFonts w:ascii="Arial Rounded MT Bold" w:hAnsi="Arial Rounded MT Bold" w:cs="Times New Roman"/>
-        </w:rPr>
-        <w:t xml:space="preserve">    &lt;</w:t>
-      </w:r>
-      <w:proofErr w:type="spellStart"/>
-      <w:proofErr w:type="gramStart"/>
-      <w:r>
-        <w:rPr>
-          <w:rFonts w:ascii="Arial Rounded MT Bold" w:hAnsi="Arial Rounded MT Bold" w:cs="Times New Roman"/>
-        </w:rPr>
-        <w:t>xs:attribute</w:t>
-      </w:r>
-      <w:proofErr w:type="spellEnd"/>
-      <w:proofErr w:type="gramEnd"/>
-      <w:r>
-        <w:rPr>
-          <w:rFonts w:ascii="Arial Rounded MT Bold" w:hAnsi="Arial Rounded MT Bold" w:cs="Times New Roman"/>
-        </w:rPr>
-        <w:t xml:space="preserve"> </w:t>
-      </w:r>
-      <w:proofErr w:type="spellStart"/>
-      <w:r>
-        <w:rPr>
-          <w:rFonts w:ascii="Arial Rounded MT Bold" w:hAnsi="Arial Rounded MT Bold" w:cs="Times New Roman"/>
-        </w:rPr>
-        <w:t>name</w:t>
-      </w:r>
-      <w:proofErr w:type="spellEnd"/>
-      <w:r>
-        <w:rPr>
-          <w:rFonts w:ascii="Arial Rounded MT Bold" w:hAnsi="Arial Rounded MT Bold" w:cs="Times New Roman"/>
-        </w:rPr>
-        <w:t>="</w:t>
-      </w:r>
-      <w:proofErr w:type="spellStart"/>
-      <w:r>
-        <w:rPr>
-          <w:rFonts w:ascii="Arial Rounded MT Bold" w:hAnsi="Arial Rounded MT Bold" w:cs="Times New Roman"/>
-        </w:rPr>
-        <w:t>felszereles_id</w:t>
-      </w:r>
-      <w:proofErr w:type="spellEnd"/>
-      <w:r>
-        <w:rPr>
-          <w:rFonts w:ascii="Arial Rounded MT Bold" w:hAnsi="Arial Rounded MT Bold" w:cs="Times New Roman"/>
-        </w:rPr>
-        <w:t xml:space="preserve">" </w:t>
-      </w:r>
-      <w:proofErr w:type="spellStart"/>
-      <w:r>
-        <w:rPr>
-          <w:rFonts w:ascii="Arial Rounded MT Bold" w:hAnsi="Arial Rounded MT Bold" w:cs="Times New Roman"/>
-        </w:rPr>
-        <w:t>type</w:t>
-      </w:r>
-      <w:proofErr w:type="spellEnd"/>
-      <w:r>
-        <w:rPr>
-          <w:rFonts w:ascii="Arial Rounded MT Bold" w:hAnsi="Arial Rounded MT Bold" w:cs="Times New Roman"/>
-        </w:rPr>
-        <w:t>="</w:t>
-      </w:r>
-      <w:proofErr w:type="spellStart"/>
-      <w:r>
-        <w:rPr>
-          <w:rFonts w:ascii="Arial Rounded MT Bold" w:hAnsi="Arial Rounded MT Bold" w:cs="Times New Roman"/>
-        </w:rPr>
-        <w:t>xs:integer</w:t>
-      </w:r>
-      <w:proofErr w:type="spellEnd"/>
-      <w:r>
-        <w:rPr>
-          <w:rFonts w:ascii="Arial Rounded MT Bold" w:hAnsi="Arial Rounded MT Bold" w:cs="Times New Roman"/>
-        </w:rPr>
-        <w:t xml:space="preserve">" </w:t>
-      </w:r>
-      <w:proofErr w:type="spellStart"/>
-      <w:r>
-        <w:rPr>
-          <w:rFonts w:ascii="Arial Rounded MT Bold" w:hAnsi="Arial Rounded MT Bold" w:cs="Times New Roman"/>
-        </w:rPr>
-        <w:t>use</w:t>
-      </w:r>
-      <w:proofErr w:type="spellEnd"/>
-      <w:r>
-        <w:rPr>
-          <w:rFonts w:ascii="Arial Rounded MT Bold" w:hAnsi="Arial Rounded MT Bold" w:cs="Times New Roman"/>
-        </w:rPr>
-        <w:t>="</w:t>
-      </w:r>
-      <w:proofErr w:type="spellStart"/>
-      <w:r>
-        <w:rPr>
-          <w:rFonts w:ascii="Arial Rounded MT Bold" w:hAnsi="Arial Rounded MT Bold" w:cs="Times New Roman"/>
-        </w:rPr>
-        <w:t>required</w:t>
-      </w:r>
-      <w:proofErr w:type="spellEnd"/>
-      <w:r>
-        <w:rPr>
-          <w:rFonts w:ascii="Arial Rounded MT Bold" w:hAnsi="Arial Rounded MT Bold" w:cs="Times New Roman"/>
-        </w:rPr>
-        <w:t>"/&gt;</w:t>
-      </w:r>
-    </w:p>
-    <w:p>
-      <w:pPr>
-        <w:spacing w:line="360" w:lineRule="auto"/>
-        <w:rPr>
-          <w:rFonts w:ascii="Arial Rounded MT Bold" w:hAnsi="Arial Rounded MT Bold" w:cs="Times New Roman"/>
-        </w:rPr>
-      </w:pPr>
-      <w:r>
-        <w:rPr>
-          <w:rFonts w:ascii="Arial Rounded MT Bold" w:hAnsi="Arial Rounded MT Bold" w:cs="Times New Roman"/>
-        </w:rPr>
-        <w:t xml:space="preserve">  &lt;/</w:t>
-      </w:r>
-      <w:proofErr w:type="spellStart"/>
-      <w:proofErr w:type="gramStart"/>
-      <w:r>
-        <w:rPr>
-          <w:rFonts w:ascii="Arial Rounded MT Bold" w:hAnsi="Arial Rounded MT Bold" w:cs="Times New Roman"/>
-        </w:rPr>
-        <w:t>xs:complexType</w:t>
-      </w:r>
-      <w:proofErr w:type="spellEnd"/>
-      <w:proofErr w:type="gramEnd"/>
-      <w:r>
-        <w:rPr>
-          <w:rFonts w:ascii="Arial Rounded MT Bold" w:hAnsi="Arial Rounded MT Bold" w:cs="Times New Roman"/>
-        </w:rPr>
-        <w:t>&gt;</w:t>
-      </w:r>
-    </w:p>
-    <w:p>
-      <w:pPr>
-        <w:spacing w:line="360" w:lineRule="auto"/>
-        <w:rPr>
-          <w:rFonts w:ascii="Arial Rounded MT Bold" w:hAnsi="Arial Rounded MT Bold" w:cs="Times New Roman"/>
-        </w:rPr>
-      </w:pPr>
-      <w:r>
-        <w:rPr>
-          <w:rFonts w:ascii="Arial Rounded MT Bold" w:hAnsi="Arial Rounded MT Bold" w:cs="Times New Roman"/>
-        </w:rPr>
-        <w:t>&lt;/</w:t>
-      </w:r>
-      <w:proofErr w:type="spellStart"/>
-      <w:proofErr w:type="gramStart"/>
-      <w:r>
-        <w:rPr>
-          <w:rFonts w:ascii="Arial Rounded MT Bold" w:hAnsi="Arial Rounded MT Bold" w:cs="Times New Roman"/>
-        </w:rPr>
-        <w:t>xs:element</w:t>
-      </w:r>
-      <w:proofErr w:type="spellEnd"/>
-      <w:proofErr w:type="gramEnd"/>
-      <w:r>
-        <w:rPr>
-          <w:rFonts w:ascii="Arial Rounded MT Bold" w:hAnsi="Arial Rounded MT Bold" w:cs="Times New Roman"/>
-        </w:rPr>
-        <w:t>&gt;</w:t>
-      </w:r>
+          <w:rFonts w:ascii="Arial Rounded MT Bold" w:hAnsi="Arial Rounded MT Bold" w:cs="Times New Roman"/>
+        </w:rPr>
+      </w:pPr>
     </w:p>
     <w:p>
       <w:pPr>
@@ -7714,6 +8282,7 @@
   <w:style w:type="character" w:default="1" w:styleId="Bekezdsalapbettpusa">
     <w:name w:val="Default Paragraph Font"/>
     <w:uiPriority w:val="1"/>
+    <w:semiHidden/>
     <w:unhideWhenUsed/>
   </w:style>
   <w:style w:type="table" w:default="1" w:styleId="Normltblzat">
@@ -8287,7 +8856,7 @@
 </file>
 
 <file path=customXml/itemProps1.xml><?xml version="1.0" encoding="utf-8"?>
-<ds:datastoreItem xmlns:ds="http://schemas.openxmlformats.org/officeDocument/2006/customXml" ds:itemID="{FE006887-089B-4595-AB36-B797009B7F4E}">
+<ds:datastoreItem xmlns:ds="http://schemas.openxmlformats.org/officeDocument/2006/customXml" ds:itemID="{6F33F168-A4B6-4272-A6FB-4DB45D325BA7}">
   <ds:schemaRefs>
     <ds:schemaRef ds:uri="http://schemas.openxmlformats.org/officeDocument/2006/bibliography"/>
   </ds:schemaRefs>
